--- a/Report/Report.docx
+++ b/Report/Report.docx
@@ -2,13 +2,352 @@
 <file path=word/document.xml><?xml version="1.0" encoding="utf-8"?>
 <w:document xmlns:wpc="http://schemas.microsoft.com/office/word/2010/wordprocessingCanvas" xmlns:mc="http://schemas.openxmlformats.org/markup-compatibility/2006" xmlns:o="urn:schemas-microsoft-com:office:office" xmlns:r="http://schemas.openxmlformats.org/officeDocument/2006/relationships" xmlns:m="http://schemas.openxmlformats.org/officeDocument/2006/math" xmlns:v="urn:schemas-microsoft-com:vml" xmlns:wp14="http://schemas.microsoft.com/office/word/2010/wordprocessingDrawing" xmlns:wp="http://schemas.openxmlformats.org/drawingml/2006/wordprocessingDrawing" xmlns:w10="urn:schemas-microsoft-com:office:word" xmlns:w="http://schemas.openxmlformats.org/wordprocessingml/2006/main" xmlns:w14="http://schemas.microsoft.com/office/word/2010/wordml" xmlns:wpg="http://schemas.microsoft.com/office/word/2010/wordprocessingGroup" xmlns:wpi="http://schemas.microsoft.com/office/word/2010/wordprocessingInk" xmlns:wne="http://schemas.microsoft.com/office/word/2006/wordml" xmlns:wps="http://schemas.microsoft.com/office/word/2010/wordprocessingShape" mc:Ignorable="w14 wp14">
   <w:body>
+    <w:sdt>
+      <w:sdtPr>
+        <w:rPr>
+          <w:rFonts w:asciiTheme="majorHAnsi" w:eastAsiaTheme="majorEastAsia" w:hAnsiTheme="majorHAnsi" w:cstheme="majorBidi"/>
+          <w:caps/>
+        </w:rPr>
+        <w:id w:val="1467170709"/>
+        <w:docPartObj>
+          <w:docPartGallery w:val="Cover Pages"/>
+          <w:docPartUnique/>
+        </w:docPartObj>
+      </w:sdtPr>
+      <w:sdtEndPr>
+        <w:rPr>
+          <w:rFonts w:ascii="Open Sans" w:eastAsiaTheme="minorHAnsi" w:hAnsi="Open Sans" w:cs="Open Sans"/>
+          <w:caps w:val="0"/>
+        </w:rPr>
+      </w:sdtEndPr>
+      <w:sdtContent>
+        <w:tbl>
+          <w:tblPr>
+            <w:tblW w:w="5000" w:type="pct"/>
+            <w:jc w:val="center"/>
+            <w:tblLook w:val="04A0" w:firstRow="1" w:lastRow="0" w:firstColumn="1" w:lastColumn="0" w:noHBand="0" w:noVBand="1"/>
+          </w:tblPr>
+          <w:tblGrid>
+            <w:gridCol w:w="9576"/>
+          </w:tblGrid>
+          <w:tr>
+            <w:trPr>
+              <w:trHeight w:val="2880"/>
+              <w:jc w:val="center"/>
+            </w:trPr>
+            <w:sdt>
+              <w:sdtPr>
+                <w:rPr>
+                  <w:rFonts w:asciiTheme="majorHAnsi" w:eastAsiaTheme="majorEastAsia" w:hAnsiTheme="majorHAnsi" w:cstheme="majorBidi"/>
+                  <w:caps/>
+                </w:rPr>
+                <w:alias w:val="Company"/>
+                <w:id w:val="15524243"/>
+                <w:placeholder>
+                  <w:docPart w:val="5C2549CF908E4DBBAE2B413B629C0BDF"/>
+                </w:placeholder>
+                <w:dataBinding w:prefixMappings="xmlns:ns0='http://schemas.openxmlformats.org/officeDocument/2006/extended-properties'" w:xpath="/ns0:Properties[1]/ns0:Company[1]" w:storeItemID="{6668398D-A668-4E3E-A5EB-62B293D839F1}"/>
+                <w:text/>
+              </w:sdtPr>
+              <w:sdtContent>
+                <w:tc>
+                  <w:tcPr>
+                    <w:tcW w:w="5000" w:type="pct"/>
+                  </w:tcPr>
+                  <w:p>
+                    <w:pPr>
+                      <w:pStyle w:val="NoSpacing"/>
+                      <w:jc w:val="center"/>
+                      <w:rPr>
+                        <w:rFonts w:asciiTheme="majorHAnsi" w:eastAsiaTheme="majorEastAsia" w:hAnsiTheme="majorHAnsi" w:cstheme="majorBidi"/>
+                        <w:caps/>
+                      </w:rPr>
+                    </w:pPr>
+                    <w:r>
+                      <w:rPr>
+                        <w:rFonts w:asciiTheme="majorHAnsi" w:eastAsiaTheme="majorEastAsia" w:hAnsiTheme="majorHAnsi" w:cstheme="majorBidi"/>
+                        <w:caps/>
+                        <w:lang w:val="en-AU"/>
+                      </w:rPr>
+                      <w:t>COMP3331</w:t>
+                    </w:r>
+                  </w:p>
+                </w:tc>
+              </w:sdtContent>
+            </w:sdt>
+          </w:tr>
+          <w:tr>
+            <w:trPr>
+              <w:trHeight w:val="1440"/>
+              <w:jc w:val="center"/>
+            </w:trPr>
+            <w:sdt>
+              <w:sdtPr>
+                <w:rPr>
+                  <w:rFonts w:asciiTheme="majorHAnsi" w:eastAsiaTheme="majorEastAsia" w:hAnsiTheme="majorHAnsi" w:cstheme="majorBidi"/>
+                  <w:sz w:val="80"/>
+                  <w:szCs w:val="80"/>
+                </w:rPr>
+                <w:alias w:val="Title"/>
+                <w:id w:val="15524250"/>
+                <w:placeholder>
+                  <w:docPart w:val="D372B758BA9C4BC49D68F9D4ED7FECA9"/>
+                </w:placeholder>
+                <w:dataBinding w:prefixMappings="xmlns:ns0='http://schemas.openxmlformats.org/package/2006/metadata/core-properties' xmlns:ns1='http://purl.org/dc/elements/1.1/'" w:xpath="/ns0:coreProperties[1]/ns1:title[1]" w:storeItemID="{6C3C8BC8-F283-45AE-878A-BAB7291924A1}"/>
+                <w:text/>
+              </w:sdtPr>
+              <w:sdtContent>
+                <w:tc>
+                  <w:tcPr>
+                    <w:tcW w:w="5000" w:type="pct"/>
+                    <w:tcBorders>
+                      <w:bottom w:val="single" w:sz="4" w:space="0" w:color="4F81BD" w:themeColor="accent1"/>
+                    </w:tcBorders>
+                    <w:vAlign w:val="center"/>
+                  </w:tcPr>
+                  <w:p>
+                    <w:pPr>
+                      <w:pStyle w:val="NoSpacing"/>
+                      <w:jc w:val="center"/>
+                      <w:rPr>
+                        <w:rFonts w:asciiTheme="majorHAnsi" w:eastAsiaTheme="majorEastAsia" w:hAnsiTheme="majorHAnsi" w:cstheme="majorBidi"/>
+                        <w:sz w:val="80"/>
+                        <w:szCs w:val="80"/>
+                      </w:rPr>
+                    </w:pPr>
+                    <w:r>
+                      <w:rPr>
+                        <w:rFonts w:asciiTheme="majorHAnsi" w:eastAsiaTheme="majorEastAsia" w:hAnsiTheme="majorHAnsi" w:cstheme="majorBidi"/>
+                        <w:sz w:val="80"/>
+                        <w:szCs w:val="80"/>
+                        <w:lang w:val="en-AU"/>
+                      </w:rPr>
+                      <w:t>Programming Assignment</w:t>
+                    </w:r>
+                  </w:p>
+                </w:tc>
+              </w:sdtContent>
+            </w:sdt>
+          </w:tr>
+          <w:tr>
+            <w:trPr>
+              <w:trHeight w:val="720"/>
+              <w:jc w:val="center"/>
+            </w:trPr>
+            <w:sdt>
+              <w:sdtPr>
+                <w:rPr>
+                  <w:rFonts w:asciiTheme="majorHAnsi" w:eastAsiaTheme="majorEastAsia" w:hAnsiTheme="majorHAnsi" w:cstheme="majorBidi"/>
+                  <w:sz w:val="44"/>
+                  <w:szCs w:val="44"/>
+                </w:rPr>
+                <w:alias w:val="Subtitle"/>
+                <w:id w:val="15524255"/>
+                <w:placeholder>
+                  <w:docPart w:val="D9C3B1B583494E35B963A8F07B25AE2A"/>
+                </w:placeholder>
+                <w:dataBinding w:prefixMappings="xmlns:ns0='http://schemas.openxmlformats.org/package/2006/metadata/core-properties' xmlns:ns1='http://purl.org/dc/elements/1.1/'" w:xpath="/ns0:coreProperties[1]/ns1:subject[1]" w:storeItemID="{6C3C8BC8-F283-45AE-878A-BAB7291924A1}"/>
+                <w:text/>
+              </w:sdtPr>
+              <w:sdtContent>
+                <w:tc>
+                  <w:tcPr>
+                    <w:tcW w:w="5000" w:type="pct"/>
+                    <w:tcBorders>
+                      <w:top w:val="single" w:sz="4" w:space="0" w:color="4F81BD" w:themeColor="accent1"/>
+                    </w:tcBorders>
+                    <w:vAlign w:val="center"/>
+                  </w:tcPr>
+                  <w:p>
+                    <w:pPr>
+                      <w:pStyle w:val="NoSpacing"/>
+                      <w:jc w:val="center"/>
+                      <w:rPr>
+                        <w:rFonts w:asciiTheme="majorHAnsi" w:eastAsiaTheme="majorEastAsia" w:hAnsiTheme="majorHAnsi" w:cstheme="majorBidi"/>
+                        <w:sz w:val="44"/>
+                        <w:szCs w:val="44"/>
+                      </w:rPr>
+                    </w:pPr>
+                    <w:r>
+                      <w:rPr>
+                        <w:rFonts w:asciiTheme="majorHAnsi" w:eastAsiaTheme="majorEastAsia" w:hAnsiTheme="majorHAnsi" w:cstheme="majorBidi"/>
+                        <w:sz w:val="44"/>
+                        <w:szCs w:val="44"/>
+                        <w:lang w:val="en-AU"/>
+                      </w:rPr>
+                      <w:t>Routing Performance Analysis</w:t>
+                    </w:r>
+                  </w:p>
+                </w:tc>
+              </w:sdtContent>
+            </w:sdt>
+          </w:tr>
+          <w:tr>
+            <w:trPr>
+              <w:trHeight w:val="360"/>
+              <w:jc w:val="center"/>
+            </w:trPr>
+            <w:tc>
+              <w:tcPr>
+                <w:tcW w:w="5000" w:type="pct"/>
+                <w:vAlign w:val="center"/>
+              </w:tcPr>
+              <w:p>
+                <w:pPr>
+                  <w:pStyle w:val="NoSpacing"/>
+                  <w:jc w:val="center"/>
+                </w:pPr>
+              </w:p>
+            </w:tc>
+          </w:tr>
+          <w:tr>
+            <w:trPr>
+              <w:trHeight w:val="360"/>
+              <w:jc w:val="center"/>
+            </w:trPr>
+            <w:tc>
+              <w:tcPr>
+                <w:tcW w:w="5000" w:type="pct"/>
+                <w:vAlign w:val="center"/>
+              </w:tcPr>
+              <w:p>
+                <w:pPr>
+                  <w:pStyle w:val="NoSpacing"/>
+                  <w:rPr>
+                    <w:b/>
+                    <w:bCs/>
+                  </w:rPr>
+                </w:pPr>
+              </w:p>
+            </w:tc>
+          </w:tr>
+          <w:tr>
+            <w:trPr>
+              <w:trHeight w:val="360"/>
+              <w:jc w:val="center"/>
+            </w:trPr>
+            <w:tc>
+              <w:tcPr>
+                <w:tcW w:w="5000" w:type="pct"/>
+                <w:vAlign w:val="center"/>
+              </w:tcPr>
+              <w:p>
+                <w:pPr>
+                  <w:pStyle w:val="NoSpacing"/>
+                  <w:jc w:val="center"/>
+                  <w:rPr>
+                    <w:rFonts w:ascii="Open Sans" w:hAnsi="Open Sans" w:cs="Open Sans"/>
+                    <w:b/>
+                    <w:bCs/>
+                  </w:rPr>
+                </w:pPr>
+                <w:r>
+                  <w:rPr>
+                    <w:rFonts w:ascii="Open Sans" w:hAnsi="Open Sans" w:cs="Open Sans"/>
+                    <w:b/>
+                    <w:bCs/>
+                  </w:rPr>
+                  <w:t>Thien Nguyen – z3288816</w:t>
+                </w:r>
+              </w:p>
+              <w:p>
+                <w:pPr>
+                  <w:pStyle w:val="NoSpacing"/>
+                  <w:jc w:val="center"/>
+                  <w:rPr>
+                    <w:rFonts w:ascii="Open Sans" w:hAnsi="Open Sans" w:cs="Open Sans"/>
+                    <w:b/>
+                    <w:bCs/>
+                  </w:rPr>
+                </w:pPr>
+                <w:r>
+                  <w:rPr>
+                    <w:rFonts w:ascii="Open Sans" w:hAnsi="Open Sans" w:cs="Open Sans"/>
+                    <w:b/>
+                    <w:bCs/>
+                  </w:rPr>
+                  <w:t>Chetan Sahai</w:t>
+                </w:r>
+                <w:r>
+                  <w:rPr>
+                    <w:rFonts w:ascii="Open Sans" w:hAnsi="Open Sans" w:cs="Open Sans"/>
+                    <w:b/>
+                    <w:bCs/>
+                  </w:rPr>
+                  <w:t xml:space="preserve"> – z3288822</w:t>
+                </w:r>
+              </w:p>
+              <w:p>
+                <w:pPr>
+                  <w:pStyle w:val="NoSpacing"/>
+                  <w:rPr>
+                    <w:rFonts w:ascii="Open Sans" w:hAnsi="Open Sans" w:cs="Open Sans"/>
+                    <w:b/>
+                    <w:bCs/>
+                  </w:rPr>
+                </w:pPr>
+              </w:p>
+            </w:tc>
+          </w:tr>
+        </w:tbl>
+        <w:p/>
+        <w:p/>
+        <w:tbl>
+          <w:tblPr>
+            <w:tblpPr w:leftFromText="187" w:rightFromText="187" w:horzAnchor="margin" w:tblpXSpec="center" w:tblpYSpec="bottom"/>
+            <w:tblW w:w="5000" w:type="pct"/>
+            <w:tblLook w:val="04A0" w:firstRow="1" w:lastRow="0" w:firstColumn="1" w:lastColumn="0" w:noHBand="0" w:noVBand="1"/>
+          </w:tblPr>
+          <w:tblGrid>
+            <w:gridCol w:w="9576"/>
+          </w:tblGrid>
+          <w:tr>
+            <w:tc>
+              <w:tcPr>
+                <w:tcW w:w="5000" w:type="pct"/>
+              </w:tcPr>
+              <w:p>
+                <w:pPr>
+                  <w:pStyle w:val="NoSpacing"/>
+                </w:pPr>
+              </w:p>
+            </w:tc>
+          </w:tr>
+        </w:tbl>
+        <w:p/>
+        <w:p>
+          <w:pPr>
+            <w:jc w:val="left"/>
+            <w:rPr>
+              <w:rFonts w:ascii="Open Sans" w:eastAsiaTheme="majorEastAsia" w:hAnsi="Open Sans" w:cs="Open Sans"/>
+              <w:b/>
+              <w:bCs/>
+              <w:color w:val="365F91" w:themeColor="accent1" w:themeShade="BF"/>
+              <w:sz w:val="28"/>
+              <w:szCs w:val="28"/>
+            </w:rPr>
+          </w:pPr>
+          <w:r>
+            <w:rPr>
+              <w:rFonts w:ascii="Open Sans" w:hAnsi="Open Sans" w:cs="Open Sans"/>
+            </w:rPr>
+            <w:br w:type="page"/>
+          </w:r>
+        </w:p>
+      </w:sdtContent>
+    </w:sdt>
     <w:p>
       <w:pPr>
         <w:pStyle w:val="Heading1"/>
       </w:pPr>
       <w:r>
+        <w:lastRenderedPageBreak/>
         <w:t>Data Structures</w:t>
       </w:r>
+    </w:p>
+    <w:p>
+      <w:bookmarkStart w:id="0" w:name="_GoBack"/>
+      <w:bookmarkEnd w:id="0"/>
     </w:p>
     <w:p>
       <w:pPr>
@@ -19,52 +358,80 @@
       </w:r>
     </w:p>
     <w:p>
+      <w:pPr>
+        <w:rPr>
+          <w:rFonts w:ascii="Open Sans" w:hAnsi="Open Sans" w:cs="Open Sans"/>
+        </w:rPr>
+      </w:pPr>
       <w:r>
+        <w:rPr>
+          <w:rFonts w:ascii="Open Sans" w:hAnsi="Open Sans" w:cs="Open Sans"/>
+        </w:rPr>
         <w:t xml:space="preserve">The workload was stored as a queue of </w:t>
       </w:r>
       <w:r>
         <w:rPr>
+          <w:rFonts w:ascii="Open Sans" w:hAnsi="Open Sans" w:cs="Open Sans"/>
           <w:i/>
         </w:rPr>
         <w:t>Requests</w:t>
       </w:r>
       <w:r>
+        <w:rPr>
+          <w:rFonts w:ascii="Open Sans" w:hAnsi="Open Sans" w:cs="Open Sans"/>
+        </w:rPr>
         <w:t xml:space="preserve"> in the </w:t>
       </w:r>
       <w:r>
         <w:rPr>
+          <w:rFonts w:ascii="Open Sans" w:hAnsi="Open Sans" w:cs="Open Sans"/>
           <w:i/>
         </w:rPr>
         <w:t>Workload</w:t>
       </w:r>
       <w:r>
+        <w:rPr>
+          <w:rFonts w:ascii="Open Sans" w:hAnsi="Open Sans" w:cs="Open Sans"/>
+        </w:rPr>
         <w:t xml:space="preserve"> class. After parsing the </w:t>
       </w:r>
       <w:r>
         <w:rPr>
+          <w:rFonts w:ascii="Open Sans" w:hAnsi="Open Sans" w:cs="Open Sans"/>
           <w:i/>
         </w:rPr>
         <w:t>workload.txt</w:t>
       </w:r>
       <w:r>
+        <w:rPr>
+          <w:rFonts w:ascii="Open Sans" w:hAnsi="Open Sans" w:cs="Open Sans"/>
+        </w:rPr>
         <w:t xml:space="preserve"> input file, a queue of </w:t>
       </w:r>
       <w:r>
         <w:rPr>
+          <w:rFonts w:ascii="Open Sans" w:hAnsi="Open Sans" w:cs="Open Sans"/>
           <w:i/>
         </w:rPr>
         <w:t xml:space="preserve">Requests </w:t>
       </w:r>
       <w:r>
+        <w:rPr>
+          <w:rFonts w:ascii="Open Sans" w:hAnsi="Open Sans" w:cs="Open Sans"/>
+        </w:rPr>
         <w:t xml:space="preserve">is created and ordered by the requested time. Each </w:t>
       </w:r>
       <w:r>
         <w:rPr>
+          <w:rFonts w:ascii="Open Sans" w:hAnsi="Open Sans" w:cs="Open Sans"/>
           <w:i/>
         </w:rPr>
         <w:t>Request</w:t>
       </w:r>
       <w:r>
+        <w:rPr>
+          <w:rFonts w:ascii="Open Sans" w:hAnsi="Open Sans" w:cs="Open Sans"/>
+        </w:rPr>
         <w:t xml:space="preserve"> contains </w:t>
       </w:r>
     </w:p>
@@ -75,8 +442,14 @@
           <w:ilvl w:val="0"/>
           <w:numId w:val="1"/>
         </w:numPr>
+        <w:rPr>
+          <w:rFonts w:ascii="Open Sans" w:hAnsi="Open Sans" w:cs="Open Sans"/>
+        </w:rPr>
       </w:pPr>
       <w:r>
+        <w:rPr>
+          <w:rFonts w:ascii="Open Sans" w:hAnsi="Open Sans" w:cs="Open Sans"/>
+        </w:rPr>
         <w:t>Source node name</w:t>
       </w:r>
     </w:p>
@@ -87,8 +460,14 @@
           <w:ilvl w:val="0"/>
           <w:numId w:val="1"/>
         </w:numPr>
+        <w:rPr>
+          <w:rFonts w:ascii="Open Sans" w:hAnsi="Open Sans" w:cs="Open Sans"/>
+        </w:rPr>
       </w:pPr>
       <w:r>
+        <w:rPr>
+          <w:rFonts w:ascii="Open Sans" w:hAnsi="Open Sans" w:cs="Open Sans"/>
+        </w:rPr>
         <w:t>Destination node name</w:t>
       </w:r>
     </w:p>
@@ -99,8 +478,14 @@
           <w:ilvl w:val="0"/>
           <w:numId w:val="1"/>
         </w:numPr>
+        <w:rPr>
+          <w:rFonts w:ascii="Open Sans" w:hAnsi="Open Sans" w:cs="Open Sans"/>
+        </w:rPr>
       </w:pPr>
       <w:r>
+        <w:rPr>
+          <w:rFonts w:ascii="Open Sans" w:hAnsi="Open Sans" w:cs="Open Sans"/>
+        </w:rPr>
         <w:t xml:space="preserve">The Path between the nodes (a list of nodes between source and destination) </w:t>
       </w:r>
     </w:p>
@@ -111,15 +496,42 @@
           <w:ilvl w:val="0"/>
           <w:numId w:val="1"/>
         </w:numPr>
+        <w:rPr>
+          <w:rFonts w:ascii="Open Sans" w:hAnsi="Open Sans" w:cs="Open Sans"/>
+        </w:rPr>
       </w:pPr>
       <w:r>
+        <w:rPr>
+          <w:rFonts w:ascii="Open Sans" w:hAnsi="Open Sans" w:cs="Open Sans"/>
+        </w:rPr>
         <w:t>Timestamp and Duration</w:t>
       </w:r>
     </w:p>
     <w:p>
+      <w:pPr>
+        <w:rPr>
+          <w:rFonts w:ascii="Open Sans" w:hAnsi="Open Sans" w:cs="Open Sans"/>
+        </w:rPr>
+      </w:pPr>
       <w:r>
+        <w:rPr>
+          <w:rFonts w:ascii="Open Sans" w:hAnsi="Open Sans" w:cs="Open Sans"/>
+        </w:rPr>
         <w:t>The path remains uninitialized until the request is processed and a path is calculated using the routing processor</w:t>
       </w:r>
+      <w:r>
+        <w:rPr>
+          <w:rFonts w:ascii="Open Sans" w:hAnsi="Open Sans" w:cs="Open Sans"/>
+        </w:rPr>
+        <w:t>.</w:t>
+      </w:r>
+    </w:p>
+    <w:p>
+      <w:pPr>
+        <w:rPr>
+          <w:rFonts w:ascii="Open Sans" w:hAnsi="Open Sans" w:cs="Open Sans"/>
+        </w:rPr>
+      </w:pPr>
     </w:p>
     <w:p>
       <w:pPr>
@@ -130,79 +542,157 @@
       </w:r>
     </w:p>
     <w:p>
+      <w:pPr>
+        <w:rPr>
+          <w:rFonts w:ascii="Open Sans" w:hAnsi="Open Sans" w:cs="Open Sans"/>
+        </w:rPr>
+      </w:pPr>
       <w:r>
+        <w:rPr>
+          <w:rFonts w:ascii="Open Sans" w:hAnsi="Open Sans" w:cs="Open Sans"/>
+        </w:rPr>
         <w:t xml:space="preserve">The network topology was stored as a graph in the </w:t>
       </w:r>
       <w:r>
         <w:rPr>
+          <w:rFonts w:ascii="Open Sans" w:hAnsi="Open Sans" w:cs="Open Sans"/>
           <w:i/>
         </w:rPr>
         <w:t>Network</w:t>
       </w:r>
       <w:r>
+        <w:rPr>
+          <w:rFonts w:ascii="Open Sans" w:hAnsi="Open Sans" w:cs="Open Sans"/>
+        </w:rPr>
         <w:t xml:space="preserve"> class.  The graph was broken into vertices for each node defined in </w:t>
       </w:r>
       <w:r>
         <w:rPr>
+          <w:rFonts w:ascii="Open Sans" w:hAnsi="Open Sans" w:cs="Open Sans"/>
           <w:i/>
         </w:rPr>
         <w:t>topology.txt</w:t>
       </w:r>
       <w:r>
+        <w:rPr>
+          <w:rFonts w:ascii="Open Sans" w:hAnsi="Open Sans" w:cs="Open Sans"/>
+        </w:rPr>
         <w:t xml:space="preserve"> and Edges for each connection between nodes defined in </w:t>
       </w:r>
       <w:r>
         <w:rPr>
+          <w:rFonts w:ascii="Open Sans" w:hAnsi="Open Sans" w:cs="Open Sans"/>
           <w:i/>
         </w:rPr>
         <w:t>topology.txt</w:t>
       </w:r>
       <w:r>
+        <w:rPr>
+          <w:rFonts w:ascii="Open Sans" w:hAnsi="Open Sans" w:cs="Open Sans"/>
+        </w:rPr>
         <w:t>.  Vertices were stored in a hash table referenced by their node-name stored as strings. Each vertex then contained a hash table of connected Edges, referenced by the other end of the Edge. Edges contain information on their propagation delay, virtual circuit capac</w:t>
       </w:r>
       <w:r>
+        <w:rPr>
+          <w:rFonts w:ascii="Open Sans" w:hAnsi="Open Sans" w:cs="Open Sans"/>
+        </w:rPr>
         <w:t>ity and number of active</w:t>
       </w:r>
       <w:r>
+        <w:rPr>
+          <w:rFonts w:ascii="Open Sans" w:hAnsi="Open Sans" w:cs="Open Sans"/>
+        </w:rPr>
         <w:t xml:space="preserve"> </w:t>
       </w:r>
       <w:r>
+        <w:rPr>
+          <w:rFonts w:ascii="Open Sans" w:hAnsi="Open Sans" w:cs="Open Sans"/>
+        </w:rPr>
         <w:t>connections</w:t>
       </w:r>
       <w:r>
+        <w:rPr>
+          <w:rFonts w:ascii="Open Sans" w:hAnsi="Open Sans" w:cs="Open Sans"/>
+        </w:rPr>
         <w:t>.</w:t>
       </w:r>
       <w:r>
+        <w:rPr>
+          <w:rFonts w:ascii="Open Sans" w:hAnsi="Open Sans" w:cs="Open Sans"/>
+        </w:rPr>
         <w:t xml:space="preserve"> </w:t>
       </w:r>
+    </w:p>
+    <w:p>
+      <w:pPr>
+        <w:rPr>
+          <w:rFonts w:ascii="Open Sans" w:hAnsi="Open Sans" w:cs="Open Sans"/>
+        </w:rPr>
+      </w:pPr>
       <w:r>
+        <w:rPr>
+          <w:rFonts w:ascii="Open Sans" w:hAnsi="Open Sans" w:cs="Open Sans"/>
+        </w:rPr>
         <w:t xml:space="preserve">The network also contains a queue of active connection requests, used to keep track of loading on the network. </w:t>
       </w:r>
       <w:r>
+        <w:rPr>
+          <w:rFonts w:ascii="Open Sans" w:hAnsi="Open Sans" w:cs="Open Sans"/>
+        </w:rPr>
         <w:t xml:space="preserve">This data structure is illustrated in </w:t>
       </w:r>
       <w:r>
+        <w:rPr>
+          <w:rFonts w:ascii="Open Sans" w:hAnsi="Open Sans" w:cs="Open Sans"/>
+        </w:rPr>
         <w:fldChar w:fldCharType="begin"/>
       </w:r>
       <w:r>
+        <w:rPr>
+          <w:rFonts w:ascii="Open Sans" w:hAnsi="Open Sans" w:cs="Open Sans"/>
+        </w:rPr>
         <w:instrText xml:space="preserve"> REF _Ref401919394 \h </w:instrText>
       </w:r>
       <w:r>
+        <w:rPr>
+          <w:rFonts w:ascii="Open Sans" w:hAnsi="Open Sans" w:cs="Open Sans"/>
+        </w:rPr>
+      </w:r>
+      <w:r>
+        <w:rPr>
+          <w:rFonts w:ascii="Open Sans" w:hAnsi="Open Sans" w:cs="Open Sans"/>
+        </w:rPr>
+        <w:instrText xml:space="preserve"> \* MERGEFORMAT </w:instrText>
+      </w:r>
+      <w:r>
+        <w:rPr>
+          <w:rFonts w:ascii="Open Sans" w:hAnsi="Open Sans" w:cs="Open Sans"/>
+        </w:rPr>
         <w:fldChar w:fldCharType="separate"/>
       </w:r>
       <w:r>
+        <w:rPr>
+          <w:rFonts w:ascii="Open Sans" w:hAnsi="Open Sans" w:cs="Open Sans"/>
+        </w:rPr>
         <w:t xml:space="preserve">Figure </w:t>
       </w:r>
       <w:r>
         <w:rPr>
+          <w:rFonts w:ascii="Open Sans" w:hAnsi="Open Sans" w:cs="Open Sans"/>
           <w:noProof/>
         </w:rPr>
         <w:t>1</w:t>
       </w:r>
       <w:r>
+        <w:rPr>
+          <w:rFonts w:ascii="Open Sans" w:hAnsi="Open Sans" w:cs="Open Sans"/>
+        </w:rPr>
         <w:fldChar w:fldCharType="end"/>
       </w:r>
       <w:r>
+        <w:rPr>
+          <w:rFonts w:ascii="Open Sans" w:hAnsi="Open Sans" w:cs="Open Sans"/>
+        </w:rPr>
         <w:t>.</w:t>
       </w:r>
     </w:p>
@@ -210,17 +700,226 @@
       <w:pPr>
         <w:keepNext/>
         <w:jc w:val="center"/>
+        <w:rPr>
+          <w:rFonts w:ascii="Open Sans" w:hAnsi="Open Sans" w:cs="Open Sans"/>
+        </w:rPr>
       </w:pPr>
       <w:r>
         <w:rPr>
           <w:noProof/>
         </w:rPr>
+        <w:lastRenderedPageBreak/>
+        <mc:AlternateContent>
+          <mc:Choice Requires="wps">
+            <w:drawing>
+              <wp:anchor distT="0" distB="0" distL="114300" distR="114300" simplePos="0" relativeHeight="251660288" behindDoc="0" locked="0" layoutInCell="1" allowOverlap="1" wp14:anchorId="0536E6F9" wp14:editId="26478B31">
+                <wp:simplePos x="0" y="0"/>
+                <wp:positionH relativeFrom="column">
+                  <wp:posOffset>-323850</wp:posOffset>
+                </wp:positionH>
+                <wp:positionV relativeFrom="paragraph">
+                  <wp:posOffset>6142990</wp:posOffset>
+                </wp:positionV>
+                <wp:extent cx="6590665" cy="635"/>
+                <wp:effectExtent l="0" t="0" r="0" b="0"/>
+                <wp:wrapSquare wrapText="bothSides"/>
+                <wp:docPr id="5" name="Text Box 5"/>
+                <wp:cNvGraphicFramePr/>
+                <a:graphic xmlns:a="http://schemas.openxmlformats.org/drawingml/2006/main">
+                  <a:graphicData uri="http://schemas.microsoft.com/office/word/2010/wordprocessingShape">
+                    <wps:wsp>
+                      <wps:cNvSpPr txBox="1"/>
+                      <wps:spPr>
+                        <a:xfrm>
+                          <a:off x="0" y="0"/>
+                          <a:ext cx="6590665" cy="635"/>
+                        </a:xfrm>
+                        <a:prstGeom prst="rect">
+                          <a:avLst/>
+                        </a:prstGeom>
+                        <a:solidFill>
+                          <a:prstClr val="white"/>
+                        </a:solidFill>
+                        <a:ln>
+                          <a:noFill/>
+                        </a:ln>
+                        <a:effectLst/>
+                      </wps:spPr>
+                      <wps:txbx>
+                        <w:txbxContent>
+                          <w:p>
+                            <w:pPr>
+                              <w:pStyle w:val="Caption"/>
+                              <w:jc w:val="center"/>
+                              <w:rPr>
+                                <w:rFonts w:ascii="Open Sans" w:hAnsi="Open Sans" w:cs="Open Sans"/>
+                                <w:noProof/>
+                                <w:color w:val="auto"/>
+                              </w:rPr>
+                            </w:pPr>
+                            <w:r>
+                              <w:rPr>
+                                <w:rFonts w:ascii="Open Sans" w:hAnsi="Open Sans" w:cs="Open Sans"/>
+                                <w:color w:val="auto"/>
+                              </w:rPr>
+                              <w:t xml:space="preserve">Figure </w:t>
+                            </w:r>
+                            <w:r>
+                              <w:rPr>
+                                <w:rFonts w:ascii="Open Sans" w:hAnsi="Open Sans" w:cs="Open Sans"/>
+                                <w:color w:val="auto"/>
+                              </w:rPr>
+                              <w:fldChar w:fldCharType="begin"/>
+                            </w:r>
+                            <w:r>
+                              <w:rPr>
+                                <w:rFonts w:ascii="Open Sans" w:hAnsi="Open Sans" w:cs="Open Sans"/>
+                                <w:color w:val="auto"/>
+                              </w:rPr>
+                              <w:instrText xml:space="preserve"> SEQ Figure \* ARABIC </w:instrText>
+                            </w:r>
+                            <w:r>
+                              <w:rPr>
+                                <w:rFonts w:ascii="Open Sans" w:hAnsi="Open Sans" w:cs="Open Sans"/>
+                                <w:color w:val="auto"/>
+                              </w:rPr>
+                              <w:fldChar w:fldCharType="separate"/>
+                            </w:r>
+                            <w:r>
+                              <w:rPr>
+                                <w:rFonts w:ascii="Open Sans" w:hAnsi="Open Sans" w:cs="Open Sans"/>
+                                <w:noProof/>
+                                <w:color w:val="auto"/>
+                              </w:rPr>
+                              <w:t>1</w:t>
+                            </w:r>
+                            <w:r>
+                              <w:rPr>
+                                <w:rFonts w:ascii="Open Sans" w:hAnsi="Open Sans" w:cs="Open Sans"/>
+                                <w:color w:val="auto"/>
+                              </w:rPr>
+                              <w:fldChar w:fldCharType="end"/>
+                            </w:r>
+                            <w:r>
+                              <w:rPr>
+                                <w:rFonts w:ascii="Open Sans" w:hAnsi="Open Sans" w:cs="Open Sans"/>
+                                <w:color w:val="auto"/>
+                              </w:rPr>
+                              <w:t xml:space="preserve"> - Diagram of network topology data structure</w:t>
+                            </w:r>
+                          </w:p>
+                        </w:txbxContent>
+                      </wps:txbx>
+                      <wps:bodyPr rot="0" spcFirstLastPara="0" vertOverflow="overflow" horzOverflow="overflow" vert="horz" wrap="square" lIns="0" tIns="0" rIns="0" bIns="0" numCol="1" spcCol="0" rtlCol="0" fromWordArt="0" anchor="t" anchorCtr="0" forceAA="0" compatLnSpc="1">
+                        <a:prstTxWarp prst="textNoShape">
+                          <a:avLst/>
+                        </a:prstTxWarp>
+                        <a:spAutoFit/>
+                      </wps:bodyPr>
+                    </wps:wsp>
+                  </a:graphicData>
+                </a:graphic>
+              </wp:anchor>
+            </w:drawing>
+          </mc:Choice>
+          <mc:Fallback>
+            <w:pict>
+              <v:shapetype id="_x0000_t202" coordsize="21600,21600" o:spt="202" path="m,l,21600r21600,l21600,xe">
+                <v:stroke joinstyle="miter"/>
+                <v:path gradientshapeok="t" o:connecttype="rect"/>
+              </v:shapetype>
+              <v:shape id="Text Box 5" o:spid="_x0000_s1026" type="#_x0000_t202" style="position:absolute;left:0;text-align:left;margin-left:-25.5pt;margin-top:483.7pt;width:518.95pt;height:.05pt;z-index:251660288;visibility:visible;mso-wrap-style:square;mso-wrap-distance-left:9pt;mso-wrap-distance-top:0;mso-wrap-distance-right:9pt;mso-wrap-distance-bottom:0;mso-position-horizontal:absolute;mso-position-horizontal-relative:text;mso-position-vertical:absolute;mso-position-vertical-relative:text;v-text-anchor:top" o:gfxdata="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" stroked="f">
+                <v:textbox style="mso-fit-shape-to-text:t" inset="0,0,0,0">
+                  <w:txbxContent>
+                    <w:p>
+                      <w:pPr>
+                        <w:pStyle w:val="Caption"/>
+                        <w:jc w:val="center"/>
+                        <w:rPr>
+                          <w:rFonts w:ascii="Open Sans" w:hAnsi="Open Sans" w:cs="Open Sans"/>
+                          <w:noProof/>
+                          <w:color w:val="auto"/>
+                        </w:rPr>
+                      </w:pPr>
+                      <w:r>
+                        <w:rPr>
+                          <w:rFonts w:ascii="Open Sans" w:hAnsi="Open Sans" w:cs="Open Sans"/>
+                          <w:color w:val="auto"/>
+                        </w:rPr>
+                        <w:t xml:space="preserve">Figure </w:t>
+                      </w:r>
+                      <w:r>
+                        <w:rPr>
+                          <w:rFonts w:ascii="Open Sans" w:hAnsi="Open Sans" w:cs="Open Sans"/>
+                          <w:color w:val="auto"/>
+                        </w:rPr>
+                        <w:fldChar w:fldCharType="begin"/>
+                      </w:r>
+                      <w:r>
+                        <w:rPr>
+                          <w:rFonts w:ascii="Open Sans" w:hAnsi="Open Sans" w:cs="Open Sans"/>
+                          <w:color w:val="auto"/>
+                        </w:rPr>
+                        <w:instrText xml:space="preserve"> SEQ Figure \* ARABIC </w:instrText>
+                      </w:r>
+                      <w:r>
+                        <w:rPr>
+                          <w:rFonts w:ascii="Open Sans" w:hAnsi="Open Sans" w:cs="Open Sans"/>
+                          <w:color w:val="auto"/>
+                        </w:rPr>
+                        <w:fldChar w:fldCharType="separate"/>
+                      </w:r>
+                      <w:r>
+                        <w:rPr>
+                          <w:rFonts w:ascii="Open Sans" w:hAnsi="Open Sans" w:cs="Open Sans"/>
+                          <w:noProof/>
+                          <w:color w:val="auto"/>
+                        </w:rPr>
+                        <w:t>1</w:t>
+                      </w:r>
+                      <w:r>
+                        <w:rPr>
+                          <w:rFonts w:ascii="Open Sans" w:hAnsi="Open Sans" w:cs="Open Sans"/>
+                          <w:color w:val="auto"/>
+                        </w:rPr>
+                        <w:fldChar w:fldCharType="end"/>
+                      </w:r>
+                      <w:r>
+                        <w:rPr>
+                          <w:rFonts w:ascii="Open Sans" w:hAnsi="Open Sans" w:cs="Open Sans"/>
+                          <w:color w:val="auto"/>
+                        </w:rPr>
+                        <w:t xml:space="preserve"> - Diagram of network topology data structure</w:t>
+                      </w:r>
+                    </w:p>
+                  </w:txbxContent>
+                </v:textbox>
+                <w10:wrap type="square"/>
+              </v:shape>
+            </w:pict>
+          </mc:Fallback>
+        </mc:AlternateContent>
+      </w:r>
+      <w:r>
+        <w:rPr>
+          <w:rFonts w:ascii="Open Sans" w:hAnsi="Open Sans" w:cs="Open Sans"/>
+          <w:noProof/>
+          <w:lang w:val="en-AU" w:eastAsia="en-AU"/>
+        </w:rPr>
         <mc:AlternateContent>
           <mc:Choice Requires="wpc">
             <w:drawing>
-              <wp:inline distT="0" distB="0" distL="0" distR="0" wp14:anchorId="163B8894" wp14:editId="04F3565C">
-                <wp:extent cx="6590995" cy="3555187"/>
+              <wp:anchor distT="0" distB="0" distL="114300" distR="114300" simplePos="0" relativeHeight="251658240" behindDoc="0" locked="0" layoutInCell="1" allowOverlap="1">
+                <wp:simplePos x="914400" y="626745"/>
+                <wp:positionH relativeFrom="margin">
+                  <wp:align>center</wp:align>
+                </wp:positionH>
+                <wp:positionV relativeFrom="margin">
+                  <wp:align>center</wp:align>
+                </wp:positionV>
+                <wp:extent cx="6590665" cy="3554730"/>
                 <wp:effectExtent l="0" t="0" r="0" b="0"/>
+                <wp:wrapSquare wrapText="bothSides"/>
                 <wp:docPr id="1" name="Canvas 1"/>
                 <wp:cNvGraphicFramePr>
                   <a:graphicFrameLocks xmlns:a="http://schemas.openxmlformats.org/drawingml/2006/main" noChangeAspect="1"/>
@@ -268,8 +967,8 @@
                         <wps:cNvSpPr txBox="1"/>
                         <wps:spPr>
                           <a:xfrm>
-                            <a:off x="2312841" y="75242"/>
-                            <a:ext cx="991870" cy="285750"/>
+                            <a:off x="2311681" y="75142"/>
+                            <a:ext cx="991235" cy="285750"/>
                           </a:xfrm>
                           <a:prstGeom prst="rect">
                             <a:avLst/>
@@ -323,7 +1022,7 @@
                         <wps:cNvSpPr txBox="1"/>
                         <wps:spPr>
                           <a:xfrm>
-                            <a:off x="2047004" y="361547"/>
+                            <a:off x="2046188" y="361179"/>
                             <a:ext cx="1526540" cy="266065"/>
                           </a:xfrm>
                           <a:prstGeom prst="rect">
@@ -359,12 +1058,21 @@
                                   <w:szCs w:val="16"/>
                                 </w:rPr>
                               </w:pPr>
+                              <w:proofErr w:type="spellStart"/>
                               <w:r>
                                 <w:rPr>
                                   <w:sz w:val="16"/>
                                   <w:szCs w:val="16"/>
                                 </w:rPr>
-                                <w:t xml:space="preserve">HashMap&lt;String, Vertex&gt; </w:t>
+                                <w:t>HashMap</w:t>
+                              </w:r>
+                              <w:proofErr w:type="spellEnd"/>
+                              <w:r>
+                                <w:rPr>
+                                  <w:sz w:val="16"/>
+                                  <w:szCs w:val="16"/>
+                                </w:rPr>
+                                <w:t xml:space="preserve">&lt;String, Vertex&gt; </w:t>
                               </w:r>
                               <w:r>
                                 <w:rPr>
@@ -577,10 +1285,10 @@
                         <wpg:cNvGrpSpPr/>
                         <wpg:grpSpPr>
                           <a:xfrm>
-                            <a:off x="345058" y="2078749"/>
-                            <a:ext cx="1557020" cy="1289782"/>
-                            <a:chOff x="1648657" y="566314"/>
-                            <a:chExt cx="1557020" cy="1289782"/>
+                            <a:off x="344888" y="2078749"/>
+                            <a:ext cx="1556385" cy="1289782"/>
+                            <a:chOff x="1648487" y="566314"/>
+                            <a:chExt cx="1556385" cy="1289782"/>
                           </a:xfrm>
                         </wpg:grpSpPr>
                         <wps:wsp>
@@ -621,7 +1329,7 @@
                           <wps:cNvSpPr txBox="1"/>
                           <wps:spPr>
                             <a:xfrm>
-                              <a:off x="2090252" y="588685"/>
+                              <a:off x="2089862" y="585985"/>
                               <a:ext cx="700405" cy="266065"/>
                             </a:xfrm>
                             <a:prstGeom prst="rect">
@@ -834,8 +1542,8 @@
                           <wps:cNvSpPr txBox="1"/>
                           <wps:spPr>
                             <a:xfrm>
-                              <a:off x="1648657" y="962970"/>
-                              <a:ext cx="1557020" cy="215900"/>
+                              <a:off x="1648487" y="959790"/>
+                              <a:ext cx="1556385" cy="215900"/>
                             </a:xfrm>
                             <a:prstGeom prst="rect">
                               <a:avLst/>
@@ -870,26 +1578,21 @@
                                     <w:szCs w:val="16"/>
                                   </w:rPr>
                                 </w:pPr>
+                                <w:proofErr w:type="spellStart"/>
                                 <w:r>
                                   <w:rPr>
                                     <w:sz w:val="16"/>
                                     <w:szCs w:val="16"/>
                                   </w:rPr>
-                                  <w:t xml:space="preserve">HashMap&lt;String, </w:t>
+                                  <w:t>HashMap</w:t>
                                 </w:r>
+                                <w:proofErr w:type="spellEnd"/>
                                 <w:r>
                                   <w:rPr>
                                     <w:sz w:val="16"/>
                                     <w:szCs w:val="16"/>
                                   </w:rPr>
-                                  <w:t>Edge</w:t>
-                                </w:r>
-                                <w:r>
-                                  <w:rPr>
-                                    <w:sz w:val="16"/>
-                                    <w:szCs w:val="16"/>
-                                  </w:rPr>
-                                  <w:t xml:space="preserve">&gt; </w:t>
+                                  <w:t xml:space="preserve">&lt;String, Edge&gt; </w:t>
                                 </w:r>
                                 <w:r>
                                   <w:rPr>
@@ -1055,10 +1758,10 @@
                         <wpg:cNvGrpSpPr/>
                         <wpg:grpSpPr>
                           <a:xfrm>
-                            <a:off x="2614921" y="1340432"/>
-                            <a:ext cx="1583690" cy="1289685"/>
-                            <a:chOff x="-203" y="0"/>
-                            <a:chExt cx="1584337" cy="1289782"/>
+                            <a:off x="2613873" y="1340432"/>
+                            <a:ext cx="1582420" cy="1289685"/>
+                            <a:chOff x="-1251" y="0"/>
+                            <a:chExt cx="1583066" cy="1289782"/>
                           </a:xfrm>
                         </wpg:grpSpPr>
                         <wps:wsp>
@@ -1110,7 +1813,7 @@
                           <wps:cNvSpPr txBox="1"/>
                           <wps:spPr>
                             <a:xfrm>
-                              <a:off x="441280" y="22611"/>
+                              <a:off x="439750" y="20861"/>
                               <a:ext cx="700691" cy="265450"/>
                             </a:xfrm>
                             <a:prstGeom prst="rect">
@@ -1329,8 +2032,8 @@
                           <wps:cNvSpPr txBox="1"/>
                           <wps:spPr>
                             <a:xfrm>
-                              <a:off x="-203" y="396894"/>
-                              <a:ext cx="1584337" cy="215916"/>
+                              <a:off x="-1251" y="395110"/>
+                              <a:ext cx="1583066" cy="215916"/>
                             </a:xfrm>
                             <a:prstGeom prst="rect">
                               <a:avLst/>
@@ -1362,13 +2065,23 @@
                                   <w:pStyle w:val="NormalWeb"/>
                                   <w:spacing w:before="0" w:beforeAutospacing="0" w:after="0" w:afterAutospacing="0"/>
                                 </w:pPr>
+                                <w:proofErr w:type="spellStart"/>
                                 <w:r>
                                   <w:rPr>
                                     <w:rFonts w:eastAsia="Calibri"/>
                                     <w:sz w:val="16"/>
                                     <w:szCs w:val="16"/>
                                   </w:rPr>
-                                  <w:t xml:space="preserve">HashMap&lt;String, Edge&gt; </w:t>
+                                  <w:t>HashMap</w:t>
+                                </w:r>
+                                <w:proofErr w:type="spellEnd"/>
+                                <w:r>
+                                  <w:rPr>
+                                    <w:rFonts w:eastAsia="Calibri"/>
+                                    <w:sz w:val="16"/>
+                                    <w:szCs w:val="16"/>
+                                  </w:rPr>
+                                  <w:t xml:space="preserve">&lt;String, Edge&gt; </w:t>
                                 </w:r>
                                 <w:r>
                                   <w:rPr>
@@ -1498,10 +2211,10 @@
                         <wpg:cNvGrpSpPr/>
                         <wpg:grpSpPr>
                           <a:xfrm>
-                            <a:off x="4722514" y="2080566"/>
-                            <a:ext cx="1583690" cy="1289685"/>
-                            <a:chOff x="-360" y="0"/>
-                            <a:chExt cx="1584973" cy="1289782"/>
+                            <a:off x="4720626" y="2080566"/>
+                            <a:ext cx="1582420" cy="1289685"/>
+                            <a:chOff x="-2248" y="0"/>
+                            <a:chExt cx="1583702" cy="1289782"/>
                           </a:xfrm>
                         </wpg:grpSpPr>
                         <wps:wsp>
@@ -1560,8 +2273,8 @@
                           <wps:cNvSpPr txBox="1"/>
                           <wps:spPr>
                             <a:xfrm>
-                              <a:off x="440733" y="21695"/>
-                              <a:ext cx="700972" cy="266085"/>
+                              <a:off x="438667" y="19534"/>
+                              <a:ext cx="700972" cy="265450"/>
                             </a:xfrm>
                             <a:prstGeom prst="rect">
                               <a:avLst/>
@@ -1779,8 +2492,8 @@
                           <wps:cNvSpPr txBox="1"/>
                           <wps:spPr>
                             <a:xfrm>
-                              <a:off x="-360" y="396654"/>
-                              <a:ext cx="1584973" cy="215916"/>
+                              <a:off x="-2248" y="394110"/>
+                              <a:ext cx="1583702" cy="215916"/>
                             </a:xfrm>
                             <a:prstGeom prst="rect">
                               <a:avLst/>
@@ -1812,13 +2525,23 @@
                                   <w:pStyle w:val="NormalWeb"/>
                                   <w:spacing w:before="0" w:beforeAutospacing="0" w:after="0" w:afterAutospacing="0"/>
                                 </w:pPr>
+                                <w:proofErr w:type="spellStart"/>
                                 <w:r>
                                   <w:rPr>
                                     <w:rFonts w:eastAsia="Calibri"/>
                                     <w:sz w:val="16"/>
                                     <w:szCs w:val="16"/>
                                   </w:rPr>
-                                  <w:t xml:space="preserve">HashMap&lt;String, Edge&gt; </w:t>
+                                  <w:t>HashMap</w:t>
+                                </w:r>
+                                <w:proofErr w:type="spellEnd"/>
+                                <w:r>
+                                  <w:rPr>
+                                    <w:rFonts w:eastAsia="Calibri"/>
+                                    <w:sz w:val="16"/>
+                                    <w:szCs w:val="16"/>
+                                  </w:rPr>
+                                  <w:t xml:space="preserve">&lt;String, Edge&gt; </w:t>
                                 </w:r>
                                 <w:r>
                                   <w:rPr>
@@ -2201,7 +2924,7 @@
                         <wps:cNvSpPr txBox="1"/>
                         <wps:spPr>
                           <a:xfrm>
-                            <a:off x="3056223" y="2893713"/>
+                            <a:off x="3055305" y="2891481"/>
                             <a:ext cx="643890" cy="265430"/>
                           </a:xfrm>
                           <a:prstGeom prst="rect">
@@ -2267,7 +2990,7 @@
                         <wps:cNvSpPr txBox="1"/>
                         <wps:spPr>
                           <a:xfrm>
-                            <a:off x="1901329" y="2287954"/>
+                            <a:off x="1900759" y="2286190"/>
                             <a:ext cx="643890" cy="264795"/>
                           </a:xfrm>
                           <a:prstGeom prst="rect">
@@ -2333,7 +3056,7 @@
                         <wps:cNvSpPr txBox="1"/>
                         <wps:spPr>
                           <a:xfrm>
-                            <a:off x="4099399" y="2284968"/>
+                            <a:off x="4098169" y="2283204"/>
                             <a:ext cx="643890" cy="264795"/>
                           </a:xfrm>
                           <a:prstGeom prst="rect">
@@ -2472,13 +3195,23 @@
                                   <w:szCs w:val="16"/>
                                 </w:rPr>
                               </w:pPr>
+                              <w:proofErr w:type="spellStart"/>
                               <w:r>
                                 <w:rPr>
                                   <w:rFonts w:eastAsia="Calibri"/>
                                   <w:sz w:val="16"/>
                                   <w:szCs w:val="16"/>
                                 </w:rPr>
-                                <w:t xml:space="preserve">PriorityQueue &lt;Request&gt; </w:t>
+                                <w:t>PriorityQueue</w:t>
+                              </w:r>
+                              <w:proofErr w:type="spellEnd"/>
+                              <w:r>
+                                <w:rPr>
+                                  <w:rFonts w:eastAsia="Calibri"/>
+                                  <w:sz w:val="16"/>
+                                  <w:szCs w:val="16"/>
+                                </w:rPr>
+                                <w:t xml:space="preserve"> &lt;Request&gt; </w:t>
                               </w:r>
                             </w:p>
                             <w:p>
@@ -2486,6 +3219,8 @@
                                 <w:pStyle w:val="NormalWeb"/>
                                 <w:spacing w:before="0" w:beforeAutospacing="0" w:after="0" w:afterAutospacing="0"/>
                               </w:pPr>
+                              <w:proofErr w:type="spellStart"/>
+                              <w:proofErr w:type="gramStart"/>
                               <w:r>
                                 <w:rPr>
                                   <w:rFonts w:eastAsia="Calibri"/>
@@ -2496,6 +3231,8 @@
                                 </w:rPr>
                                 <w:t>activeConnections</w:t>
                               </w:r>
+                              <w:proofErr w:type="spellEnd"/>
+                              <w:proofErr w:type="gramEnd"/>
                             </w:p>
                           </w:txbxContent>
                         </wps:txbx>
@@ -2509,12 +3246,12 @@
                     </wpc:wpc>
                   </a:graphicData>
                 </a:graphic>
-              </wp:inline>
+              </wp:anchor>
             </w:drawing>
           </mc:Choice>
           <mc:Fallback>
             <w:pict>
-              <v:group id="Canvas 1" o:spid="_x0000_s1026" editas="canvas" style="width:519pt;height:279.95pt;mso-position-horizontal-relative:char;mso-position-vertical-relative:line" coordsize="65906,35547" o:gfxdata="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">
+              <v:group id="Canvas 1" o:spid="_x0000_s1027" editas="canvas" style="position:absolute;left:0;text-align:left;margin-left:0;margin-top:0;width:518.95pt;height:279.9pt;z-index:251658240;mso-position-horizontal:center;mso-position-horizontal-relative:margin;mso-position-vertical:center;mso-position-vertical-relative:margin" coordsize="65906,35547" o:gfxdata="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">
                 <v:shapetype id="_x0000_t75" coordsize="21600,21600" o:spt="75" o:preferrelative="t" path="m@4@5l@4@11@9@11@9@5xe" filled="f" stroked="f">
                   <v:stroke joinstyle="miter"/>
                   <v:formulas>
@@ -2534,16 +3271,12 @@
                   <v:path o:extrusionok="f" gradientshapeok="t" o:connecttype="rect"/>
                   <o:lock v:ext="edit" aspectratio="t"/>
                 </v:shapetype>
-                <v:shape id="_x0000_s1027" type="#_x0000_t75" style="position:absolute;width:65906;height:35547;visibility:visible;mso-wrap-style:square">
+                <v:shape id="_x0000_s1028" type="#_x0000_t75" style="position:absolute;width:65906;height:35547;visibility:visible;mso-wrap-style:square">
                   <v:fill o:detectmouseclick="t"/>
                   <v:path o:connecttype="none"/>
                 </v:shape>
-                <v:rect id="Rectangle 2" o:spid="_x0000_s1028" style="position:absolute;left:292;top:389;width:64191;height:34285;visibility:visible;mso-wrap-style:square;v-text-anchor:middle" o:gfxdata="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" fillcolor="white [3201]" strokecolor="black [3200]" strokeweight="2pt"/>
-                <v:shapetype id="_x0000_t202" coordsize="21600,21600" o:spt="202" path="m,l,21600r21600,l21600,xe">
-                  <v:stroke joinstyle="miter"/>
-                  <v:path gradientshapeok="t" o:connecttype="rect"/>
-                </v:shapetype>
-                <v:shape id="Text Box 3" o:spid="_x0000_s1029" type="#_x0000_t202" style="position:absolute;left:23128;top:752;width:9919;height:2857;visibility:visible;mso-wrap-style:none;v-text-anchor:top" o:gfxdata="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" fillcolor="white [3201]" stroked="f" strokeweight=".5pt">
+                <v:rect id="Rectangle 2" o:spid="_x0000_s1029" style="position:absolute;left:292;top:389;width:64191;height:34285;visibility:visible;mso-wrap-style:square;v-text-anchor:middle" o:gfxdata="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" fillcolor="white [3201]" strokecolor="black [3200]" strokeweight="2pt"/>
+                <v:shape id="Text Box 3" o:spid="_x0000_s1030" type="#_x0000_t202" style="position:absolute;left:23116;top:751;width:9913;height:2857;visibility:visible;mso-wrap-style:none;v-text-anchor:top" o:gfxdata="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" fillcolor="white [3201]" stroked="f" strokeweight=".5pt">
                   <v:textbox>
                     <w:txbxContent>
                       <w:p>
@@ -2560,7 +3293,7 @@
                     </w:txbxContent>
                   </v:textbox>
                 </v:shape>
-                <v:shape id="Text Box 6" o:spid="_x0000_s1030" type="#_x0000_t202" style="position:absolute;left:20470;top:3615;width:15265;height:2661;visibility:visible;mso-wrap-style:none;v-text-anchor:top" o:gfxdata="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" filled="f" stroked="f" strokeweight=".5pt">
+                <v:shape id="Text Box 6" o:spid="_x0000_s1031" type="#_x0000_t202" style="position:absolute;left:20461;top:3611;width:15266;height:2661;visibility:visible;mso-wrap-style:none;v-text-anchor:top" o:gfxdata="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" filled="f" stroked="f" strokeweight=".5pt">
                   <v:textbox>
                     <w:txbxContent>
                       <w:p>
@@ -2571,12 +3304,21 @@
                             <w:szCs w:val="16"/>
                           </w:rPr>
                         </w:pPr>
+                        <w:proofErr w:type="spellStart"/>
                         <w:r>
                           <w:rPr>
                             <w:sz w:val="16"/>
                             <w:szCs w:val="16"/>
                           </w:rPr>
-                          <w:t xml:space="preserve">HashMap&lt;String, Vertex&gt; </w:t>
+                          <w:t>HashMap</w:t>
+                        </w:r>
+                        <w:proofErr w:type="spellEnd"/>
+                        <w:r>
+                          <w:rPr>
+                            <w:sz w:val="16"/>
+                            <w:szCs w:val="16"/>
+                          </w:rPr>
+                          <w:t xml:space="preserve">&lt;String, Vertex&gt; </w:t>
                         </w:r>
                         <w:r>
                           <w:rPr>
@@ -2590,13 +3332,13 @@
                     </w:txbxContent>
                   </v:textbox>
                 </v:shape>
-                <v:group id="Group 38" o:spid="_x0000_s1031" style="position:absolute;left:8953;top:6275;width:42675;height:4436" coordorigin="4434,6277" coordsize="46948,4436" o:gfxdata="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">
+                <v:group id="Group 38" o:spid="_x0000_s1032" style="position:absolute;left:8953;top:6275;width:42675;height:4436" coordorigin="4434,6277" coordsize="46948,4436" o:gfxdata="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">
                   <v:shapetype id="_x0000_t113" coordsize="21600,21600" o:spt="113" path="m,l,21600r21600,l21600,xem4236,nfl4236,21600em,4236nfl21600,4236e">
                     <v:stroke joinstyle="miter"/>
                     <v:path o:extrusionok="f" gradientshapeok="t" o:connecttype="rect" textboxrect="4236,4236,21600,21600"/>
                   </v:shapetype>
-                  <v:shape id="Flowchart: Internal Storage 4" o:spid="_x0000_s1032" type="#_x0000_t113" style="position:absolute;left:4434;top:6277;width:46949;height:4436;visibility:visible;mso-wrap-style:square;v-text-anchor:middle" o:gfxdata="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" fillcolor="white [3201]" strokecolor="#4f81bd [3204]" strokeweight="2pt"/>
-                  <v:shape id="Text Box 6" o:spid="_x0000_s1033" type="#_x0000_t202" style="position:absolute;left:14478;top:7515;width:28970;height:2508;visibility:visible;mso-wrap-style:none;v-text-anchor:top" o:gfxdata="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" fillcolor="white [3201]" stroked="f" strokeweight=".5pt">
+                  <v:shape id="Flowchart: Internal Storage 4" o:spid="_x0000_s1033" type="#_x0000_t113" style="position:absolute;left:4434;top:6277;width:46949;height:4436;visibility:visible;mso-wrap-style:square;v-text-anchor:middle" o:gfxdata="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" fillcolor="white [3201]" strokecolor="#4f81bd [3204]" strokeweight="2pt"/>
+                  <v:shape id="Text Box 6" o:spid="_x0000_s1034" type="#_x0000_t202" style="position:absolute;left:14478;top:7515;width:28970;height:2508;visibility:visible;mso-wrap-style:none;v-text-anchor:top" o:gfxdata="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" fillcolor="white [3201]" stroked="f" strokeweight=".5pt">
                     <v:textbox>
                       <w:txbxContent>
                         <w:p>
@@ -2702,9 +3444,9 @@
                     </v:textbox>
                   </v:shape>
                 </v:group>
-                <v:group id="Group 23" o:spid="_x0000_s1034" style="position:absolute;left:3450;top:20787;width:15570;height:12898" coordorigin="16486,5663" coordsize="15570,12897" o:gfxdata="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">
-                  <v:rect id="Rectangle 13" o:spid="_x0000_s1035" style="position:absolute;left:16694;top:5663;width:15259;height:12897;visibility:visible;mso-wrap-style:square;v-text-anchor:middle" o:gfxdata="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" fillcolor="white [3201]" strokecolor="#c0504d [3205]" strokeweight="2pt"/>
-                  <v:shape id="Text Box 6" o:spid="_x0000_s1036" type="#_x0000_t202" style="position:absolute;left:20902;top:5886;width:7004;height:2661;visibility:visible;mso-wrap-style:none;v-text-anchor:top" o:gfxdata="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" filled="f" stroked="f" strokeweight=".5pt">
+                <v:group id="Group 23" o:spid="_x0000_s1035" style="position:absolute;left:3448;top:20787;width:15564;height:12898" coordorigin="16484,5663" coordsize="15563,12897" o:gfxdata="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">
+                  <v:rect id="Rectangle 13" o:spid="_x0000_s1036" style="position:absolute;left:16694;top:5663;width:15259;height:12897;visibility:visible;mso-wrap-style:square;v-text-anchor:middle" o:gfxdata="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" fillcolor="white [3201]" strokecolor="#c0504d [3205]" strokeweight="2pt"/>
+                  <v:shape id="Text Box 6" o:spid="_x0000_s1037" type="#_x0000_t202" style="position:absolute;left:20898;top:5859;width:7004;height:2661;visibility:visible;mso-wrap-style:none;v-text-anchor:top" o:gfxdata="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" filled="f" stroked="f" strokeweight=".5pt">
                     <v:textbox>
                       <w:txbxContent>
                         <w:p>
@@ -2736,7 +3478,7 @@
                       </w:txbxContent>
                     </v:textbox>
                   </v:shape>
-                  <v:shape id="Text Box 6" o:spid="_x0000_s1037" type="#_x0000_t202" style="position:absolute;left:16694;top:7964;width:9550;height:2159;visibility:visible;mso-wrap-style:none;v-text-anchor:top" o:gfxdata="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" filled="f" stroked="f" strokeweight=".5pt">
+                  <v:shape id="Text Box 6" o:spid="_x0000_s1038" type="#_x0000_t202" style="position:absolute;left:16694;top:7964;width:9550;height:2159;visibility:visible;mso-wrap-style:none;v-text-anchor:top" o:gfxdata="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" filled="f" stroked="f" strokeweight=".5pt">
                     <v:textbox>
                       <w:txbxContent>
                         <w:p>
@@ -2801,7 +3543,7 @@
                       </w:txbxContent>
                     </v:textbox>
                   </v:shape>
-                  <v:shape id="Flowchart: Internal Storage 20" o:spid="_x0000_s1038" type="#_x0000_t113" style="position:absolute;left:18439;top:11993;width:12063;height:5476;visibility:visible;mso-wrap-style:square;v-text-anchor:middle" o:gfxdata="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" fillcolor="white [3201]" strokecolor="#4f81bd [3204]" strokeweight="2pt">
+                  <v:shape id="Flowchart: Internal Storage 20" o:spid="_x0000_s1039" type="#_x0000_t113" style="position:absolute;left:18439;top:11993;width:12063;height:5476;visibility:visible;mso-wrap-style:square;v-text-anchor:middle" o:gfxdata="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" fillcolor="white [3201]" strokecolor="#4f81bd [3204]" strokeweight="2pt">
                     <v:textbox>
                       <w:txbxContent>
                         <w:p>
@@ -2814,7 +3556,7 @@
                       </w:txbxContent>
                     </v:textbox>
                   </v:shape>
-                  <v:shape id="Text Box 6" o:spid="_x0000_s1039" type="#_x0000_t202" style="position:absolute;left:16486;top:9629;width:15570;height:2159;visibility:visible;mso-wrap-style:none;v-text-anchor:top" o:gfxdata="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" filled="f" stroked="f" strokeweight=".5pt">
+                  <v:shape id="Text Box 6" o:spid="_x0000_s1040" type="#_x0000_t202" style="position:absolute;left:16484;top:9597;width:15564;height:2159;visibility:visible;mso-wrap-style:none;v-text-anchor:top" o:gfxdata="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" filled="f" stroked="f" strokeweight=".5pt">
                     <v:textbox>
                       <w:txbxContent>
                         <w:p>
@@ -2825,26 +3567,21 @@
                               <w:szCs w:val="16"/>
                             </w:rPr>
                           </w:pPr>
+                          <w:proofErr w:type="spellStart"/>
                           <w:r>
                             <w:rPr>
                               <w:sz w:val="16"/>
                               <w:szCs w:val="16"/>
                             </w:rPr>
-                            <w:t xml:space="preserve">HashMap&lt;String, </w:t>
+                            <w:t>HashMap</w:t>
                           </w:r>
+                          <w:proofErr w:type="spellEnd"/>
                           <w:r>
                             <w:rPr>
                               <w:sz w:val="16"/>
                               <w:szCs w:val="16"/>
                             </w:rPr>
-                            <w:t>Edge</w:t>
-                          </w:r>
-                          <w:r>
-                            <w:rPr>
-                              <w:sz w:val="16"/>
-                              <w:szCs w:val="16"/>
-                            </w:rPr>
-                            <w:t xml:space="preserve">&gt; </w:t>
+                            <w:t xml:space="preserve">&lt;String, Edge&gt; </w:t>
                           </w:r>
                           <w:r>
                             <w:rPr>
@@ -2886,7 +3623,7 @@
                       </w:txbxContent>
                     </v:textbox>
                   </v:shape>
-                  <v:shape id="Text Box 6" o:spid="_x0000_s1040" type="#_x0000_t202" style="position:absolute;left:21989;top:12888;width:3727;height:4456;visibility:visible;mso-wrap-style:none;v-text-anchor:top" o:gfxdata="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" fillcolor="white [3201]" stroked="f" strokeweight=".5pt">
+                  <v:shape id="Text Box 6" o:spid="_x0000_s1041" type="#_x0000_t202" style="position:absolute;left:21989;top:12888;width:3727;height:4456;visibility:visible;mso-wrap-style:none;v-text-anchor:top" o:gfxdata="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" fillcolor="white [3201]" stroked="f" strokeweight=".5pt">
                     <v:textbox>
                       <w:txbxContent>
                         <w:p>
@@ -2961,8 +3698,8 @@
                     </v:textbox>
                   </v:shape>
                 </v:group>
-                <v:group id="Group 24" o:spid="_x0000_s1041" style="position:absolute;left:26149;top:13404;width:15837;height:12897" coordorigin="-2" coordsize="15843,12897" o:gfxdata="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">
-                  <v:rect id="Rectangle 25" o:spid="_x0000_s1042" style="position:absolute;left:207;width:15259;height:12897;visibility:visible;mso-wrap-style:square;v-text-anchor:middle" o:gfxdata="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" fillcolor="white [3201]" strokecolor="#c0504d [3205]" strokeweight="2pt">
+                <v:group id="Group 24" o:spid="_x0000_s1042" style="position:absolute;left:26138;top:13404;width:15824;height:12897" coordorigin="-12" coordsize="15830,12897" o:gfxdata="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">
+                  <v:rect id="Rectangle 25" o:spid="_x0000_s1043" style="position:absolute;left:207;width:15259;height:12897;visibility:visible;mso-wrap-style:square;v-text-anchor:middle" o:gfxdata="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" fillcolor="white [3201]" strokecolor="#c0504d [3205]" strokeweight="2pt">
                     <v:textbox>
                       <w:txbxContent>
                         <w:p>
@@ -2975,7 +3712,7 @@
                       </w:txbxContent>
                     </v:textbox>
                   </v:rect>
-                  <v:shape id="Text Box 6" o:spid="_x0000_s1043" type="#_x0000_t202" style="position:absolute;left:4412;top:226;width:7007;height:2654;visibility:visible;mso-wrap-style:none;v-text-anchor:top" o:gfxdata="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" filled="f" stroked="f" strokeweight=".5pt">
+                  <v:shape id="Text Box 6" o:spid="_x0000_s1044" type="#_x0000_t202" style="position:absolute;left:4397;top:208;width:7007;height:2655;visibility:visible;mso-wrap-style:none;v-text-anchor:top" o:gfxdata="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" filled="f" stroked="f" strokeweight=".5pt">
                     <v:textbox>
                       <w:txbxContent>
                         <w:p>
@@ -3005,7 +3742,7 @@
                       </w:txbxContent>
                     </v:textbox>
                   </v:shape>
-                  <v:shape id="Text Box 6" o:spid="_x0000_s1044" type="#_x0000_t202" style="position:absolute;left:205;top:2301;width:9497;height:2159;visibility:visible;mso-wrap-style:none;v-text-anchor:top" o:gfxdata="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" filled="f" stroked="f" strokeweight=".5pt">
+                  <v:shape id="Text Box 6" o:spid="_x0000_s1045" type="#_x0000_t202" style="position:absolute;left:205;top:2301;width:9497;height:2159;visibility:visible;mso-wrap-style:none;v-text-anchor:top" o:gfxdata="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" filled="f" stroked="f" strokeweight=".5pt">
                     <v:textbox>
                       <w:txbxContent>
                         <w:p>
@@ -3071,7 +3808,7 @@
                       </w:txbxContent>
                     </v:textbox>
                   </v:shape>
-                  <v:shape id="Flowchart: Internal Storage 28" o:spid="_x0000_s1045" type="#_x0000_t113" style="position:absolute;left:1952;top:6330;width:12063;height:5475;visibility:visible;mso-wrap-style:square;v-text-anchor:middle" o:gfxdata="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" fillcolor="white [3201]" strokecolor="#4f81bd [3204]" strokeweight="2pt">
+                  <v:shape id="Flowchart: Internal Storage 28" o:spid="_x0000_s1046" type="#_x0000_t113" style="position:absolute;left:1952;top:6330;width:12063;height:5475;visibility:visible;mso-wrap-style:square;v-text-anchor:middle" o:gfxdata="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" fillcolor="white [3201]" strokecolor="#4f81bd [3204]" strokeweight="2pt">
                     <v:textbox>
                       <w:txbxContent>
                         <w:p>
@@ -3091,7 +3828,7 @@
                       </w:txbxContent>
                     </v:textbox>
                   </v:shape>
-                  <v:shape id="Text Box 6" o:spid="_x0000_s1046" type="#_x0000_t202" style="position:absolute;left:-2;top:3968;width:15843;height:2160;visibility:visible;mso-wrap-style:none;v-text-anchor:top" o:gfxdata="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" filled="f" stroked="f" strokeweight=".5pt">
+                  <v:shape id="Text Box 6" o:spid="_x0000_s1047" type="#_x0000_t202" style="position:absolute;left:-12;top:3951;width:15830;height:2159;visibility:visible;mso-wrap-style:none;v-text-anchor:top" o:gfxdata="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" filled="f" stroked="f" strokeweight=".5pt">
                     <v:textbox>
                       <w:txbxContent>
                         <w:p>
@@ -3099,13 +3836,23 @@
                             <w:pStyle w:val="NormalWeb"/>
                             <w:spacing w:before="0" w:beforeAutospacing="0" w:after="0" w:afterAutospacing="0"/>
                           </w:pPr>
+                          <w:proofErr w:type="spellStart"/>
                           <w:r>
                             <w:rPr>
                               <w:rFonts w:eastAsia="Calibri"/>
                               <w:sz w:val="16"/>
                               <w:szCs w:val="16"/>
                             </w:rPr>
-                            <w:t xml:space="preserve">HashMap&lt;String, Edge&gt; </w:t>
+                            <w:t>HashMap</w:t>
+                          </w:r>
+                          <w:proofErr w:type="spellEnd"/>
+                          <w:r>
+                            <w:rPr>
+                              <w:rFonts w:eastAsia="Calibri"/>
+                              <w:sz w:val="16"/>
+                              <w:szCs w:val="16"/>
+                            </w:rPr>
+                            <w:t xml:space="preserve">&lt;String, Edge&gt; </w:t>
                           </w:r>
                           <w:r>
                             <w:rPr>
@@ -3149,7 +3896,7 @@
                       </w:txbxContent>
                     </v:textbox>
                   </v:shape>
-                  <v:shape id="Text Box 6" o:spid="_x0000_s1047" type="#_x0000_t202" style="position:absolute;left:5502;top:7757;width:6384;height:3391;visibility:visible;mso-wrap-style:none;v-text-anchor:top" o:gfxdata="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" fillcolor="white [3201]" stroked="f" strokeweight=".5pt">
+                  <v:shape id="Text Box 6" o:spid="_x0000_s1048" type="#_x0000_t202" style="position:absolute;left:5502;top:7757;width:6384;height:3391;visibility:visible;mso-wrap-style:none;v-text-anchor:top" o:gfxdata="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" fillcolor="white [3201]" stroked="f" strokeweight=".5pt">
                     <v:textbox>
                       <w:txbxContent>
                         <w:p>
@@ -3186,8 +3933,8 @@
                     </v:textbox>
                   </v:shape>
                 </v:group>
-                <v:group id="Group 31" o:spid="_x0000_s1048" style="position:absolute;left:47225;top:20805;width:15837;height:12897" coordorigin="-3" coordsize="15849,12897" o:gfxdata="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">
-                  <v:rect id="Rectangle 32" o:spid="_x0000_s1049" style="position:absolute;left:207;width:15259;height:12897;visibility:visible;mso-wrap-style:square;v-text-anchor:middle" o:gfxdata="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" fillcolor="white [3201]" strokecolor="#c0504d [3205]" strokeweight="2pt">
+                <v:group id="Group 31" o:spid="_x0000_s1049" style="position:absolute;left:47206;top:20805;width:15824;height:12897" coordorigin="-22" coordsize="15837,12897" o:gfxdata="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">
+                  <v:rect id="Rectangle 32" o:spid="_x0000_s1050" style="position:absolute;left:207;width:15259;height:12897;visibility:visible;mso-wrap-style:square;v-text-anchor:middle" o:gfxdata="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" fillcolor="white [3201]" strokecolor="#c0504d [3205]" strokeweight="2pt">
                     <v:textbox>
                       <w:txbxContent>
                         <w:p>
@@ -3207,7 +3954,7 @@
                       </w:txbxContent>
                     </v:textbox>
                   </v:rect>
-                  <v:shape id="Text Box 6" o:spid="_x0000_s1050" type="#_x0000_t202" style="position:absolute;left:4407;top:216;width:7010;height:2661;visibility:visible;mso-wrap-style:none;v-text-anchor:top" o:gfxdata="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" filled="f" stroked="f" strokeweight=".5pt">
+                  <v:shape id="Text Box 6" o:spid="_x0000_s1051" type="#_x0000_t202" style="position:absolute;left:4386;top:195;width:7010;height:2654;visibility:visible;mso-wrap-style:none;v-text-anchor:top" o:gfxdata="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" filled="f" stroked="f" strokeweight=".5pt">
                     <v:textbox>
                       <w:txbxContent>
                         <w:p>
@@ -3237,7 +3984,7 @@
                       </w:txbxContent>
                     </v:textbox>
                   </v:shape>
-                  <v:shape id="Text Box 6" o:spid="_x0000_s1051" type="#_x0000_t202" style="position:absolute;left:202;top:2301;width:9501;height:2159;visibility:visible;mso-wrap-style:none;v-text-anchor:top" o:gfxdata="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" filled="f" stroked="f" strokeweight=".5pt">
+                  <v:shape id="Text Box 6" o:spid="_x0000_s1052" type="#_x0000_t202" style="position:absolute;left:202;top:2301;width:9501;height:2159;visibility:visible;mso-wrap-style:none;v-text-anchor:top" o:gfxdata="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" filled="f" stroked="f" strokeweight=".5pt">
                     <v:textbox>
                       <w:txbxContent>
                         <w:p>
@@ -3303,7 +4050,7 @@
                       </w:txbxContent>
                     </v:textbox>
                   </v:shape>
-                  <v:shape id="Flowchart: Internal Storage 35" o:spid="_x0000_s1052" type="#_x0000_t113" style="position:absolute;left:1952;top:6330;width:12063;height:5475;visibility:visible;mso-wrap-style:square;v-text-anchor:middle" o:gfxdata="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" fillcolor="white [3201]" strokecolor="#4f81bd [3204]" strokeweight="2pt">
+                  <v:shape id="Flowchart: Internal Storage 35" o:spid="_x0000_s1053" type="#_x0000_t113" style="position:absolute;left:1952;top:6330;width:12063;height:5475;visibility:visible;mso-wrap-style:square;v-text-anchor:middle" o:gfxdata="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" fillcolor="white [3201]" strokecolor="#4f81bd [3204]" strokeweight="2pt">
                     <v:textbox>
                       <w:txbxContent>
                         <w:p>
@@ -3323,7 +4070,7 @@
                       </w:txbxContent>
                     </v:textbox>
                   </v:shape>
-                  <v:shape id="Text Box 6" o:spid="_x0000_s1053" type="#_x0000_t202" style="position:absolute;left:-3;top:3966;width:15849;height:2159;visibility:visible;mso-wrap-style:none;v-text-anchor:top" o:gfxdata="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" filled="f" stroked="f" strokeweight=".5pt">
+                  <v:shape id="Text Box 6" o:spid="_x0000_s1054" type="#_x0000_t202" style="position:absolute;left:-22;top:3941;width:15836;height:2159;visibility:visible;mso-wrap-style:none;v-text-anchor:top" o:gfxdata="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" filled="f" stroked="f" strokeweight=".5pt">
                     <v:textbox>
                       <w:txbxContent>
                         <w:p>
@@ -3331,13 +4078,23 @@
                             <w:pStyle w:val="NormalWeb"/>
                             <w:spacing w:before="0" w:beforeAutospacing="0" w:after="0" w:afterAutospacing="0"/>
                           </w:pPr>
+                          <w:proofErr w:type="spellStart"/>
                           <w:r>
                             <w:rPr>
                               <w:rFonts w:eastAsia="Calibri"/>
                               <w:sz w:val="16"/>
                               <w:szCs w:val="16"/>
                             </w:rPr>
-                            <w:t xml:space="preserve">HashMap&lt;String, Edge&gt; </w:t>
+                            <w:t>HashMap</w:t>
+                          </w:r>
+                          <w:proofErr w:type="spellEnd"/>
+                          <w:r>
+                            <w:rPr>
+                              <w:rFonts w:eastAsia="Calibri"/>
+                              <w:sz w:val="16"/>
+                              <w:szCs w:val="16"/>
+                            </w:rPr>
+                            <w:t xml:space="preserve">&lt;String, Edge&gt; </w:t>
                           </w:r>
                           <w:r>
                             <w:rPr>
@@ -3381,7 +4138,7 @@
                       </w:txbxContent>
                     </v:textbox>
                   </v:shape>
-                  <v:shape id="Text Box 6" o:spid="_x0000_s1054" type="#_x0000_t202" style="position:absolute;left:5560;top:7343;width:3788;height:4190;visibility:visible;mso-wrap-style:none;v-text-anchor:top" o:gfxdata="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" fillcolor="white [3201]" stroked="f" strokeweight=".5pt">
+                  <v:shape id="Text Box 6" o:spid="_x0000_s1055" type="#_x0000_t202" style="position:absolute;left:5560;top:7343;width:3788;height:4190;visibility:visible;mso-wrap-style:none;v-text-anchor:top" o:gfxdata="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" fillcolor="white [3201]" stroked="f" strokeweight=".5pt">
                     <v:textbox>
                       <w:txbxContent>
                         <w:p>
@@ -3467,29 +4224,29 @@
                   </v:handles>
                   <o:lock v:ext="edit" shapetype="t"/>
                 </v:shapetype>
-                <v:shape id="Elbow Connector 39" o:spid="_x0000_s1055" type="#_x0000_t34" style="position:absolute;left:10502;top:10820;width:10752;height:9182;rotation:90;visibility:visible;mso-wrap-style:square" o:connectortype="elbow" o:gfxdata="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" strokecolor="black [3213]">
+                <v:shape id="Elbow Connector 39" o:spid="_x0000_s1056" type="#_x0000_t34" style="position:absolute;left:10502;top:10820;width:10752;height:9182;rotation:90;visibility:visible;mso-wrap-style:square" o:connectortype="elbow" o:gfxdata="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" strokecolor="black [3213]">
                   <v:stroke endarrow="open"/>
                 </v:shape>
-                <v:shape id="Elbow Connector 42" o:spid="_x0000_s1056" type="#_x0000_t34" style="position:absolute;left:43052;top:10172;width:10750;height:10240;rotation:90;flip:x;visibility:visible;mso-wrap-style:square" o:connectortype="elbow" o:gfxdata="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" strokecolor="black [3213]">
+                <v:shape id="Elbow Connector 42" o:spid="_x0000_s1057" type="#_x0000_t34" style="position:absolute;left:43052;top:10172;width:10750;height:10240;rotation:90;flip:x;visibility:visible;mso-wrap-style:square" o:connectortype="elbow" o:gfxdata="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" strokecolor="black [3213]">
                   <v:stroke endarrow="open"/>
                 </v:shape>
-                <v:shape id="Elbow Connector 43" o:spid="_x0000_s1057" type="#_x0000_t34" style="position:absolute;left:32239;top:11658;width:3490;height:2;rotation:90;flip:x;visibility:visible;mso-wrap-style:square" o:connectortype="elbow" o:gfxdata="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" strokecolor="black [3213]">
+                <v:shape id="Elbow Connector 43" o:spid="_x0000_s1058" type="#_x0000_t34" style="position:absolute;left:32239;top:11658;width:3490;height:2;rotation:90;flip:x;visibility:visible;mso-wrap-style:square" o:connectortype="elbow" o:gfxdata="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" strokecolor="black [3213]">
                   <v:stroke endarrow="open"/>
                 </v:shape>
                 <v:shapetype id="_x0000_t32" coordsize="21600,21600" o:spt="32" o:oned="t" path="m,l21600,21600e" filled="f">
                   <v:path arrowok="t" fillok="f" o:connecttype="none"/>
                   <o:lock v:ext="edit" shapetype="t"/>
                 </v:shapetype>
-                <v:shape id="Straight Arrow Connector 44" o:spid="_x0000_s1058" type="#_x0000_t32" style="position:absolute;left:12680;top:22857;width:18971;height:6184;flip:y;visibility:visible;mso-wrap-style:square" o:connectortype="straight" o:gfxdata="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" strokecolor="black [3213]" strokeweight="2pt">
+                <v:shape id="Straight Arrow Connector 44" o:spid="_x0000_s1059" type="#_x0000_t32" style="position:absolute;left:12680;top:22857;width:18971;height:6184;flip:y;visibility:visible;mso-wrap-style:square" o:connectortype="straight" o:gfxdata="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" strokecolor="black [3213]" strokeweight="2pt">
                   <v:stroke startarrow="open" endarrow="open"/>
                 </v:shape>
-                <v:shape id="Straight Arrow Connector 45" o:spid="_x0000_s1059" type="#_x0000_t32" style="position:absolute;left:38033;top:22857;width:13998;height:6170;visibility:visible;mso-wrap-style:square" o:connectortype="straight" o:gfxdata="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" strokecolor="black [3213]" strokeweight="2pt">
+                <v:shape id="Straight Arrow Connector 45" o:spid="_x0000_s1060" type="#_x0000_t32" style="position:absolute;left:38033;top:22857;width:13998;height:6170;visibility:visible;mso-wrap-style:square" o:connectortype="straight" o:gfxdata="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" strokecolor="black [3213]" strokeweight="2pt">
                   <v:stroke startarrow="open" endarrow="open"/>
                 </v:shape>
-                <v:shape id="Straight Arrow Connector 46" o:spid="_x0000_s1060" type="#_x0000_t32" style="position:absolute;left:12628;top:31299;width:39968;height:0;flip:y;visibility:visible;mso-wrap-style:square" o:connectortype="straight" o:gfxdata="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" strokecolor="black [3213]" strokeweight="2pt">
+                <v:shape id="Straight Arrow Connector 46" o:spid="_x0000_s1061" type="#_x0000_t32" style="position:absolute;left:12628;top:31299;width:39968;height:0;flip:y;visibility:visible;mso-wrap-style:square" o:connectortype="straight" o:gfxdata="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" strokecolor="black [3213]" strokeweight="2pt">
                   <v:stroke startarrow="open" endarrow="open"/>
                 </v:shape>
-                <v:shape id="Text Box 6" o:spid="_x0000_s1061" type="#_x0000_t202" style="position:absolute;left:30562;top:28937;width:6439;height:2654;visibility:visible;mso-wrap-style:none;v-text-anchor:top" o:gfxdata="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" filled="f" stroked="f" strokeweight=".5pt">
+                <v:shape id="Text Box 6" o:spid="_x0000_s1062" type="#_x0000_t202" style="position:absolute;left:30553;top:28914;width:6438;height:2655;visibility:visible;mso-wrap-style:none;v-text-anchor:top" o:gfxdata="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" filled="f" stroked="f" strokeweight=".5pt">
                   <v:textbox>
                     <w:txbxContent>
                       <w:p>
@@ -3519,7 +4276,7 @@
                     </w:txbxContent>
                   </v:textbox>
                 </v:shape>
-                <v:shape id="Text Box 6" o:spid="_x0000_s1062" type="#_x0000_t202" style="position:absolute;left:19013;top:22879;width:6439;height:2648;visibility:visible;mso-wrap-style:none;v-text-anchor:top" o:gfxdata="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" filled="f" stroked="f" strokeweight=".5pt">
+                <v:shape id="Text Box 6" o:spid="_x0000_s1063" type="#_x0000_t202" style="position:absolute;left:19007;top:22861;width:6439;height:2648;visibility:visible;mso-wrap-style:none;v-text-anchor:top" o:gfxdata="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" filled="f" stroked="f" strokeweight=".5pt">
                   <v:textbox>
                     <w:txbxContent>
                       <w:p>
@@ -3549,7 +4306,7 @@
                     </w:txbxContent>
                   </v:textbox>
                 </v:shape>
-                <v:shape id="Text Box 6" o:spid="_x0000_s1063" type="#_x0000_t202" style="position:absolute;left:40993;top:22849;width:6439;height:2648;visibility:visible;mso-wrap-style:none;v-text-anchor:top" o:gfxdata="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" filled="f" stroked="f" strokeweight=".5pt">
+                <v:shape id="Text Box 6" o:spid="_x0000_s1064" type="#_x0000_t202" style="position:absolute;left:40981;top:22832;width:6439;height:2647;visibility:visible;mso-wrap-style:none;v-text-anchor:top" o:gfxdata="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" filled="f" stroked="f" strokeweight=".5pt">
                   <v:textbox>
                     <w:txbxContent>
                       <w:p>
@@ -3583,8 +4340,8 @@
                   <v:stroke joinstyle="miter"/>
                   <v:path o:extrusionok="f" o:connecttype="custom" o:connectlocs="10800,0;0,10800;10800,19890;21600,10800" textboxrect="0,3675,18595,18022"/>
                 </v:shapetype>
-                <v:shape id="Flowchart: Multidocument 50" o:spid="_x0000_s1064" type="#_x0000_t115" style="position:absolute;left:54939;top:6276;width:6294;height:6218;visibility:visible;mso-wrap-style:square;v-text-anchor:middle" o:gfxdata="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" fillcolor="#c0504d [3205]" strokecolor="#622423 [1605]" strokeweight="2pt"/>
-                <v:shape id="Text Box 6" o:spid="_x0000_s1065" type="#_x0000_t202" style="position:absolute;left:52784;top:2307;width:12325;height:3842;visibility:visible;mso-wrap-style:none;v-text-anchor:top" o:gfxdata="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" filled="f" stroked="f" strokeweight=".5pt">
+                <v:shape id="Flowchart: Multidocument 50" o:spid="_x0000_s1065" type="#_x0000_t115" style="position:absolute;left:54939;top:6276;width:6294;height:6218;visibility:visible;mso-wrap-style:square;v-text-anchor:middle" o:gfxdata="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" fillcolor="#c0504d [3205]" strokecolor="#622423 [1605]" strokeweight="2pt"/>
+                <v:shape id="Text Box 6" o:spid="_x0000_s1066" type="#_x0000_t202" style="position:absolute;left:52784;top:2307;width:12325;height:3842;visibility:visible;mso-wrap-style:none;v-text-anchor:top" o:gfxdata="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" filled="f" stroked="f" strokeweight=".5pt">
                   <v:textbox>
                     <w:txbxContent>
                       <w:p>
@@ -3597,13 +4354,23 @@
                             <w:szCs w:val="16"/>
                           </w:rPr>
                         </w:pPr>
+                        <w:proofErr w:type="spellStart"/>
                         <w:r>
                           <w:rPr>
                             <w:rFonts w:eastAsia="Calibri"/>
                             <w:sz w:val="16"/>
                             <w:szCs w:val="16"/>
                           </w:rPr>
-                          <w:t xml:space="preserve">PriorityQueue &lt;Request&gt; </w:t>
+                          <w:t>PriorityQueue</w:t>
+                        </w:r>
+                        <w:proofErr w:type="spellEnd"/>
+                        <w:r>
+                          <w:rPr>
+                            <w:rFonts w:eastAsia="Calibri"/>
+                            <w:sz w:val="16"/>
+                            <w:szCs w:val="16"/>
+                          </w:rPr>
+                          <w:t xml:space="preserve"> &lt;Request&gt; </w:t>
                         </w:r>
                       </w:p>
                       <w:p>
@@ -3611,6 +4378,8 @@
                           <w:pStyle w:val="NormalWeb"/>
                           <w:spacing w:before="0" w:beforeAutospacing="0" w:after="0" w:afterAutospacing="0"/>
                         </w:pPr>
+                        <w:proofErr w:type="spellStart"/>
+                        <w:proofErr w:type="gramStart"/>
                         <w:r>
                           <w:rPr>
                             <w:rFonts w:eastAsia="Calibri"/>
@@ -3621,11 +4390,13 @@
                           </w:rPr>
                           <w:t>activeConnections</w:t>
                         </w:r>
+                        <w:proofErr w:type="spellEnd"/>
+                        <w:proofErr w:type="gramEnd"/>
                       </w:p>
                     </w:txbxContent>
                   </v:textbox>
                 </v:shape>
-                <w10:anchorlock/>
+                <w10:wrap type="square" anchorx="margin" anchory="margin"/>
               </v:group>
             </w:pict>
           </mc:Fallback>
@@ -3634,32 +4405,1847 @@
     </w:p>
     <w:p>
       <w:pPr>
+        <w:jc w:val="left"/>
+        <w:rPr>
+          <w:rFonts w:ascii="Open Sans" w:eastAsiaTheme="majorEastAsia" w:hAnsi="Open Sans" w:cs="Open Sans"/>
+          <w:b/>
+          <w:bCs/>
+          <w:color w:val="365F91" w:themeColor="accent1" w:themeShade="BF"/>
+          <w:sz w:val="28"/>
+          <w:szCs w:val="28"/>
+        </w:rPr>
+      </w:pPr>
+      <w:r>
+        <w:br w:type="page"/>
+      </w:r>
+    </w:p>
+    <w:p>
+      <w:pPr>
+        <w:pStyle w:val="Heading1"/>
+      </w:pPr>
+      <w:r>
+        <w:lastRenderedPageBreak/>
+        <w:t>Comparison of Routing Protocols</w:t>
+      </w:r>
+    </w:p>
+    <w:p>
+      <w:pPr>
+        <w:rPr>
+          <w:rFonts w:ascii="Open Sans" w:hAnsi="Open Sans" w:cs="Open Sans"/>
+        </w:rPr>
+      </w:pPr>
+    </w:p>
+    <w:p>
+      <w:pPr>
         <w:pStyle w:val="Caption"/>
+        <w:keepNext/>
+        <w:jc w:val="center"/>
+        <w:rPr>
+          <w:rFonts w:ascii="Open Sans" w:hAnsi="Open Sans" w:cs="Open Sans"/>
+          <w:color w:val="auto"/>
+        </w:rPr>
+      </w:pPr>
+      <w:r>
+        <w:rPr>
+          <w:rFonts w:ascii="Open Sans" w:hAnsi="Open Sans" w:cs="Open Sans"/>
+          <w:color w:val="auto"/>
+        </w:rPr>
+        <w:t xml:space="preserve">Table </w:t>
+      </w:r>
+      <w:r>
+        <w:rPr>
+          <w:rFonts w:ascii="Open Sans" w:hAnsi="Open Sans" w:cs="Open Sans"/>
+          <w:color w:val="auto"/>
+        </w:rPr>
+        <w:fldChar w:fldCharType="begin"/>
+      </w:r>
+      <w:r>
+        <w:rPr>
+          <w:rFonts w:ascii="Open Sans" w:hAnsi="Open Sans" w:cs="Open Sans"/>
+          <w:color w:val="auto"/>
+        </w:rPr>
+        <w:instrText xml:space="preserve"> SEQ Table \* ARABIC </w:instrText>
+      </w:r>
+      <w:r>
+        <w:rPr>
+          <w:rFonts w:ascii="Open Sans" w:hAnsi="Open Sans" w:cs="Open Sans"/>
+          <w:color w:val="auto"/>
+        </w:rPr>
+        <w:fldChar w:fldCharType="separate"/>
+      </w:r>
+      <w:r>
+        <w:rPr>
+          <w:rFonts w:ascii="Open Sans" w:hAnsi="Open Sans" w:cs="Open Sans"/>
+          <w:noProof/>
+          <w:color w:val="auto"/>
+        </w:rPr>
+        <w:t>1</w:t>
+      </w:r>
+      <w:r>
+        <w:rPr>
+          <w:rFonts w:ascii="Open Sans" w:hAnsi="Open Sans" w:cs="Open Sans"/>
+          <w:color w:val="auto"/>
+        </w:rPr>
+        <w:fldChar w:fldCharType="end"/>
+      </w:r>
+      <w:r>
+        <w:rPr>
+          <w:rFonts w:ascii="Open Sans" w:hAnsi="Open Sans" w:cs="Open Sans"/>
+          <w:color w:val="auto"/>
+        </w:rPr>
+        <w:t>: Comparison of the three routing protocols</w:t>
+      </w:r>
+      <w:r>
+        <w:rPr>
+          <w:rFonts w:ascii="Open Sans" w:hAnsi="Open Sans" w:cs="Open Sans"/>
+          <w:color w:val="auto"/>
+        </w:rPr>
+        <w:t xml:space="preserve"> *</w:t>
+      </w:r>
+    </w:p>
+    <w:tbl>
+      <w:tblPr>
+        <w:tblW w:w="7670" w:type="dxa"/>
+        <w:jc w:val="center"/>
+        <w:tblInd w:w="93" w:type="dxa"/>
+        <w:tblLook w:val="04A0" w:firstRow="1" w:lastRow="0" w:firstColumn="1" w:lastColumn="0" w:noHBand="0" w:noVBand="1"/>
+      </w:tblPr>
+      <w:tblGrid>
+        <w:gridCol w:w="4875"/>
+        <w:gridCol w:w="875"/>
+        <w:gridCol w:w="960"/>
+        <w:gridCol w:w="960"/>
+      </w:tblGrid>
+      <w:tr>
+        <w:trPr>
+          <w:trHeight w:val="300"/>
+          <w:jc w:val="center"/>
+        </w:trPr>
+        <w:tc>
+          <w:tcPr>
+            <w:tcW w:w="4875" w:type="dxa"/>
+            <w:tcBorders>
+              <w:top w:val="single" w:sz="4" w:space="0" w:color="000000"/>
+              <w:left w:val="nil"/>
+              <w:bottom w:val="single" w:sz="4" w:space="0" w:color="auto"/>
+              <w:right w:val="nil"/>
+            </w:tcBorders>
+            <w:shd w:val="clear" w:color="auto" w:fill="auto"/>
+            <w:noWrap/>
+            <w:vAlign w:val="bottom"/>
+            <w:hideMark/>
+          </w:tcPr>
+          <w:p>
+            <w:pPr>
+              <w:spacing w:after="0" w:line="240" w:lineRule="auto"/>
+              <w:jc w:val="left"/>
+              <w:rPr>
+                <w:rFonts w:ascii="Open Sans" w:eastAsia="Times New Roman" w:hAnsi="Open Sans" w:cs="Open Sans"/>
+                <w:bCs/>
+                <w:i/>
+                <w:color w:val="000000"/>
+                <w:lang w:val="en-AU" w:eastAsia="en-AU"/>
+              </w:rPr>
+            </w:pPr>
+            <w:r>
+              <w:rPr>
+                <w:rFonts w:ascii="Open Sans" w:eastAsia="Times New Roman" w:hAnsi="Open Sans" w:cs="Open Sans"/>
+                <w:bCs/>
+                <w:i/>
+                <w:color w:val="000000"/>
+                <w:lang w:val="en-AU" w:eastAsia="en-AU"/>
+              </w:rPr>
+              <w:t>Performance Metrics</w:t>
+            </w:r>
+          </w:p>
+        </w:tc>
+        <w:tc>
+          <w:tcPr>
+            <w:tcW w:w="875" w:type="dxa"/>
+            <w:tcBorders>
+              <w:top w:val="single" w:sz="4" w:space="0" w:color="000000"/>
+              <w:left w:val="nil"/>
+              <w:bottom w:val="single" w:sz="4" w:space="0" w:color="auto"/>
+              <w:right w:val="nil"/>
+            </w:tcBorders>
+            <w:shd w:val="clear" w:color="auto" w:fill="auto"/>
+            <w:noWrap/>
+            <w:vAlign w:val="bottom"/>
+            <w:hideMark/>
+          </w:tcPr>
+          <w:p>
+            <w:pPr>
+              <w:spacing w:after="0" w:line="240" w:lineRule="auto"/>
+              <w:jc w:val="right"/>
+              <w:rPr>
+                <w:rFonts w:ascii="Open Sans" w:eastAsia="Times New Roman" w:hAnsi="Open Sans" w:cs="Open Sans"/>
+                <w:bCs/>
+                <w:i/>
+                <w:color w:val="000000"/>
+                <w:lang w:val="en-AU" w:eastAsia="en-AU"/>
+              </w:rPr>
+            </w:pPr>
+            <w:r>
+              <w:rPr>
+                <w:rFonts w:ascii="Open Sans" w:eastAsia="Times New Roman" w:hAnsi="Open Sans" w:cs="Open Sans"/>
+                <w:bCs/>
+                <w:i/>
+                <w:color w:val="000000"/>
+                <w:lang w:val="en-AU" w:eastAsia="en-AU"/>
+              </w:rPr>
+              <w:t>S</w:t>
+            </w:r>
+            <w:r>
+              <w:rPr>
+                <w:rFonts w:ascii="Open Sans" w:eastAsia="Times New Roman" w:hAnsi="Open Sans" w:cs="Open Sans"/>
+                <w:bCs/>
+                <w:i/>
+                <w:color w:val="000000"/>
+                <w:lang w:val="en-AU" w:eastAsia="en-AU"/>
+              </w:rPr>
+              <w:t>H</w:t>
+            </w:r>
+            <w:r>
+              <w:rPr>
+                <w:rFonts w:ascii="Open Sans" w:eastAsia="Times New Roman" w:hAnsi="Open Sans" w:cs="Open Sans"/>
+                <w:bCs/>
+                <w:i/>
+                <w:color w:val="000000"/>
+                <w:lang w:val="en-AU" w:eastAsia="en-AU"/>
+              </w:rPr>
+              <w:t>P</w:t>
+            </w:r>
+          </w:p>
+        </w:tc>
+        <w:tc>
+          <w:tcPr>
+            <w:tcW w:w="960" w:type="dxa"/>
+            <w:tcBorders>
+              <w:top w:val="single" w:sz="4" w:space="0" w:color="000000"/>
+              <w:left w:val="nil"/>
+              <w:bottom w:val="single" w:sz="4" w:space="0" w:color="auto"/>
+              <w:right w:val="nil"/>
+            </w:tcBorders>
+            <w:shd w:val="clear" w:color="auto" w:fill="auto"/>
+            <w:noWrap/>
+            <w:vAlign w:val="bottom"/>
+            <w:hideMark/>
+          </w:tcPr>
+          <w:p>
+            <w:pPr>
+              <w:spacing w:after="0" w:line="240" w:lineRule="auto"/>
+              <w:jc w:val="right"/>
+              <w:rPr>
+                <w:rFonts w:ascii="Open Sans" w:eastAsia="Times New Roman" w:hAnsi="Open Sans" w:cs="Open Sans"/>
+                <w:bCs/>
+                <w:i/>
+                <w:color w:val="000000"/>
+                <w:lang w:val="en-AU" w:eastAsia="en-AU"/>
+              </w:rPr>
+            </w:pPr>
+            <w:r>
+              <w:rPr>
+                <w:rFonts w:ascii="Open Sans" w:eastAsia="Times New Roman" w:hAnsi="Open Sans" w:cs="Open Sans"/>
+                <w:bCs/>
+                <w:i/>
+                <w:color w:val="000000"/>
+                <w:lang w:val="en-AU" w:eastAsia="en-AU"/>
+              </w:rPr>
+              <w:t>S</w:t>
+            </w:r>
+            <w:r>
+              <w:rPr>
+                <w:rFonts w:ascii="Open Sans" w:eastAsia="Times New Roman" w:hAnsi="Open Sans" w:cs="Open Sans"/>
+                <w:bCs/>
+                <w:i/>
+                <w:color w:val="000000"/>
+                <w:lang w:val="en-AU" w:eastAsia="en-AU"/>
+              </w:rPr>
+              <w:t>D</w:t>
+            </w:r>
+            <w:r>
+              <w:rPr>
+                <w:rFonts w:ascii="Open Sans" w:eastAsia="Times New Roman" w:hAnsi="Open Sans" w:cs="Open Sans"/>
+                <w:bCs/>
+                <w:i/>
+                <w:color w:val="000000"/>
+                <w:lang w:val="en-AU" w:eastAsia="en-AU"/>
+              </w:rPr>
+              <w:t>P</w:t>
+            </w:r>
+          </w:p>
+        </w:tc>
+        <w:tc>
+          <w:tcPr>
+            <w:tcW w:w="960" w:type="dxa"/>
+            <w:tcBorders>
+              <w:top w:val="single" w:sz="4" w:space="0" w:color="000000"/>
+              <w:left w:val="nil"/>
+              <w:bottom w:val="single" w:sz="4" w:space="0" w:color="auto"/>
+              <w:right w:val="nil"/>
+            </w:tcBorders>
+            <w:shd w:val="clear" w:color="auto" w:fill="auto"/>
+            <w:noWrap/>
+            <w:vAlign w:val="bottom"/>
+            <w:hideMark/>
+          </w:tcPr>
+          <w:p>
+            <w:pPr>
+              <w:spacing w:after="0" w:line="240" w:lineRule="auto"/>
+              <w:jc w:val="right"/>
+              <w:rPr>
+                <w:rFonts w:ascii="Open Sans" w:eastAsia="Times New Roman" w:hAnsi="Open Sans" w:cs="Open Sans"/>
+                <w:bCs/>
+                <w:i/>
+                <w:color w:val="000000"/>
+                <w:lang w:val="en-AU" w:eastAsia="en-AU"/>
+              </w:rPr>
+            </w:pPr>
+            <w:r>
+              <w:rPr>
+                <w:rFonts w:ascii="Open Sans" w:eastAsia="Times New Roman" w:hAnsi="Open Sans" w:cs="Open Sans"/>
+                <w:bCs/>
+                <w:i/>
+                <w:color w:val="000000"/>
+                <w:lang w:val="en-AU" w:eastAsia="en-AU"/>
+              </w:rPr>
+              <w:t>LLP</w:t>
+            </w:r>
+          </w:p>
+        </w:tc>
+      </w:tr>
+      <w:tr>
+        <w:trPr>
+          <w:trHeight w:val="300"/>
+          <w:jc w:val="center"/>
+        </w:trPr>
+        <w:tc>
+          <w:tcPr>
+            <w:tcW w:w="4875" w:type="dxa"/>
+            <w:tcBorders>
+              <w:top w:val="nil"/>
+              <w:left w:val="nil"/>
+              <w:bottom w:val="nil"/>
+              <w:right w:val="nil"/>
+            </w:tcBorders>
+            <w:shd w:val="clear" w:color="D9D9D9" w:fill="D9D9D9"/>
+            <w:noWrap/>
+            <w:vAlign w:val="bottom"/>
+            <w:hideMark/>
+          </w:tcPr>
+          <w:p>
+            <w:pPr>
+              <w:spacing w:after="0" w:line="240" w:lineRule="auto"/>
+              <w:jc w:val="left"/>
+              <w:rPr>
+                <w:rFonts w:ascii="Open Sans" w:eastAsia="Times New Roman" w:hAnsi="Open Sans" w:cs="Open Sans"/>
+                <w:color w:val="000000"/>
+                <w:sz w:val="20"/>
+                <w:lang w:val="en-AU" w:eastAsia="en-AU"/>
+              </w:rPr>
+            </w:pPr>
+            <w:r>
+              <w:rPr>
+                <w:rFonts w:ascii="Open Sans" w:eastAsia="Times New Roman" w:hAnsi="Open Sans" w:cs="Open Sans"/>
+                <w:color w:val="000000"/>
+                <w:sz w:val="20"/>
+                <w:lang w:val="en-AU" w:eastAsia="en-AU"/>
+              </w:rPr>
+              <w:t>Total number of virtual circuit requests</w:t>
+            </w:r>
+          </w:p>
+        </w:tc>
+        <w:tc>
+          <w:tcPr>
+            <w:tcW w:w="875" w:type="dxa"/>
+            <w:tcBorders>
+              <w:top w:val="nil"/>
+              <w:left w:val="nil"/>
+              <w:bottom w:val="nil"/>
+              <w:right w:val="nil"/>
+            </w:tcBorders>
+            <w:shd w:val="clear" w:color="D9D9D9" w:fill="D9D9D9"/>
+            <w:noWrap/>
+            <w:vAlign w:val="bottom"/>
+            <w:hideMark/>
+          </w:tcPr>
+          <w:p>
+            <w:pPr>
+              <w:spacing w:after="0" w:line="240" w:lineRule="auto"/>
+              <w:jc w:val="right"/>
+              <w:rPr>
+                <w:rFonts w:ascii="Open Sans" w:eastAsia="Times New Roman" w:hAnsi="Open Sans" w:cs="Open Sans"/>
+                <w:color w:val="000000"/>
+                <w:sz w:val="20"/>
+                <w:lang w:val="en-AU" w:eastAsia="en-AU"/>
+              </w:rPr>
+            </w:pPr>
+            <w:r>
+              <w:rPr>
+                <w:rFonts w:ascii="Open Sans" w:eastAsia="Times New Roman" w:hAnsi="Open Sans" w:cs="Open Sans"/>
+                <w:color w:val="000000"/>
+                <w:sz w:val="20"/>
+                <w:lang w:val="en-AU" w:eastAsia="en-AU"/>
+              </w:rPr>
+              <w:t>8377</w:t>
+            </w:r>
+          </w:p>
+        </w:tc>
+        <w:tc>
+          <w:tcPr>
+            <w:tcW w:w="960" w:type="dxa"/>
+            <w:tcBorders>
+              <w:top w:val="nil"/>
+              <w:left w:val="nil"/>
+              <w:bottom w:val="nil"/>
+              <w:right w:val="nil"/>
+            </w:tcBorders>
+            <w:shd w:val="clear" w:color="D9D9D9" w:fill="D9D9D9"/>
+            <w:noWrap/>
+            <w:vAlign w:val="bottom"/>
+            <w:hideMark/>
+          </w:tcPr>
+          <w:p>
+            <w:pPr>
+              <w:spacing w:after="0" w:line="240" w:lineRule="auto"/>
+              <w:jc w:val="right"/>
+              <w:rPr>
+                <w:rFonts w:ascii="Open Sans" w:eastAsia="Times New Roman" w:hAnsi="Open Sans" w:cs="Open Sans"/>
+                <w:color w:val="000000"/>
+                <w:sz w:val="20"/>
+                <w:lang w:val="en-AU" w:eastAsia="en-AU"/>
+              </w:rPr>
+            </w:pPr>
+            <w:r>
+              <w:rPr>
+                <w:rFonts w:ascii="Open Sans" w:eastAsia="Times New Roman" w:hAnsi="Open Sans" w:cs="Open Sans"/>
+                <w:color w:val="000000"/>
+                <w:sz w:val="20"/>
+                <w:lang w:val="en-AU" w:eastAsia="en-AU"/>
+              </w:rPr>
+              <w:t>8377</w:t>
+            </w:r>
+          </w:p>
+        </w:tc>
+        <w:tc>
+          <w:tcPr>
+            <w:tcW w:w="960" w:type="dxa"/>
+            <w:tcBorders>
+              <w:top w:val="nil"/>
+              <w:left w:val="nil"/>
+              <w:bottom w:val="nil"/>
+              <w:right w:val="nil"/>
+            </w:tcBorders>
+            <w:shd w:val="clear" w:color="D9D9D9" w:fill="D9D9D9"/>
+            <w:noWrap/>
+            <w:vAlign w:val="bottom"/>
+            <w:hideMark/>
+          </w:tcPr>
+          <w:p>
+            <w:pPr>
+              <w:spacing w:after="0" w:line="240" w:lineRule="auto"/>
+              <w:jc w:val="right"/>
+              <w:rPr>
+                <w:rFonts w:ascii="Open Sans" w:eastAsia="Times New Roman" w:hAnsi="Open Sans" w:cs="Open Sans"/>
+                <w:color w:val="000000"/>
+                <w:sz w:val="20"/>
+                <w:lang w:val="en-AU" w:eastAsia="en-AU"/>
+              </w:rPr>
+            </w:pPr>
+            <w:r>
+              <w:rPr>
+                <w:rFonts w:ascii="Open Sans" w:eastAsia="Times New Roman" w:hAnsi="Open Sans" w:cs="Open Sans"/>
+                <w:color w:val="000000"/>
+                <w:sz w:val="20"/>
+                <w:lang w:val="en-AU" w:eastAsia="en-AU"/>
+              </w:rPr>
+              <w:t>8377</w:t>
+            </w:r>
+          </w:p>
+        </w:tc>
+      </w:tr>
+      <w:tr>
+        <w:trPr>
+          <w:trHeight w:val="300"/>
+          <w:jc w:val="center"/>
+        </w:trPr>
+        <w:tc>
+          <w:tcPr>
+            <w:tcW w:w="4875" w:type="dxa"/>
+            <w:tcBorders>
+              <w:top w:val="nil"/>
+              <w:left w:val="nil"/>
+              <w:bottom w:val="nil"/>
+              <w:right w:val="nil"/>
+            </w:tcBorders>
+            <w:shd w:val="clear" w:color="auto" w:fill="auto"/>
+            <w:noWrap/>
+            <w:vAlign w:val="bottom"/>
+            <w:hideMark/>
+          </w:tcPr>
+          <w:p>
+            <w:pPr>
+              <w:spacing w:after="0" w:line="240" w:lineRule="auto"/>
+              <w:jc w:val="left"/>
+              <w:rPr>
+                <w:rFonts w:ascii="Open Sans" w:eastAsia="Times New Roman" w:hAnsi="Open Sans" w:cs="Open Sans"/>
+                <w:color w:val="000000"/>
+                <w:sz w:val="20"/>
+                <w:lang w:val="en-AU" w:eastAsia="en-AU"/>
+              </w:rPr>
+            </w:pPr>
+            <w:r>
+              <w:rPr>
+                <w:rFonts w:ascii="Open Sans" w:eastAsia="Times New Roman" w:hAnsi="Open Sans" w:cs="Open Sans"/>
+                <w:color w:val="000000"/>
+                <w:sz w:val="20"/>
+                <w:lang w:val="en-AU" w:eastAsia="en-AU"/>
+              </w:rPr>
+              <w:t>Total number of packets</w:t>
+            </w:r>
+          </w:p>
+        </w:tc>
+        <w:tc>
+          <w:tcPr>
+            <w:tcW w:w="875" w:type="dxa"/>
+            <w:tcBorders>
+              <w:top w:val="nil"/>
+              <w:left w:val="nil"/>
+              <w:bottom w:val="nil"/>
+              <w:right w:val="nil"/>
+            </w:tcBorders>
+            <w:shd w:val="clear" w:color="auto" w:fill="auto"/>
+            <w:noWrap/>
+            <w:vAlign w:val="bottom"/>
+            <w:hideMark/>
+          </w:tcPr>
+          <w:p>
+            <w:pPr>
+              <w:spacing w:after="0" w:line="240" w:lineRule="auto"/>
+              <w:jc w:val="right"/>
+              <w:rPr>
+                <w:rFonts w:ascii="Open Sans" w:eastAsia="Times New Roman" w:hAnsi="Open Sans" w:cs="Open Sans"/>
+                <w:color w:val="000000"/>
+                <w:sz w:val="20"/>
+                <w:lang w:val="en-AU" w:eastAsia="en-AU"/>
+              </w:rPr>
+            </w:pPr>
+            <w:r>
+              <w:rPr>
+                <w:rFonts w:ascii="Open Sans" w:eastAsia="Times New Roman" w:hAnsi="Open Sans" w:cs="Open Sans"/>
+                <w:color w:val="000000"/>
+                <w:sz w:val="20"/>
+                <w:lang w:val="en-AU" w:eastAsia="en-AU"/>
+              </w:rPr>
+              <w:t>8377</w:t>
+            </w:r>
+          </w:p>
+        </w:tc>
+        <w:tc>
+          <w:tcPr>
+            <w:tcW w:w="960" w:type="dxa"/>
+            <w:tcBorders>
+              <w:top w:val="nil"/>
+              <w:left w:val="nil"/>
+              <w:bottom w:val="nil"/>
+              <w:right w:val="nil"/>
+            </w:tcBorders>
+            <w:shd w:val="clear" w:color="auto" w:fill="auto"/>
+            <w:noWrap/>
+            <w:vAlign w:val="bottom"/>
+            <w:hideMark/>
+          </w:tcPr>
+          <w:p>
+            <w:pPr>
+              <w:spacing w:after="0" w:line="240" w:lineRule="auto"/>
+              <w:jc w:val="right"/>
+              <w:rPr>
+                <w:rFonts w:ascii="Open Sans" w:eastAsia="Times New Roman" w:hAnsi="Open Sans" w:cs="Open Sans"/>
+                <w:color w:val="000000"/>
+                <w:sz w:val="20"/>
+                <w:lang w:val="en-AU" w:eastAsia="en-AU"/>
+              </w:rPr>
+            </w:pPr>
+            <w:r>
+              <w:rPr>
+                <w:rFonts w:ascii="Open Sans" w:eastAsia="Times New Roman" w:hAnsi="Open Sans" w:cs="Open Sans"/>
+                <w:color w:val="000000"/>
+                <w:sz w:val="20"/>
+                <w:lang w:val="en-AU" w:eastAsia="en-AU"/>
+              </w:rPr>
+              <w:t>8377</w:t>
+            </w:r>
+          </w:p>
+        </w:tc>
+        <w:tc>
+          <w:tcPr>
+            <w:tcW w:w="960" w:type="dxa"/>
+            <w:tcBorders>
+              <w:top w:val="nil"/>
+              <w:left w:val="nil"/>
+              <w:bottom w:val="nil"/>
+              <w:right w:val="nil"/>
+            </w:tcBorders>
+            <w:shd w:val="clear" w:color="auto" w:fill="auto"/>
+            <w:noWrap/>
+            <w:vAlign w:val="bottom"/>
+            <w:hideMark/>
+          </w:tcPr>
+          <w:p>
+            <w:pPr>
+              <w:spacing w:after="0" w:line="240" w:lineRule="auto"/>
+              <w:jc w:val="right"/>
+              <w:rPr>
+                <w:rFonts w:ascii="Open Sans" w:eastAsia="Times New Roman" w:hAnsi="Open Sans" w:cs="Open Sans"/>
+                <w:color w:val="000000"/>
+                <w:sz w:val="20"/>
+                <w:lang w:val="en-AU" w:eastAsia="en-AU"/>
+              </w:rPr>
+            </w:pPr>
+            <w:r>
+              <w:rPr>
+                <w:rFonts w:ascii="Open Sans" w:eastAsia="Times New Roman" w:hAnsi="Open Sans" w:cs="Open Sans"/>
+                <w:color w:val="000000"/>
+                <w:sz w:val="20"/>
+                <w:lang w:val="en-AU" w:eastAsia="en-AU"/>
+              </w:rPr>
+              <w:t>8377</w:t>
+            </w:r>
+          </w:p>
+        </w:tc>
+      </w:tr>
+      <w:tr>
+        <w:trPr>
+          <w:trHeight w:val="300"/>
+          <w:jc w:val="center"/>
+        </w:trPr>
+        <w:tc>
+          <w:tcPr>
+            <w:tcW w:w="4875" w:type="dxa"/>
+            <w:tcBorders>
+              <w:top w:val="nil"/>
+              <w:left w:val="nil"/>
+              <w:bottom w:val="nil"/>
+              <w:right w:val="nil"/>
+            </w:tcBorders>
+            <w:shd w:val="clear" w:color="D9D9D9" w:fill="D9D9D9"/>
+            <w:noWrap/>
+            <w:vAlign w:val="bottom"/>
+            <w:hideMark/>
+          </w:tcPr>
+          <w:p>
+            <w:pPr>
+              <w:spacing w:after="0" w:line="240" w:lineRule="auto"/>
+              <w:jc w:val="left"/>
+              <w:rPr>
+                <w:rFonts w:ascii="Open Sans" w:eastAsia="Times New Roman" w:hAnsi="Open Sans" w:cs="Open Sans"/>
+                <w:color w:val="000000"/>
+                <w:sz w:val="20"/>
+                <w:lang w:val="en-AU" w:eastAsia="en-AU"/>
+              </w:rPr>
+            </w:pPr>
+            <w:r>
+              <w:rPr>
+                <w:rFonts w:ascii="Open Sans" w:eastAsia="Times New Roman" w:hAnsi="Open Sans" w:cs="Open Sans"/>
+                <w:color w:val="000000"/>
+                <w:sz w:val="20"/>
+                <w:lang w:val="en-AU" w:eastAsia="en-AU"/>
+              </w:rPr>
+              <w:t>Number of successfully routed packets</w:t>
+            </w:r>
+          </w:p>
+        </w:tc>
+        <w:tc>
+          <w:tcPr>
+            <w:tcW w:w="875" w:type="dxa"/>
+            <w:tcBorders>
+              <w:top w:val="nil"/>
+              <w:left w:val="nil"/>
+              <w:bottom w:val="nil"/>
+              <w:right w:val="nil"/>
+            </w:tcBorders>
+            <w:shd w:val="clear" w:color="D9D9D9" w:fill="D9D9D9"/>
+            <w:noWrap/>
+            <w:vAlign w:val="bottom"/>
+            <w:hideMark/>
+          </w:tcPr>
+          <w:p>
+            <w:pPr>
+              <w:spacing w:after="0" w:line="240" w:lineRule="auto"/>
+              <w:jc w:val="right"/>
+              <w:rPr>
+                <w:rFonts w:ascii="Open Sans" w:eastAsia="Times New Roman" w:hAnsi="Open Sans" w:cs="Open Sans"/>
+                <w:color w:val="000000"/>
+                <w:sz w:val="20"/>
+                <w:lang w:val="en-AU" w:eastAsia="en-AU"/>
+              </w:rPr>
+            </w:pPr>
+            <w:r>
+              <w:rPr>
+                <w:rFonts w:ascii="Open Sans" w:eastAsia="Times New Roman" w:hAnsi="Open Sans" w:cs="Open Sans"/>
+                <w:color w:val="000000"/>
+                <w:sz w:val="20"/>
+                <w:lang w:val="en-AU" w:eastAsia="en-AU"/>
+              </w:rPr>
+              <w:t>4651</w:t>
+            </w:r>
+          </w:p>
+        </w:tc>
+        <w:tc>
+          <w:tcPr>
+            <w:tcW w:w="960" w:type="dxa"/>
+            <w:tcBorders>
+              <w:top w:val="nil"/>
+              <w:left w:val="nil"/>
+              <w:bottom w:val="nil"/>
+              <w:right w:val="nil"/>
+            </w:tcBorders>
+            <w:shd w:val="clear" w:color="D9D9D9" w:fill="D9D9D9"/>
+            <w:noWrap/>
+            <w:vAlign w:val="bottom"/>
+            <w:hideMark/>
+          </w:tcPr>
+          <w:p>
+            <w:pPr>
+              <w:spacing w:after="0" w:line="240" w:lineRule="auto"/>
+              <w:jc w:val="right"/>
+              <w:rPr>
+                <w:rFonts w:ascii="Open Sans" w:eastAsia="Times New Roman" w:hAnsi="Open Sans" w:cs="Open Sans"/>
+                <w:color w:val="000000"/>
+                <w:sz w:val="20"/>
+                <w:lang w:val="en-AU" w:eastAsia="en-AU"/>
+              </w:rPr>
+            </w:pPr>
+            <w:r>
+              <w:rPr>
+                <w:rFonts w:ascii="Open Sans" w:eastAsia="Times New Roman" w:hAnsi="Open Sans" w:cs="Open Sans"/>
+                <w:color w:val="000000"/>
+                <w:sz w:val="20"/>
+                <w:lang w:val="en-AU" w:eastAsia="en-AU"/>
+              </w:rPr>
+              <w:t>3886</w:t>
+            </w:r>
+            <w:r>
+              <w:rPr>
+                <w:rFonts w:ascii="Open Sans" w:eastAsia="Times New Roman" w:hAnsi="Open Sans" w:cs="Open Sans"/>
+                <w:color w:val="000000"/>
+                <w:sz w:val="20"/>
+                <w:lang w:val="en-AU" w:eastAsia="en-AU"/>
+              </w:rPr>
+              <w:t xml:space="preserve">    </w:t>
+            </w:r>
+          </w:p>
+        </w:tc>
+        <w:tc>
+          <w:tcPr>
+            <w:tcW w:w="960" w:type="dxa"/>
+            <w:tcBorders>
+              <w:top w:val="nil"/>
+              <w:left w:val="nil"/>
+              <w:bottom w:val="nil"/>
+              <w:right w:val="nil"/>
+            </w:tcBorders>
+            <w:shd w:val="clear" w:color="D9D9D9" w:fill="D9D9D9"/>
+            <w:noWrap/>
+            <w:vAlign w:val="bottom"/>
+            <w:hideMark/>
+          </w:tcPr>
+          <w:p>
+            <w:pPr>
+              <w:spacing w:after="0" w:line="240" w:lineRule="auto"/>
+              <w:jc w:val="right"/>
+              <w:rPr>
+                <w:rFonts w:ascii="Open Sans" w:eastAsia="Times New Roman" w:hAnsi="Open Sans" w:cs="Open Sans"/>
+                <w:color w:val="000000"/>
+                <w:sz w:val="20"/>
+                <w:lang w:val="en-AU" w:eastAsia="en-AU"/>
+              </w:rPr>
+            </w:pPr>
+            <w:r>
+              <w:rPr>
+                <w:rFonts w:ascii="Open Sans" w:eastAsia="Times New Roman" w:hAnsi="Open Sans" w:cs="Open Sans"/>
+                <w:color w:val="000000"/>
+                <w:sz w:val="20"/>
+                <w:lang w:val="en-AU" w:eastAsia="en-AU"/>
+              </w:rPr>
+              <w:t>4047</w:t>
+            </w:r>
+          </w:p>
+        </w:tc>
+      </w:tr>
+      <w:tr>
+        <w:trPr>
+          <w:trHeight w:val="300"/>
+          <w:jc w:val="center"/>
+        </w:trPr>
+        <w:tc>
+          <w:tcPr>
+            <w:tcW w:w="4875" w:type="dxa"/>
+            <w:tcBorders>
+              <w:top w:val="nil"/>
+              <w:left w:val="nil"/>
+              <w:bottom w:val="nil"/>
+              <w:right w:val="nil"/>
+            </w:tcBorders>
+            <w:shd w:val="clear" w:color="auto" w:fill="auto"/>
+            <w:noWrap/>
+            <w:vAlign w:val="bottom"/>
+            <w:hideMark/>
+          </w:tcPr>
+          <w:p>
+            <w:pPr>
+              <w:spacing w:after="0" w:line="240" w:lineRule="auto"/>
+              <w:jc w:val="left"/>
+              <w:rPr>
+                <w:rFonts w:ascii="Open Sans" w:eastAsia="Times New Roman" w:hAnsi="Open Sans" w:cs="Open Sans"/>
+                <w:color w:val="000000"/>
+                <w:sz w:val="20"/>
+                <w:lang w:val="en-AU" w:eastAsia="en-AU"/>
+              </w:rPr>
+            </w:pPr>
+            <w:r>
+              <w:rPr>
+                <w:rFonts w:ascii="Open Sans" w:eastAsia="Times New Roman" w:hAnsi="Open Sans" w:cs="Open Sans"/>
+                <w:color w:val="000000"/>
+                <w:sz w:val="20"/>
+                <w:lang w:val="en-AU" w:eastAsia="en-AU"/>
+              </w:rPr>
+              <w:t>Percentage of successfully routed packets</w:t>
+            </w:r>
+          </w:p>
+        </w:tc>
+        <w:tc>
+          <w:tcPr>
+            <w:tcW w:w="875" w:type="dxa"/>
+            <w:tcBorders>
+              <w:top w:val="nil"/>
+              <w:left w:val="nil"/>
+              <w:bottom w:val="nil"/>
+              <w:right w:val="nil"/>
+            </w:tcBorders>
+            <w:shd w:val="clear" w:color="auto" w:fill="auto"/>
+            <w:noWrap/>
+            <w:vAlign w:val="bottom"/>
+            <w:hideMark/>
+          </w:tcPr>
+          <w:p>
+            <w:pPr>
+              <w:spacing w:after="0" w:line="240" w:lineRule="auto"/>
+              <w:jc w:val="right"/>
+              <w:rPr>
+                <w:rFonts w:ascii="Open Sans" w:eastAsia="Times New Roman" w:hAnsi="Open Sans" w:cs="Open Sans"/>
+                <w:color w:val="000000"/>
+                <w:sz w:val="20"/>
+                <w:lang w:val="en-AU" w:eastAsia="en-AU"/>
+              </w:rPr>
+            </w:pPr>
+            <w:r>
+              <w:rPr>
+                <w:rFonts w:ascii="Open Sans" w:eastAsia="Times New Roman" w:hAnsi="Open Sans" w:cs="Open Sans"/>
+                <w:color w:val="000000"/>
+                <w:sz w:val="20"/>
+                <w:lang w:val="en-AU" w:eastAsia="en-AU"/>
+              </w:rPr>
+              <w:t>55.52</w:t>
+            </w:r>
+          </w:p>
+        </w:tc>
+        <w:tc>
+          <w:tcPr>
+            <w:tcW w:w="960" w:type="dxa"/>
+            <w:tcBorders>
+              <w:top w:val="nil"/>
+              <w:left w:val="nil"/>
+              <w:bottom w:val="nil"/>
+              <w:right w:val="nil"/>
+            </w:tcBorders>
+            <w:shd w:val="clear" w:color="auto" w:fill="auto"/>
+            <w:noWrap/>
+            <w:vAlign w:val="bottom"/>
+            <w:hideMark/>
+          </w:tcPr>
+          <w:p>
+            <w:pPr>
+              <w:spacing w:after="0" w:line="240" w:lineRule="auto"/>
+              <w:jc w:val="right"/>
+              <w:rPr>
+                <w:rFonts w:ascii="Open Sans" w:eastAsia="Times New Roman" w:hAnsi="Open Sans" w:cs="Open Sans"/>
+                <w:color w:val="000000"/>
+                <w:sz w:val="20"/>
+                <w:lang w:val="en-AU" w:eastAsia="en-AU"/>
+              </w:rPr>
+            </w:pPr>
+            <w:r>
+              <w:rPr>
+                <w:rFonts w:ascii="Open Sans" w:eastAsia="Times New Roman" w:hAnsi="Open Sans" w:cs="Open Sans"/>
+                <w:color w:val="000000"/>
+                <w:sz w:val="20"/>
+                <w:lang w:val="en-AU" w:eastAsia="en-AU"/>
+              </w:rPr>
+              <w:t>46.39</w:t>
+            </w:r>
+          </w:p>
+        </w:tc>
+        <w:tc>
+          <w:tcPr>
+            <w:tcW w:w="960" w:type="dxa"/>
+            <w:tcBorders>
+              <w:top w:val="nil"/>
+              <w:left w:val="nil"/>
+              <w:bottom w:val="nil"/>
+              <w:right w:val="nil"/>
+            </w:tcBorders>
+            <w:shd w:val="clear" w:color="auto" w:fill="auto"/>
+            <w:noWrap/>
+            <w:vAlign w:val="bottom"/>
+            <w:hideMark/>
+          </w:tcPr>
+          <w:p>
+            <w:pPr>
+              <w:spacing w:after="0" w:line="240" w:lineRule="auto"/>
+              <w:jc w:val="right"/>
+              <w:rPr>
+                <w:rFonts w:ascii="Open Sans" w:eastAsia="Times New Roman" w:hAnsi="Open Sans" w:cs="Open Sans"/>
+                <w:color w:val="000000"/>
+                <w:sz w:val="20"/>
+                <w:lang w:val="en-AU" w:eastAsia="en-AU"/>
+              </w:rPr>
+            </w:pPr>
+            <w:r>
+              <w:rPr>
+                <w:rFonts w:ascii="Open Sans" w:eastAsia="Times New Roman" w:hAnsi="Open Sans" w:cs="Open Sans"/>
+                <w:color w:val="000000"/>
+                <w:sz w:val="20"/>
+                <w:lang w:val="en-AU" w:eastAsia="en-AU"/>
+              </w:rPr>
+              <w:t>48.31</w:t>
+            </w:r>
+          </w:p>
+        </w:tc>
+      </w:tr>
+      <w:tr>
+        <w:trPr>
+          <w:trHeight w:val="300"/>
+          <w:jc w:val="center"/>
+        </w:trPr>
+        <w:tc>
+          <w:tcPr>
+            <w:tcW w:w="4875" w:type="dxa"/>
+            <w:tcBorders>
+              <w:top w:val="nil"/>
+              <w:left w:val="nil"/>
+              <w:bottom w:val="nil"/>
+              <w:right w:val="nil"/>
+            </w:tcBorders>
+            <w:shd w:val="clear" w:color="D9D9D9" w:fill="D9D9D9"/>
+            <w:noWrap/>
+            <w:vAlign w:val="bottom"/>
+            <w:hideMark/>
+          </w:tcPr>
+          <w:p>
+            <w:pPr>
+              <w:spacing w:after="0" w:line="240" w:lineRule="auto"/>
+              <w:jc w:val="left"/>
+              <w:rPr>
+                <w:rFonts w:ascii="Open Sans" w:eastAsia="Times New Roman" w:hAnsi="Open Sans" w:cs="Open Sans"/>
+                <w:color w:val="000000"/>
+                <w:sz w:val="20"/>
+                <w:lang w:val="en-AU" w:eastAsia="en-AU"/>
+              </w:rPr>
+            </w:pPr>
+            <w:r>
+              <w:rPr>
+                <w:rFonts w:ascii="Open Sans" w:eastAsia="Times New Roman" w:hAnsi="Open Sans" w:cs="Open Sans"/>
+                <w:color w:val="000000"/>
+                <w:sz w:val="20"/>
+                <w:lang w:val="en-AU" w:eastAsia="en-AU"/>
+              </w:rPr>
+              <w:t>Number of blocked packets</w:t>
+            </w:r>
+          </w:p>
+        </w:tc>
+        <w:tc>
+          <w:tcPr>
+            <w:tcW w:w="875" w:type="dxa"/>
+            <w:tcBorders>
+              <w:top w:val="nil"/>
+              <w:left w:val="nil"/>
+              <w:bottom w:val="nil"/>
+              <w:right w:val="nil"/>
+            </w:tcBorders>
+            <w:shd w:val="clear" w:color="D9D9D9" w:fill="D9D9D9"/>
+            <w:noWrap/>
+            <w:vAlign w:val="bottom"/>
+            <w:hideMark/>
+          </w:tcPr>
+          <w:p>
+            <w:pPr>
+              <w:spacing w:after="0" w:line="240" w:lineRule="auto"/>
+              <w:jc w:val="right"/>
+              <w:rPr>
+                <w:rFonts w:ascii="Open Sans" w:eastAsia="Times New Roman" w:hAnsi="Open Sans" w:cs="Open Sans"/>
+                <w:color w:val="000000"/>
+                <w:sz w:val="20"/>
+                <w:lang w:val="en-AU" w:eastAsia="en-AU"/>
+              </w:rPr>
+            </w:pPr>
+            <w:r>
+              <w:rPr>
+                <w:rFonts w:ascii="Open Sans" w:eastAsia="Times New Roman" w:hAnsi="Open Sans" w:cs="Open Sans"/>
+                <w:color w:val="000000"/>
+                <w:sz w:val="20"/>
+                <w:lang w:val="en-AU" w:eastAsia="en-AU"/>
+              </w:rPr>
+              <w:t>3726</w:t>
+            </w:r>
+          </w:p>
+        </w:tc>
+        <w:tc>
+          <w:tcPr>
+            <w:tcW w:w="960" w:type="dxa"/>
+            <w:tcBorders>
+              <w:top w:val="nil"/>
+              <w:left w:val="nil"/>
+              <w:bottom w:val="nil"/>
+              <w:right w:val="nil"/>
+            </w:tcBorders>
+            <w:shd w:val="clear" w:color="D9D9D9" w:fill="D9D9D9"/>
+            <w:noWrap/>
+            <w:vAlign w:val="bottom"/>
+            <w:hideMark/>
+          </w:tcPr>
+          <w:p>
+            <w:pPr>
+              <w:spacing w:after="0" w:line="240" w:lineRule="auto"/>
+              <w:jc w:val="right"/>
+              <w:rPr>
+                <w:rFonts w:ascii="Open Sans" w:eastAsia="Times New Roman" w:hAnsi="Open Sans" w:cs="Open Sans"/>
+                <w:color w:val="000000"/>
+                <w:sz w:val="20"/>
+                <w:lang w:val="en-AU" w:eastAsia="en-AU"/>
+              </w:rPr>
+            </w:pPr>
+            <w:r>
+              <w:rPr>
+                <w:rFonts w:ascii="Open Sans" w:eastAsia="Times New Roman" w:hAnsi="Open Sans" w:cs="Open Sans"/>
+                <w:color w:val="000000"/>
+                <w:sz w:val="20"/>
+                <w:lang w:val="en-AU" w:eastAsia="en-AU"/>
+              </w:rPr>
+              <w:t>4491</w:t>
+            </w:r>
+          </w:p>
+        </w:tc>
+        <w:tc>
+          <w:tcPr>
+            <w:tcW w:w="960" w:type="dxa"/>
+            <w:tcBorders>
+              <w:top w:val="nil"/>
+              <w:left w:val="nil"/>
+              <w:bottom w:val="nil"/>
+              <w:right w:val="nil"/>
+            </w:tcBorders>
+            <w:shd w:val="clear" w:color="D9D9D9" w:fill="D9D9D9"/>
+            <w:noWrap/>
+            <w:vAlign w:val="bottom"/>
+            <w:hideMark/>
+          </w:tcPr>
+          <w:p>
+            <w:pPr>
+              <w:spacing w:after="0" w:line="240" w:lineRule="auto"/>
+              <w:jc w:val="right"/>
+              <w:rPr>
+                <w:rFonts w:ascii="Open Sans" w:eastAsia="Times New Roman" w:hAnsi="Open Sans" w:cs="Open Sans"/>
+                <w:color w:val="000000"/>
+                <w:sz w:val="20"/>
+                <w:lang w:val="en-AU" w:eastAsia="en-AU"/>
+              </w:rPr>
+            </w:pPr>
+            <w:r>
+              <w:rPr>
+                <w:rFonts w:ascii="Open Sans" w:eastAsia="Times New Roman" w:hAnsi="Open Sans" w:cs="Open Sans"/>
+                <w:color w:val="000000"/>
+                <w:sz w:val="20"/>
+                <w:lang w:val="en-AU" w:eastAsia="en-AU"/>
+              </w:rPr>
+              <w:t>4330</w:t>
+            </w:r>
+          </w:p>
+        </w:tc>
+      </w:tr>
+      <w:tr>
+        <w:trPr>
+          <w:trHeight w:val="300"/>
+          <w:jc w:val="center"/>
+        </w:trPr>
+        <w:tc>
+          <w:tcPr>
+            <w:tcW w:w="4875" w:type="dxa"/>
+            <w:tcBorders>
+              <w:top w:val="nil"/>
+              <w:left w:val="nil"/>
+              <w:bottom w:val="nil"/>
+              <w:right w:val="nil"/>
+            </w:tcBorders>
+            <w:shd w:val="clear" w:color="auto" w:fill="auto"/>
+            <w:noWrap/>
+            <w:vAlign w:val="bottom"/>
+            <w:hideMark/>
+          </w:tcPr>
+          <w:p>
+            <w:pPr>
+              <w:spacing w:after="0" w:line="240" w:lineRule="auto"/>
+              <w:jc w:val="left"/>
+              <w:rPr>
+                <w:rFonts w:ascii="Open Sans" w:eastAsia="Times New Roman" w:hAnsi="Open Sans" w:cs="Open Sans"/>
+                <w:color w:val="000000"/>
+                <w:sz w:val="20"/>
+                <w:lang w:val="en-AU" w:eastAsia="en-AU"/>
+              </w:rPr>
+            </w:pPr>
+            <w:r>
+              <w:rPr>
+                <w:rFonts w:ascii="Open Sans" w:eastAsia="Times New Roman" w:hAnsi="Open Sans" w:cs="Open Sans"/>
+                <w:color w:val="000000"/>
+                <w:sz w:val="20"/>
+                <w:lang w:val="en-AU" w:eastAsia="en-AU"/>
+              </w:rPr>
+              <w:t>Percentage of blocked packets</w:t>
+            </w:r>
+          </w:p>
+        </w:tc>
+        <w:tc>
+          <w:tcPr>
+            <w:tcW w:w="875" w:type="dxa"/>
+            <w:tcBorders>
+              <w:top w:val="nil"/>
+              <w:left w:val="nil"/>
+              <w:bottom w:val="nil"/>
+              <w:right w:val="nil"/>
+            </w:tcBorders>
+            <w:shd w:val="clear" w:color="auto" w:fill="auto"/>
+            <w:noWrap/>
+            <w:vAlign w:val="bottom"/>
+            <w:hideMark/>
+          </w:tcPr>
+          <w:p>
+            <w:pPr>
+              <w:spacing w:after="0" w:line="240" w:lineRule="auto"/>
+              <w:jc w:val="right"/>
+              <w:rPr>
+                <w:rFonts w:ascii="Open Sans" w:eastAsia="Times New Roman" w:hAnsi="Open Sans" w:cs="Open Sans"/>
+                <w:color w:val="000000"/>
+                <w:sz w:val="20"/>
+                <w:lang w:val="en-AU" w:eastAsia="en-AU"/>
+              </w:rPr>
+            </w:pPr>
+            <w:r>
+              <w:rPr>
+                <w:rFonts w:ascii="Open Sans" w:eastAsia="Times New Roman" w:hAnsi="Open Sans" w:cs="Open Sans"/>
+                <w:color w:val="000000"/>
+                <w:sz w:val="20"/>
+                <w:lang w:val="en-AU" w:eastAsia="en-AU"/>
+              </w:rPr>
+              <w:t>44.48</w:t>
+            </w:r>
+          </w:p>
+        </w:tc>
+        <w:tc>
+          <w:tcPr>
+            <w:tcW w:w="960" w:type="dxa"/>
+            <w:tcBorders>
+              <w:top w:val="nil"/>
+              <w:left w:val="nil"/>
+              <w:bottom w:val="nil"/>
+              <w:right w:val="nil"/>
+            </w:tcBorders>
+            <w:shd w:val="clear" w:color="auto" w:fill="auto"/>
+            <w:noWrap/>
+            <w:vAlign w:val="bottom"/>
+            <w:hideMark/>
+          </w:tcPr>
+          <w:p>
+            <w:pPr>
+              <w:spacing w:after="0" w:line="240" w:lineRule="auto"/>
+              <w:jc w:val="right"/>
+              <w:rPr>
+                <w:rFonts w:ascii="Open Sans" w:eastAsia="Times New Roman" w:hAnsi="Open Sans" w:cs="Open Sans"/>
+                <w:color w:val="000000"/>
+                <w:sz w:val="20"/>
+                <w:lang w:val="en-AU" w:eastAsia="en-AU"/>
+              </w:rPr>
+            </w:pPr>
+            <w:r>
+              <w:rPr>
+                <w:rFonts w:ascii="Open Sans" w:eastAsia="Times New Roman" w:hAnsi="Open Sans" w:cs="Open Sans"/>
+                <w:color w:val="000000"/>
+                <w:sz w:val="20"/>
+                <w:lang w:val="en-AU" w:eastAsia="en-AU"/>
+              </w:rPr>
+              <w:t>53.61</w:t>
+            </w:r>
+          </w:p>
+        </w:tc>
+        <w:tc>
+          <w:tcPr>
+            <w:tcW w:w="960" w:type="dxa"/>
+            <w:tcBorders>
+              <w:top w:val="nil"/>
+              <w:left w:val="nil"/>
+              <w:bottom w:val="nil"/>
+              <w:right w:val="nil"/>
+            </w:tcBorders>
+            <w:shd w:val="clear" w:color="auto" w:fill="auto"/>
+            <w:noWrap/>
+            <w:vAlign w:val="bottom"/>
+            <w:hideMark/>
+          </w:tcPr>
+          <w:p>
+            <w:pPr>
+              <w:spacing w:after="0" w:line="240" w:lineRule="auto"/>
+              <w:jc w:val="right"/>
+              <w:rPr>
+                <w:rFonts w:ascii="Open Sans" w:eastAsia="Times New Roman" w:hAnsi="Open Sans" w:cs="Open Sans"/>
+                <w:color w:val="000000"/>
+                <w:sz w:val="20"/>
+                <w:lang w:val="en-AU" w:eastAsia="en-AU"/>
+              </w:rPr>
+            </w:pPr>
+            <w:r>
+              <w:rPr>
+                <w:rFonts w:ascii="Open Sans" w:eastAsia="Times New Roman" w:hAnsi="Open Sans" w:cs="Open Sans"/>
+                <w:color w:val="000000"/>
+                <w:sz w:val="20"/>
+                <w:lang w:val="en-AU" w:eastAsia="en-AU"/>
+              </w:rPr>
+              <w:t>51.69</w:t>
+            </w:r>
+          </w:p>
+        </w:tc>
+      </w:tr>
+      <w:tr>
+        <w:trPr>
+          <w:trHeight w:val="300"/>
+          <w:jc w:val="center"/>
+        </w:trPr>
+        <w:tc>
+          <w:tcPr>
+            <w:tcW w:w="4875" w:type="dxa"/>
+            <w:tcBorders>
+              <w:top w:val="nil"/>
+              <w:left w:val="nil"/>
+              <w:bottom w:val="nil"/>
+              <w:right w:val="nil"/>
+            </w:tcBorders>
+            <w:shd w:val="clear" w:color="D9D9D9" w:fill="D9D9D9"/>
+            <w:noWrap/>
+            <w:vAlign w:val="bottom"/>
+            <w:hideMark/>
+          </w:tcPr>
+          <w:p>
+            <w:pPr>
+              <w:spacing w:after="0" w:line="240" w:lineRule="auto"/>
+              <w:jc w:val="left"/>
+              <w:rPr>
+                <w:rFonts w:ascii="Open Sans" w:eastAsia="Times New Roman" w:hAnsi="Open Sans" w:cs="Open Sans"/>
+                <w:color w:val="000000"/>
+                <w:sz w:val="20"/>
+                <w:lang w:val="en-AU" w:eastAsia="en-AU"/>
+              </w:rPr>
+            </w:pPr>
+            <w:r>
+              <w:rPr>
+                <w:rFonts w:ascii="Open Sans" w:eastAsia="Times New Roman" w:hAnsi="Open Sans" w:cs="Open Sans"/>
+                <w:color w:val="000000"/>
+                <w:sz w:val="20"/>
+                <w:lang w:val="en-AU" w:eastAsia="en-AU"/>
+              </w:rPr>
+              <w:t>Average number of hops per circuit</w:t>
+            </w:r>
+          </w:p>
+        </w:tc>
+        <w:tc>
+          <w:tcPr>
+            <w:tcW w:w="875" w:type="dxa"/>
+            <w:tcBorders>
+              <w:top w:val="nil"/>
+              <w:left w:val="nil"/>
+              <w:bottom w:val="nil"/>
+              <w:right w:val="nil"/>
+            </w:tcBorders>
+            <w:shd w:val="clear" w:color="D9D9D9" w:fill="D9D9D9"/>
+            <w:noWrap/>
+            <w:vAlign w:val="bottom"/>
+            <w:hideMark/>
+          </w:tcPr>
+          <w:p>
+            <w:pPr>
+              <w:spacing w:after="0" w:line="240" w:lineRule="auto"/>
+              <w:jc w:val="right"/>
+              <w:rPr>
+                <w:rFonts w:ascii="Open Sans" w:eastAsia="Times New Roman" w:hAnsi="Open Sans" w:cs="Open Sans"/>
+                <w:color w:val="000000"/>
+                <w:sz w:val="20"/>
+                <w:lang w:val="en-AU" w:eastAsia="en-AU"/>
+              </w:rPr>
+            </w:pPr>
+            <w:r>
+              <w:rPr>
+                <w:rFonts w:ascii="Open Sans" w:eastAsia="Times New Roman" w:hAnsi="Open Sans" w:cs="Open Sans"/>
+                <w:color w:val="000000"/>
+                <w:sz w:val="20"/>
+                <w:lang w:val="en-AU" w:eastAsia="en-AU"/>
+              </w:rPr>
+              <w:t>3.42</w:t>
+            </w:r>
+          </w:p>
+        </w:tc>
+        <w:tc>
+          <w:tcPr>
+            <w:tcW w:w="960" w:type="dxa"/>
+            <w:tcBorders>
+              <w:top w:val="nil"/>
+              <w:left w:val="nil"/>
+              <w:bottom w:val="nil"/>
+              <w:right w:val="nil"/>
+            </w:tcBorders>
+            <w:shd w:val="clear" w:color="D9D9D9" w:fill="D9D9D9"/>
+            <w:noWrap/>
+            <w:vAlign w:val="bottom"/>
+            <w:hideMark/>
+          </w:tcPr>
+          <w:p>
+            <w:pPr>
+              <w:spacing w:after="0" w:line="240" w:lineRule="auto"/>
+              <w:jc w:val="right"/>
+              <w:rPr>
+                <w:rFonts w:ascii="Open Sans" w:eastAsia="Times New Roman" w:hAnsi="Open Sans" w:cs="Open Sans"/>
+                <w:color w:val="000000"/>
+                <w:sz w:val="20"/>
+                <w:lang w:val="en-AU" w:eastAsia="en-AU"/>
+              </w:rPr>
+            </w:pPr>
+            <w:r>
+              <w:rPr>
+                <w:rFonts w:ascii="Open Sans" w:eastAsia="Times New Roman" w:hAnsi="Open Sans" w:cs="Open Sans"/>
+                <w:color w:val="000000"/>
+                <w:sz w:val="20"/>
+                <w:lang w:val="en-AU" w:eastAsia="en-AU"/>
+              </w:rPr>
+              <w:t>3.86</w:t>
+            </w:r>
+          </w:p>
+        </w:tc>
+        <w:tc>
+          <w:tcPr>
+            <w:tcW w:w="960" w:type="dxa"/>
+            <w:tcBorders>
+              <w:top w:val="nil"/>
+              <w:left w:val="nil"/>
+              <w:bottom w:val="nil"/>
+              <w:right w:val="nil"/>
+            </w:tcBorders>
+            <w:shd w:val="clear" w:color="D9D9D9" w:fill="D9D9D9"/>
+            <w:noWrap/>
+            <w:vAlign w:val="bottom"/>
+            <w:hideMark/>
+          </w:tcPr>
+          <w:p>
+            <w:pPr>
+              <w:spacing w:after="0" w:line="240" w:lineRule="auto"/>
+              <w:jc w:val="right"/>
+              <w:rPr>
+                <w:rFonts w:ascii="Open Sans" w:eastAsia="Times New Roman" w:hAnsi="Open Sans" w:cs="Open Sans"/>
+                <w:color w:val="000000"/>
+                <w:sz w:val="20"/>
+                <w:lang w:val="en-AU" w:eastAsia="en-AU"/>
+              </w:rPr>
+            </w:pPr>
+            <w:r>
+              <w:rPr>
+                <w:rFonts w:ascii="Open Sans" w:eastAsia="Times New Roman" w:hAnsi="Open Sans" w:cs="Open Sans"/>
+                <w:color w:val="000000"/>
+                <w:sz w:val="20"/>
+                <w:lang w:val="en-AU" w:eastAsia="en-AU"/>
+              </w:rPr>
+              <w:t>4.54</w:t>
+            </w:r>
+          </w:p>
+        </w:tc>
+      </w:tr>
+      <w:tr>
+        <w:trPr>
+          <w:trHeight w:val="300"/>
+          <w:jc w:val="center"/>
+        </w:trPr>
+        <w:tc>
+          <w:tcPr>
+            <w:tcW w:w="4875" w:type="dxa"/>
+            <w:tcBorders>
+              <w:top w:val="nil"/>
+              <w:left w:val="nil"/>
+              <w:bottom w:val="single" w:sz="4" w:space="0" w:color="000000"/>
+              <w:right w:val="nil"/>
+            </w:tcBorders>
+            <w:shd w:val="clear" w:color="auto" w:fill="auto"/>
+            <w:noWrap/>
+            <w:vAlign w:val="bottom"/>
+            <w:hideMark/>
+          </w:tcPr>
+          <w:p>
+            <w:pPr>
+              <w:spacing w:after="0" w:line="240" w:lineRule="auto"/>
+              <w:jc w:val="left"/>
+              <w:rPr>
+                <w:rFonts w:ascii="Open Sans" w:eastAsia="Times New Roman" w:hAnsi="Open Sans" w:cs="Open Sans"/>
+                <w:color w:val="000000"/>
+                <w:sz w:val="20"/>
+                <w:lang w:val="en-AU" w:eastAsia="en-AU"/>
+              </w:rPr>
+            </w:pPr>
+            <w:r>
+              <w:rPr>
+                <w:rFonts w:ascii="Open Sans" w:eastAsia="Times New Roman" w:hAnsi="Open Sans" w:cs="Open Sans"/>
+                <w:color w:val="000000"/>
+                <w:sz w:val="20"/>
+                <w:lang w:val="en-AU" w:eastAsia="en-AU"/>
+              </w:rPr>
+              <w:t>Average cumulative propagation delay per circuit</w:t>
+            </w:r>
+          </w:p>
+        </w:tc>
+        <w:tc>
+          <w:tcPr>
+            <w:tcW w:w="875" w:type="dxa"/>
+            <w:tcBorders>
+              <w:top w:val="nil"/>
+              <w:left w:val="nil"/>
+              <w:bottom w:val="single" w:sz="4" w:space="0" w:color="000000"/>
+              <w:right w:val="nil"/>
+            </w:tcBorders>
+            <w:shd w:val="clear" w:color="auto" w:fill="auto"/>
+            <w:noWrap/>
+            <w:vAlign w:val="bottom"/>
+            <w:hideMark/>
+          </w:tcPr>
+          <w:p>
+            <w:pPr>
+              <w:spacing w:after="0" w:line="240" w:lineRule="auto"/>
+              <w:jc w:val="right"/>
+              <w:rPr>
+                <w:rFonts w:ascii="Open Sans" w:eastAsia="Times New Roman" w:hAnsi="Open Sans" w:cs="Open Sans"/>
+                <w:color w:val="000000"/>
+                <w:sz w:val="20"/>
+                <w:lang w:val="en-AU" w:eastAsia="en-AU"/>
+              </w:rPr>
+            </w:pPr>
+            <w:r>
+              <w:rPr>
+                <w:rFonts w:ascii="Open Sans" w:eastAsia="Times New Roman" w:hAnsi="Open Sans" w:cs="Open Sans"/>
+                <w:color w:val="000000"/>
+                <w:sz w:val="20"/>
+                <w:lang w:val="en-AU" w:eastAsia="en-AU"/>
+              </w:rPr>
+              <w:t>146.53</w:t>
+            </w:r>
+          </w:p>
+        </w:tc>
+        <w:tc>
+          <w:tcPr>
+            <w:tcW w:w="960" w:type="dxa"/>
+            <w:tcBorders>
+              <w:top w:val="nil"/>
+              <w:left w:val="nil"/>
+              <w:bottom w:val="single" w:sz="4" w:space="0" w:color="000000"/>
+              <w:right w:val="nil"/>
+            </w:tcBorders>
+            <w:shd w:val="clear" w:color="auto" w:fill="auto"/>
+            <w:noWrap/>
+            <w:vAlign w:val="bottom"/>
+            <w:hideMark/>
+          </w:tcPr>
+          <w:p>
+            <w:pPr>
+              <w:spacing w:after="0" w:line="240" w:lineRule="auto"/>
+              <w:jc w:val="right"/>
+              <w:rPr>
+                <w:rFonts w:ascii="Open Sans" w:eastAsia="Times New Roman" w:hAnsi="Open Sans" w:cs="Open Sans"/>
+                <w:color w:val="000000"/>
+                <w:sz w:val="20"/>
+                <w:lang w:val="en-AU" w:eastAsia="en-AU"/>
+              </w:rPr>
+            </w:pPr>
+            <w:r>
+              <w:rPr>
+                <w:rFonts w:ascii="Open Sans" w:eastAsia="Times New Roman" w:hAnsi="Open Sans" w:cs="Open Sans"/>
+                <w:color w:val="000000"/>
+                <w:sz w:val="20"/>
+                <w:lang w:val="en-AU" w:eastAsia="en-AU"/>
+              </w:rPr>
+              <w:t>135.54</w:t>
+            </w:r>
+          </w:p>
+        </w:tc>
+        <w:tc>
+          <w:tcPr>
+            <w:tcW w:w="960" w:type="dxa"/>
+            <w:tcBorders>
+              <w:top w:val="nil"/>
+              <w:left w:val="nil"/>
+              <w:bottom w:val="single" w:sz="4" w:space="0" w:color="000000"/>
+              <w:right w:val="nil"/>
+            </w:tcBorders>
+            <w:shd w:val="clear" w:color="auto" w:fill="auto"/>
+            <w:noWrap/>
+            <w:vAlign w:val="bottom"/>
+            <w:hideMark/>
+          </w:tcPr>
+          <w:p>
+            <w:pPr>
+              <w:spacing w:after="0" w:line="240" w:lineRule="auto"/>
+              <w:jc w:val="right"/>
+              <w:rPr>
+                <w:rFonts w:ascii="Open Sans" w:eastAsia="Times New Roman" w:hAnsi="Open Sans" w:cs="Open Sans"/>
+                <w:color w:val="000000"/>
+                <w:sz w:val="20"/>
+                <w:lang w:val="en-AU" w:eastAsia="en-AU"/>
+              </w:rPr>
+            </w:pPr>
+            <w:r>
+              <w:rPr>
+                <w:rFonts w:ascii="Open Sans" w:eastAsia="Times New Roman" w:hAnsi="Open Sans" w:cs="Open Sans"/>
+                <w:color w:val="000000"/>
+                <w:sz w:val="20"/>
+                <w:lang w:val="en-AU" w:eastAsia="en-AU"/>
+              </w:rPr>
+              <w:t>215.97</w:t>
+            </w:r>
+          </w:p>
+        </w:tc>
+      </w:tr>
+      <w:tr>
+        <w:trPr>
+          <w:trHeight w:val="300"/>
+          <w:jc w:val="center"/>
+        </w:trPr>
+        <w:tc>
+          <w:tcPr>
+            <w:tcW w:w="7670" w:type="dxa"/>
+            <w:gridSpan w:val="4"/>
+            <w:tcBorders>
+              <w:top w:val="single" w:sz="4" w:space="0" w:color="000000"/>
+              <w:left w:val="nil"/>
+              <w:right w:val="nil"/>
+            </w:tcBorders>
+            <w:shd w:val="clear" w:color="auto" w:fill="auto"/>
+            <w:noWrap/>
+            <w:vAlign w:val="bottom"/>
+          </w:tcPr>
+          <w:p>
+            <w:pPr>
+              <w:spacing w:after="0" w:line="240" w:lineRule="auto"/>
+              <w:jc w:val="right"/>
+              <w:rPr>
+                <w:rFonts w:ascii="Open Sans" w:eastAsia="Times New Roman" w:hAnsi="Open Sans" w:cs="Open Sans"/>
+                <w:i/>
+                <w:color w:val="000000"/>
+                <w:lang w:val="en-AU" w:eastAsia="en-AU"/>
+              </w:rPr>
+            </w:pPr>
+            <w:r>
+              <w:rPr>
+                <w:rFonts w:ascii="Open Sans" w:eastAsia="Times New Roman" w:hAnsi="Open Sans" w:cs="Open Sans"/>
+                <w:i/>
+                <w:color w:val="000000"/>
+                <w:sz w:val="18"/>
+                <w:lang w:val="en-AU" w:eastAsia="en-AU"/>
+              </w:rPr>
+              <w:t>*</w:t>
+            </w:r>
+            <w:r>
+              <w:rPr>
+                <w:rFonts w:ascii="Open Sans" w:eastAsia="Times New Roman" w:hAnsi="Open Sans" w:cs="Open Sans"/>
+                <w:i/>
+                <w:color w:val="000000"/>
+                <w:sz w:val="18"/>
+                <w:lang w:val="en-AU" w:eastAsia="en-AU"/>
+              </w:rPr>
+              <w:t xml:space="preserve"> </w:t>
+            </w:r>
+            <w:r>
+              <w:rPr>
+                <w:rFonts w:ascii="Open Sans" w:eastAsia="Times New Roman" w:hAnsi="Open Sans" w:cs="Open Sans"/>
+                <w:i/>
+                <w:color w:val="000000"/>
+                <w:sz w:val="18"/>
+                <w:lang w:val="en-AU" w:eastAsia="en-AU"/>
+              </w:rPr>
+              <w:t>Virtual circuit network with packet rate of 1 packet/sec</w:t>
+            </w:r>
+          </w:p>
+        </w:tc>
+      </w:tr>
+    </w:tbl>
+    <w:p>
+      <w:pPr>
+        <w:rPr>
+          <w:rFonts w:ascii="Open Sans" w:hAnsi="Open Sans" w:cs="Open Sans"/>
+        </w:rPr>
+      </w:pPr>
+    </w:p>
+    <w:p>
+      <w:pPr>
+        <w:jc w:val="left"/>
+        <w:rPr>
+          <w:rFonts w:ascii="Open Sans" w:hAnsi="Open Sans" w:cs="Open Sans"/>
+        </w:rPr>
+      </w:pPr>
+      <w:r>
+        <w:rPr>
+          <w:rFonts w:ascii="Open Sans" w:hAnsi="Open Sans" w:cs="Open Sans"/>
+        </w:rPr>
+        <w:br w:type="page"/>
+      </w:r>
+    </w:p>
+    <w:p>
+      <w:pPr>
+        <w:pStyle w:val="Heading1"/>
+      </w:pPr>
+      <w:r>
+        <w:lastRenderedPageBreak/>
+        <w:t xml:space="preserve">Virtual </w:t>
+      </w:r>
+      <w:r>
+        <w:t>P</w:t>
+      </w:r>
+      <w:r>
+        <w:t>acket Network Performance Evaluation</w:t>
+      </w:r>
+    </w:p>
+    <w:p/>
+    <w:p>
+      <w:pPr>
+        <w:pStyle w:val="Heading2"/>
+      </w:pPr>
+      <w:r>
+        <w:t>Percentage of successfully routed packets</w:t>
+      </w:r>
+    </w:p>
+    <w:p>
+      <w:pPr>
         <w:jc w:val="center"/>
       </w:pPr>
-      <w:bookmarkStart w:id="0" w:name="_Ref401919394"/>
       <w:r>
-        <w:t xml:space="preserve">Figure </w:t>
+        <w:rPr>
+          <w:noProof/>
+          <w:lang w:val="en-AU" w:eastAsia="en-AU"/>
+        </w:rPr>
+        <w:drawing>
+          <wp:inline distT="0" distB="0" distL="0" distR="0" wp14:anchorId="2C65398F">
+            <wp:extent cx="4686300" cy="3418102"/>
+            <wp:effectExtent l="0" t="0" r="0" b="0"/>
+            <wp:docPr id="9" name="Picture 9"/>
+            <wp:cNvGraphicFramePr>
+              <a:graphicFrameLocks xmlns:a="http://schemas.openxmlformats.org/drawingml/2006/main" noChangeAspect="1"/>
+            </wp:cNvGraphicFramePr>
+            <a:graphic xmlns:a="http://schemas.openxmlformats.org/drawingml/2006/main">
+              <a:graphicData uri="http://schemas.openxmlformats.org/drawingml/2006/picture">
+                <pic:pic xmlns:pic="http://schemas.openxmlformats.org/drawingml/2006/picture">
+                  <pic:nvPicPr>
+                    <pic:cNvPr id="0" name="Picture 2"/>
+                    <pic:cNvPicPr>
+                      <a:picLocks noChangeAspect="1" noChangeArrowheads="1"/>
+                    </pic:cNvPicPr>
+                  </pic:nvPicPr>
+                  <pic:blipFill>
+                    <a:blip r:embed="rId7">
+                      <a:extLst>
+                        <a:ext uri="{28A0092B-C50C-407E-A947-70E740481C1C}">
+                          <a14:useLocalDpi xmlns:a14="http://schemas.microsoft.com/office/drawing/2010/main" val="0"/>
+                        </a:ext>
+                      </a:extLst>
+                    </a:blip>
+                    <a:srcRect/>
+                    <a:stretch>
+                      <a:fillRect/>
+                    </a:stretch>
+                  </pic:blipFill>
+                  <pic:spPr bwMode="auto">
+                    <a:xfrm>
+                      <a:off x="0" y="0"/>
+                      <a:ext cx="4708881" cy="3434572"/>
+                    </a:xfrm>
+                    <a:prstGeom prst="rect">
+                      <a:avLst/>
+                    </a:prstGeom>
+                    <a:noFill/>
+                  </pic:spPr>
+                </pic:pic>
+              </a:graphicData>
+            </a:graphic>
+          </wp:inline>
+        </w:drawing>
       </w:r>
-      <w:fldSimple w:instr=" SEQ Figure \* ARABIC ">
-        <w:r>
-          <w:rPr>
-            <w:noProof/>
-          </w:rPr>
-          <w:t>1</w:t>
-        </w:r>
-      </w:fldSimple>
-      <w:bookmarkEnd w:id="0"/>
+    </w:p>
+    <w:p>
+      <w:pPr>
+        <w:jc w:val="left"/>
+      </w:pPr>
       <w:r>
-        <w:t xml:space="preserve"> - Diagram of network topology data structure</w:t>
+        <w:t>This is because such and such and so and so.</w:t>
       </w:r>
-      <w:bookmarkStart w:id="1" w:name="_GoBack"/>
-      <w:bookmarkEnd w:id="1"/>
+      <w:r>
+        <w:br w:type="page"/>
+      </w:r>
+    </w:p>
+    <w:p>
+      <w:pPr>
+        <w:jc w:val="center"/>
+      </w:pPr>
+    </w:p>
+    <w:p>
+      <w:pPr>
+        <w:pStyle w:val="Heading2"/>
+      </w:pPr>
+      <w:r>
+        <w:t>Average number of hops per circuit</w:t>
+      </w:r>
+    </w:p>
+    <w:p>
+      <w:pPr>
+        <w:jc w:val="center"/>
+      </w:pPr>
+      <w:r>
+        <w:rPr>
+          <w:noProof/>
+          <w:lang w:val="en-AU" w:eastAsia="en-AU"/>
+        </w:rPr>
+        <w:drawing>
+          <wp:inline distT="0" distB="0" distL="0" distR="0" wp14:anchorId="018EC2A9">
+            <wp:extent cx="4596765" cy="3352800"/>
+            <wp:effectExtent l="0" t="0" r="0" b="0"/>
+            <wp:docPr id="10" name="Picture 10"/>
+            <wp:cNvGraphicFramePr>
+              <a:graphicFrameLocks xmlns:a="http://schemas.openxmlformats.org/drawingml/2006/main" noChangeAspect="1"/>
+            </wp:cNvGraphicFramePr>
+            <a:graphic xmlns:a="http://schemas.openxmlformats.org/drawingml/2006/main">
+              <a:graphicData uri="http://schemas.openxmlformats.org/drawingml/2006/picture">
+                <pic:pic xmlns:pic="http://schemas.openxmlformats.org/drawingml/2006/picture">
+                  <pic:nvPicPr>
+                    <pic:cNvPr id="0" name="Picture 3"/>
+                    <pic:cNvPicPr>
+                      <a:picLocks noChangeAspect="1" noChangeArrowheads="1"/>
+                    </pic:cNvPicPr>
+                  </pic:nvPicPr>
+                  <pic:blipFill>
+                    <a:blip r:embed="rId8">
+                      <a:extLst>
+                        <a:ext uri="{28A0092B-C50C-407E-A947-70E740481C1C}">
+                          <a14:useLocalDpi xmlns:a14="http://schemas.microsoft.com/office/drawing/2010/main" val="0"/>
+                        </a:ext>
+                      </a:extLst>
+                    </a:blip>
+                    <a:srcRect/>
+                    <a:stretch>
+                      <a:fillRect/>
+                    </a:stretch>
+                  </pic:blipFill>
+                  <pic:spPr bwMode="auto">
+                    <a:xfrm>
+                      <a:off x="0" y="0"/>
+                      <a:ext cx="4596765" cy="3352800"/>
+                    </a:xfrm>
+                    <a:prstGeom prst="rect">
+                      <a:avLst/>
+                    </a:prstGeom>
+                    <a:noFill/>
+                  </pic:spPr>
+                </pic:pic>
+              </a:graphicData>
+            </a:graphic>
+          </wp:inline>
+        </w:drawing>
+      </w:r>
+    </w:p>
+    <w:p>
+      <w:pPr>
+        <w:jc w:val="left"/>
+      </w:pPr>
+      <w:r>
+        <w:br w:type="page"/>
+      </w:r>
+    </w:p>
+    <w:p>
+      <w:pPr>
+        <w:pStyle w:val="Heading2"/>
+      </w:pPr>
+      <w:r>
+        <w:lastRenderedPageBreak/>
+        <w:t>Average cumulative propagation delay per circuit</w:t>
+      </w:r>
+    </w:p>
+    <w:p>
+      <w:pPr>
+        <w:jc w:val="center"/>
+      </w:pPr>
+      <w:r>
+        <w:rPr>
+          <w:noProof/>
+          <w:lang w:val="en-AU" w:eastAsia="en-AU"/>
+        </w:rPr>
+        <w:drawing>
+          <wp:inline distT="0" distB="0" distL="0" distR="0" wp14:anchorId="23C3AD3A">
+            <wp:extent cx="4596765" cy="3755390"/>
+            <wp:effectExtent l="0" t="0" r="0" b="0"/>
+            <wp:docPr id="11" name="Picture 11"/>
+            <wp:cNvGraphicFramePr>
+              <a:graphicFrameLocks xmlns:a="http://schemas.openxmlformats.org/drawingml/2006/main" noChangeAspect="1"/>
+            </wp:cNvGraphicFramePr>
+            <a:graphic xmlns:a="http://schemas.openxmlformats.org/drawingml/2006/main">
+              <a:graphicData uri="http://schemas.openxmlformats.org/drawingml/2006/picture">
+                <pic:pic xmlns:pic="http://schemas.openxmlformats.org/drawingml/2006/picture">
+                  <pic:nvPicPr>
+                    <pic:cNvPr id="0" name="Picture 4"/>
+                    <pic:cNvPicPr>
+                      <a:picLocks noChangeAspect="1" noChangeArrowheads="1"/>
+                    </pic:cNvPicPr>
+                  </pic:nvPicPr>
+                  <pic:blipFill>
+                    <a:blip r:embed="rId9">
+                      <a:extLst>
+                        <a:ext uri="{28A0092B-C50C-407E-A947-70E740481C1C}">
+                          <a14:useLocalDpi xmlns:a14="http://schemas.microsoft.com/office/drawing/2010/main" val="0"/>
+                        </a:ext>
+                      </a:extLst>
+                    </a:blip>
+                    <a:srcRect/>
+                    <a:stretch>
+                      <a:fillRect/>
+                    </a:stretch>
+                  </pic:blipFill>
+                  <pic:spPr bwMode="auto">
+                    <a:xfrm>
+                      <a:off x="0" y="0"/>
+                      <a:ext cx="4596765" cy="3755390"/>
+                    </a:xfrm>
+                    <a:prstGeom prst="rect">
+                      <a:avLst/>
+                    </a:prstGeom>
+                    <a:noFill/>
+                  </pic:spPr>
+                </pic:pic>
+              </a:graphicData>
+            </a:graphic>
+          </wp:inline>
+        </w:drawing>
+      </w:r>
     </w:p>
     <w:sectPr>
       <w:pgSz w:w="12240" w:h="15840"/>
       <w:pgMar w:top="993" w:right="1440" w:bottom="1276" w:left="1440" w:header="720" w:footer="720" w:gutter="0"/>
+      <w:pgNumType w:start="0"/>
       <w:cols w:space="720"/>
+      <w:titlePg/>
       <w:docGrid w:linePitch="360"/>
     </w:sectPr>
   </w:body>
@@ -3781,8 +6367,106 @@
       </w:rPr>
     </w:lvl>
   </w:abstractNum>
+  <w:abstractNum w:abstractNumId="1">
+    <w:nsid w:val="329D6F66"/>
+    <w:multiLevelType w:val="multilevel"/>
+    <w:tmpl w:val="1D688994"/>
+    <w:lvl w:ilvl="0">
+      <w:start w:val="1"/>
+      <w:numFmt w:val="decimal"/>
+      <w:pStyle w:val="Heading1"/>
+      <w:lvlText w:val="%1"/>
+      <w:lvlJc w:val="left"/>
+      <w:pPr>
+        <w:ind w:left="432" w:hanging="432"/>
+      </w:pPr>
+    </w:lvl>
+    <w:lvl w:ilvl="1">
+      <w:start w:val="1"/>
+      <w:numFmt w:val="decimal"/>
+      <w:pStyle w:val="Heading2"/>
+      <w:lvlText w:val="%1.%2"/>
+      <w:lvlJc w:val="left"/>
+      <w:pPr>
+        <w:ind w:left="576" w:hanging="576"/>
+      </w:pPr>
+    </w:lvl>
+    <w:lvl w:ilvl="2">
+      <w:start w:val="1"/>
+      <w:numFmt w:val="decimal"/>
+      <w:pStyle w:val="Heading3"/>
+      <w:lvlText w:val="%1.%2.%3"/>
+      <w:lvlJc w:val="left"/>
+      <w:pPr>
+        <w:ind w:left="720" w:hanging="720"/>
+      </w:pPr>
+    </w:lvl>
+    <w:lvl w:ilvl="3">
+      <w:start w:val="1"/>
+      <w:numFmt w:val="decimal"/>
+      <w:pStyle w:val="Heading4"/>
+      <w:lvlText w:val="%1.%2.%3.%4"/>
+      <w:lvlJc w:val="left"/>
+      <w:pPr>
+        <w:ind w:left="864" w:hanging="864"/>
+      </w:pPr>
+    </w:lvl>
+    <w:lvl w:ilvl="4">
+      <w:start w:val="1"/>
+      <w:numFmt w:val="decimal"/>
+      <w:pStyle w:val="Heading5"/>
+      <w:lvlText w:val="%1.%2.%3.%4.%5"/>
+      <w:lvlJc w:val="left"/>
+      <w:pPr>
+        <w:ind w:left="1008" w:hanging="1008"/>
+      </w:pPr>
+    </w:lvl>
+    <w:lvl w:ilvl="5">
+      <w:start w:val="1"/>
+      <w:numFmt w:val="decimal"/>
+      <w:pStyle w:val="Heading6"/>
+      <w:lvlText w:val="%1.%2.%3.%4.%5.%6"/>
+      <w:lvlJc w:val="left"/>
+      <w:pPr>
+        <w:ind w:left="1152" w:hanging="1152"/>
+      </w:pPr>
+    </w:lvl>
+    <w:lvl w:ilvl="6">
+      <w:start w:val="1"/>
+      <w:numFmt w:val="decimal"/>
+      <w:pStyle w:val="Heading7"/>
+      <w:lvlText w:val="%1.%2.%3.%4.%5.%6.%7"/>
+      <w:lvlJc w:val="left"/>
+      <w:pPr>
+        <w:ind w:left="1296" w:hanging="1296"/>
+      </w:pPr>
+    </w:lvl>
+    <w:lvl w:ilvl="7">
+      <w:start w:val="1"/>
+      <w:numFmt w:val="decimal"/>
+      <w:pStyle w:val="Heading8"/>
+      <w:lvlText w:val="%1.%2.%3.%4.%5.%6.%7.%8"/>
+      <w:lvlJc w:val="left"/>
+      <w:pPr>
+        <w:ind w:left="1440" w:hanging="1440"/>
+      </w:pPr>
+    </w:lvl>
+    <w:lvl w:ilvl="8">
+      <w:start w:val="1"/>
+      <w:numFmt w:val="decimal"/>
+      <w:pStyle w:val="Heading9"/>
+      <w:lvlText w:val="%1.%2.%3.%4.%5.%6.%7.%8.%9"/>
+      <w:lvlJc w:val="left"/>
+      <w:pPr>
+        <w:ind w:left="1584" w:hanging="1584"/>
+      </w:pPr>
+    </w:lvl>
+  </w:abstractNum>
   <w:num w:numId="1">
     <w:abstractNumId w:val="0"/>
+  </w:num>
+  <w:num w:numId="2">
+    <w:abstractNumId w:val="1"/>
   </w:num>
 </w:numbering>
 </file>
@@ -3958,18 +6642,20 @@
     <w:link w:val="Heading1Char"/>
     <w:uiPriority w:val="9"/>
     <w:qFormat/>
-    <w:rsid w:val="007B3FA3"/>
+    <w:rsid w:val="00770B02"/>
     <w:pPr>
       <w:keepNext/>
       <w:keepLines/>
+      <w:numPr>
+        <w:numId w:val="2"/>
+      </w:numPr>
       <w:spacing w:before="480" w:after="0"/>
       <w:outlineLvl w:val="0"/>
     </w:pPr>
     <w:rPr>
-      <w:rFonts w:asciiTheme="majorHAnsi" w:eastAsiaTheme="majorEastAsia" w:hAnsiTheme="majorHAnsi" w:cstheme="majorBidi"/>
+      <w:rFonts w:ascii="Open Sans" w:eastAsiaTheme="majorEastAsia" w:hAnsi="Open Sans" w:cs="Open Sans"/>
       <w:b/>
       <w:bCs/>
-      <w:color w:val="365F91" w:themeColor="accent1" w:themeShade="BF"/>
       <w:sz w:val="28"/>
       <w:szCs w:val="28"/>
     </w:rPr>
@@ -3982,18 +6668,21 @@
     <w:uiPriority w:val="9"/>
     <w:unhideWhenUsed/>
     <w:qFormat/>
-    <w:rsid w:val="007B3FA3"/>
+    <w:rsid w:val="00770B02"/>
     <w:pPr>
       <w:keepNext/>
       <w:keepLines/>
+      <w:numPr>
+        <w:ilvl w:val="1"/>
+        <w:numId w:val="2"/>
+      </w:numPr>
       <w:spacing w:before="200" w:after="0"/>
       <w:outlineLvl w:val="1"/>
     </w:pPr>
     <w:rPr>
-      <w:rFonts w:asciiTheme="majorHAnsi" w:eastAsiaTheme="majorEastAsia" w:hAnsiTheme="majorHAnsi" w:cstheme="majorBidi"/>
+      <w:rFonts w:ascii="Open Sans" w:eastAsiaTheme="majorEastAsia" w:hAnsi="Open Sans" w:cs="Open Sans"/>
       <w:b/>
       <w:bCs/>
-      <w:color w:val="4F81BD" w:themeColor="accent1"/>
       <w:sz w:val="26"/>
       <w:szCs w:val="26"/>
     </w:rPr>
@@ -4010,6 +6699,10 @@
     <w:pPr>
       <w:keepNext/>
       <w:keepLines/>
+      <w:numPr>
+        <w:ilvl w:val="2"/>
+        <w:numId w:val="2"/>
+      </w:numPr>
       <w:spacing w:before="200" w:after="0"/>
       <w:outlineLvl w:val="2"/>
     </w:pPr>
@@ -4018,6 +6711,170 @@
       <w:b/>
       <w:bCs/>
       <w:color w:val="4F81BD" w:themeColor="accent1"/>
+    </w:rPr>
+  </w:style>
+  <w:style w:type="paragraph" w:styleId="Heading4">
+    <w:name w:val="heading 4"/>
+    <w:basedOn w:val="Normal"/>
+    <w:next w:val="Normal"/>
+    <w:link w:val="Heading4Char"/>
+    <w:uiPriority w:val="9"/>
+    <w:semiHidden/>
+    <w:unhideWhenUsed/>
+    <w:qFormat/>
+    <w:rsid w:val="00770B02"/>
+    <w:pPr>
+      <w:keepNext/>
+      <w:keepLines/>
+      <w:numPr>
+        <w:ilvl w:val="3"/>
+        <w:numId w:val="2"/>
+      </w:numPr>
+      <w:spacing w:before="200" w:after="0"/>
+      <w:outlineLvl w:val="3"/>
+    </w:pPr>
+    <w:rPr>
+      <w:rFonts w:asciiTheme="majorHAnsi" w:eastAsiaTheme="majorEastAsia" w:hAnsiTheme="majorHAnsi" w:cstheme="majorBidi"/>
+      <w:b/>
+      <w:bCs/>
+      <w:i/>
+      <w:iCs/>
+      <w:color w:val="4F81BD" w:themeColor="accent1"/>
+    </w:rPr>
+  </w:style>
+  <w:style w:type="paragraph" w:styleId="Heading5">
+    <w:name w:val="heading 5"/>
+    <w:basedOn w:val="Normal"/>
+    <w:next w:val="Normal"/>
+    <w:link w:val="Heading5Char"/>
+    <w:uiPriority w:val="9"/>
+    <w:semiHidden/>
+    <w:unhideWhenUsed/>
+    <w:qFormat/>
+    <w:rsid w:val="00770B02"/>
+    <w:pPr>
+      <w:keepNext/>
+      <w:keepLines/>
+      <w:numPr>
+        <w:ilvl w:val="4"/>
+        <w:numId w:val="2"/>
+      </w:numPr>
+      <w:spacing w:before="200" w:after="0"/>
+      <w:outlineLvl w:val="4"/>
+    </w:pPr>
+    <w:rPr>
+      <w:rFonts w:asciiTheme="majorHAnsi" w:eastAsiaTheme="majorEastAsia" w:hAnsiTheme="majorHAnsi" w:cstheme="majorBidi"/>
+      <w:color w:val="243F60" w:themeColor="accent1" w:themeShade="7F"/>
+    </w:rPr>
+  </w:style>
+  <w:style w:type="paragraph" w:styleId="Heading6">
+    <w:name w:val="heading 6"/>
+    <w:basedOn w:val="Normal"/>
+    <w:next w:val="Normal"/>
+    <w:link w:val="Heading6Char"/>
+    <w:uiPriority w:val="9"/>
+    <w:semiHidden/>
+    <w:unhideWhenUsed/>
+    <w:qFormat/>
+    <w:rsid w:val="00770B02"/>
+    <w:pPr>
+      <w:keepNext/>
+      <w:keepLines/>
+      <w:numPr>
+        <w:ilvl w:val="5"/>
+        <w:numId w:val="2"/>
+      </w:numPr>
+      <w:spacing w:before="200" w:after="0"/>
+      <w:outlineLvl w:val="5"/>
+    </w:pPr>
+    <w:rPr>
+      <w:rFonts w:asciiTheme="majorHAnsi" w:eastAsiaTheme="majorEastAsia" w:hAnsiTheme="majorHAnsi" w:cstheme="majorBidi"/>
+      <w:i/>
+      <w:iCs/>
+      <w:color w:val="243F60" w:themeColor="accent1" w:themeShade="7F"/>
+    </w:rPr>
+  </w:style>
+  <w:style w:type="paragraph" w:styleId="Heading7">
+    <w:name w:val="heading 7"/>
+    <w:basedOn w:val="Normal"/>
+    <w:next w:val="Normal"/>
+    <w:link w:val="Heading7Char"/>
+    <w:uiPriority w:val="9"/>
+    <w:semiHidden/>
+    <w:unhideWhenUsed/>
+    <w:qFormat/>
+    <w:rsid w:val="00770B02"/>
+    <w:pPr>
+      <w:keepNext/>
+      <w:keepLines/>
+      <w:numPr>
+        <w:ilvl w:val="6"/>
+        <w:numId w:val="2"/>
+      </w:numPr>
+      <w:spacing w:before="200" w:after="0"/>
+      <w:outlineLvl w:val="6"/>
+    </w:pPr>
+    <w:rPr>
+      <w:rFonts w:asciiTheme="majorHAnsi" w:eastAsiaTheme="majorEastAsia" w:hAnsiTheme="majorHAnsi" w:cstheme="majorBidi"/>
+      <w:i/>
+      <w:iCs/>
+      <w:color w:val="404040" w:themeColor="text1" w:themeTint="BF"/>
+    </w:rPr>
+  </w:style>
+  <w:style w:type="paragraph" w:styleId="Heading8">
+    <w:name w:val="heading 8"/>
+    <w:basedOn w:val="Normal"/>
+    <w:next w:val="Normal"/>
+    <w:link w:val="Heading8Char"/>
+    <w:uiPriority w:val="9"/>
+    <w:semiHidden/>
+    <w:unhideWhenUsed/>
+    <w:qFormat/>
+    <w:rsid w:val="00770B02"/>
+    <w:pPr>
+      <w:keepNext/>
+      <w:keepLines/>
+      <w:numPr>
+        <w:ilvl w:val="7"/>
+        <w:numId w:val="2"/>
+      </w:numPr>
+      <w:spacing w:before="200" w:after="0"/>
+      <w:outlineLvl w:val="7"/>
+    </w:pPr>
+    <w:rPr>
+      <w:rFonts w:asciiTheme="majorHAnsi" w:eastAsiaTheme="majorEastAsia" w:hAnsiTheme="majorHAnsi" w:cstheme="majorBidi"/>
+      <w:color w:val="404040" w:themeColor="text1" w:themeTint="BF"/>
+      <w:sz w:val="20"/>
+      <w:szCs w:val="20"/>
+    </w:rPr>
+  </w:style>
+  <w:style w:type="paragraph" w:styleId="Heading9">
+    <w:name w:val="heading 9"/>
+    <w:basedOn w:val="Normal"/>
+    <w:next w:val="Normal"/>
+    <w:link w:val="Heading9Char"/>
+    <w:uiPriority w:val="9"/>
+    <w:semiHidden/>
+    <w:unhideWhenUsed/>
+    <w:qFormat/>
+    <w:rsid w:val="00770B02"/>
+    <w:pPr>
+      <w:keepNext/>
+      <w:keepLines/>
+      <w:numPr>
+        <w:ilvl w:val="8"/>
+        <w:numId w:val="2"/>
+      </w:numPr>
+      <w:spacing w:before="200" w:after="0"/>
+      <w:outlineLvl w:val="8"/>
+    </w:pPr>
+    <w:rPr>
+      <w:rFonts w:asciiTheme="majorHAnsi" w:eastAsiaTheme="majorEastAsia" w:hAnsiTheme="majorHAnsi" w:cstheme="majorBidi"/>
+      <w:i/>
+      <w:iCs/>
+      <w:color w:val="404040" w:themeColor="text1" w:themeTint="BF"/>
+      <w:sz w:val="20"/>
+      <w:szCs w:val="20"/>
     </w:rPr>
   </w:style>
   <w:style w:type="character" w:default="1" w:styleId="DefaultParagraphFont">
@@ -4052,12 +6909,11 @@
     <w:basedOn w:val="DefaultParagraphFont"/>
     <w:link w:val="Heading1"/>
     <w:uiPriority w:val="9"/>
-    <w:rsid w:val="007B3FA3"/>
+    <w:rsid w:val="00770B02"/>
     <w:rPr>
-      <w:rFonts w:asciiTheme="majorHAnsi" w:eastAsiaTheme="majorEastAsia" w:hAnsiTheme="majorHAnsi" w:cstheme="majorBidi"/>
+      <w:rFonts w:ascii="Open Sans" w:eastAsiaTheme="majorEastAsia" w:hAnsi="Open Sans" w:cs="Open Sans"/>
       <w:b/>
       <w:bCs/>
-      <w:color w:val="365F91" w:themeColor="accent1" w:themeShade="BF"/>
       <w:sz w:val="28"/>
       <w:szCs w:val="28"/>
     </w:rPr>
@@ -4067,12 +6923,11 @@
     <w:basedOn w:val="DefaultParagraphFont"/>
     <w:link w:val="Heading2"/>
     <w:uiPriority w:val="9"/>
-    <w:rsid w:val="007B3FA3"/>
+    <w:rsid w:val="00770B02"/>
     <w:rPr>
-      <w:rFonts w:asciiTheme="majorHAnsi" w:eastAsiaTheme="majorEastAsia" w:hAnsiTheme="majorHAnsi" w:cstheme="majorBidi"/>
+      <w:rFonts w:ascii="Open Sans" w:eastAsiaTheme="majorEastAsia" w:hAnsi="Open Sans" w:cs="Open Sans"/>
       <w:b/>
       <w:bCs/>
-      <w:color w:val="4F81BD" w:themeColor="accent1"/>
       <w:sz w:val="26"/>
       <w:szCs w:val="26"/>
     </w:rPr>
@@ -4114,6 +6969,7 @@
   </w:style>
   <w:style w:type="paragraph" w:styleId="NoSpacing">
     <w:name w:val="No Spacing"/>
+    <w:link w:val="NoSpacingChar"/>
     <w:uiPriority w:val="1"/>
     <w:qFormat/>
     <w:rsid w:val="00AA7B62"/>
@@ -4144,6 +7000,129 @@
       <w:ind w:left="720"/>
       <w:contextualSpacing/>
     </w:pPr>
+  </w:style>
+  <w:style w:type="character" w:customStyle="1" w:styleId="NoSpacingChar">
+    <w:name w:val="No Spacing Char"/>
+    <w:basedOn w:val="DefaultParagraphFont"/>
+    <w:link w:val="NoSpacing"/>
+    <w:uiPriority w:val="1"/>
+    <w:rsid w:val="00770B02"/>
+  </w:style>
+  <w:style w:type="paragraph" w:styleId="BalloonText">
+    <w:name w:val="Balloon Text"/>
+    <w:basedOn w:val="Normal"/>
+    <w:link w:val="BalloonTextChar"/>
+    <w:uiPriority w:val="99"/>
+    <w:semiHidden/>
+    <w:unhideWhenUsed/>
+    <w:rsid w:val="00770B02"/>
+    <w:pPr>
+      <w:spacing w:after="0" w:line="240" w:lineRule="auto"/>
+    </w:pPr>
+    <w:rPr>
+      <w:rFonts w:ascii="Tahoma" w:hAnsi="Tahoma" w:cs="Tahoma"/>
+      <w:sz w:val="16"/>
+      <w:szCs w:val="16"/>
+    </w:rPr>
+  </w:style>
+  <w:style w:type="character" w:customStyle="1" w:styleId="BalloonTextChar">
+    <w:name w:val="Balloon Text Char"/>
+    <w:basedOn w:val="DefaultParagraphFont"/>
+    <w:link w:val="BalloonText"/>
+    <w:uiPriority w:val="99"/>
+    <w:semiHidden/>
+    <w:rsid w:val="00770B02"/>
+    <w:rPr>
+      <w:rFonts w:ascii="Tahoma" w:hAnsi="Tahoma" w:cs="Tahoma"/>
+      <w:sz w:val="16"/>
+      <w:szCs w:val="16"/>
+    </w:rPr>
+  </w:style>
+  <w:style w:type="character" w:customStyle="1" w:styleId="Heading4Char">
+    <w:name w:val="Heading 4 Char"/>
+    <w:basedOn w:val="DefaultParagraphFont"/>
+    <w:link w:val="Heading4"/>
+    <w:uiPriority w:val="9"/>
+    <w:semiHidden/>
+    <w:rsid w:val="00770B02"/>
+    <w:rPr>
+      <w:rFonts w:asciiTheme="majorHAnsi" w:eastAsiaTheme="majorEastAsia" w:hAnsiTheme="majorHAnsi" w:cstheme="majorBidi"/>
+      <w:b/>
+      <w:bCs/>
+      <w:i/>
+      <w:iCs/>
+      <w:color w:val="4F81BD" w:themeColor="accent1"/>
+    </w:rPr>
+  </w:style>
+  <w:style w:type="character" w:customStyle="1" w:styleId="Heading5Char">
+    <w:name w:val="Heading 5 Char"/>
+    <w:basedOn w:val="DefaultParagraphFont"/>
+    <w:link w:val="Heading5"/>
+    <w:uiPriority w:val="9"/>
+    <w:semiHidden/>
+    <w:rsid w:val="00770B02"/>
+    <w:rPr>
+      <w:rFonts w:asciiTheme="majorHAnsi" w:eastAsiaTheme="majorEastAsia" w:hAnsiTheme="majorHAnsi" w:cstheme="majorBidi"/>
+      <w:color w:val="243F60" w:themeColor="accent1" w:themeShade="7F"/>
+    </w:rPr>
+  </w:style>
+  <w:style w:type="character" w:customStyle="1" w:styleId="Heading6Char">
+    <w:name w:val="Heading 6 Char"/>
+    <w:basedOn w:val="DefaultParagraphFont"/>
+    <w:link w:val="Heading6"/>
+    <w:uiPriority w:val="9"/>
+    <w:semiHidden/>
+    <w:rsid w:val="00770B02"/>
+    <w:rPr>
+      <w:rFonts w:asciiTheme="majorHAnsi" w:eastAsiaTheme="majorEastAsia" w:hAnsiTheme="majorHAnsi" w:cstheme="majorBidi"/>
+      <w:i/>
+      <w:iCs/>
+      <w:color w:val="243F60" w:themeColor="accent1" w:themeShade="7F"/>
+    </w:rPr>
+  </w:style>
+  <w:style w:type="character" w:customStyle="1" w:styleId="Heading7Char">
+    <w:name w:val="Heading 7 Char"/>
+    <w:basedOn w:val="DefaultParagraphFont"/>
+    <w:link w:val="Heading7"/>
+    <w:uiPriority w:val="9"/>
+    <w:semiHidden/>
+    <w:rsid w:val="00770B02"/>
+    <w:rPr>
+      <w:rFonts w:asciiTheme="majorHAnsi" w:eastAsiaTheme="majorEastAsia" w:hAnsiTheme="majorHAnsi" w:cstheme="majorBidi"/>
+      <w:i/>
+      <w:iCs/>
+      <w:color w:val="404040" w:themeColor="text1" w:themeTint="BF"/>
+    </w:rPr>
+  </w:style>
+  <w:style w:type="character" w:customStyle="1" w:styleId="Heading8Char">
+    <w:name w:val="Heading 8 Char"/>
+    <w:basedOn w:val="DefaultParagraphFont"/>
+    <w:link w:val="Heading8"/>
+    <w:uiPriority w:val="9"/>
+    <w:semiHidden/>
+    <w:rsid w:val="00770B02"/>
+    <w:rPr>
+      <w:rFonts w:asciiTheme="majorHAnsi" w:eastAsiaTheme="majorEastAsia" w:hAnsiTheme="majorHAnsi" w:cstheme="majorBidi"/>
+      <w:color w:val="404040" w:themeColor="text1" w:themeTint="BF"/>
+      <w:sz w:val="20"/>
+      <w:szCs w:val="20"/>
+    </w:rPr>
+  </w:style>
+  <w:style w:type="character" w:customStyle="1" w:styleId="Heading9Char">
+    <w:name w:val="Heading 9 Char"/>
+    <w:basedOn w:val="DefaultParagraphFont"/>
+    <w:link w:val="Heading9"/>
+    <w:uiPriority w:val="9"/>
+    <w:semiHidden/>
+    <w:rsid w:val="00770B02"/>
+    <w:rPr>
+      <w:rFonts w:asciiTheme="majorHAnsi" w:eastAsiaTheme="majorEastAsia" w:hAnsiTheme="majorHAnsi" w:cstheme="majorBidi"/>
+      <w:i/>
+      <w:iCs/>
+      <w:color w:val="404040" w:themeColor="text1" w:themeTint="BF"/>
+      <w:sz w:val="20"/>
+      <w:szCs w:val="20"/>
+    </w:rPr>
   </w:style>
 </w:styles>
 </file>
@@ -4319,18 +7298,20 @@
     <w:link w:val="Heading1Char"/>
     <w:uiPriority w:val="9"/>
     <w:qFormat/>
-    <w:rsid w:val="007B3FA3"/>
+    <w:rsid w:val="00770B02"/>
     <w:pPr>
       <w:keepNext/>
       <w:keepLines/>
+      <w:numPr>
+        <w:numId w:val="2"/>
+      </w:numPr>
       <w:spacing w:before="480" w:after="0"/>
       <w:outlineLvl w:val="0"/>
     </w:pPr>
     <w:rPr>
-      <w:rFonts w:asciiTheme="majorHAnsi" w:eastAsiaTheme="majorEastAsia" w:hAnsiTheme="majorHAnsi" w:cstheme="majorBidi"/>
+      <w:rFonts w:ascii="Open Sans" w:eastAsiaTheme="majorEastAsia" w:hAnsi="Open Sans" w:cs="Open Sans"/>
       <w:b/>
       <w:bCs/>
-      <w:color w:val="365F91" w:themeColor="accent1" w:themeShade="BF"/>
       <w:sz w:val="28"/>
       <w:szCs w:val="28"/>
     </w:rPr>
@@ -4343,18 +7324,21 @@
     <w:uiPriority w:val="9"/>
     <w:unhideWhenUsed/>
     <w:qFormat/>
-    <w:rsid w:val="007B3FA3"/>
+    <w:rsid w:val="00770B02"/>
     <w:pPr>
       <w:keepNext/>
       <w:keepLines/>
+      <w:numPr>
+        <w:ilvl w:val="1"/>
+        <w:numId w:val="2"/>
+      </w:numPr>
       <w:spacing w:before="200" w:after="0"/>
       <w:outlineLvl w:val="1"/>
     </w:pPr>
     <w:rPr>
-      <w:rFonts w:asciiTheme="majorHAnsi" w:eastAsiaTheme="majorEastAsia" w:hAnsiTheme="majorHAnsi" w:cstheme="majorBidi"/>
+      <w:rFonts w:ascii="Open Sans" w:eastAsiaTheme="majorEastAsia" w:hAnsi="Open Sans" w:cs="Open Sans"/>
       <w:b/>
       <w:bCs/>
-      <w:color w:val="4F81BD" w:themeColor="accent1"/>
       <w:sz w:val="26"/>
       <w:szCs w:val="26"/>
     </w:rPr>
@@ -4371,6 +7355,10 @@
     <w:pPr>
       <w:keepNext/>
       <w:keepLines/>
+      <w:numPr>
+        <w:ilvl w:val="2"/>
+        <w:numId w:val="2"/>
+      </w:numPr>
       <w:spacing w:before="200" w:after="0"/>
       <w:outlineLvl w:val="2"/>
     </w:pPr>
@@ -4379,6 +7367,170 @@
       <w:b/>
       <w:bCs/>
       <w:color w:val="4F81BD" w:themeColor="accent1"/>
+    </w:rPr>
+  </w:style>
+  <w:style w:type="paragraph" w:styleId="Heading4">
+    <w:name w:val="heading 4"/>
+    <w:basedOn w:val="Normal"/>
+    <w:next w:val="Normal"/>
+    <w:link w:val="Heading4Char"/>
+    <w:uiPriority w:val="9"/>
+    <w:semiHidden/>
+    <w:unhideWhenUsed/>
+    <w:qFormat/>
+    <w:rsid w:val="00770B02"/>
+    <w:pPr>
+      <w:keepNext/>
+      <w:keepLines/>
+      <w:numPr>
+        <w:ilvl w:val="3"/>
+        <w:numId w:val="2"/>
+      </w:numPr>
+      <w:spacing w:before="200" w:after="0"/>
+      <w:outlineLvl w:val="3"/>
+    </w:pPr>
+    <w:rPr>
+      <w:rFonts w:asciiTheme="majorHAnsi" w:eastAsiaTheme="majorEastAsia" w:hAnsiTheme="majorHAnsi" w:cstheme="majorBidi"/>
+      <w:b/>
+      <w:bCs/>
+      <w:i/>
+      <w:iCs/>
+      <w:color w:val="4F81BD" w:themeColor="accent1"/>
+    </w:rPr>
+  </w:style>
+  <w:style w:type="paragraph" w:styleId="Heading5">
+    <w:name w:val="heading 5"/>
+    <w:basedOn w:val="Normal"/>
+    <w:next w:val="Normal"/>
+    <w:link w:val="Heading5Char"/>
+    <w:uiPriority w:val="9"/>
+    <w:semiHidden/>
+    <w:unhideWhenUsed/>
+    <w:qFormat/>
+    <w:rsid w:val="00770B02"/>
+    <w:pPr>
+      <w:keepNext/>
+      <w:keepLines/>
+      <w:numPr>
+        <w:ilvl w:val="4"/>
+        <w:numId w:val="2"/>
+      </w:numPr>
+      <w:spacing w:before="200" w:after="0"/>
+      <w:outlineLvl w:val="4"/>
+    </w:pPr>
+    <w:rPr>
+      <w:rFonts w:asciiTheme="majorHAnsi" w:eastAsiaTheme="majorEastAsia" w:hAnsiTheme="majorHAnsi" w:cstheme="majorBidi"/>
+      <w:color w:val="243F60" w:themeColor="accent1" w:themeShade="7F"/>
+    </w:rPr>
+  </w:style>
+  <w:style w:type="paragraph" w:styleId="Heading6">
+    <w:name w:val="heading 6"/>
+    <w:basedOn w:val="Normal"/>
+    <w:next w:val="Normal"/>
+    <w:link w:val="Heading6Char"/>
+    <w:uiPriority w:val="9"/>
+    <w:semiHidden/>
+    <w:unhideWhenUsed/>
+    <w:qFormat/>
+    <w:rsid w:val="00770B02"/>
+    <w:pPr>
+      <w:keepNext/>
+      <w:keepLines/>
+      <w:numPr>
+        <w:ilvl w:val="5"/>
+        <w:numId w:val="2"/>
+      </w:numPr>
+      <w:spacing w:before="200" w:after="0"/>
+      <w:outlineLvl w:val="5"/>
+    </w:pPr>
+    <w:rPr>
+      <w:rFonts w:asciiTheme="majorHAnsi" w:eastAsiaTheme="majorEastAsia" w:hAnsiTheme="majorHAnsi" w:cstheme="majorBidi"/>
+      <w:i/>
+      <w:iCs/>
+      <w:color w:val="243F60" w:themeColor="accent1" w:themeShade="7F"/>
+    </w:rPr>
+  </w:style>
+  <w:style w:type="paragraph" w:styleId="Heading7">
+    <w:name w:val="heading 7"/>
+    <w:basedOn w:val="Normal"/>
+    <w:next w:val="Normal"/>
+    <w:link w:val="Heading7Char"/>
+    <w:uiPriority w:val="9"/>
+    <w:semiHidden/>
+    <w:unhideWhenUsed/>
+    <w:qFormat/>
+    <w:rsid w:val="00770B02"/>
+    <w:pPr>
+      <w:keepNext/>
+      <w:keepLines/>
+      <w:numPr>
+        <w:ilvl w:val="6"/>
+        <w:numId w:val="2"/>
+      </w:numPr>
+      <w:spacing w:before="200" w:after="0"/>
+      <w:outlineLvl w:val="6"/>
+    </w:pPr>
+    <w:rPr>
+      <w:rFonts w:asciiTheme="majorHAnsi" w:eastAsiaTheme="majorEastAsia" w:hAnsiTheme="majorHAnsi" w:cstheme="majorBidi"/>
+      <w:i/>
+      <w:iCs/>
+      <w:color w:val="404040" w:themeColor="text1" w:themeTint="BF"/>
+    </w:rPr>
+  </w:style>
+  <w:style w:type="paragraph" w:styleId="Heading8">
+    <w:name w:val="heading 8"/>
+    <w:basedOn w:val="Normal"/>
+    <w:next w:val="Normal"/>
+    <w:link w:val="Heading8Char"/>
+    <w:uiPriority w:val="9"/>
+    <w:semiHidden/>
+    <w:unhideWhenUsed/>
+    <w:qFormat/>
+    <w:rsid w:val="00770B02"/>
+    <w:pPr>
+      <w:keepNext/>
+      <w:keepLines/>
+      <w:numPr>
+        <w:ilvl w:val="7"/>
+        <w:numId w:val="2"/>
+      </w:numPr>
+      <w:spacing w:before="200" w:after="0"/>
+      <w:outlineLvl w:val="7"/>
+    </w:pPr>
+    <w:rPr>
+      <w:rFonts w:asciiTheme="majorHAnsi" w:eastAsiaTheme="majorEastAsia" w:hAnsiTheme="majorHAnsi" w:cstheme="majorBidi"/>
+      <w:color w:val="404040" w:themeColor="text1" w:themeTint="BF"/>
+      <w:sz w:val="20"/>
+      <w:szCs w:val="20"/>
+    </w:rPr>
+  </w:style>
+  <w:style w:type="paragraph" w:styleId="Heading9">
+    <w:name w:val="heading 9"/>
+    <w:basedOn w:val="Normal"/>
+    <w:next w:val="Normal"/>
+    <w:link w:val="Heading9Char"/>
+    <w:uiPriority w:val="9"/>
+    <w:semiHidden/>
+    <w:unhideWhenUsed/>
+    <w:qFormat/>
+    <w:rsid w:val="00770B02"/>
+    <w:pPr>
+      <w:keepNext/>
+      <w:keepLines/>
+      <w:numPr>
+        <w:ilvl w:val="8"/>
+        <w:numId w:val="2"/>
+      </w:numPr>
+      <w:spacing w:before="200" w:after="0"/>
+      <w:outlineLvl w:val="8"/>
+    </w:pPr>
+    <w:rPr>
+      <w:rFonts w:asciiTheme="majorHAnsi" w:eastAsiaTheme="majorEastAsia" w:hAnsiTheme="majorHAnsi" w:cstheme="majorBidi"/>
+      <w:i/>
+      <w:iCs/>
+      <w:color w:val="404040" w:themeColor="text1" w:themeTint="BF"/>
+      <w:sz w:val="20"/>
+      <w:szCs w:val="20"/>
     </w:rPr>
   </w:style>
   <w:style w:type="character" w:default="1" w:styleId="DefaultParagraphFont">
@@ -4413,12 +7565,11 @@
     <w:basedOn w:val="DefaultParagraphFont"/>
     <w:link w:val="Heading1"/>
     <w:uiPriority w:val="9"/>
-    <w:rsid w:val="007B3FA3"/>
+    <w:rsid w:val="00770B02"/>
     <w:rPr>
-      <w:rFonts w:asciiTheme="majorHAnsi" w:eastAsiaTheme="majorEastAsia" w:hAnsiTheme="majorHAnsi" w:cstheme="majorBidi"/>
+      <w:rFonts w:ascii="Open Sans" w:eastAsiaTheme="majorEastAsia" w:hAnsi="Open Sans" w:cs="Open Sans"/>
       <w:b/>
       <w:bCs/>
-      <w:color w:val="365F91" w:themeColor="accent1" w:themeShade="BF"/>
       <w:sz w:val="28"/>
       <w:szCs w:val="28"/>
     </w:rPr>
@@ -4428,12 +7579,11 @@
     <w:basedOn w:val="DefaultParagraphFont"/>
     <w:link w:val="Heading2"/>
     <w:uiPriority w:val="9"/>
-    <w:rsid w:val="007B3FA3"/>
+    <w:rsid w:val="00770B02"/>
     <w:rPr>
-      <w:rFonts w:asciiTheme="majorHAnsi" w:eastAsiaTheme="majorEastAsia" w:hAnsiTheme="majorHAnsi" w:cstheme="majorBidi"/>
+      <w:rFonts w:ascii="Open Sans" w:eastAsiaTheme="majorEastAsia" w:hAnsi="Open Sans" w:cs="Open Sans"/>
       <w:b/>
       <w:bCs/>
-      <w:color w:val="4F81BD" w:themeColor="accent1"/>
       <w:sz w:val="26"/>
       <w:szCs w:val="26"/>
     </w:rPr>
@@ -4475,6 +7625,7 @@
   </w:style>
   <w:style w:type="paragraph" w:styleId="NoSpacing">
     <w:name w:val="No Spacing"/>
+    <w:link w:val="NoSpacingChar"/>
     <w:uiPriority w:val="1"/>
     <w:qFormat/>
     <w:rsid w:val="00AA7B62"/>
@@ -4506,7 +7657,761 @@
       <w:contextualSpacing/>
     </w:pPr>
   </w:style>
+  <w:style w:type="character" w:customStyle="1" w:styleId="NoSpacingChar">
+    <w:name w:val="No Spacing Char"/>
+    <w:basedOn w:val="DefaultParagraphFont"/>
+    <w:link w:val="NoSpacing"/>
+    <w:uiPriority w:val="1"/>
+    <w:rsid w:val="00770B02"/>
+  </w:style>
+  <w:style w:type="paragraph" w:styleId="BalloonText">
+    <w:name w:val="Balloon Text"/>
+    <w:basedOn w:val="Normal"/>
+    <w:link w:val="BalloonTextChar"/>
+    <w:uiPriority w:val="99"/>
+    <w:semiHidden/>
+    <w:unhideWhenUsed/>
+    <w:rsid w:val="00770B02"/>
+    <w:pPr>
+      <w:spacing w:after="0" w:line="240" w:lineRule="auto"/>
+    </w:pPr>
+    <w:rPr>
+      <w:rFonts w:ascii="Tahoma" w:hAnsi="Tahoma" w:cs="Tahoma"/>
+      <w:sz w:val="16"/>
+      <w:szCs w:val="16"/>
+    </w:rPr>
+  </w:style>
+  <w:style w:type="character" w:customStyle="1" w:styleId="BalloonTextChar">
+    <w:name w:val="Balloon Text Char"/>
+    <w:basedOn w:val="DefaultParagraphFont"/>
+    <w:link w:val="BalloonText"/>
+    <w:uiPriority w:val="99"/>
+    <w:semiHidden/>
+    <w:rsid w:val="00770B02"/>
+    <w:rPr>
+      <w:rFonts w:ascii="Tahoma" w:hAnsi="Tahoma" w:cs="Tahoma"/>
+      <w:sz w:val="16"/>
+      <w:szCs w:val="16"/>
+    </w:rPr>
+  </w:style>
+  <w:style w:type="character" w:customStyle="1" w:styleId="Heading4Char">
+    <w:name w:val="Heading 4 Char"/>
+    <w:basedOn w:val="DefaultParagraphFont"/>
+    <w:link w:val="Heading4"/>
+    <w:uiPriority w:val="9"/>
+    <w:semiHidden/>
+    <w:rsid w:val="00770B02"/>
+    <w:rPr>
+      <w:rFonts w:asciiTheme="majorHAnsi" w:eastAsiaTheme="majorEastAsia" w:hAnsiTheme="majorHAnsi" w:cstheme="majorBidi"/>
+      <w:b/>
+      <w:bCs/>
+      <w:i/>
+      <w:iCs/>
+      <w:color w:val="4F81BD" w:themeColor="accent1"/>
+    </w:rPr>
+  </w:style>
+  <w:style w:type="character" w:customStyle="1" w:styleId="Heading5Char">
+    <w:name w:val="Heading 5 Char"/>
+    <w:basedOn w:val="DefaultParagraphFont"/>
+    <w:link w:val="Heading5"/>
+    <w:uiPriority w:val="9"/>
+    <w:semiHidden/>
+    <w:rsid w:val="00770B02"/>
+    <w:rPr>
+      <w:rFonts w:asciiTheme="majorHAnsi" w:eastAsiaTheme="majorEastAsia" w:hAnsiTheme="majorHAnsi" w:cstheme="majorBidi"/>
+      <w:color w:val="243F60" w:themeColor="accent1" w:themeShade="7F"/>
+    </w:rPr>
+  </w:style>
+  <w:style w:type="character" w:customStyle="1" w:styleId="Heading6Char">
+    <w:name w:val="Heading 6 Char"/>
+    <w:basedOn w:val="DefaultParagraphFont"/>
+    <w:link w:val="Heading6"/>
+    <w:uiPriority w:val="9"/>
+    <w:semiHidden/>
+    <w:rsid w:val="00770B02"/>
+    <w:rPr>
+      <w:rFonts w:asciiTheme="majorHAnsi" w:eastAsiaTheme="majorEastAsia" w:hAnsiTheme="majorHAnsi" w:cstheme="majorBidi"/>
+      <w:i/>
+      <w:iCs/>
+      <w:color w:val="243F60" w:themeColor="accent1" w:themeShade="7F"/>
+    </w:rPr>
+  </w:style>
+  <w:style w:type="character" w:customStyle="1" w:styleId="Heading7Char">
+    <w:name w:val="Heading 7 Char"/>
+    <w:basedOn w:val="DefaultParagraphFont"/>
+    <w:link w:val="Heading7"/>
+    <w:uiPriority w:val="9"/>
+    <w:semiHidden/>
+    <w:rsid w:val="00770B02"/>
+    <w:rPr>
+      <w:rFonts w:asciiTheme="majorHAnsi" w:eastAsiaTheme="majorEastAsia" w:hAnsiTheme="majorHAnsi" w:cstheme="majorBidi"/>
+      <w:i/>
+      <w:iCs/>
+      <w:color w:val="404040" w:themeColor="text1" w:themeTint="BF"/>
+    </w:rPr>
+  </w:style>
+  <w:style w:type="character" w:customStyle="1" w:styleId="Heading8Char">
+    <w:name w:val="Heading 8 Char"/>
+    <w:basedOn w:val="DefaultParagraphFont"/>
+    <w:link w:val="Heading8"/>
+    <w:uiPriority w:val="9"/>
+    <w:semiHidden/>
+    <w:rsid w:val="00770B02"/>
+    <w:rPr>
+      <w:rFonts w:asciiTheme="majorHAnsi" w:eastAsiaTheme="majorEastAsia" w:hAnsiTheme="majorHAnsi" w:cstheme="majorBidi"/>
+      <w:color w:val="404040" w:themeColor="text1" w:themeTint="BF"/>
+      <w:sz w:val="20"/>
+      <w:szCs w:val="20"/>
+    </w:rPr>
+  </w:style>
+  <w:style w:type="character" w:customStyle="1" w:styleId="Heading9Char">
+    <w:name w:val="Heading 9 Char"/>
+    <w:basedOn w:val="DefaultParagraphFont"/>
+    <w:link w:val="Heading9"/>
+    <w:uiPriority w:val="9"/>
+    <w:semiHidden/>
+    <w:rsid w:val="00770B02"/>
+    <w:rPr>
+      <w:rFonts w:asciiTheme="majorHAnsi" w:eastAsiaTheme="majorEastAsia" w:hAnsiTheme="majorHAnsi" w:cstheme="majorBidi"/>
+      <w:i/>
+      <w:iCs/>
+      <w:color w:val="404040" w:themeColor="text1" w:themeTint="BF"/>
+      <w:sz w:val="20"/>
+      <w:szCs w:val="20"/>
+    </w:rPr>
+  </w:style>
 </w:styles>
+</file>
+
+<file path=word/glossary/document.xml><?xml version="1.0" encoding="utf-8"?>
+<w:glossaryDocument xmlns:wpc="http://schemas.microsoft.com/office/word/2010/wordprocessingCanvas" xmlns:mc="http://schemas.openxmlformats.org/markup-compatibility/2006" xmlns:o="urn:schemas-microsoft-com:office:office" xmlns:r="http://schemas.openxmlformats.org/officeDocument/2006/relationships" xmlns:m="http://schemas.openxmlformats.org/officeDocument/2006/math" xmlns:v="urn:schemas-microsoft-com:vml" xmlns:wp14="http://schemas.microsoft.com/office/word/2010/wordprocessingDrawing" xmlns:wp="http://schemas.openxmlformats.org/drawingml/2006/wordprocessingDrawing" xmlns:w10="urn:schemas-microsoft-com:office:word" xmlns:w="http://schemas.openxmlformats.org/wordprocessingml/2006/main" xmlns:w14="http://schemas.microsoft.com/office/word/2010/wordml" xmlns:wpg="http://schemas.microsoft.com/office/word/2010/wordprocessingGroup" xmlns:wpi="http://schemas.microsoft.com/office/word/2010/wordprocessingInk" xmlns:wne="http://schemas.microsoft.com/office/word/2006/wordml" xmlns:wps="http://schemas.microsoft.com/office/word/2010/wordprocessingShape" mc:Ignorable="w14 wp14">
+  <w:docParts>
+    <w:docPart>
+      <w:docPartPr>
+        <w:name w:val="5C2549CF908E4DBBAE2B413B629C0BDF"/>
+        <w:category>
+          <w:name w:val="General"/>
+          <w:gallery w:val="placeholder"/>
+        </w:category>
+        <w:types>
+          <w:type w:val="bbPlcHdr"/>
+        </w:types>
+        <w:behaviors>
+          <w:behavior w:val="content"/>
+        </w:behaviors>
+        <w:guid w:val="{A83A9773-7FBB-46C5-BEED-58284935EFE4}"/>
+      </w:docPartPr>
+      <w:docPartBody>
+        <w:p>
+          <w:pPr>
+            <w:pStyle w:val="5C2549CF908E4DBBAE2B413B629C0BDF"/>
+          </w:pPr>
+          <w:r>
+            <w:rPr>
+              <w:rFonts w:asciiTheme="majorHAnsi" w:eastAsiaTheme="majorEastAsia" w:hAnsiTheme="majorHAnsi" w:cstheme="majorBidi"/>
+              <w:caps/>
+            </w:rPr>
+            <w:t>[Type the company name]</w:t>
+          </w:r>
+        </w:p>
+      </w:docPartBody>
+    </w:docPart>
+    <w:docPart>
+      <w:docPartPr>
+        <w:name w:val="D372B758BA9C4BC49D68F9D4ED7FECA9"/>
+        <w:category>
+          <w:name w:val="General"/>
+          <w:gallery w:val="placeholder"/>
+        </w:category>
+        <w:types>
+          <w:type w:val="bbPlcHdr"/>
+        </w:types>
+        <w:behaviors>
+          <w:behavior w:val="content"/>
+        </w:behaviors>
+        <w:guid w:val="{932959FF-E334-4AFF-B4DD-0AB271E37F68}"/>
+      </w:docPartPr>
+      <w:docPartBody>
+        <w:p>
+          <w:pPr>
+            <w:pStyle w:val="D372B758BA9C4BC49D68F9D4ED7FECA9"/>
+          </w:pPr>
+          <w:r>
+            <w:rPr>
+              <w:rFonts w:asciiTheme="majorHAnsi" w:eastAsiaTheme="majorEastAsia" w:hAnsiTheme="majorHAnsi" w:cstheme="majorBidi"/>
+              <w:sz w:val="80"/>
+              <w:szCs w:val="80"/>
+            </w:rPr>
+            <w:t>[Type the document title]</w:t>
+          </w:r>
+        </w:p>
+      </w:docPartBody>
+    </w:docPart>
+    <w:docPart>
+      <w:docPartPr>
+        <w:name w:val="D9C3B1B583494E35B963A8F07B25AE2A"/>
+        <w:category>
+          <w:name w:val="General"/>
+          <w:gallery w:val="placeholder"/>
+        </w:category>
+        <w:types>
+          <w:type w:val="bbPlcHdr"/>
+        </w:types>
+        <w:behaviors>
+          <w:behavior w:val="content"/>
+        </w:behaviors>
+        <w:guid w:val="{AF15072D-1CFE-4768-933D-AA9BD8BFB615}"/>
+      </w:docPartPr>
+      <w:docPartBody>
+        <w:p>
+          <w:pPr>
+            <w:pStyle w:val="D9C3B1B583494E35B963A8F07B25AE2A"/>
+          </w:pPr>
+          <w:r>
+            <w:rPr>
+              <w:rFonts w:asciiTheme="majorHAnsi" w:eastAsiaTheme="majorEastAsia" w:hAnsiTheme="majorHAnsi" w:cstheme="majorBidi"/>
+              <w:sz w:val="44"/>
+              <w:szCs w:val="44"/>
+            </w:rPr>
+            <w:t>[Type the document subtitle]</w:t>
+          </w:r>
+        </w:p>
+      </w:docPartBody>
+    </w:docPart>
+  </w:docParts>
+</w:glossaryDocument>
+</file>
+
+<file path=word/glossary/fontTable.xml><?xml version="1.0" encoding="utf-8"?>
+<w:fonts xmlns:mc="http://schemas.openxmlformats.org/markup-compatibility/2006" xmlns:r="http://schemas.openxmlformats.org/officeDocument/2006/relationships" xmlns:w="http://schemas.openxmlformats.org/wordprocessingml/2006/main" xmlns:w14="http://schemas.microsoft.com/office/word/2010/wordml" mc:Ignorable="w14">
+  <w:font w:name="Symbol">
+    <w:panose1 w:val="05050102010706020507"/>
+    <w:charset w:val="02"/>
+    <w:family w:val="roman"/>
+    <w:pitch w:val="variable"/>
+    <w:sig w:usb0="00000000" w:usb1="10000000" w:usb2="00000000" w:usb3="00000000" w:csb0="80000000" w:csb1="00000000"/>
+  </w:font>
+  <w:font w:name="Times New Roman">
+    <w:panose1 w:val="02020603050405020304"/>
+    <w:charset w:val="00"/>
+    <w:family w:val="roman"/>
+    <w:pitch w:val="variable"/>
+    <w:sig w:usb0="E0002EFF" w:usb1="C0007843" w:usb2="00000009" w:usb3="00000000" w:csb0="000001FF" w:csb1="00000000"/>
+  </w:font>
+  <w:font w:name="Courier New">
+    <w:panose1 w:val="02070309020205020404"/>
+    <w:charset w:val="00"/>
+    <w:family w:val="modern"/>
+    <w:pitch w:val="fixed"/>
+    <w:sig w:usb0="E0002AFF" w:usb1="C0007843" w:usb2="00000009" w:usb3="00000000" w:csb0="000001FF" w:csb1="00000000"/>
+  </w:font>
+  <w:font w:name="Wingdings">
+    <w:panose1 w:val="05000000000000000000"/>
+    <w:charset w:val="02"/>
+    <w:family w:val="auto"/>
+    <w:pitch w:val="variable"/>
+    <w:sig w:usb0="00000000" w:usb1="10000000" w:usb2="00000000" w:usb3="00000000" w:csb0="80000000" w:csb1="00000000"/>
+  </w:font>
+  <w:font w:name="Calibri">
+    <w:panose1 w:val="020F0502020204030204"/>
+    <w:charset w:val="00"/>
+    <w:family w:val="swiss"/>
+    <w:pitch w:val="variable"/>
+    <w:sig w:usb0="E00002FF" w:usb1="4000ACFF" w:usb2="00000001" w:usb3="00000000" w:csb0="0000019F" w:csb1="00000000"/>
+  </w:font>
+  <w:font w:name="Open Sans">
+    <w:panose1 w:val="020B0606030504020204"/>
+    <w:charset w:val="00"/>
+    <w:family w:val="swiss"/>
+    <w:pitch w:val="variable"/>
+    <w:sig w:usb0="E00002EF" w:usb1="4000205B" w:usb2="00000028" w:usb3="00000000" w:csb0="0000019F" w:csb1="00000000"/>
+  </w:font>
+  <w:font w:name="Cambria">
+    <w:panose1 w:val="02040503050406030204"/>
+    <w:charset w:val="00"/>
+    <w:family w:val="roman"/>
+    <w:pitch w:val="variable"/>
+    <w:sig w:usb0="E00002FF" w:usb1="400004FF" w:usb2="00000000" w:usb3="00000000" w:csb0="0000019F" w:csb1="00000000"/>
+  </w:font>
+  <w:font w:name="Tahoma">
+    <w:panose1 w:val="020B0604030504040204"/>
+    <w:charset w:val="00"/>
+    <w:family w:val="swiss"/>
+    <w:pitch w:val="variable"/>
+    <w:sig w:usb0="E1002EFF" w:usb1="C000605B" w:usb2="00000029" w:usb3="00000000" w:csb0="000101FF" w:csb1="00000000"/>
+  </w:font>
+</w:fonts>
+</file>
+
+<file path=word/glossary/settings.xml><?xml version="1.0" encoding="utf-8"?>
+<w:settings xmlns:mc="http://schemas.openxmlformats.org/markup-compatibility/2006" xmlns:o="urn:schemas-microsoft-com:office:office" xmlns:r="http://schemas.openxmlformats.org/officeDocument/2006/relationships" xmlns:m="http://schemas.openxmlformats.org/officeDocument/2006/math" xmlns:v="urn:schemas-microsoft-com:vml" xmlns:w10="urn:schemas-microsoft-com:office:word" xmlns:w="http://schemas.openxmlformats.org/wordprocessingml/2006/main" xmlns:w14="http://schemas.microsoft.com/office/word/2010/wordml" xmlns:sl="http://schemas.openxmlformats.org/schemaLibrary/2006/main" mc:Ignorable="w14">
+  <w:view w:val="normal"/>
+  <w:defaultTabStop w:val="720"/>
+  <w:characterSpacingControl w:val="doNotCompress"/>
+  <w:compat>
+    <w:useFELayout/>
+    <w:compatSetting w:name="compatibilityMode" w:uri="http://schemas.microsoft.com/office/word" w:val="14"/>
+    <w:compatSetting w:name="overrideTableStyleFontSizeAndJustification" w:uri="http://schemas.microsoft.com/office/word" w:val="1"/>
+    <w:compatSetting w:name="enableOpenTypeFeatures" w:uri="http://schemas.microsoft.com/office/word" w:val="1"/>
+    <w:compatSetting w:name="doNotFlipMirrorIndents" w:uri="http://schemas.microsoft.com/office/word" w:val="1"/>
+  </w:compat>
+  <w:rsids>
+    <w:rsidRoot w:val="00E33DB8"/>
+    <w:rsid w:val="00E33DB8"/>
+  </w:rsids>
+  <m:mathPr>
+    <m:mathFont m:val="Cambria Math"/>
+    <m:brkBin m:val="before"/>
+    <m:brkBinSub m:val="--"/>
+    <m:smallFrac m:val="0"/>
+    <m:dispDef/>
+    <m:lMargin m:val="0"/>
+    <m:rMargin m:val="0"/>
+    <m:defJc m:val="centerGroup"/>
+    <m:wrapIndent m:val="1440"/>
+    <m:intLim m:val="subSup"/>
+    <m:naryLim m:val="undOvr"/>
+  </m:mathPr>
+  <w:themeFontLang w:val="en-AU"/>
+  <w:clrSchemeMapping w:bg1="light1" w:t1="dark1" w:bg2="light2" w:t2="dark2" w:accent1="accent1" w:accent2="accent2" w:accent3="accent3" w:accent4="accent4" w:accent5="accent5" w:accent6="accent6" w:hyperlink="hyperlink" w:followedHyperlink="followedHyperlink"/>
+  <w:decimalSymbol w:val="."/>
+  <w:listSeparator w:val=","/>
+</w:settings>
+</file>
+
+<file path=word/glossary/styles.xml><?xml version="1.0" encoding="utf-8"?>
+<w:styles xmlns:mc="http://schemas.openxmlformats.org/markup-compatibility/2006" xmlns:r="http://schemas.openxmlformats.org/officeDocument/2006/relationships" xmlns:w="http://schemas.openxmlformats.org/wordprocessingml/2006/main" xmlns:w14="http://schemas.microsoft.com/office/word/2010/wordml" mc:Ignorable="w14">
+  <w:docDefaults>
+    <w:rPrDefault>
+      <w:rPr>
+        <w:rFonts w:asciiTheme="minorHAnsi" w:eastAsiaTheme="minorEastAsia" w:hAnsiTheme="minorHAnsi" w:cstheme="minorBidi"/>
+        <w:sz w:val="22"/>
+        <w:szCs w:val="22"/>
+        <w:lang w:val="en-AU" w:eastAsia="en-AU" w:bidi="ar-SA"/>
+      </w:rPr>
+    </w:rPrDefault>
+    <w:pPrDefault>
+      <w:pPr>
+        <w:spacing w:after="200" w:line="276" w:lineRule="auto"/>
+      </w:pPr>
+    </w:pPrDefault>
+  </w:docDefaults>
+  <w:latentStyles w:defLockedState="0" w:defUIPriority="99" w:defSemiHidden="1" w:defUnhideWhenUsed="1" w:defQFormat="0" w:count="267">
+    <w:lsdException w:name="Normal" w:semiHidden="0" w:uiPriority="0" w:unhideWhenUsed="0" w:qFormat="1"/>
+    <w:lsdException w:name="heading 1" w:semiHidden="0" w:uiPriority="9" w:unhideWhenUsed="0" w:qFormat="1"/>
+    <w:lsdException w:name="heading 2" w:uiPriority="9" w:qFormat="1"/>
+    <w:lsdException w:name="heading 3" w:uiPriority="9" w:qFormat="1"/>
+    <w:lsdException w:name="heading 4" w:uiPriority="9" w:qFormat="1"/>
+    <w:lsdException w:name="heading 5" w:uiPriority="9" w:qFormat="1"/>
+    <w:lsdException w:name="heading 6" w:uiPriority="9" w:qFormat="1"/>
+    <w:lsdException w:name="heading 7" w:uiPriority="9" w:qFormat="1"/>
+    <w:lsdException w:name="heading 8" w:uiPriority="9" w:qFormat="1"/>
+    <w:lsdException w:name="heading 9" w:uiPriority="9" w:qFormat="1"/>
+    <w:lsdException w:name="toc 1" w:uiPriority="39"/>
+    <w:lsdException w:name="toc 2" w:uiPriority="39"/>
+    <w:lsdException w:name="toc 3" w:uiPriority="39"/>
+    <w:lsdException w:name="toc 4" w:uiPriority="39"/>
+    <w:lsdException w:name="toc 5" w:uiPriority="39"/>
+    <w:lsdException w:name="toc 6" w:uiPriority="39"/>
+    <w:lsdException w:name="toc 7" w:uiPriority="39"/>
+    <w:lsdException w:name="toc 8" w:uiPriority="39"/>
+    <w:lsdException w:name="toc 9" w:uiPriority="39"/>
+    <w:lsdException w:name="caption" w:uiPriority="35" w:qFormat="1"/>
+    <w:lsdException w:name="Title" w:semiHidden="0" w:uiPriority="10" w:unhideWhenUsed="0" w:qFormat="1"/>
+    <w:lsdException w:name="Default Paragraph Font" w:uiPriority="1"/>
+    <w:lsdException w:name="Subtitle" w:semiHidden="0" w:uiPriority="11" w:unhideWhenUsed="0" w:qFormat="1"/>
+    <w:lsdException w:name="Strong" w:semiHidden="0" w:uiPriority="22" w:unhideWhenUsed="0" w:qFormat="1"/>
+    <w:lsdException w:name="Emphasis" w:semiHidden="0" w:uiPriority="20" w:unhideWhenUsed="0" w:qFormat="1"/>
+    <w:lsdException w:name="Table Grid" w:semiHidden="0" w:uiPriority="59" w:unhideWhenUsed="0"/>
+    <w:lsdException w:name="Placeholder Text" w:unhideWhenUsed="0"/>
+    <w:lsdException w:name="No Spacing" w:semiHidden="0" w:uiPriority="1" w:unhideWhenUsed="0" w:qFormat="1"/>
+    <w:lsdException w:name="Light Shading" w:semiHidden="0" w:uiPriority="60" w:unhideWhenUsed="0"/>
+    <w:lsdException w:name="Light List" w:semiHidden="0" w:uiPriority="61" w:unhideWhenUsed="0"/>
+    <w:lsdException w:name="Light Grid" w:semiHidden="0" w:uiPriority="62" w:unhideWhenUsed="0"/>
+    <w:lsdException w:name="Medium Shading 1" w:semiHidden="0" w:uiPriority="63" w:unhideWhenUsed="0"/>
+    <w:lsdException w:name="Medium Shading 2" w:semiHidden="0" w:uiPriority="64" w:unhideWhenUsed="0"/>
+    <w:lsdException w:name="Medium List 1" w:semiHidden="0" w:uiPriority="65" w:unhideWhenUsed="0"/>
+    <w:lsdException w:name="Medium List 2" w:semiHidden="0" w:uiPriority="66" w:unhideWhenUsed="0"/>
+    <w:lsdException w:name="Medium Grid 1" w:semiHidden="0" w:uiPriority="67" w:unhideWhenUsed="0"/>
+    <w:lsdException w:name="Medium Grid 2" w:semiHidden="0" w:uiPriority="68" w:unhideWhenUsed="0"/>
+    <w:lsdException w:name="Medium Grid 3" w:semiHidden="0" w:uiPriority="69" w:unhideWhenUsed="0"/>
+    <w:lsdException w:name="Dark List" w:semiHidden="0" w:uiPriority="70" w:unhideWhenUsed="0"/>
+    <w:lsdException w:name="Colorful Shading" w:semiHidden="0" w:uiPriority="71" w:unhideWhenUsed="0"/>
+    <w:lsdException w:name="Colorful List" w:semiHidden="0" w:uiPriority="72" w:unhideWhenUsed="0"/>
+    <w:lsdException w:name="Colorful Grid" w:semiHidden="0" w:uiPriority="73" w:unhideWhenUsed="0"/>
+    <w:lsdException w:name="Light Shading Accent 1" w:semiHidden="0" w:uiPriority="60" w:unhideWhenUsed="0"/>
+    <w:lsdException w:name="Light List Accent 1" w:semiHidden="0" w:uiPriority="61" w:unhideWhenUsed="0"/>
+    <w:lsdException w:name="Light Grid Accent 1" w:semiHidden="0" w:uiPriority="62" w:unhideWhenUsed="0"/>
+    <w:lsdException w:name="Medium Shading 1 Accent 1" w:semiHidden="0" w:uiPriority="63" w:unhideWhenUsed="0"/>
+    <w:lsdException w:name="Medium Shading 2 Accent 1" w:semiHidden="0" w:uiPriority="64" w:unhideWhenUsed="0"/>
+    <w:lsdException w:name="Medium List 1 Accent 1" w:semiHidden="0" w:uiPriority="65" w:unhideWhenUsed="0"/>
+    <w:lsdException w:name="Revision" w:unhideWhenUsed="0"/>
+    <w:lsdException w:name="List Paragraph" w:semiHidden="0" w:uiPriority="34" w:unhideWhenUsed="0" w:qFormat="1"/>
+    <w:lsdException w:name="Quote" w:semiHidden="0" w:uiPriority="29" w:unhideWhenUsed="0" w:qFormat="1"/>
+    <w:lsdException w:name="Intense Quote" w:semiHidden="0" w:uiPriority="30" w:unhideWhenUsed="0" w:qFormat="1"/>
+    <w:lsdException w:name="Medium List 2 Accent 1" w:semiHidden="0" w:uiPriority="66" w:unhideWhenUsed="0"/>
+    <w:lsdException w:name="Medium Grid 1 Accent 1" w:semiHidden="0" w:uiPriority="67" w:unhideWhenUsed="0"/>
+    <w:lsdException w:name="Medium Grid 2 Accent 1" w:semiHidden="0" w:uiPriority="68" w:unhideWhenUsed="0"/>
+    <w:lsdException w:name="Medium Grid 3 Accent 1" w:semiHidden="0" w:uiPriority="69" w:unhideWhenUsed="0"/>
+    <w:lsdException w:name="Dark List Accent 1" w:semiHidden="0" w:uiPriority="70" w:unhideWhenUsed="0"/>
+    <w:lsdException w:name="Colorful Shading Accent 1" w:semiHidden="0" w:uiPriority="71" w:unhideWhenUsed="0"/>
+    <w:lsdException w:name="Colorful List Accent 1" w:semiHidden="0" w:uiPriority="72" w:unhideWhenUsed="0"/>
+    <w:lsdException w:name="Colorful Grid Accent 1" w:semiHidden="0" w:uiPriority="73" w:unhideWhenUsed="0"/>
+    <w:lsdException w:name="Light Shading Accent 2" w:semiHidden="0" w:uiPriority="60" w:unhideWhenUsed="0"/>
+    <w:lsdException w:name="Light List Accent 2" w:semiHidden="0" w:uiPriority="61" w:unhideWhenUsed="0"/>
+    <w:lsdException w:name="Light Grid Accent 2" w:semiHidden="0" w:uiPriority="62" w:unhideWhenUsed="0"/>
+    <w:lsdException w:name="Medium Shading 1 Accent 2" w:semiHidden="0" w:uiPriority="63" w:unhideWhenUsed="0"/>
+    <w:lsdException w:name="Medium Shading 2 Accent 2" w:semiHidden="0" w:uiPriority="64" w:unhideWhenUsed="0"/>
+    <w:lsdException w:name="Medium List 1 Accent 2" w:semiHidden="0" w:uiPriority="65" w:unhideWhenUsed="0"/>
+    <w:lsdException w:name="Medium List 2 Accent 2" w:semiHidden="0" w:uiPriority="66" w:unhideWhenUsed="0"/>
+    <w:lsdException w:name="Medium Grid 1 Accent 2" w:semiHidden="0" w:uiPriority="67" w:unhideWhenUsed="0"/>
+    <w:lsdException w:name="Medium Grid 2 Accent 2" w:semiHidden="0" w:uiPriority="68" w:unhideWhenUsed="0"/>
+    <w:lsdException w:name="Medium Grid 3 Accent 2" w:semiHidden="0" w:uiPriority="69" w:unhideWhenUsed="0"/>
+    <w:lsdException w:name="Dark List Accent 2" w:semiHidden="0" w:uiPriority="70" w:unhideWhenUsed="0"/>
+    <w:lsdException w:name="Colorful Shading Accent 2" w:semiHidden="0" w:uiPriority="71" w:unhideWhenUsed="0"/>
+    <w:lsdException w:name="Colorful List Accent 2" w:semiHidden="0" w:uiPriority="72" w:unhideWhenUsed="0"/>
+    <w:lsdException w:name="Colorful Grid Accent 2" w:semiHidden="0" w:uiPriority="73" w:unhideWhenUsed="0"/>
+    <w:lsdException w:name="Light Shading Accent 3" w:semiHidden="0" w:uiPriority="60" w:unhideWhenUsed="0"/>
+    <w:lsdException w:name="Light List Accent 3" w:semiHidden="0" w:uiPriority="61" w:unhideWhenUsed="0"/>
+    <w:lsdException w:name="Light Grid Accent 3" w:semiHidden="0" w:uiPriority="62" w:unhideWhenUsed="0"/>
+    <w:lsdException w:name="Medium Shading 1 Accent 3" w:semiHidden="0" w:uiPriority="63" w:unhideWhenUsed="0"/>
+    <w:lsdException w:name="Medium Shading 2 Accent 3" w:semiHidden="0" w:uiPriority="64" w:unhideWhenUsed="0"/>
+    <w:lsdException w:name="Medium List 1 Accent 3" w:semiHidden="0" w:uiPriority="65" w:unhideWhenUsed="0"/>
+    <w:lsdException w:name="Medium List 2 Accent 3" w:semiHidden="0" w:uiPriority="66" w:unhideWhenUsed="0"/>
+    <w:lsdException w:name="Medium Grid 1 Accent 3" w:semiHidden="0" w:uiPriority="67" w:unhideWhenUsed="0"/>
+    <w:lsdException w:name="Medium Grid 2 Accent 3" w:semiHidden="0" w:uiPriority="68" w:unhideWhenUsed="0"/>
+    <w:lsdException w:name="Medium Grid 3 Accent 3" w:semiHidden="0" w:uiPriority="69" w:unhideWhenUsed="0"/>
+    <w:lsdException w:name="Dark List Accent 3" w:semiHidden="0" w:uiPriority="70" w:unhideWhenUsed="0"/>
+    <w:lsdException w:name="Colorful Shading Accent 3" w:semiHidden="0" w:uiPriority="71" w:unhideWhenUsed="0"/>
+    <w:lsdException w:name="Colorful List Accent 3" w:semiHidden="0" w:uiPriority="72" w:unhideWhenUsed="0"/>
+    <w:lsdException w:name="Colorful Grid Accent 3" w:semiHidden="0" w:uiPriority="73" w:unhideWhenUsed="0"/>
+    <w:lsdException w:name="Light Shading Accent 4" w:semiHidden="0" w:uiPriority="60" w:unhideWhenUsed="0"/>
+    <w:lsdException w:name="Light List Accent 4" w:semiHidden="0" w:uiPriority="61" w:unhideWhenUsed="0"/>
+    <w:lsdException w:name="Light Grid Accent 4" w:semiHidden="0" w:uiPriority="62" w:unhideWhenUsed="0"/>
+    <w:lsdException w:name="Medium Shading 1 Accent 4" w:semiHidden="0" w:uiPriority="63" w:unhideWhenUsed="0"/>
+    <w:lsdException w:name="Medium Shading 2 Accent 4" w:semiHidden="0" w:uiPriority="64" w:unhideWhenUsed="0"/>
+    <w:lsdException w:name="Medium List 1 Accent 4" w:semiHidden="0" w:uiPriority="65" w:unhideWhenUsed="0"/>
+    <w:lsdException w:name="Medium List 2 Accent 4" w:semiHidden="0" w:uiPriority="66" w:unhideWhenUsed="0"/>
+    <w:lsdException w:name="Medium Grid 1 Accent 4" w:semiHidden="0" w:uiPriority="67" w:unhideWhenUsed="0"/>
+    <w:lsdException w:name="Medium Grid 2 Accent 4" w:semiHidden="0" w:uiPriority="68" w:unhideWhenUsed="0"/>
+    <w:lsdException w:name="Medium Grid 3 Accent 4" w:semiHidden="0" w:uiPriority="69" w:unhideWhenUsed="0"/>
+    <w:lsdException w:name="Dark List Accent 4" w:semiHidden="0" w:uiPriority="70" w:unhideWhenUsed="0"/>
+    <w:lsdException w:name="Colorful Shading Accent 4" w:semiHidden="0" w:uiPriority="71" w:unhideWhenUsed="0"/>
+    <w:lsdException w:name="Colorful List Accent 4" w:semiHidden="0" w:uiPriority="72" w:unhideWhenUsed="0"/>
+    <w:lsdException w:name="Colorful Grid Accent 4" w:semiHidden="0" w:uiPriority="73" w:unhideWhenUsed="0"/>
+    <w:lsdException w:name="Light Shading Accent 5" w:semiHidden="0" w:uiPriority="60" w:unhideWhenUsed="0"/>
+    <w:lsdException w:name="Light List Accent 5" w:semiHidden="0" w:uiPriority="61" w:unhideWhenUsed="0"/>
+    <w:lsdException w:name="Light Grid Accent 5" w:semiHidden="0" w:uiPriority="62" w:unhideWhenUsed="0"/>
+    <w:lsdException w:name="Medium Shading 1 Accent 5" w:semiHidden="0" w:uiPriority="63" w:unhideWhenUsed="0"/>
+    <w:lsdException w:name="Medium Shading 2 Accent 5" w:semiHidden="0" w:uiPriority="64" w:unhideWhenUsed="0"/>
+    <w:lsdException w:name="Medium List 1 Accent 5" w:semiHidden="0" w:uiPriority="65" w:unhideWhenUsed="0"/>
+    <w:lsdException w:name="Medium List 2 Accent 5" w:semiHidden="0" w:uiPriority="66" w:unhideWhenUsed="0"/>
+    <w:lsdException w:name="Medium Grid 1 Accent 5" w:semiHidden="0" w:uiPriority="67" w:unhideWhenUsed="0"/>
+    <w:lsdException w:name="Medium Grid 2 Accent 5" w:semiHidden="0" w:uiPriority="68" w:unhideWhenUsed="0"/>
+    <w:lsdException w:name="Medium Grid 3 Accent 5" w:semiHidden="0" w:uiPriority="69" w:unhideWhenUsed="0"/>
+    <w:lsdException w:name="Dark List Accent 5" w:semiHidden="0" w:uiPriority="70" w:unhideWhenUsed="0"/>
+    <w:lsdException w:name="Colorful Shading Accent 5" w:semiHidden="0" w:uiPriority="71" w:unhideWhenUsed="0"/>
+    <w:lsdException w:name="Colorful List Accent 5" w:semiHidden="0" w:uiPriority="72" w:unhideWhenUsed="0"/>
+    <w:lsdException w:name="Colorful Grid Accent 5" w:semiHidden="0" w:uiPriority="73" w:unhideWhenUsed="0"/>
+    <w:lsdException w:name="Light Shading Accent 6" w:semiHidden="0" w:uiPriority="60" w:unhideWhenUsed="0"/>
+    <w:lsdException w:name="Light List Accent 6" w:semiHidden="0" w:uiPriority="61" w:unhideWhenUsed="0"/>
+    <w:lsdException w:name="Light Grid Accent 6" w:semiHidden="0" w:uiPriority="62" w:unhideWhenUsed="0"/>
+    <w:lsdException w:name="Medium Shading 1 Accent 6" w:semiHidden="0" w:uiPriority="63" w:unhideWhenUsed="0"/>
+    <w:lsdException w:name="Medium Shading 2 Accent 6" w:semiHidden="0" w:uiPriority="64" w:unhideWhenUsed="0"/>
+    <w:lsdException w:name="Medium List 1 Accent 6" w:semiHidden="0" w:uiPriority="65" w:unhideWhenUsed="0"/>
+    <w:lsdException w:name="Medium List 2 Accent 6" w:semiHidden="0" w:uiPriority="66" w:unhideWhenUsed="0"/>
+    <w:lsdException w:name="Medium Grid 1 Accent 6" w:semiHidden="0" w:uiPriority="67" w:unhideWhenUsed="0"/>
+    <w:lsdException w:name="Medium Grid 2 Accent 6" w:semiHidden="0" w:uiPriority="68" w:unhideWhenUsed="0"/>
+    <w:lsdException w:name="Medium Grid 3 Accent 6" w:semiHidden="0" w:uiPriority="69" w:unhideWhenUsed="0"/>
+    <w:lsdException w:name="Dark List Accent 6" w:semiHidden="0" w:uiPriority="70" w:unhideWhenUsed="0"/>
+    <w:lsdException w:name="Colorful Shading Accent 6" w:semiHidden="0" w:uiPriority="71" w:unhideWhenUsed="0"/>
+    <w:lsdException w:name="Colorful List Accent 6" w:semiHidden="0" w:uiPriority="72" w:unhideWhenUsed="0"/>
+    <w:lsdException w:name="Colorful Grid Accent 6" w:semiHidden="0" w:uiPriority="73" w:unhideWhenUsed="0"/>
+    <w:lsdException w:name="Subtle Emphasis" w:semiHidden="0" w:uiPriority="19" w:unhideWhenUsed="0" w:qFormat="1"/>
+    <w:lsdException w:name="Intense Emphasis" w:semiHidden="0" w:uiPriority="21" w:unhideWhenUsed="0" w:qFormat="1"/>
+    <w:lsdException w:name="Subtle Reference" w:semiHidden="0" w:uiPriority="31" w:unhideWhenUsed="0" w:qFormat="1"/>
+    <w:lsdException w:name="Intense Reference" w:semiHidden="0" w:uiPriority="32" w:unhideWhenUsed="0" w:qFormat="1"/>
+    <w:lsdException w:name="Book Title" w:semiHidden="0" w:uiPriority="33" w:unhideWhenUsed="0" w:qFormat="1"/>
+    <w:lsdException w:name="Bibliography" w:uiPriority="37"/>
+    <w:lsdException w:name="TOC Heading" w:uiPriority="39" w:qFormat="1"/>
+  </w:latentStyles>
+  <w:style w:type="paragraph" w:default="1" w:styleId="Normal">
+    <w:name w:val="Normal"/>
+    <w:qFormat/>
+  </w:style>
+  <w:style w:type="character" w:default="1" w:styleId="DefaultParagraphFont">
+    <w:name w:val="Default Paragraph Font"/>
+    <w:uiPriority w:val="1"/>
+    <w:semiHidden/>
+    <w:unhideWhenUsed/>
+  </w:style>
+  <w:style w:type="table" w:default="1" w:styleId="TableNormal">
+    <w:name w:val="Normal Table"/>
+    <w:uiPriority w:val="99"/>
+    <w:semiHidden/>
+    <w:unhideWhenUsed/>
+    <w:tblPr>
+      <w:tblInd w:w="0" w:type="dxa"/>
+      <w:tblCellMar>
+        <w:top w:w="0" w:type="dxa"/>
+        <w:left w:w="108" w:type="dxa"/>
+        <w:bottom w:w="0" w:type="dxa"/>
+        <w:right w:w="108" w:type="dxa"/>
+      </w:tblCellMar>
+    </w:tblPr>
+  </w:style>
+  <w:style w:type="numbering" w:default="1" w:styleId="NoList">
+    <w:name w:val="No List"/>
+    <w:uiPriority w:val="99"/>
+    <w:semiHidden/>
+    <w:unhideWhenUsed/>
+  </w:style>
+  <w:style w:type="paragraph" w:customStyle="1" w:styleId="5C2549CF908E4DBBAE2B413B629C0BDF">
+    <w:name w:val="5C2549CF908E4DBBAE2B413B629C0BDF"/>
+    <w:rsid w:val="00E33DB8"/>
+  </w:style>
+  <w:style w:type="paragraph" w:customStyle="1" w:styleId="D372B758BA9C4BC49D68F9D4ED7FECA9">
+    <w:name w:val="D372B758BA9C4BC49D68F9D4ED7FECA9"/>
+    <w:rsid w:val="00E33DB8"/>
+  </w:style>
+  <w:style w:type="paragraph" w:customStyle="1" w:styleId="D9C3B1B583494E35B963A8F07B25AE2A">
+    <w:name w:val="D9C3B1B583494E35B963A8F07B25AE2A"/>
+    <w:rsid w:val="00E33DB8"/>
+  </w:style>
+  <w:style w:type="paragraph" w:customStyle="1" w:styleId="851325096B474AB3980CFF8B561F0078">
+    <w:name w:val="851325096B474AB3980CFF8B561F0078"/>
+    <w:rsid w:val="00E33DB8"/>
+  </w:style>
+  <w:style w:type="paragraph" w:customStyle="1" w:styleId="ECEFAF82D78345B69968A13E4B8B26AF">
+    <w:name w:val="ECEFAF82D78345B69968A13E4B8B26AF"/>
+    <w:rsid w:val="00E33DB8"/>
+  </w:style>
+  <w:style w:type="paragraph" w:customStyle="1" w:styleId="9EF0E282E9B441BDB940BE5D5D153C1F">
+    <w:name w:val="9EF0E282E9B441BDB940BE5D5D153C1F"/>
+    <w:rsid w:val="00E33DB8"/>
+  </w:style>
+</w:styles>
+</file>
+
+<file path=word/glossary/stylesWithEffects.xml><?xml version="1.0" encoding="utf-8"?>
+<w:styles xmlns:wpc="http://schemas.microsoft.com/office/word/2010/wordprocessingCanvas" xmlns:mc="http://schemas.openxmlformats.org/markup-compatibility/2006" xmlns:o="urn:schemas-microsoft-com:office:office" xmlns:r="http://schemas.openxmlformats.org/officeDocument/2006/relationships" xmlns:m="http://schemas.openxmlformats.org/officeDocument/2006/math" xmlns:v="urn:schemas-microsoft-com:vml" xmlns:wp14="http://schemas.microsoft.com/office/word/2010/wordprocessingDrawing" xmlns:wp="http://schemas.openxmlformats.org/drawingml/2006/wordprocessingDrawing" xmlns:w10="urn:schemas-microsoft-com:office:word" xmlns:w="http://schemas.openxmlformats.org/wordprocessingml/2006/main" xmlns:w14="http://schemas.microsoft.com/office/word/2010/wordml" xmlns:wpg="http://schemas.microsoft.com/office/word/2010/wordprocessingGroup" xmlns:wpi="http://schemas.microsoft.com/office/word/2010/wordprocessingInk" xmlns:wne="http://schemas.microsoft.com/office/word/2006/wordml" xmlns:wps="http://schemas.microsoft.com/office/word/2010/wordprocessingShape" mc:Ignorable="w14 wp14">
+  <w:docDefaults>
+    <w:rPrDefault>
+      <w:rPr>
+        <w:rFonts w:asciiTheme="minorHAnsi" w:eastAsiaTheme="minorEastAsia" w:hAnsiTheme="minorHAnsi" w:cstheme="minorBidi"/>
+        <w:sz w:val="22"/>
+        <w:szCs w:val="22"/>
+        <w:lang w:val="en-AU" w:eastAsia="en-AU" w:bidi="ar-SA"/>
+      </w:rPr>
+    </w:rPrDefault>
+    <w:pPrDefault>
+      <w:pPr>
+        <w:spacing w:after="200" w:line="276" w:lineRule="auto"/>
+      </w:pPr>
+    </w:pPrDefault>
+  </w:docDefaults>
+  <w:latentStyles w:defLockedState="0" w:defUIPriority="99" w:defSemiHidden="1" w:defUnhideWhenUsed="1" w:defQFormat="0" w:count="267">
+    <w:lsdException w:name="Normal" w:semiHidden="0" w:uiPriority="0" w:unhideWhenUsed="0" w:qFormat="1"/>
+    <w:lsdException w:name="heading 1" w:semiHidden="0" w:uiPriority="9" w:unhideWhenUsed="0" w:qFormat="1"/>
+    <w:lsdException w:name="heading 2" w:uiPriority="9" w:qFormat="1"/>
+    <w:lsdException w:name="heading 3" w:uiPriority="9" w:qFormat="1"/>
+    <w:lsdException w:name="heading 4" w:uiPriority="9" w:qFormat="1"/>
+    <w:lsdException w:name="heading 5" w:uiPriority="9" w:qFormat="1"/>
+    <w:lsdException w:name="heading 6" w:uiPriority="9" w:qFormat="1"/>
+    <w:lsdException w:name="heading 7" w:uiPriority="9" w:qFormat="1"/>
+    <w:lsdException w:name="heading 8" w:uiPriority="9" w:qFormat="1"/>
+    <w:lsdException w:name="heading 9" w:uiPriority="9" w:qFormat="1"/>
+    <w:lsdException w:name="toc 1" w:uiPriority="39"/>
+    <w:lsdException w:name="toc 2" w:uiPriority="39"/>
+    <w:lsdException w:name="toc 3" w:uiPriority="39"/>
+    <w:lsdException w:name="toc 4" w:uiPriority="39"/>
+    <w:lsdException w:name="toc 5" w:uiPriority="39"/>
+    <w:lsdException w:name="toc 6" w:uiPriority="39"/>
+    <w:lsdException w:name="toc 7" w:uiPriority="39"/>
+    <w:lsdException w:name="toc 8" w:uiPriority="39"/>
+    <w:lsdException w:name="toc 9" w:uiPriority="39"/>
+    <w:lsdException w:name="caption" w:uiPriority="35" w:qFormat="1"/>
+    <w:lsdException w:name="Title" w:semiHidden="0" w:uiPriority="10" w:unhideWhenUsed="0" w:qFormat="1"/>
+    <w:lsdException w:name="Default Paragraph Font" w:uiPriority="1"/>
+    <w:lsdException w:name="Subtitle" w:semiHidden="0" w:uiPriority="11" w:unhideWhenUsed="0" w:qFormat="1"/>
+    <w:lsdException w:name="Strong" w:semiHidden="0" w:uiPriority="22" w:unhideWhenUsed="0" w:qFormat="1"/>
+    <w:lsdException w:name="Emphasis" w:semiHidden="0" w:uiPriority="20" w:unhideWhenUsed="0" w:qFormat="1"/>
+    <w:lsdException w:name="Table Grid" w:semiHidden="0" w:uiPriority="59" w:unhideWhenUsed="0"/>
+    <w:lsdException w:name="Placeholder Text" w:unhideWhenUsed="0"/>
+    <w:lsdException w:name="No Spacing" w:semiHidden="0" w:uiPriority="1" w:unhideWhenUsed="0" w:qFormat="1"/>
+    <w:lsdException w:name="Light Shading" w:semiHidden="0" w:uiPriority="60" w:unhideWhenUsed="0"/>
+    <w:lsdException w:name="Light List" w:semiHidden="0" w:uiPriority="61" w:unhideWhenUsed="0"/>
+    <w:lsdException w:name="Light Grid" w:semiHidden="0" w:uiPriority="62" w:unhideWhenUsed="0"/>
+    <w:lsdException w:name="Medium Shading 1" w:semiHidden="0" w:uiPriority="63" w:unhideWhenUsed="0"/>
+    <w:lsdException w:name="Medium Shading 2" w:semiHidden="0" w:uiPriority="64" w:unhideWhenUsed="0"/>
+    <w:lsdException w:name="Medium List 1" w:semiHidden="0" w:uiPriority="65" w:unhideWhenUsed="0"/>
+    <w:lsdException w:name="Medium List 2" w:semiHidden="0" w:uiPriority="66" w:unhideWhenUsed="0"/>
+    <w:lsdException w:name="Medium Grid 1" w:semiHidden="0" w:uiPriority="67" w:unhideWhenUsed="0"/>
+    <w:lsdException w:name="Medium Grid 2" w:semiHidden="0" w:uiPriority="68" w:unhideWhenUsed="0"/>
+    <w:lsdException w:name="Medium Grid 3" w:semiHidden="0" w:uiPriority="69" w:unhideWhenUsed="0"/>
+    <w:lsdException w:name="Dark List" w:semiHidden="0" w:uiPriority="70" w:unhideWhenUsed="0"/>
+    <w:lsdException w:name="Colorful Shading" w:semiHidden="0" w:uiPriority="71" w:unhideWhenUsed="0"/>
+    <w:lsdException w:name="Colorful List" w:semiHidden="0" w:uiPriority="72" w:unhideWhenUsed="0"/>
+    <w:lsdException w:name="Colorful Grid" w:semiHidden="0" w:uiPriority="73" w:unhideWhenUsed="0"/>
+    <w:lsdException w:name="Light Shading Accent 1" w:semiHidden="0" w:uiPriority="60" w:unhideWhenUsed="0"/>
+    <w:lsdException w:name="Light List Accent 1" w:semiHidden="0" w:uiPriority="61" w:unhideWhenUsed="0"/>
+    <w:lsdException w:name="Light Grid Accent 1" w:semiHidden="0" w:uiPriority="62" w:unhideWhenUsed="0"/>
+    <w:lsdException w:name="Medium Shading 1 Accent 1" w:semiHidden="0" w:uiPriority="63" w:unhideWhenUsed="0"/>
+    <w:lsdException w:name="Medium Shading 2 Accent 1" w:semiHidden="0" w:uiPriority="64" w:unhideWhenUsed="0"/>
+    <w:lsdException w:name="Medium List 1 Accent 1" w:semiHidden="0" w:uiPriority="65" w:unhideWhenUsed="0"/>
+    <w:lsdException w:name="Revision" w:unhideWhenUsed="0"/>
+    <w:lsdException w:name="List Paragraph" w:semiHidden="0" w:uiPriority="34" w:unhideWhenUsed="0" w:qFormat="1"/>
+    <w:lsdException w:name="Quote" w:semiHidden="0" w:uiPriority="29" w:unhideWhenUsed="0" w:qFormat="1"/>
+    <w:lsdException w:name="Intense Quote" w:semiHidden="0" w:uiPriority="30" w:unhideWhenUsed="0" w:qFormat="1"/>
+    <w:lsdException w:name="Medium List 2 Accent 1" w:semiHidden="0" w:uiPriority="66" w:unhideWhenUsed="0"/>
+    <w:lsdException w:name="Medium Grid 1 Accent 1" w:semiHidden="0" w:uiPriority="67" w:unhideWhenUsed="0"/>
+    <w:lsdException w:name="Medium Grid 2 Accent 1" w:semiHidden="0" w:uiPriority="68" w:unhideWhenUsed="0"/>
+    <w:lsdException w:name="Medium Grid 3 Accent 1" w:semiHidden="0" w:uiPriority="69" w:unhideWhenUsed="0"/>
+    <w:lsdException w:name="Dark List Accent 1" w:semiHidden="0" w:uiPriority="70" w:unhideWhenUsed="0"/>
+    <w:lsdException w:name="Colorful Shading Accent 1" w:semiHidden="0" w:uiPriority="71" w:unhideWhenUsed="0"/>
+    <w:lsdException w:name="Colorful List Accent 1" w:semiHidden="0" w:uiPriority="72" w:unhideWhenUsed="0"/>
+    <w:lsdException w:name="Colorful Grid Accent 1" w:semiHidden="0" w:uiPriority="73" w:unhideWhenUsed="0"/>
+    <w:lsdException w:name="Light Shading Accent 2" w:semiHidden="0" w:uiPriority="60" w:unhideWhenUsed="0"/>
+    <w:lsdException w:name="Light List Accent 2" w:semiHidden="0" w:uiPriority="61" w:unhideWhenUsed="0"/>
+    <w:lsdException w:name="Light Grid Accent 2" w:semiHidden="0" w:uiPriority="62" w:unhideWhenUsed="0"/>
+    <w:lsdException w:name="Medium Shading 1 Accent 2" w:semiHidden="0" w:uiPriority="63" w:unhideWhenUsed="0"/>
+    <w:lsdException w:name="Medium Shading 2 Accent 2" w:semiHidden="0" w:uiPriority="64" w:unhideWhenUsed="0"/>
+    <w:lsdException w:name="Medium List 1 Accent 2" w:semiHidden="0" w:uiPriority="65" w:unhideWhenUsed="0"/>
+    <w:lsdException w:name="Medium List 2 Accent 2" w:semiHidden="0" w:uiPriority="66" w:unhideWhenUsed="0"/>
+    <w:lsdException w:name="Medium Grid 1 Accent 2" w:semiHidden="0" w:uiPriority="67" w:unhideWhenUsed="0"/>
+    <w:lsdException w:name="Medium Grid 2 Accent 2" w:semiHidden="0" w:uiPriority="68" w:unhideWhenUsed="0"/>
+    <w:lsdException w:name="Medium Grid 3 Accent 2" w:semiHidden="0" w:uiPriority="69" w:unhideWhenUsed="0"/>
+    <w:lsdException w:name="Dark List Accent 2" w:semiHidden="0" w:uiPriority="70" w:unhideWhenUsed="0"/>
+    <w:lsdException w:name="Colorful Shading Accent 2" w:semiHidden="0" w:uiPriority="71" w:unhideWhenUsed="0"/>
+    <w:lsdException w:name="Colorful List Accent 2" w:semiHidden="0" w:uiPriority="72" w:unhideWhenUsed="0"/>
+    <w:lsdException w:name="Colorful Grid Accent 2" w:semiHidden="0" w:uiPriority="73" w:unhideWhenUsed="0"/>
+    <w:lsdException w:name="Light Shading Accent 3" w:semiHidden="0" w:uiPriority="60" w:unhideWhenUsed="0"/>
+    <w:lsdException w:name="Light List Accent 3" w:semiHidden="0" w:uiPriority="61" w:unhideWhenUsed="0"/>
+    <w:lsdException w:name="Light Grid Accent 3" w:semiHidden="0" w:uiPriority="62" w:unhideWhenUsed="0"/>
+    <w:lsdException w:name="Medium Shading 1 Accent 3" w:semiHidden="0" w:uiPriority="63" w:unhideWhenUsed="0"/>
+    <w:lsdException w:name="Medium Shading 2 Accent 3" w:semiHidden="0" w:uiPriority="64" w:unhideWhenUsed="0"/>
+    <w:lsdException w:name="Medium List 1 Accent 3" w:semiHidden="0" w:uiPriority="65" w:unhideWhenUsed="0"/>
+    <w:lsdException w:name="Medium List 2 Accent 3" w:semiHidden="0" w:uiPriority="66" w:unhideWhenUsed="0"/>
+    <w:lsdException w:name="Medium Grid 1 Accent 3" w:semiHidden="0" w:uiPriority="67" w:unhideWhenUsed="0"/>
+    <w:lsdException w:name="Medium Grid 2 Accent 3" w:semiHidden="0" w:uiPriority="68" w:unhideWhenUsed="0"/>
+    <w:lsdException w:name="Medium Grid 3 Accent 3" w:semiHidden="0" w:uiPriority="69" w:unhideWhenUsed="0"/>
+    <w:lsdException w:name="Dark List Accent 3" w:semiHidden="0" w:uiPriority="70" w:unhideWhenUsed="0"/>
+    <w:lsdException w:name="Colorful Shading Accent 3" w:semiHidden="0" w:uiPriority="71" w:unhideWhenUsed="0"/>
+    <w:lsdException w:name="Colorful List Accent 3" w:semiHidden="0" w:uiPriority="72" w:unhideWhenUsed="0"/>
+    <w:lsdException w:name="Colorful Grid Accent 3" w:semiHidden="0" w:uiPriority="73" w:unhideWhenUsed="0"/>
+    <w:lsdException w:name="Light Shading Accent 4" w:semiHidden="0" w:uiPriority="60" w:unhideWhenUsed="0"/>
+    <w:lsdException w:name="Light List Accent 4" w:semiHidden="0" w:uiPriority="61" w:unhideWhenUsed="0"/>
+    <w:lsdException w:name="Light Grid Accent 4" w:semiHidden="0" w:uiPriority="62" w:unhideWhenUsed="0"/>
+    <w:lsdException w:name="Medium Shading 1 Accent 4" w:semiHidden="0" w:uiPriority="63" w:unhideWhenUsed="0"/>
+    <w:lsdException w:name="Medium Shading 2 Accent 4" w:semiHidden="0" w:uiPriority="64" w:unhideWhenUsed="0"/>
+    <w:lsdException w:name="Medium List 1 Accent 4" w:semiHidden="0" w:uiPriority="65" w:unhideWhenUsed="0"/>
+    <w:lsdException w:name="Medium List 2 Accent 4" w:semiHidden="0" w:uiPriority="66" w:unhideWhenUsed="0"/>
+    <w:lsdException w:name="Medium Grid 1 Accent 4" w:semiHidden="0" w:uiPriority="67" w:unhideWhenUsed="0"/>
+    <w:lsdException w:name="Medium Grid 2 Accent 4" w:semiHidden="0" w:uiPriority="68" w:unhideWhenUsed="0"/>
+    <w:lsdException w:name="Medium Grid 3 Accent 4" w:semiHidden="0" w:uiPriority="69" w:unhideWhenUsed="0"/>
+    <w:lsdException w:name="Dark List Accent 4" w:semiHidden="0" w:uiPriority="70" w:unhideWhenUsed="0"/>
+    <w:lsdException w:name="Colorful Shading Accent 4" w:semiHidden="0" w:uiPriority="71" w:unhideWhenUsed="0"/>
+    <w:lsdException w:name="Colorful List Accent 4" w:semiHidden="0" w:uiPriority="72" w:unhideWhenUsed="0"/>
+    <w:lsdException w:name="Colorful Grid Accent 4" w:semiHidden="0" w:uiPriority="73" w:unhideWhenUsed="0"/>
+    <w:lsdException w:name="Light Shading Accent 5" w:semiHidden="0" w:uiPriority="60" w:unhideWhenUsed="0"/>
+    <w:lsdException w:name="Light List Accent 5" w:semiHidden="0" w:uiPriority="61" w:unhideWhenUsed="0"/>
+    <w:lsdException w:name="Light Grid Accent 5" w:semiHidden="0" w:uiPriority="62" w:unhideWhenUsed="0"/>
+    <w:lsdException w:name="Medium Shading 1 Accent 5" w:semiHidden="0" w:uiPriority="63" w:unhideWhenUsed="0"/>
+    <w:lsdException w:name="Medium Shading 2 Accent 5" w:semiHidden="0" w:uiPriority="64" w:unhideWhenUsed="0"/>
+    <w:lsdException w:name="Medium List 1 Accent 5" w:semiHidden="0" w:uiPriority="65" w:unhideWhenUsed="0"/>
+    <w:lsdException w:name="Medium List 2 Accent 5" w:semiHidden="0" w:uiPriority="66" w:unhideWhenUsed="0"/>
+    <w:lsdException w:name="Medium Grid 1 Accent 5" w:semiHidden="0" w:uiPriority="67" w:unhideWhenUsed="0"/>
+    <w:lsdException w:name="Medium Grid 2 Accent 5" w:semiHidden="0" w:uiPriority="68" w:unhideWhenUsed="0"/>
+    <w:lsdException w:name="Medium Grid 3 Accent 5" w:semiHidden="0" w:uiPriority="69" w:unhideWhenUsed="0"/>
+    <w:lsdException w:name="Dark List Accent 5" w:semiHidden="0" w:uiPriority="70" w:unhideWhenUsed="0"/>
+    <w:lsdException w:name="Colorful Shading Accent 5" w:semiHidden="0" w:uiPriority="71" w:unhideWhenUsed="0"/>
+    <w:lsdException w:name="Colorful List Accent 5" w:semiHidden="0" w:uiPriority="72" w:unhideWhenUsed="0"/>
+    <w:lsdException w:name="Colorful Grid Accent 5" w:semiHidden="0" w:uiPriority="73" w:unhideWhenUsed="0"/>
+    <w:lsdException w:name="Light Shading Accent 6" w:semiHidden="0" w:uiPriority="60" w:unhideWhenUsed="0"/>
+    <w:lsdException w:name="Light List Accent 6" w:semiHidden="0" w:uiPriority="61" w:unhideWhenUsed="0"/>
+    <w:lsdException w:name="Light Grid Accent 6" w:semiHidden="0" w:uiPriority="62" w:unhideWhenUsed="0"/>
+    <w:lsdException w:name="Medium Shading 1 Accent 6" w:semiHidden="0" w:uiPriority="63" w:unhideWhenUsed="0"/>
+    <w:lsdException w:name="Medium Shading 2 Accent 6" w:semiHidden="0" w:uiPriority="64" w:unhideWhenUsed="0"/>
+    <w:lsdException w:name="Medium List 1 Accent 6" w:semiHidden="0" w:uiPriority="65" w:unhideWhenUsed="0"/>
+    <w:lsdException w:name="Medium List 2 Accent 6" w:semiHidden="0" w:uiPriority="66" w:unhideWhenUsed="0"/>
+    <w:lsdException w:name="Medium Grid 1 Accent 6" w:semiHidden="0" w:uiPriority="67" w:unhideWhenUsed="0"/>
+    <w:lsdException w:name="Medium Grid 2 Accent 6" w:semiHidden="0" w:uiPriority="68" w:unhideWhenUsed="0"/>
+    <w:lsdException w:name="Medium Grid 3 Accent 6" w:semiHidden="0" w:uiPriority="69" w:unhideWhenUsed="0"/>
+    <w:lsdException w:name="Dark List Accent 6" w:semiHidden="0" w:uiPriority="70" w:unhideWhenUsed="0"/>
+    <w:lsdException w:name="Colorful Shading Accent 6" w:semiHidden="0" w:uiPriority="71" w:unhideWhenUsed="0"/>
+    <w:lsdException w:name="Colorful List Accent 6" w:semiHidden="0" w:uiPriority="72" w:unhideWhenUsed="0"/>
+    <w:lsdException w:name="Colorful Grid Accent 6" w:semiHidden="0" w:uiPriority="73" w:unhideWhenUsed="0"/>
+    <w:lsdException w:name="Subtle Emphasis" w:semiHidden="0" w:uiPriority="19" w:unhideWhenUsed="0" w:qFormat="1"/>
+    <w:lsdException w:name="Intense Emphasis" w:semiHidden="0" w:uiPriority="21" w:unhideWhenUsed="0" w:qFormat="1"/>
+    <w:lsdException w:name="Subtle Reference" w:semiHidden="0" w:uiPriority="31" w:unhideWhenUsed="0" w:qFormat="1"/>
+    <w:lsdException w:name="Intense Reference" w:semiHidden="0" w:uiPriority="32" w:unhideWhenUsed="0" w:qFormat="1"/>
+    <w:lsdException w:name="Book Title" w:semiHidden="0" w:uiPriority="33" w:unhideWhenUsed="0" w:qFormat="1"/>
+    <w:lsdException w:name="Bibliography" w:uiPriority="37"/>
+    <w:lsdException w:name="TOC Heading" w:uiPriority="39" w:qFormat="1"/>
+  </w:latentStyles>
+  <w:style w:type="paragraph" w:default="1" w:styleId="Normal">
+    <w:name w:val="Normal"/>
+    <w:qFormat/>
+  </w:style>
+  <w:style w:type="character" w:default="1" w:styleId="DefaultParagraphFont">
+    <w:name w:val="Default Paragraph Font"/>
+    <w:uiPriority w:val="1"/>
+    <w:semiHidden/>
+    <w:unhideWhenUsed/>
+  </w:style>
+  <w:style w:type="table" w:default="1" w:styleId="TableNormal">
+    <w:name w:val="Normal Table"/>
+    <w:uiPriority w:val="99"/>
+    <w:semiHidden/>
+    <w:unhideWhenUsed/>
+    <w:tblPr>
+      <w:tblInd w:w="0" w:type="dxa"/>
+      <w:tblCellMar>
+        <w:top w:w="0" w:type="dxa"/>
+        <w:left w:w="108" w:type="dxa"/>
+        <w:bottom w:w="0" w:type="dxa"/>
+        <w:right w:w="108" w:type="dxa"/>
+      </w:tblCellMar>
+    </w:tblPr>
+  </w:style>
+  <w:style w:type="numbering" w:default="1" w:styleId="NoList">
+    <w:name w:val="No List"/>
+    <w:uiPriority w:val="99"/>
+    <w:semiHidden/>
+    <w:unhideWhenUsed/>
+  </w:style>
+  <w:style w:type="paragraph" w:customStyle="1" w:styleId="5C2549CF908E4DBBAE2B413B629C0BDF">
+    <w:name w:val="5C2549CF908E4DBBAE2B413B629C0BDF"/>
+    <w:rsid w:val="00E33DB8"/>
+  </w:style>
+  <w:style w:type="paragraph" w:customStyle="1" w:styleId="D372B758BA9C4BC49D68F9D4ED7FECA9">
+    <w:name w:val="D372B758BA9C4BC49D68F9D4ED7FECA9"/>
+    <w:rsid w:val="00E33DB8"/>
+  </w:style>
+  <w:style w:type="paragraph" w:customStyle="1" w:styleId="D9C3B1B583494E35B963A8F07B25AE2A">
+    <w:name w:val="D9C3B1B583494E35B963A8F07B25AE2A"/>
+    <w:rsid w:val="00E33DB8"/>
+  </w:style>
+  <w:style w:type="paragraph" w:customStyle="1" w:styleId="851325096B474AB3980CFF8B561F0078">
+    <w:name w:val="851325096B474AB3980CFF8B561F0078"/>
+    <w:rsid w:val="00E33DB8"/>
+  </w:style>
+  <w:style w:type="paragraph" w:customStyle="1" w:styleId="ECEFAF82D78345B69968A13E4B8B26AF">
+    <w:name w:val="ECEFAF82D78345B69968A13E4B8B26AF"/>
+    <w:rsid w:val="00E33DB8"/>
+  </w:style>
+  <w:style w:type="paragraph" w:customStyle="1" w:styleId="9EF0E282E9B441BDB940BE5D5D153C1F">
+    <w:name w:val="9EF0E282E9B441BDB940BE5D5D153C1F"/>
+    <w:rsid w:val="00E33DB8"/>
+  </w:style>
+</w:styles>
+</file>
+
+<file path=word/glossary/webSettings.xml><?xml version="1.0" encoding="utf-8"?>
+<w:webSettings xmlns:mc="http://schemas.openxmlformats.org/markup-compatibility/2006" xmlns:r="http://schemas.openxmlformats.org/officeDocument/2006/relationships" xmlns:w="http://schemas.openxmlformats.org/wordprocessingml/2006/main" xmlns:w14="http://schemas.microsoft.com/office/word/2010/wordml" mc:Ignorable="w14">
+  <w:optimizeForBrowser/>
+  <w:allowPNG/>
+</w:webSettings>
 </file>
 
 <file path=word/theme/theme1.xml><?xml version="1.0" encoding="utf-8"?>
@@ -4799,7 +8704,7 @@
 </file>
 
 <file path=customXml/itemProps1.xml><?xml version="1.0" encoding="utf-8"?>
-<ds:datastoreItem xmlns:ds="http://schemas.openxmlformats.org/officeDocument/2006/customXml" ds:itemID="{C9C00132-D25D-4B47-8537-EA855CE88B49}">
+<ds:datastoreItem xmlns:ds="http://schemas.openxmlformats.org/officeDocument/2006/customXml" ds:itemID="{A40CC74F-5426-43E7-9E65-BC247F0E1CBF}">
   <ds:schemaRefs>
     <ds:schemaRef ds:uri="http://schemas.openxmlformats.org/officeDocument/2006/bibliography"/>
   </ds:schemaRefs>

--- a/Report/Report.docx
+++ b/Report/Report.docx
@@ -49,6 +49,7 @@
                 <w:dataBinding w:prefixMappings="xmlns:ns0='http://schemas.openxmlformats.org/officeDocument/2006/extended-properties'" w:xpath="/ns0:Properties[1]/ns0:Company[1]" w:storeItemID="{6668398D-A668-4E3E-A5EB-62B293D839F1}"/>
                 <w:text/>
               </w:sdtPr>
+              <w:sdtEndPr/>
               <w:sdtContent>
                 <w:tc>
                   <w:tcPr>
@@ -96,6 +97,7 @@
                 <w:dataBinding w:prefixMappings="xmlns:ns0='http://schemas.openxmlformats.org/package/2006/metadata/core-properties' xmlns:ns1='http://purl.org/dc/elements/1.1/'" w:xpath="/ns0:coreProperties[1]/ns1:title[1]" w:storeItemID="{6C3C8BC8-F283-45AE-878A-BAB7291924A1}"/>
                 <w:text/>
               </w:sdtPr>
+              <w:sdtEndPr/>
               <w:sdtContent>
                 <w:tc>
                   <w:tcPr>
@@ -149,6 +151,7 @@
                 <w:dataBinding w:prefixMappings="xmlns:ns0='http://schemas.openxmlformats.org/package/2006/metadata/core-properties' xmlns:ns1='http://purl.org/dc/elements/1.1/'" w:xpath="/ns0:coreProperties[1]/ns1:subject[1]" w:storeItemID="{6C3C8BC8-F283-45AE-878A-BAB7291924A1}"/>
                 <w:text/>
               </w:sdtPr>
+              <w:sdtEndPr/>
               <w:sdtContent>
                 <w:tc>
                   <w:tcPr>
@@ -345,15 +348,18 @@
         <w:t>Data Structures</w:t>
       </w:r>
     </w:p>
-    <w:p>
-      <w:bookmarkStart w:id="0" w:name="_GoBack"/>
-      <w:bookmarkEnd w:id="0"/>
-    </w:p>
+    <w:p/>
     <w:p>
       <w:pPr>
         <w:pStyle w:val="Heading2"/>
+        <w:rPr>
+          <w:sz w:val="22"/>
+        </w:rPr>
       </w:pPr>
       <w:r>
+        <w:rPr>
+          <w:sz w:val="22"/>
+        </w:rPr>
         <w:t>Workload</w:t>
       </w:r>
     </w:p>
@@ -361,11 +367,13 @@
       <w:pPr>
         <w:rPr>
           <w:rFonts w:ascii="Open Sans" w:hAnsi="Open Sans" w:cs="Open Sans"/>
+          <w:sz w:val="18"/>
         </w:rPr>
       </w:pPr>
       <w:r>
         <w:rPr>
           <w:rFonts w:ascii="Open Sans" w:hAnsi="Open Sans" w:cs="Open Sans"/>
+          <w:sz w:val="18"/>
         </w:rPr>
         <w:t xml:space="preserve">The workload was stored as a queue of </w:t>
       </w:r>
@@ -373,12 +381,14 @@
         <w:rPr>
           <w:rFonts w:ascii="Open Sans" w:hAnsi="Open Sans" w:cs="Open Sans"/>
           <w:i/>
+          <w:sz w:val="18"/>
         </w:rPr>
         <w:t>Requests</w:t>
       </w:r>
       <w:r>
         <w:rPr>
           <w:rFonts w:ascii="Open Sans" w:hAnsi="Open Sans" w:cs="Open Sans"/>
+          <w:sz w:val="18"/>
         </w:rPr>
         <w:t xml:space="preserve"> in the </w:t>
       </w:r>
@@ -386,12 +396,14 @@
         <w:rPr>
           <w:rFonts w:ascii="Open Sans" w:hAnsi="Open Sans" w:cs="Open Sans"/>
           <w:i/>
+          <w:sz w:val="18"/>
         </w:rPr>
         <w:t>Workload</w:t>
       </w:r>
       <w:r>
         <w:rPr>
           <w:rFonts w:ascii="Open Sans" w:hAnsi="Open Sans" w:cs="Open Sans"/>
+          <w:sz w:val="18"/>
         </w:rPr>
         <w:t xml:space="preserve"> class. After parsing the </w:t>
       </w:r>
@@ -399,12 +411,14 @@
         <w:rPr>
           <w:rFonts w:ascii="Open Sans" w:hAnsi="Open Sans" w:cs="Open Sans"/>
           <w:i/>
+          <w:sz w:val="18"/>
         </w:rPr>
         <w:t>workload.txt</w:t>
       </w:r>
       <w:r>
         <w:rPr>
           <w:rFonts w:ascii="Open Sans" w:hAnsi="Open Sans" w:cs="Open Sans"/>
+          <w:sz w:val="18"/>
         </w:rPr>
         <w:t xml:space="preserve"> input file, a queue of </w:t>
       </w:r>
@@ -412,12 +426,14 @@
         <w:rPr>
           <w:rFonts w:ascii="Open Sans" w:hAnsi="Open Sans" w:cs="Open Sans"/>
           <w:i/>
+          <w:sz w:val="18"/>
         </w:rPr>
         <w:t xml:space="preserve">Requests </w:t>
       </w:r>
       <w:r>
         <w:rPr>
           <w:rFonts w:ascii="Open Sans" w:hAnsi="Open Sans" w:cs="Open Sans"/>
+          <w:sz w:val="18"/>
         </w:rPr>
         <w:t xml:space="preserve">is created and ordered by the requested time. Each </w:t>
       </w:r>
@@ -425,12 +441,14 @@
         <w:rPr>
           <w:rFonts w:ascii="Open Sans" w:hAnsi="Open Sans" w:cs="Open Sans"/>
           <w:i/>
+          <w:sz w:val="18"/>
         </w:rPr>
         <w:t>Request</w:t>
       </w:r>
       <w:r>
         <w:rPr>
           <w:rFonts w:ascii="Open Sans" w:hAnsi="Open Sans" w:cs="Open Sans"/>
+          <w:sz w:val="18"/>
         </w:rPr>
         <w:t xml:space="preserve"> contains </w:t>
       </w:r>
@@ -444,11 +462,13 @@
         </w:numPr>
         <w:rPr>
           <w:rFonts w:ascii="Open Sans" w:hAnsi="Open Sans" w:cs="Open Sans"/>
+          <w:sz w:val="18"/>
         </w:rPr>
       </w:pPr>
       <w:r>
         <w:rPr>
           <w:rFonts w:ascii="Open Sans" w:hAnsi="Open Sans" w:cs="Open Sans"/>
+          <w:sz w:val="18"/>
         </w:rPr>
         <w:t>Source node name</w:t>
       </w:r>
@@ -462,11 +482,13 @@
         </w:numPr>
         <w:rPr>
           <w:rFonts w:ascii="Open Sans" w:hAnsi="Open Sans" w:cs="Open Sans"/>
+          <w:sz w:val="18"/>
         </w:rPr>
       </w:pPr>
       <w:r>
         <w:rPr>
           <w:rFonts w:ascii="Open Sans" w:hAnsi="Open Sans" w:cs="Open Sans"/>
+          <w:sz w:val="18"/>
         </w:rPr>
         <w:t>Destination node name</w:t>
       </w:r>
@@ -480,11 +502,13 @@
         </w:numPr>
         <w:rPr>
           <w:rFonts w:ascii="Open Sans" w:hAnsi="Open Sans" w:cs="Open Sans"/>
+          <w:sz w:val="18"/>
         </w:rPr>
       </w:pPr>
       <w:r>
         <w:rPr>
           <w:rFonts w:ascii="Open Sans" w:hAnsi="Open Sans" w:cs="Open Sans"/>
+          <w:sz w:val="18"/>
         </w:rPr>
         <w:t xml:space="preserve">The Path between the nodes (a list of nodes between source and destination) </w:t>
       </w:r>
@@ -498,11 +522,13 @@
         </w:numPr>
         <w:rPr>
           <w:rFonts w:ascii="Open Sans" w:hAnsi="Open Sans" w:cs="Open Sans"/>
+          <w:sz w:val="18"/>
         </w:rPr>
       </w:pPr>
       <w:r>
         <w:rPr>
           <w:rFonts w:ascii="Open Sans" w:hAnsi="Open Sans" w:cs="Open Sans"/>
+          <w:sz w:val="18"/>
         </w:rPr>
         <w:t>Timestamp and Duration</w:t>
       </w:r>
@@ -511,17 +537,20 @@
       <w:pPr>
         <w:rPr>
           <w:rFonts w:ascii="Open Sans" w:hAnsi="Open Sans" w:cs="Open Sans"/>
+          <w:sz w:val="18"/>
         </w:rPr>
       </w:pPr>
       <w:r>
         <w:rPr>
           <w:rFonts w:ascii="Open Sans" w:hAnsi="Open Sans" w:cs="Open Sans"/>
+          <w:sz w:val="18"/>
         </w:rPr>
         <w:t>The path remains uninitialized until the request is processed and a path is calculated using the routing processor</w:t>
       </w:r>
       <w:r>
         <w:rPr>
           <w:rFonts w:ascii="Open Sans" w:hAnsi="Open Sans" w:cs="Open Sans"/>
+          <w:sz w:val="18"/>
         </w:rPr>
         <w:t>.</w:t>
       </w:r>
@@ -530,14 +559,21 @@
       <w:pPr>
         <w:rPr>
           <w:rFonts w:ascii="Open Sans" w:hAnsi="Open Sans" w:cs="Open Sans"/>
+          <w:sz w:val="18"/>
         </w:rPr>
       </w:pPr>
     </w:p>
     <w:p>
       <w:pPr>
         <w:pStyle w:val="Heading2"/>
+        <w:rPr>
+          <w:sz w:val="22"/>
+        </w:rPr>
       </w:pPr>
       <w:r>
+        <w:rPr>
+          <w:sz w:val="22"/>
+        </w:rPr>
         <w:t>Network Topology</w:t>
       </w:r>
     </w:p>
@@ -545,361 +581,9 @@
       <w:pPr>
         <w:rPr>
           <w:rFonts w:ascii="Open Sans" w:hAnsi="Open Sans" w:cs="Open Sans"/>
+          <w:sz w:val="18"/>
         </w:rPr>
       </w:pPr>
-      <w:r>
-        <w:rPr>
-          <w:rFonts w:ascii="Open Sans" w:hAnsi="Open Sans" w:cs="Open Sans"/>
-        </w:rPr>
-        <w:t xml:space="preserve">The network topology was stored as a graph in the </w:t>
-      </w:r>
-      <w:r>
-        <w:rPr>
-          <w:rFonts w:ascii="Open Sans" w:hAnsi="Open Sans" w:cs="Open Sans"/>
-          <w:i/>
-        </w:rPr>
-        <w:t>Network</w:t>
-      </w:r>
-      <w:r>
-        <w:rPr>
-          <w:rFonts w:ascii="Open Sans" w:hAnsi="Open Sans" w:cs="Open Sans"/>
-        </w:rPr>
-        <w:t xml:space="preserve"> class.  The graph was broken into vertices for each node defined in </w:t>
-      </w:r>
-      <w:r>
-        <w:rPr>
-          <w:rFonts w:ascii="Open Sans" w:hAnsi="Open Sans" w:cs="Open Sans"/>
-          <w:i/>
-        </w:rPr>
-        <w:t>topology.txt</w:t>
-      </w:r>
-      <w:r>
-        <w:rPr>
-          <w:rFonts w:ascii="Open Sans" w:hAnsi="Open Sans" w:cs="Open Sans"/>
-        </w:rPr>
-        <w:t xml:space="preserve"> and Edges for each connection between nodes defined in </w:t>
-      </w:r>
-      <w:r>
-        <w:rPr>
-          <w:rFonts w:ascii="Open Sans" w:hAnsi="Open Sans" w:cs="Open Sans"/>
-          <w:i/>
-        </w:rPr>
-        <w:t>topology.txt</w:t>
-      </w:r>
-      <w:r>
-        <w:rPr>
-          <w:rFonts w:ascii="Open Sans" w:hAnsi="Open Sans" w:cs="Open Sans"/>
-        </w:rPr>
-        <w:t>.  Vertices were stored in a hash table referenced by their node-name stored as strings. Each vertex then contained a hash table of connected Edges, referenced by the other end of the Edge. Edges contain information on their propagation delay, virtual circuit capac</w:t>
-      </w:r>
-      <w:r>
-        <w:rPr>
-          <w:rFonts w:ascii="Open Sans" w:hAnsi="Open Sans" w:cs="Open Sans"/>
-        </w:rPr>
-        <w:t>ity and number of active</w:t>
-      </w:r>
-      <w:r>
-        <w:rPr>
-          <w:rFonts w:ascii="Open Sans" w:hAnsi="Open Sans" w:cs="Open Sans"/>
-        </w:rPr>
-        <w:t xml:space="preserve"> </w:t>
-      </w:r>
-      <w:r>
-        <w:rPr>
-          <w:rFonts w:ascii="Open Sans" w:hAnsi="Open Sans" w:cs="Open Sans"/>
-        </w:rPr>
-        <w:t>connections</w:t>
-      </w:r>
-      <w:r>
-        <w:rPr>
-          <w:rFonts w:ascii="Open Sans" w:hAnsi="Open Sans" w:cs="Open Sans"/>
-        </w:rPr>
-        <w:t>.</w:t>
-      </w:r>
-      <w:r>
-        <w:rPr>
-          <w:rFonts w:ascii="Open Sans" w:hAnsi="Open Sans" w:cs="Open Sans"/>
-        </w:rPr>
-        <w:t xml:space="preserve"> </w:t>
-      </w:r>
-    </w:p>
-    <w:p>
-      <w:pPr>
-        <w:rPr>
-          <w:rFonts w:ascii="Open Sans" w:hAnsi="Open Sans" w:cs="Open Sans"/>
-        </w:rPr>
-      </w:pPr>
-      <w:r>
-        <w:rPr>
-          <w:rFonts w:ascii="Open Sans" w:hAnsi="Open Sans" w:cs="Open Sans"/>
-        </w:rPr>
-        <w:t xml:space="preserve">The network also contains a queue of active connection requests, used to keep track of loading on the network. </w:t>
-      </w:r>
-      <w:r>
-        <w:rPr>
-          <w:rFonts w:ascii="Open Sans" w:hAnsi="Open Sans" w:cs="Open Sans"/>
-        </w:rPr>
-        <w:t xml:space="preserve">This data structure is illustrated in </w:t>
-      </w:r>
-      <w:r>
-        <w:rPr>
-          <w:rFonts w:ascii="Open Sans" w:hAnsi="Open Sans" w:cs="Open Sans"/>
-        </w:rPr>
-        <w:fldChar w:fldCharType="begin"/>
-      </w:r>
-      <w:r>
-        <w:rPr>
-          <w:rFonts w:ascii="Open Sans" w:hAnsi="Open Sans" w:cs="Open Sans"/>
-        </w:rPr>
-        <w:instrText xml:space="preserve"> REF _Ref401919394 \h </w:instrText>
-      </w:r>
-      <w:r>
-        <w:rPr>
-          <w:rFonts w:ascii="Open Sans" w:hAnsi="Open Sans" w:cs="Open Sans"/>
-        </w:rPr>
-      </w:r>
-      <w:r>
-        <w:rPr>
-          <w:rFonts w:ascii="Open Sans" w:hAnsi="Open Sans" w:cs="Open Sans"/>
-        </w:rPr>
-        <w:instrText xml:space="preserve"> \* MERGEFORMAT </w:instrText>
-      </w:r>
-      <w:r>
-        <w:rPr>
-          <w:rFonts w:ascii="Open Sans" w:hAnsi="Open Sans" w:cs="Open Sans"/>
-        </w:rPr>
-        <w:fldChar w:fldCharType="separate"/>
-      </w:r>
-      <w:r>
-        <w:rPr>
-          <w:rFonts w:ascii="Open Sans" w:hAnsi="Open Sans" w:cs="Open Sans"/>
-        </w:rPr>
-        <w:t xml:space="preserve">Figure </w:t>
-      </w:r>
-      <w:r>
-        <w:rPr>
-          <w:rFonts w:ascii="Open Sans" w:hAnsi="Open Sans" w:cs="Open Sans"/>
-          <w:noProof/>
-        </w:rPr>
-        <w:t>1</w:t>
-      </w:r>
-      <w:r>
-        <w:rPr>
-          <w:rFonts w:ascii="Open Sans" w:hAnsi="Open Sans" w:cs="Open Sans"/>
-        </w:rPr>
-        <w:fldChar w:fldCharType="end"/>
-      </w:r>
-      <w:r>
-        <w:rPr>
-          <w:rFonts w:ascii="Open Sans" w:hAnsi="Open Sans" w:cs="Open Sans"/>
-        </w:rPr>
-        <w:t>.</w:t>
-      </w:r>
-    </w:p>
-    <w:p>
-      <w:pPr>
-        <w:keepNext/>
-        <w:jc w:val="center"/>
-        <w:rPr>
-          <w:rFonts w:ascii="Open Sans" w:hAnsi="Open Sans" w:cs="Open Sans"/>
-        </w:rPr>
-      </w:pPr>
-      <w:r>
-        <w:rPr>
-          <w:noProof/>
-        </w:rPr>
-        <w:lastRenderedPageBreak/>
-        <mc:AlternateContent>
-          <mc:Choice Requires="wps">
-            <w:drawing>
-              <wp:anchor distT="0" distB="0" distL="114300" distR="114300" simplePos="0" relativeHeight="251660288" behindDoc="0" locked="0" layoutInCell="1" allowOverlap="1" wp14:anchorId="0536E6F9" wp14:editId="26478B31">
-                <wp:simplePos x="0" y="0"/>
-                <wp:positionH relativeFrom="column">
-                  <wp:posOffset>-323850</wp:posOffset>
-                </wp:positionH>
-                <wp:positionV relativeFrom="paragraph">
-                  <wp:posOffset>6142990</wp:posOffset>
-                </wp:positionV>
-                <wp:extent cx="6590665" cy="635"/>
-                <wp:effectExtent l="0" t="0" r="0" b="0"/>
-                <wp:wrapSquare wrapText="bothSides"/>
-                <wp:docPr id="5" name="Text Box 5"/>
-                <wp:cNvGraphicFramePr/>
-                <a:graphic xmlns:a="http://schemas.openxmlformats.org/drawingml/2006/main">
-                  <a:graphicData uri="http://schemas.microsoft.com/office/word/2010/wordprocessingShape">
-                    <wps:wsp>
-                      <wps:cNvSpPr txBox="1"/>
-                      <wps:spPr>
-                        <a:xfrm>
-                          <a:off x="0" y="0"/>
-                          <a:ext cx="6590665" cy="635"/>
-                        </a:xfrm>
-                        <a:prstGeom prst="rect">
-                          <a:avLst/>
-                        </a:prstGeom>
-                        <a:solidFill>
-                          <a:prstClr val="white"/>
-                        </a:solidFill>
-                        <a:ln>
-                          <a:noFill/>
-                        </a:ln>
-                        <a:effectLst/>
-                      </wps:spPr>
-                      <wps:txbx>
-                        <w:txbxContent>
-                          <w:p>
-                            <w:pPr>
-                              <w:pStyle w:val="Caption"/>
-                              <w:jc w:val="center"/>
-                              <w:rPr>
-                                <w:rFonts w:ascii="Open Sans" w:hAnsi="Open Sans" w:cs="Open Sans"/>
-                                <w:noProof/>
-                                <w:color w:val="auto"/>
-                              </w:rPr>
-                            </w:pPr>
-                            <w:r>
-                              <w:rPr>
-                                <w:rFonts w:ascii="Open Sans" w:hAnsi="Open Sans" w:cs="Open Sans"/>
-                                <w:color w:val="auto"/>
-                              </w:rPr>
-                              <w:t xml:space="preserve">Figure </w:t>
-                            </w:r>
-                            <w:r>
-                              <w:rPr>
-                                <w:rFonts w:ascii="Open Sans" w:hAnsi="Open Sans" w:cs="Open Sans"/>
-                                <w:color w:val="auto"/>
-                              </w:rPr>
-                              <w:fldChar w:fldCharType="begin"/>
-                            </w:r>
-                            <w:r>
-                              <w:rPr>
-                                <w:rFonts w:ascii="Open Sans" w:hAnsi="Open Sans" w:cs="Open Sans"/>
-                                <w:color w:val="auto"/>
-                              </w:rPr>
-                              <w:instrText xml:space="preserve"> SEQ Figure \* ARABIC </w:instrText>
-                            </w:r>
-                            <w:r>
-                              <w:rPr>
-                                <w:rFonts w:ascii="Open Sans" w:hAnsi="Open Sans" w:cs="Open Sans"/>
-                                <w:color w:val="auto"/>
-                              </w:rPr>
-                              <w:fldChar w:fldCharType="separate"/>
-                            </w:r>
-                            <w:r>
-                              <w:rPr>
-                                <w:rFonts w:ascii="Open Sans" w:hAnsi="Open Sans" w:cs="Open Sans"/>
-                                <w:noProof/>
-                                <w:color w:val="auto"/>
-                              </w:rPr>
-                              <w:t>1</w:t>
-                            </w:r>
-                            <w:r>
-                              <w:rPr>
-                                <w:rFonts w:ascii="Open Sans" w:hAnsi="Open Sans" w:cs="Open Sans"/>
-                                <w:color w:val="auto"/>
-                              </w:rPr>
-                              <w:fldChar w:fldCharType="end"/>
-                            </w:r>
-                            <w:r>
-                              <w:rPr>
-                                <w:rFonts w:ascii="Open Sans" w:hAnsi="Open Sans" w:cs="Open Sans"/>
-                                <w:color w:val="auto"/>
-                              </w:rPr>
-                              <w:t xml:space="preserve"> - Diagram of network topology data structure</w:t>
-                            </w:r>
-                          </w:p>
-                        </w:txbxContent>
-                      </wps:txbx>
-                      <wps:bodyPr rot="0" spcFirstLastPara="0" vertOverflow="overflow" horzOverflow="overflow" vert="horz" wrap="square" lIns="0" tIns="0" rIns="0" bIns="0" numCol="1" spcCol="0" rtlCol="0" fromWordArt="0" anchor="t" anchorCtr="0" forceAA="0" compatLnSpc="1">
-                        <a:prstTxWarp prst="textNoShape">
-                          <a:avLst/>
-                        </a:prstTxWarp>
-                        <a:spAutoFit/>
-                      </wps:bodyPr>
-                    </wps:wsp>
-                  </a:graphicData>
-                </a:graphic>
-              </wp:anchor>
-            </w:drawing>
-          </mc:Choice>
-          <mc:Fallback>
-            <w:pict>
-              <v:shapetype id="_x0000_t202" coordsize="21600,21600" o:spt="202" path="m,l,21600r21600,l21600,xe">
-                <v:stroke joinstyle="miter"/>
-                <v:path gradientshapeok="t" o:connecttype="rect"/>
-              </v:shapetype>
-              <v:shape id="Text Box 5" o:spid="_x0000_s1026" type="#_x0000_t202" style="position:absolute;left:0;text-align:left;margin-left:-25.5pt;margin-top:483.7pt;width:518.95pt;height:.05pt;z-index:251660288;visibility:visible;mso-wrap-style:square;mso-wrap-distance-left:9pt;mso-wrap-distance-top:0;mso-wrap-distance-right:9pt;mso-wrap-distance-bottom:0;mso-position-horizontal:absolute;mso-position-horizontal-relative:text;mso-position-vertical:absolute;mso-position-vertical-relative:text;v-text-anchor:top" o:gfxdata="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" stroked="f">
-                <v:textbox style="mso-fit-shape-to-text:t" inset="0,0,0,0">
-                  <w:txbxContent>
-                    <w:p>
-                      <w:pPr>
-                        <w:pStyle w:val="Caption"/>
-                        <w:jc w:val="center"/>
-                        <w:rPr>
-                          <w:rFonts w:ascii="Open Sans" w:hAnsi="Open Sans" w:cs="Open Sans"/>
-                          <w:noProof/>
-                          <w:color w:val="auto"/>
-                        </w:rPr>
-                      </w:pPr>
-                      <w:r>
-                        <w:rPr>
-                          <w:rFonts w:ascii="Open Sans" w:hAnsi="Open Sans" w:cs="Open Sans"/>
-                          <w:color w:val="auto"/>
-                        </w:rPr>
-                        <w:t xml:space="preserve">Figure </w:t>
-                      </w:r>
-                      <w:r>
-                        <w:rPr>
-                          <w:rFonts w:ascii="Open Sans" w:hAnsi="Open Sans" w:cs="Open Sans"/>
-                          <w:color w:val="auto"/>
-                        </w:rPr>
-                        <w:fldChar w:fldCharType="begin"/>
-                      </w:r>
-                      <w:r>
-                        <w:rPr>
-                          <w:rFonts w:ascii="Open Sans" w:hAnsi="Open Sans" w:cs="Open Sans"/>
-                          <w:color w:val="auto"/>
-                        </w:rPr>
-                        <w:instrText xml:space="preserve"> SEQ Figure \* ARABIC </w:instrText>
-                      </w:r>
-                      <w:r>
-                        <w:rPr>
-                          <w:rFonts w:ascii="Open Sans" w:hAnsi="Open Sans" w:cs="Open Sans"/>
-                          <w:color w:val="auto"/>
-                        </w:rPr>
-                        <w:fldChar w:fldCharType="separate"/>
-                      </w:r>
-                      <w:r>
-                        <w:rPr>
-                          <w:rFonts w:ascii="Open Sans" w:hAnsi="Open Sans" w:cs="Open Sans"/>
-                          <w:noProof/>
-                          <w:color w:val="auto"/>
-                        </w:rPr>
-                        <w:t>1</w:t>
-                      </w:r>
-                      <w:r>
-                        <w:rPr>
-                          <w:rFonts w:ascii="Open Sans" w:hAnsi="Open Sans" w:cs="Open Sans"/>
-                          <w:color w:val="auto"/>
-                        </w:rPr>
-                        <w:fldChar w:fldCharType="end"/>
-                      </w:r>
-                      <w:r>
-                        <w:rPr>
-                          <w:rFonts w:ascii="Open Sans" w:hAnsi="Open Sans" w:cs="Open Sans"/>
-                          <w:color w:val="auto"/>
-                        </w:rPr>
-                        <w:t xml:space="preserve"> - Diagram of network topology data structure</w:t>
-                      </w:r>
-                    </w:p>
-                  </w:txbxContent>
-                </v:textbox>
-                <w10:wrap type="square"/>
-              </v:shape>
-            </w:pict>
-          </mc:Fallback>
-        </mc:AlternateContent>
-      </w:r>
       <w:r>
         <w:rPr>
           <w:rFonts w:ascii="Open Sans" w:hAnsi="Open Sans" w:cs="Open Sans"/>
@@ -909,13 +593,13 @@
         <mc:AlternateContent>
           <mc:Choice Requires="wpc">
             <w:drawing>
-              <wp:anchor distT="0" distB="0" distL="114300" distR="114300" simplePos="0" relativeHeight="251658240" behindDoc="0" locked="0" layoutInCell="1" allowOverlap="1">
-                <wp:simplePos x="914400" y="626745"/>
+              <wp:anchor distT="0" distB="0" distL="114300" distR="114300" simplePos="0" relativeHeight="251658240" behindDoc="0" locked="0" layoutInCell="1" allowOverlap="1" wp14:anchorId="09C301E2" wp14:editId="192C02D0">
+                <wp:simplePos x="0" y="0"/>
                 <wp:positionH relativeFrom="margin">
-                  <wp:align>center</wp:align>
+                  <wp:posOffset>-404495</wp:posOffset>
                 </wp:positionH>
                 <wp:positionV relativeFrom="margin">
-                  <wp:align>center</wp:align>
+                  <wp:posOffset>4839335</wp:posOffset>
                 </wp:positionV>
                 <wp:extent cx="6590665" cy="3554730"/>
                 <wp:effectExtent l="0" t="0" r="0" b="0"/>
@@ -3246,12 +2930,18 @@
                     </wpc:wpc>
                   </a:graphicData>
                 </a:graphic>
+                <wp14:sizeRelH relativeFrom="margin">
+                  <wp14:pctWidth>0</wp14:pctWidth>
+                </wp14:sizeRelH>
+                <wp14:sizeRelV relativeFrom="margin">
+                  <wp14:pctHeight>0</wp14:pctHeight>
+                </wp14:sizeRelV>
               </wp:anchor>
             </w:drawing>
           </mc:Choice>
           <mc:Fallback>
             <w:pict>
-              <v:group id="Canvas 1" o:spid="_x0000_s1027" editas="canvas" style="position:absolute;left:0;text-align:left;margin-left:0;margin-top:0;width:518.95pt;height:279.9pt;z-index:251658240;mso-position-horizontal:center;mso-position-horizontal-relative:margin;mso-position-vertical:center;mso-position-vertical-relative:margin" coordsize="65906,35547" o:gfxdata="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">
+              <v:group id="Canvas 1" o:spid="_x0000_s1026" editas="canvas" style="position:absolute;left:0;text-align:left;margin-left:-31.85pt;margin-top:381.05pt;width:518.95pt;height:279.9pt;z-index:251658240;mso-position-horizontal-relative:margin;mso-position-vertical-relative:margin;mso-width-relative:margin;mso-height-relative:margin" coordsize="65906,35547" o:gfxdata="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">
                 <v:shapetype id="_x0000_t75" coordsize="21600,21600" o:spt="75" o:preferrelative="t" path="m@4@5l@4@11@9@11@9@5xe" filled="f" stroked="f">
                   <v:stroke joinstyle="miter"/>
                   <v:formulas>
@@ -3271,12 +2961,16 @@
                   <v:path o:extrusionok="f" gradientshapeok="t" o:connecttype="rect"/>
                   <o:lock v:ext="edit" aspectratio="t"/>
                 </v:shapetype>
-                <v:shape id="_x0000_s1028" type="#_x0000_t75" style="position:absolute;width:65906;height:35547;visibility:visible;mso-wrap-style:square">
+                <v:shape id="_x0000_s1027" type="#_x0000_t75" style="position:absolute;width:65906;height:35547;visibility:visible;mso-wrap-style:square">
                   <v:fill o:detectmouseclick="t"/>
                   <v:path o:connecttype="none"/>
                 </v:shape>
-                <v:rect id="Rectangle 2" o:spid="_x0000_s1029" style="position:absolute;left:292;top:389;width:64191;height:34285;visibility:visible;mso-wrap-style:square;v-text-anchor:middle" o:gfxdata="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" fillcolor="white [3201]" strokecolor="black [3200]" strokeweight="2pt"/>
-                <v:shape id="Text Box 3" o:spid="_x0000_s1030" type="#_x0000_t202" style="position:absolute;left:23116;top:751;width:9913;height:2857;visibility:visible;mso-wrap-style:none;v-text-anchor:top" o:gfxdata="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" fillcolor="white [3201]" stroked="f" strokeweight=".5pt">
+                <v:rect id="Rectangle 2" o:spid="_x0000_s1028" style="position:absolute;left:292;top:389;width:64191;height:34285;visibility:visible;mso-wrap-style:square;v-text-anchor:middle" o:gfxdata="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" fillcolor="white [3201]" strokecolor="black [3200]" strokeweight="2pt"/>
+                <v:shapetype id="_x0000_t202" coordsize="21600,21600" o:spt="202" path="m,l,21600r21600,l21600,xe">
+                  <v:stroke joinstyle="miter"/>
+                  <v:path gradientshapeok="t" o:connecttype="rect"/>
+                </v:shapetype>
+                <v:shape id="Text Box 3" o:spid="_x0000_s1029" type="#_x0000_t202" style="position:absolute;left:23116;top:751;width:9913;height:2857;visibility:visible;mso-wrap-style:none;v-text-anchor:top" o:gfxdata="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" fillcolor="white [3201]" stroked="f" strokeweight=".5pt">
                   <v:textbox>
                     <w:txbxContent>
                       <w:p>
@@ -3293,7 +2987,7 @@
                     </w:txbxContent>
                   </v:textbox>
                 </v:shape>
-                <v:shape id="Text Box 6" o:spid="_x0000_s1031" type="#_x0000_t202" style="position:absolute;left:20461;top:3611;width:15266;height:2661;visibility:visible;mso-wrap-style:none;v-text-anchor:top" o:gfxdata="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" filled="f" stroked="f" strokeweight=".5pt">
+                <v:shape id="Text Box 6" o:spid="_x0000_s1030" type="#_x0000_t202" style="position:absolute;left:20461;top:3611;width:15266;height:2661;visibility:visible;mso-wrap-style:none;v-text-anchor:top" o:gfxdata="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" filled="f" stroked="f" strokeweight=".5pt">
                   <v:textbox>
                     <w:txbxContent>
                       <w:p>
@@ -3332,13 +3026,13 @@
                     </w:txbxContent>
                   </v:textbox>
                 </v:shape>
-                <v:group id="Group 38" o:spid="_x0000_s1032" style="position:absolute;left:8953;top:6275;width:42675;height:4436" coordorigin="4434,6277" coordsize="46948,4436" o:gfxdata="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">
+                <v:group id="Group 38" o:spid="_x0000_s1031" style="position:absolute;left:8953;top:6275;width:42675;height:4436" coordorigin="4434,6277" coordsize="46948,4436" o:gfxdata="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">
                   <v:shapetype id="_x0000_t113" coordsize="21600,21600" o:spt="113" path="m,l,21600r21600,l21600,xem4236,nfl4236,21600em,4236nfl21600,4236e">
                     <v:stroke joinstyle="miter"/>
                     <v:path o:extrusionok="f" gradientshapeok="t" o:connecttype="rect" textboxrect="4236,4236,21600,21600"/>
                   </v:shapetype>
-                  <v:shape id="Flowchart: Internal Storage 4" o:spid="_x0000_s1033" type="#_x0000_t113" style="position:absolute;left:4434;top:6277;width:46949;height:4436;visibility:visible;mso-wrap-style:square;v-text-anchor:middle" o:gfxdata="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" fillcolor="white [3201]" strokecolor="#4f81bd [3204]" strokeweight="2pt"/>
-                  <v:shape id="Text Box 6" o:spid="_x0000_s1034" type="#_x0000_t202" style="position:absolute;left:14478;top:7515;width:28970;height:2508;visibility:visible;mso-wrap-style:none;v-text-anchor:top" o:gfxdata="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" fillcolor="white [3201]" stroked="f" strokeweight=".5pt">
+                  <v:shape id="Flowchart: Internal Storage 4" o:spid="_x0000_s1032" type="#_x0000_t113" style="position:absolute;left:4434;top:6277;width:46949;height:4436;visibility:visible;mso-wrap-style:square;v-text-anchor:middle" o:gfxdata="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" fillcolor="white [3201]" strokecolor="#4f81bd [3204]" strokeweight="2pt"/>
+                  <v:shape id="Text Box 6" o:spid="_x0000_s1033" type="#_x0000_t202" style="position:absolute;left:14478;top:7515;width:28970;height:2508;visibility:visible;mso-wrap-style:none;v-text-anchor:top" o:gfxdata="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" fillcolor="white [3201]" stroked="f" strokeweight=".5pt">
                     <v:textbox>
                       <w:txbxContent>
                         <w:p>
@@ -3444,9 +3138,9 @@
                     </v:textbox>
                   </v:shape>
                 </v:group>
-                <v:group id="Group 23" o:spid="_x0000_s1035" style="position:absolute;left:3448;top:20787;width:15564;height:12898" coordorigin="16484,5663" coordsize="15563,12897" o:gfxdata="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">
-                  <v:rect id="Rectangle 13" o:spid="_x0000_s1036" style="position:absolute;left:16694;top:5663;width:15259;height:12897;visibility:visible;mso-wrap-style:square;v-text-anchor:middle" o:gfxdata="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" fillcolor="white [3201]" strokecolor="#c0504d [3205]" strokeweight="2pt"/>
-                  <v:shape id="Text Box 6" o:spid="_x0000_s1037" type="#_x0000_t202" style="position:absolute;left:20898;top:5859;width:7004;height:2661;visibility:visible;mso-wrap-style:none;v-text-anchor:top" o:gfxdata="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" filled="f" stroked="f" strokeweight=".5pt">
+                <v:group id="Group 23" o:spid="_x0000_s1034" style="position:absolute;left:3448;top:20787;width:15564;height:12898" coordorigin="16484,5663" coordsize="15563,12897" o:gfxdata="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">
+                  <v:rect id="Rectangle 13" o:spid="_x0000_s1035" style="position:absolute;left:16694;top:5663;width:15259;height:12897;visibility:visible;mso-wrap-style:square;v-text-anchor:middle" o:gfxdata="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" fillcolor="white [3201]" strokecolor="#c0504d [3205]" strokeweight="2pt"/>
+                  <v:shape id="Text Box 6" o:spid="_x0000_s1036" type="#_x0000_t202" style="position:absolute;left:20898;top:5859;width:7004;height:2661;visibility:visible;mso-wrap-style:none;v-text-anchor:top" o:gfxdata="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" filled="f" stroked="f" strokeweight=".5pt">
                     <v:textbox>
                       <w:txbxContent>
                         <w:p>
@@ -3478,7 +3172,7 @@
                       </w:txbxContent>
                     </v:textbox>
                   </v:shape>
-                  <v:shape id="Text Box 6" o:spid="_x0000_s1038" type="#_x0000_t202" style="position:absolute;left:16694;top:7964;width:9550;height:2159;visibility:visible;mso-wrap-style:none;v-text-anchor:top" o:gfxdata="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" filled="f" stroked="f" strokeweight=".5pt">
+                  <v:shape id="Text Box 6" o:spid="_x0000_s1037" type="#_x0000_t202" style="position:absolute;left:16694;top:7964;width:9550;height:2159;visibility:visible;mso-wrap-style:none;v-text-anchor:top" o:gfxdata="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" filled="f" stroked="f" strokeweight=".5pt">
                     <v:textbox>
                       <w:txbxContent>
                         <w:p>
@@ -3543,7 +3237,7 @@
                       </w:txbxContent>
                     </v:textbox>
                   </v:shape>
-                  <v:shape id="Flowchart: Internal Storage 20" o:spid="_x0000_s1039" type="#_x0000_t113" style="position:absolute;left:18439;top:11993;width:12063;height:5476;visibility:visible;mso-wrap-style:square;v-text-anchor:middle" o:gfxdata="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" fillcolor="white [3201]" strokecolor="#4f81bd [3204]" strokeweight="2pt">
+                  <v:shape id="Flowchart: Internal Storage 20" o:spid="_x0000_s1038" type="#_x0000_t113" style="position:absolute;left:18439;top:11993;width:12063;height:5476;visibility:visible;mso-wrap-style:square;v-text-anchor:middle" o:gfxdata="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" fillcolor="white [3201]" strokecolor="#4f81bd [3204]" strokeweight="2pt">
                     <v:textbox>
                       <w:txbxContent>
                         <w:p>
@@ -3556,7 +3250,7 @@
                       </w:txbxContent>
                     </v:textbox>
                   </v:shape>
-                  <v:shape id="Text Box 6" o:spid="_x0000_s1040" type="#_x0000_t202" style="position:absolute;left:16484;top:9597;width:15564;height:2159;visibility:visible;mso-wrap-style:none;v-text-anchor:top" o:gfxdata="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" filled="f" stroked="f" strokeweight=".5pt">
+                  <v:shape id="Text Box 6" o:spid="_x0000_s1039" type="#_x0000_t202" style="position:absolute;left:16484;top:9597;width:15564;height:2159;visibility:visible;mso-wrap-style:none;v-text-anchor:top" o:gfxdata="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" filled="f" stroked="f" strokeweight=".5pt">
                     <v:textbox>
                       <w:txbxContent>
                         <w:p>
@@ -3623,7 +3317,7 @@
                       </w:txbxContent>
                     </v:textbox>
                   </v:shape>
-                  <v:shape id="Text Box 6" o:spid="_x0000_s1041" type="#_x0000_t202" style="position:absolute;left:21989;top:12888;width:3727;height:4456;visibility:visible;mso-wrap-style:none;v-text-anchor:top" o:gfxdata="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" fillcolor="white [3201]" stroked="f" strokeweight=".5pt">
+                  <v:shape id="Text Box 6" o:spid="_x0000_s1040" type="#_x0000_t202" style="position:absolute;left:21989;top:12888;width:3727;height:4456;visibility:visible;mso-wrap-style:none;v-text-anchor:top" o:gfxdata="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" fillcolor="white [3201]" stroked="f" strokeweight=".5pt">
                     <v:textbox>
                       <w:txbxContent>
                         <w:p>
@@ -3698,8 +3392,8 @@
                     </v:textbox>
                   </v:shape>
                 </v:group>
-                <v:group id="Group 24" o:spid="_x0000_s1042" style="position:absolute;left:26138;top:13404;width:15824;height:12897" coordorigin="-12" coordsize="15830,12897" o:gfxdata="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">
-                  <v:rect id="Rectangle 25" o:spid="_x0000_s1043" style="position:absolute;left:207;width:15259;height:12897;visibility:visible;mso-wrap-style:square;v-text-anchor:middle" o:gfxdata="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" fillcolor="white [3201]" strokecolor="#c0504d [3205]" strokeweight="2pt">
+                <v:group id="Group 24" o:spid="_x0000_s1041" style="position:absolute;left:26138;top:13404;width:15824;height:12897" coordorigin="-12" coordsize="15830,12897" o:gfxdata="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">
+                  <v:rect id="Rectangle 25" o:spid="_x0000_s1042" style="position:absolute;left:207;width:15259;height:12897;visibility:visible;mso-wrap-style:square;v-text-anchor:middle" o:gfxdata="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" fillcolor="white [3201]" strokecolor="#c0504d [3205]" strokeweight="2pt">
                     <v:textbox>
                       <w:txbxContent>
                         <w:p>
@@ -3712,7 +3406,7 @@
                       </w:txbxContent>
                     </v:textbox>
                   </v:rect>
-                  <v:shape id="Text Box 6" o:spid="_x0000_s1044" type="#_x0000_t202" style="position:absolute;left:4397;top:208;width:7007;height:2655;visibility:visible;mso-wrap-style:none;v-text-anchor:top" o:gfxdata="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" filled="f" stroked="f" strokeweight=".5pt">
+                  <v:shape id="Text Box 6" o:spid="_x0000_s1043" type="#_x0000_t202" style="position:absolute;left:4397;top:208;width:7007;height:2655;visibility:visible;mso-wrap-style:none;v-text-anchor:top" o:gfxdata="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" filled="f" stroked="f" strokeweight=".5pt">
                     <v:textbox>
                       <w:txbxContent>
                         <w:p>
@@ -3742,7 +3436,7 @@
                       </w:txbxContent>
                     </v:textbox>
                   </v:shape>
-                  <v:shape id="Text Box 6" o:spid="_x0000_s1045" type="#_x0000_t202" style="position:absolute;left:205;top:2301;width:9497;height:2159;visibility:visible;mso-wrap-style:none;v-text-anchor:top" o:gfxdata="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" filled="f" stroked="f" strokeweight=".5pt">
+                  <v:shape id="Text Box 6" o:spid="_x0000_s1044" type="#_x0000_t202" style="position:absolute;left:205;top:2301;width:9497;height:2159;visibility:visible;mso-wrap-style:none;v-text-anchor:top" o:gfxdata="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" filled="f" stroked="f" strokeweight=".5pt">
                     <v:textbox>
                       <w:txbxContent>
                         <w:p>
@@ -3808,7 +3502,7 @@
                       </w:txbxContent>
                     </v:textbox>
                   </v:shape>
-                  <v:shape id="Flowchart: Internal Storage 28" o:spid="_x0000_s1046" type="#_x0000_t113" style="position:absolute;left:1952;top:6330;width:12063;height:5475;visibility:visible;mso-wrap-style:square;v-text-anchor:middle" o:gfxdata="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" fillcolor="white [3201]" strokecolor="#4f81bd [3204]" strokeweight="2pt">
+                  <v:shape id="Flowchart: Internal Storage 28" o:spid="_x0000_s1045" type="#_x0000_t113" style="position:absolute;left:1952;top:6330;width:12063;height:5475;visibility:visible;mso-wrap-style:square;v-text-anchor:middle" o:gfxdata="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" fillcolor="white [3201]" strokecolor="#4f81bd [3204]" strokeweight="2pt">
                     <v:textbox>
                       <w:txbxContent>
                         <w:p>
@@ -3828,7 +3522,7 @@
                       </w:txbxContent>
                     </v:textbox>
                   </v:shape>
-                  <v:shape id="Text Box 6" o:spid="_x0000_s1047" type="#_x0000_t202" style="position:absolute;left:-12;top:3951;width:15830;height:2159;visibility:visible;mso-wrap-style:none;v-text-anchor:top" o:gfxdata="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" filled="f" stroked="f" strokeweight=".5pt">
+                  <v:shape id="Text Box 6" o:spid="_x0000_s1046" type="#_x0000_t202" style="position:absolute;left:-12;top:3951;width:15830;height:2159;visibility:visible;mso-wrap-style:none;v-text-anchor:top" o:gfxdata="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" filled="f" stroked="f" strokeweight=".5pt">
                     <v:textbox>
                       <w:txbxContent>
                         <w:p>
@@ -3896,7 +3590,7 @@
                       </w:txbxContent>
                     </v:textbox>
                   </v:shape>
-                  <v:shape id="Text Box 6" o:spid="_x0000_s1048" type="#_x0000_t202" style="position:absolute;left:5502;top:7757;width:6384;height:3391;visibility:visible;mso-wrap-style:none;v-text-anchor:top" o:gfxdata="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" fillcolor="white [3201]" stroked="f" strokeweight=".5pt">
+                  <v:shape id="Text Box 6" o:spid="_x0000_s1047" type="#_x0000_t202" style="position:absolute;left:5502;top:7757;width:6384;height:3391;visibility:visible;mso-wrap-style:none;v-text-anchor:top" o:gfxdata="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" fillcolor="white [3201]" stroked="f" strokeweight=".5pt">
                     <v:textbox>
                       <w:txbxContent>
                         <w:p>
@@ -3933,8 +3627,8 @@
                     </v:textbox>
                   </v:shape>
                 </v:group>
-                <v:group id="Group 31" o:spid="_x0000_s1049" style="position:absolute;left:47206;top:20805;width:15824;height:12897" coordorigin="-22" coordsize="15837,12897" o:gfxdata="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">
-                  <v:rect id="Rectangle 32" o:spid="_x0000_s1050" style="position:absolute;left:207;width:15259;height:12897;visibility:visible;mso-wrap-style:square;v-text-anchor:middle" o:gfxdata="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" fillcolor="white [3201]" strokecolor="#c0504d [3205]" strokeweight="2pt">
+                <v:group id="Group 31" o:spid="_x0000_s1048" style="position:absolute;left:47206;top:20805;width:15824;height:12897" coordorigin="-22" coordsize="15837,12897" o:gfxdata="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">
+                  <v:rect id="Rectangle 32" o:spid="_x0000_s1049" style="position:absolute;left:207;width:15259;height:12897;visibility:visible;mso-wrap-style:square;v-text-anchor:middle" o:gfxdata="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" fillcolor="white [3201]" strokecolor="#c0504d [3205]" strokeweight="2pt">
                     <v:textbox>
                       <w:txbxContent>
                         <w:p>
@@ -3954,7 +3648,7 @@
                       </w:txbxContent>
                     </v:textbox>
                   </v:rect>
-                  <v:shape id="Text Box 6" o:spid="_x0000_s1051" type="#_x0000_t202" style="position:absolute;left:4386;top:195;width:7010;height:2654;visibility:visible;mso-wrap-style:none;v-text-anchor:top" o:gfxdata="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" filled="f" stroked="f" strokeweight=".5pt">
+                  <v:shape id="Text Box 6" o:spid="_x0000_s1050" type="#_x0000_t202" style="position:absolute;left:4386;top:195;width:7010;height:2654;visibility:visible;mso-wrap-style:none;v-text-anchor:top" o:gfxdata="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" filled="f" stroked="f" strokeweight=".5pt">
                     <v:textbox>
                       <w:txbxContent>
                         <w:p>
@@ -3984,7 +3678,7 @@
                       </w:txbxContent>
                     </v:textbox>
                   </v:shape>
-                  <v:shape id="Text Box 6" o:spid="_x0000_s1052" type="#_x0000_t202" style="position:absolute;left:202;top:2301;width:9501;height:2159;visibility:visible;mso-wrap-style:none;v-text-anchor:top" o:gfxdata="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" filled="f" stroked="f" strokeweight=".5pt">
+                  <v:shape id="Text Box 6" o:spid="_x0000_s1051" type="#_x0000_t202" style="position:absolute;left:202;top:2301;width:9501;height:2159;visibility:visible;mso-wrap-style:none;v-text-anchor:top" o:gfxdata="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" filled="f" stroked="f" strokeweight=".5pt">
                     <v:textbox>
                       <w:txbxContent>
                         <w:p>
@@ -4050,7 +3744,7 @@
                       </w:txbxContent>
                     </v:textbox>
                   </v:shape>
-                  <v:shape id="Flowchart: Internal Storage 35" o:spid="_x0000_s1053" type="#_x0000_t113" style="position:absolute;left:1952;top:6330;width:12063;height:5475;visibility:visible;mso-wrap-style:square;v-text-anchor:middle" o:gfxdata="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" fillcolor="white [3201]" strokecolor="#4f81bd [3204]" strokeweight="2pt">
+                  <v:shape id="Flowchart: Internal Storage 35" o:spid="_x0000_s1052" type="#_x0000_t113" style="position:absolute;left:1952;top:6330;width:12063;height:5475;visibility:visible;mso-wrap-style:square;v-text-anchor:middle" o:gfxdata="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" fillcolor="white [3201]" strokecolor="#4f81bd [3204]" strokeweight="2pt">
                     <v:textbox>
                       <w:txbxContent>
                         <w:p>
@@ -4070,7 +3764,7 @@
                       </w:txbxContent>
                     </v:textbox>
                   </v:shape>
-                  <v:shape id="Text Box 6" o:spid="_x0000_s1054" type="#_x0000_t202" style="position:absolute;left:-22;top:3941;width:15836;height:2159;visibility:visible;mso-wrap-style:none;v-text-anchor:top" o:gfxdata="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" filled="f" stroked="f" strokeweight=".5pt">
+                  <v:shape id="Text Box 6" o:spid="_x0000_s1053" type="#_x0000_t202" style="position:absolute;left:-22;top:3941;width:15836;height:2159;visibility:visible;mso-wrap-style:none;v-text-anchor:top" o:gfxdata="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" filled="f" stroked="f" strokeweight=".5pt">
                     <v:textbox>
                       <w:txbxContent>
                         <w:p>
@@ -4138,7 +3832,7 @@
                       </w:txbxContent>
                     </v:textbox>
                   </v:shape>
-                  <v:shape id="Text Box 6" o:spid="_x0000_s1055" type="#_x0000_t202" style="position:absolute;left:5560;top:7343;width:3788;height:4190;visibility:visible;mso-wrap-style:none;v-text-anchor:top" o:gfxdata="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" fillcolor="white [3201]" stroked="f" strokeweight=".5pt">
+                  <v:shape id="Text Box 6" o:spid="_x0000_s1054" type="#_x0000_t202" style="position:absolute;left:5560;top:7343;width:3788;height:4190;visibility:visible;mso-wrap-style:none;v-text-anchor:top" o:gfxdata="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" fillcolor="white [3201]" stroked="f" strokeweight=".5pt">
                     <v:textbox>
                       <w:txbxContent>
                         <w:p>
@@ -4224,29 +3918,29 @@
                   </v:handles>
                   <o:lock v:ext="edit" shapetype="t"/>
                 </v:shapetype>
-                <v:shape id="Elbow Connector 39" o:spid="_x0000_s1056" type="#_x0000_t34" style="position:absolute;left:10502;top:10820;width:10752;height:9182;rotation:90;visibility:visible;mso-wrap-style:square" o:connectortype="elbow" o:gfxdata="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" strokecolor="black [3213]">
+                <v:shape id="Elbow Connector 39" o:spid="_x0000_s1055" type="#_x0000_t34" style="position:absolute;left:10502;top:10820;width:10752;height:9182;rotation:90;visibility:visible;mso-wrap-style:square" o:connectortype="elbow" o:gfxdata="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" strokecolor="black [3213]">
                   <v:stroke endarrow="open"/>
                 </v:shape>
-                <v:shape id="Elbow Connector 42" o:spid="_x0000_s1057" type="#_x0000_t34" style="position:absolute;left:43052;top:10172;width:10750;height:10240;rotation:90;flip:x;visibility:visible;mso-wrap-style:square" o:connectortype="elbow" o:gfxdata="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" strokecolor="black [3213]">
+                <v:shape id="Elbow Connector 42" o:spid="_x0000_s1056" type="#_x0000_t34" style="position:absolute;left:43052;top:10172;width:10750;height:10240;rotation:90;flip:x;visibility:visible;mso-wrap-style:square" o:connectortype="elbow" o:gfxdata="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" strokecolor="black [3213]">
                   <v:stroke endarrow="open"/>
                 </v:shape>
-                <v:shape id="Elbow Connector 43" o:spid="_x0000_s1058" type="#_x0000_t34" style="position:absolute;left:32239;top:11658;width:3490;height:2;rotation:90;flip:x;visibility:visible;mso-wrap-style:square" o:connectortype="elbow" o:gfxdata="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" strokecolor="black [3213]">
+                <v:shape id="Elbow Connector 43" o:spid="_x0000_s1057" type="#_x0000_t34" style="position:absolute;left:32239;top:11658;width:3490;height:2;rotation:90;flip:x;visibility:visible;mso-wrap-style:square" o:connectortype="elbow" o:gfxdata="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" strokecolor="black [3213]">
                   <v:stroke endarrow="open"/>
                 </v:shape>
                 <v:shapetype id="_x0000_t32" coordsize="21600,21600" o:spt="32" o:oned="t" path="m,l21600,21600e" filled="f">
                   <v:path arrowok="t" fillok="f" o:connecttype="none"/>
                   <o:lock v:ext="edit" shapetype="t"/>
                 </v:shapetype>
-                <v:shape id="Straight Arrow Connector 44" o:spid="_x0000_s1059" type="#_x0000_t32" style="position:absolute;left:12680;top:22857;width:18971;height:6184;flip:y;visibility:visible;mso-wrap-style:square" o:connectortype="straight" o:gfxdata="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" strokecolor="black [3213]" strokeweight="2pt">
+                <v:shape id="Straight Arrow Connector 44" o:spid="_x0000_s1058" type="#_x0000_t32" style="position:absolute;left:12680;top:22857;width:18971;height:6184;flip:y;visibility:visible;mso-wrap-style:square" o:connectortype="straight" o:gfxdata="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" strokecolor="black [3213]" strokeweight="2pt">
                   <v:stroke startarrow="open" endarrow="open"/>
                 </v:shape>
-                <v:shape id="Straight Arrow Connector 45" o:spid="_x0000_s1060" type="#_x0000_t32" style="position:absolute;left:38033;top:22857;width:13998;height:6170;visibility:visible;mso-wrap-style:square" o:connectortype="straight" o:gfxdata="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" strokecolor="black [3213]" strokeweight="2pt">
+                <v:shape id="Straight Arrow Connector 45" o:spid="_x0000_s1059" type="#_x0000_t32" style="position:absolute;left:38033;top:22857;width:13998;height:6170;visibility:visible;mso-wrap-style:square" o:connectortype="straight" o:gfxdata="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" strokecolor="black [3213]" strokeweight="2pt">
                   <v:stroke startarrow="open" endarrow="open"/>
                 </v:shape>
-                <v:shape id="Straight Arrow Connector 46" o:spid="_x0000_s1061" type="#_x0000_t32" style="position:absolute;left:12628;top:31299;width:39968;height:0;flip:y;visibility:visible;mso-wrap-style:square" o:connectortype="straight" o:gfxdata="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" strokecolor="black [3213]" strokeweight="2pt">
+                <v:shape id="Straight Arrow Connector 46" o:spid="_x0000_s1060" type="#_x0000_t32" style="position:absolute;left:12628;top:31299;width:39968;height:0;flip:y;visibility:visible;mso-wrap-style:square" o:connectortype="straight" o:gfxdata="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" strokecolor="black [3213]" strokeweight="2pt">
                   <v:stroke startarrow="open" endarrow="open"/>
                 </v:shape>
-                <v:shape id="Text Box 6" o:spid="_x0000_s1062" type="#_x0000_t202" style="position:absolute;left:30553;top:28914;width:6438;height:2655;visibility:visible;mso-wrap-style:none;v-text-anchor:top" o:gfxdata="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" filled="f" stroked="f" strokeweight=".5pt">
+                <v:shape id="Text Box 6" o:spid="_x0000_s1061" type="#_x0000_t202" style="position:absolute;left:30553;top:28914;width:6438;height:2655;visibility:visible;mso-wrap-style:none;v-text-anchor:top" o:gfxdata="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" filled="f" stroked="f" strokeweight=".5pt">
                   <v:textbox>
                     <w:txbxContent>
                       <w:p>
@@ -4276,7 +3970,7 @@
                     </w:txbxContent>
                   </v:textbox>
                 </v:shape>
-                <v:shape id="Text Box 6" o:spid="_x0000_s1063" type="#_x0000_t202" style="position:absolute;left:19007;top:22861;width:6439;height:2648;visibility:visible;mso-wrap-style:none;v-text-anchor:top" o:gfxdata="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" filled="f" stroked="f" strokeweight=".5pt">
+                <v:shape id="Text Box 6" o:spid="_x0000_s1062" type="#_x0000_t202" style="position:absolute;left:19007;top:22861;width:6439;height:2648;visibility:visible;mso-wrap-style:none;v-text-anchor:top" o:gfxdata="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" filled="f" stroked="f" strokeweight=".5pt">
                   <v:textbox>
                     <w:txbxContent>
                       <w:p>
@@ -4306,7 +4000,7 @@
                     </w:txbxContent>
                   </v:textbox>
                 </v:shape>
-                <v:shape id="Text Box 6" o:spid="_x0000_s1064" type="#_x0000_t202" style="position:absolute;left:40981;top:22832;width:6439;height:2647;visibility:visible;mso-wrap-style:none;v-text-anchor:top" o:gfxdata="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" filled="f" stroked="f" strokeweight=".5pt">
+                <v:shape id="Text Box 6" o:spid="_x0000_s1063" type="#_x0000_t202" style="position:absolute;left:40981;top:22832;width:6439;height:2647;visibility:visible;mso-wrap-style:none;v-text-anchor:top" o:gfxdata="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" filled="f" stroked="f" strokeweight=".5pt">
                   <v:textbox>
                     <w:txbxContent>
                       <w:p>
@@ -4340,8 +4034,8 @@
                   <v:stroke joinstyle="miter"/>
                   <v:path o:extrusionok="f" o:connecttype="custom" o:connectlocs="10800,0;0,10800;10800,19890;21600,10800" textboxrect="0,3675,18595,18022"/>
                 </v:shapetype>
-                <v:shape id="Flowchart: Multidocument 50" o:spid="_x0000_s1065" type="#_x0000_t115" style="position:absolute;left:54939;top:6276;width:6294;height:6218;visibility:visible;mso-wrap-style:square;v-text-anchor:middle" o:gfxdata="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" fillcolor="#c0504d [3205]" strokecolor="#622423 [1605]" strokeweight="2pt"/>
-                <v:shape id="Text Box 6" o:spid="_x0000_s1066" type="#_x0000_t202" style="position:absolute;left:52784;top:2307;width:12325;height:3842;visibility:visible;mso-wrap-style:none;v-text-anchor:top" o:gfxdata="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" filled="f" stroked="f" strokeweight=".5pt">
+                <v:shape id="Flowchart: Multidocument 50" o:spid="_x0000_s1064" type="#_x0000_t115" style="position:absolute;left:54939;top:6276;width:6294;height:6218;visibility:visible;mso-wrap-style:square;v-text-anchor:middle" o:gfxdata="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" fillcolor="#c0504d [3205]" strokecolor="#622423 [1605]" strokeweight="2pt"/>
+                <v:shape id="Text Box 6" o:spid="_x0000_s1065" type="#_x0000_t202" style="position:absolute;left:52784;top:2307;width:12325;height:3842;visibility:visible;mso-wrap-style:none;v-text-anchor:top" o:gfxdata="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" filled="f" stroked="f" strokeweight=".5pt">
                   <v:textbox>
                     <w:txbxContent>
                       <w:p>
@@ -4402,21 +4096,368 @@
           </mc:Fallback>
         </mc:AlternateContent>
       </w:r>
+      <w:r>
+        <w:rPr>
+          <w:rFonts w:ascii="Open Sans" w:hAnsi="Open Sans" w:cs="Open Sans"/>
+          <w:sz w:val="18"/>
+        </w:rPr>
+        <w:t xml:space="preserve">The network topology was stored as a graph in the </w:t>
+      </w:r>
+      <w:r>
+        <w:rPr>
+          <w:rFonts w:ascii="Open Sans" w:hAnsi="Open Sans" w:cs="Open Sans"/>
+          <w:i/>
+          <w:sz w:val="18"/>
+        </w:rPr>
+        <w:t>Network</w:t>
+      </w:r>
+      <w:r>
+        <w:rPr>
+          <w:rFonts w:ascii="Open Sans" w:hAnsi="Open Sans" w:cs="Open Sans"/>
+          <w:sz w:val="18"/>
+        </w:rPr>
+        <w:t xml:space="preserve"> class.  The graph was broken into vertices for each node defined in </w:t>
+      </w:r>
+      <w:r>
+        <w:rPr>
+          <w:rFonts w:ascii="Open Sans" w:hAnsi="Open Sans" w:cs="Open Sans"/>
+          <w:i/>
+          <w:sz w:val="18"/>
+        </w:rPr>
+        <w:t>topology.txt</w:t>
+      </w:r>
+      <w:r>
+        <w:rPr>
+          <w:rFonts w:ascii="Open Sans" w:hAnsi="Open Sans" w:cs="Open Sans"/>
+          <w:sz w:val="18"/>
+        </w:rPr>
+        <w:t xml:space="preserve"> and Edges for each connection between nodes defined in </w:t>
+      </w:r>
+      <w:r>
+        <w:rPr>
+          <w:rFonts w:ascii="Open Sans" w:hAnsi="Open Sans" w:cs="Open Sans"/>
+          <w:i/>
+          <w:sz w:val="18"/>
+        </w:rPr>
+        <w:t>topology.txt</w:t>
+      </w:r>
+      <w:r>
+        <w:rPr>
+          <w:rFonts w:ascii="Open Sans" w:hAnsi="Open Sans" w:cs="Open Sans"/>
+          <w:sz w:val="18"/>
+        </w:rPr>
+        <w:t>.  Vertices were stored in a hash table referenced by their node-name stored as strings. Each vertex then contained a hash table of connected Edges, referenced by the other end of the Edge. Edges contain information on their propagation delay, virtual circuit capac</w:t>
+      </w:r>
+      <w:r>
+        <w:rPr>
+          <w:rFonts w:ascii="Open Sans" w:hAnsi="Open Sans" w:cs="Open Sans"/>
+          <w:sz w:val="18"/>
+        </w:rPr>
+        <w:t>ity and number of active</w:t>
+      </w:r>
+      <w:r>
+        <w:rPr>
+          <w:rFonts w:ascii="Open Sans" w:hAnsi="Open Sans" w:cs="Open Sans"/>
+          <w:sz w:val="18"/>
+        </w:rPr>
+        <w:t xml:space="preserve"> </w:t>
+      </w:r>
+      <w:r>
+        <w:rPr>
+          <w:rFonts w:ascii="Open Sans" w:hAnsi="Open Sans" w:cs="Open Sans"/>
+          <w:sz w:val="18"/>
+        </w:rPr>
+        <w:t>connections</w:t>
+      </w:r>
+      <w:r>
+        <w:rPr>
+          <w:rFonts w:ascii="Open Sans" w:hAnsi="Open Sans" w:cs="Open Sans"/>
+          <w:sz w:val="18"/>
+        </w:rPr>
+        <w:t>.</w:t>
+      </w:r>
+      <w:r>
+        <w:rPr>
+          <w:rFonts w:ascii="Open Sans" w:hAnsi="Open Sans" w:cs="Open Sans"/>
+          <w:sz w:val="18"/>
+        </w:rPr>
+        <w:t xml:space="preserve"> </w:t>
+      </w:r>
     </w:p>
     <w:p>
       <w:pPr>
-        <w:jc w:val="left"/>
         <w:rPr>
-          <w:rFonts w:ascii="Open Sans" w:eastAsiaTheme="majorEastAsia" w:hAnsi="Open Sans" w:cs="Open Sans"/>
-          <w:b/>
-          <w:bCs/>
-          <w:color w:val="365F91" w:themeColor="accent1" w:themeShade="BF"/>
-          <w:sz w:val="28"/>
-          <w:szCs w:val="28"/>
+          <w:rFonts w:ascii="Open Sans" w:hAnsi="Open Sans" w:cs="Open Sans"/>
         </w:rPr>
       </w:pPr>
       <w:r>
-        <w:br w:type="page"/>
+        <w:rPr>
+          <w:noProof/>
+          <w:lang w:val="en-AU" w:eastAsia="en-AU"/>
+        </w:rPr>
+        <mc:AlternateContent>
+          <mc:Choice Requires="wps">
+            <w:drawing>
+              <wp:anchor distT="0" distB="0" distL="114300" distR="114300" simplePos="0" relativeHeight="251660288" behindDoc="0" locked="0" layoutInCell="1" allowOverlap="1" wp14:anchorId="1FE85113" wp14:editId="2E7B1554">
+                <wp:simplePos x="0" y="0"/>
+                <wp:positionH relativeFrom="column">
+                  <wp:posOffset>-323850</wp:posOffset>
+                </wp:positionH>
+                <wp:positionV relativeFrom="paragraph">
+                  <wp:posOffset>4126865</wp:posOffset>
+                </wp:positionV>
+                <wp:extent cx="6590665" cy="635"/>
+                <wp:effectExtent l="0" t="0" r="635" b="3175"/>
+                <wp:wrapSquare wrapText="bothSides"/>
+                <wp:docPr id="5" name="Text Box 5"/>
+                <wp:cNvGraphicFramePr/>
+                <a:graphic xmlns:a="http://schemas.openxmlformats.org/drawingml/2006/main">
+                  <a:graphicData uri="http://schemas.microsoft.com/office/word/2010/wordprocessingShape">
+                    <wps:wsp>
+                      <wps:cNvSpPr txBox="1"/>
+                      <wps:spPr>
+                        <a:xfrm>
+                          <a:off x="0" y="0"/>
+                          <a:ext cx="6590665" cy="635"/>
+                        </a:xfrm>
+                        <a:prstGeom prst="rect">
+                          <a:avLst/>
+                        </a:prstGeom>
+                        <a:solidFill>
+                          <a:prstClr val="white"/>
+                        </a:solidFill>
+                        <a:ln>
+                          <a:noFill/>
+                        </a:ln>
+                        <a:effectLst/>
+                      </wps:spPr>
+                      <wps:txbx>
+                        <w:txbxContent>
+                          <w:p>
+                            <w:pPr>
+                              <w:pStyle w:val="Caption"/>
+                              <w:jc w:val="center"/>
+                              <w:rPr>
+                                <w:rFonts w:ascii="Open Sans" w:hAnsi="Open Sans" w:cs="Open Sans"/>
+                                <w:noProof/>
+                                <w:color w:val="auto"/>
+                              </w:rPr>
+                            </w:pPr>
+                            <w:r>
+                              <w:rPr>
+                                <w:rFonts w:ascii="Open Sans" w:hAnsi="Open Sans" w:cs="Open Sans"/>
+                                <w:color w:val="auto"/>
+                              </w:rPr>
+                              <w:t xml:space="preserve">Figure </w:t>
+                            </w:r>
+                            <w:r>
+                              <w:rPr>
+                                <w:rFonts w:ascii="Open Sans" w:hAnsi="Open Sans" w:cs="Open Sans"/>
+                                <w:color w:val="auto"/>
+                              </w:rPr>
+                              <w:fldChar w:fldCharType="begin"/>
+                            </w:r>
+                            <w:r>
+                              <w:rPr>
+                                <w:rFonts w:ascii="Open Sans" w:hAnsi="Open Sans" w:cs="Open Sans"/>
+                                <w:color w:val="auto"/>
+                              </w:rPr>
+                              <w:instrText xml:space="preserve"> SEQ Figure \* ARABIC </w:instrText>
+                            </w:r>
+                            <w:r>
+                              <w:rPr>
+                                <w:rFonts w:ascii="Open Sans" w:hAnsi="Open Sans" w:cs="Open Sans"/>
+                                <w:color w:val="auto"/>
+                              </w:rPr>
+                              <w:fldChar w:fldCharType="separate"/>
+                            </w:r>
+                            <w:r>
+                              <w:rPr>
+                                <w:rFonts w:ascii="Open Sans" w:hAnsi="Open Sans" w:cs="Open Sans"/>
+                                <w:noProof/>
+                                <w:color w:val="auto"/>
+                              </w:rPr>
+                              <w:t>1</w:t>
+                            </w:r>
+                            <w:r>
+                              <w:rPr>
+                                <w:rFonts w:ascii="Open Sans" w:hAnsi="Open Sans" w:cs="Open Sans"/>
+                                <w:color w:val="auto"/>
+                              </w:rPr>
+                              <w:fldChar w:fldCharType="end"/>
+                            </w:r>
+                            <w:r>
+                              <w:rPr>
+                                <w:rFonts w:ascii="Open Sans" w:hAnsi="Open Sans" w:cs="Open Sans"/>
+                                <w:color w:val="auto"/>
+                              </w:rPr>
+                              <w:t xml:space="preserve"> - Diagram of network topology data structure</w:t>
+                            </w:r>
+                          </w:p>
+                        </w:txbxContent>
+                      </wps:txbx>
+                      <wps:bodyPr rot="0" spcFirstLastPara="0" vertOverflow="overflow" horzOverflow="overflow" vert="horz" wrap="square" lIns="0" tIns="0" rIns="0" bIns="0" numCol="1" spcCol="0" rtlCol="0" fromWordArt="0" anchor="t" anchorCtr="0" forceAA="0" compatLnSpc="1">
+                        <a:prstTxWarp prst="textNoShape">
+                          <a:avLst/>
+                        </a:prstTxWarp>
+                        <a:spAutoFit/>
+                      </wps:bodyPr>
+                    </wps:wsp>
+                  </a:graphicData>
+                </a:graphic>
+              </wp:anchor>
+            </w:drawing>
+          </mc:Choice>
+          <mc:Fallback>
+            <w:pict>
+              <v:shape id="Text Box 5" o:spid="_x0000_s1066" type="#_x0000_t202" style="position:absolute;left:0;text-align:left;margin-left:-25.5pt;margin-top:324.95pt;width:518.95pt;height:.05pt;z-index:251660288;visibility:visible;mso-wrap-style:square;mso-wrap-distance-left:9pt;mso-wrap-distance-top:0;mso-wrap-distance-right:9pt;mso-wrap-distance-bottom:0;mso-position-horizontal:absolute;mso-position-horizontal-relative:text;mso-position-vertical:absolute;mso-position-vertical-relative:text;v-text-anchor:top" o:gfxdata="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" stroked="f">
+                <v:textbox style="mso-fit-shape-to-text:t" inset="0,0,0,0">
+                  <w:txbxContent>
+                    <w:p>
+                      <w:pPr>
+                        <w:pStyle w:val="Caption"/>
+                        <w:jc w:val="center"/>
+                        <w:rPr>
+                          <w:rFonts w:ascii="Open Sans" w:hAnsi="Open Sans" w:cs="Open Sans"/>
+                          <w:noProof/>
+                          <w:color w:val="auto"/>
+                        </w:rPr>
+                      </w:pPr>
+                      <w:r>
+                        <w:rPr>
+                          <w:rFonts w:ascii="Open Sans" w:hAnsi="Open Sans" w:cs="Open Sans"/>
+                          <w:color w:val="auto"/>
+                        </w:rPr>
+                        <w:t xml:space="preserve">Figure </w:t>
+                      </w:r>
+                      <w:r>
+                        <w:rPr>
+                          <w:rFonts w:ascii="Open Sans" w:hAnsi="Open Sans" w:cs="Open Sans"/>
+                          <w:color w:val="auto"/>
+                        </w:rPr>
+                        <w:fldChar w:fldCharType="begin"/>
+                      </w:r>
+                      <w:r>
+                        <w:rPr>
+                          <w:rFonts w:ascii="Open Sans" w:hAnsi="Open Sans" w:cs="Open Sans"/>
+                          <w:color w:val="auto"/>
+                        </w:rPr>
+                        <w:instrText xml:space="preserve"> SEQ Figure \* ARABIC </w:instrText>
+                      </w:r>
+                      <w:r>
+                        <w:rPr>
+                          <w:rFonts w:ascii="Open Sans" w:hAnsi="Open Sans" w:cs="Open Sans"/>
+                          <w:color w:val="auto"/>
+                        </w:rPr>
+                        <w:fldChar w:fldCharType="separate"/>
+                      </w:r>
+                      <w:r>
+                        <w:rPr>
+                          <w:rFonts w:ascii="Open Sans" w:hAnsi="Open Sans" w:cs="Open Sans"/>
+                          <w:noProof/>
+                          <w:color w:val="auto"/>
+                        </w:rPr>
+                        <w:t>1</w:t>
+                      </w:r>
+                      <w:r>
+                        <w:rPr>
+                          <w:rFonts w:ascii="Open Sans" w:hAnsi="Open Sans" w:cs="Open Sans"/>
+                          <w:color w:val="auto"/>
+                        </w:rPr>
+                        <w:fldChar w:fldCharType="end"/>
+                      </w:r>
+                      <w:r>
+                        <w:rPr>
+                          <w:rFonts w:ascii="Open Sans" w:hAnsi="Open Sans" w:cs="Open Sans"/>
+                          <w:color w:val="auto"/>
+                        </w:rPr>
+                        <w:t xml:space="preserve"> - Diagram of network topology data structure</w:t>
+                      </w:r>
+                    </w:p>
+                  </w:txbxContent>
+                </v:textbox>
+                <w10:wrap type="square"/>
+              </v:shape>
+            </w:pict>
+          </mc:Fallback>
+        </mc:AlternateContent>
+      </w:r>
+      <w:r>
+        <w:rPr>
+          <w:rFonts w:ascii="Open Sans" w:hAnsi="Open Sans" w:cs="Open Sans"/>
+          <w:sz w:val="18"/>
+        </w:rPr>
+        <w:t xml:space="preserve">The network also contains a queue of active connection requests, used to keep track of loading on the network. </w:t>
+      </w:r>
+      <w:r>
+        <w:rPr>
+          <w:rFonts w:ascii="Open Sans" w:hAnsi="Open Sans" w:cs="Open Sans"/>
+          <w:sz w:val="18"/>
+        </w:rPr>
+        <w:t xml:space="preserve">This data structure is illustrated in </w:t>
+      </w:r>
+      <w:r>
+        <w:rPr>
+          <w:rFonts w:ascii="Open Sans" w:hAnsi="Open Sans" w:cs="Open Sans"/>
+          <w:sz w:val="18"/>
+        </w:rPr>
+        <w:fldChar w:fldCharType="begin"/>
+      </w:r>
+      <w:r>
+        <w:rPr>
+          <w:rFonts w:ascii="Open Sans" w:hAnsi="Open Sans" w:cs="Open Sans"/>
+          <w:sz w:val="18"/>
+        </w:rPr>
+        <w:instrText xml:space="preserve"> REF _Ref401919394 \h </w:instrText>
+      </w:r>
+      <w:r>
+        <w:rPr>
+          <w:rFonts w:ascii="Open Sans" w:hAnsi="Open Sans" w:cs="Open Sans"/>
+          <w:sz w:val="18"/>
+        </w:rPr>
+        <w:instrText xml:space="preserve"> \* MERGEFORMAT </w:instrText>
+      </w:r>
+      <w:r>
+        <w:rPr>
+          <w:rFonts w:ascii="Open Sans" w:hAnsi="Open Sans" w:cs="Open Sans"/>
+          <w:sz w:val="18"/>
+        </w:rPr>
+      </w:r>
+      <w:r>
+        <w:rPr>
+          <w:rFonts w:ascii="Open Sans" w:hAnsi="Open Sans" w:cs="Open Sans"/>
+          <w:sz w:val="18"/>
+        </w:rPr>
+        <w:fldChar w:fldCharType="separate"/>
+      </w:r>
+      <w:r>
+        <w:rPr>
+          <w:rFonts w:ascii="Open Sans" w:hAnsi="Open Sans" w:cs="Open Sans"/>
+          <w:sz w:val="18"/>
+        </w:rPr>
+        <w:t xml:space="preserve">Figure </w:t>
+      </w:r>
+      <w:r>
+        <w:rPr>
+          <w:rFonts w:ascii="Open Sans" w:hAnsi="Open Sans" w:cs="Open Sans"/>
+          <w:noProof/>
+          <w:sz w:val="18"/>
+        </w:rPr>
+        <w:t>1</w:t>
+      </w:r>
+      <w:r>
+        <w:rPr>
+          <w:rFonts w:ascii="Open Sans" w:hAnsi="Open Sans" w:cs="Open Sans"/>
+          <w:sz w:val="18"/>
+        </w:rPr>
+        <w:fldChar w:fldCharType="end"/>
+      </w:r>
+      <w:r>
+        <w:rPr>
+          <w:rFonts w:ascii="Open Sans" w:hAnsi="Open Sans" w:cs="Open Sans"/>
+          <w:sz w:val="18"/>
+        </w:rPr>
+        <w:t>.</w:t>
       </w:r>
     </w:p>
     <w:p>
@@ -5990,6 +6031,7 @@
       <w:pPr>
         <w:rPr>
           <w:rFonts w:ascii="Open Sans" w:hAnsi="Open Sans" w:cs="Open Sans"/>
+          <w:sz w:val="18"/>
         </w:rPr>
       </w:pPr>
     </w:p>
@@ -5999,6 +6041,14 @@
         <w:rPr>
           <w:rFonts w:ascii="Open Sans" w:hAnsi="Open Sans" w:cs="Open Sans"/>
         </w:rPr>
+        <w:sectPr>
+          <w:pgSz w:w="12240" w:h="15840"/>
+          <w:pgMar w:top="993" w:right="1440" w:bottom="1276" w:left="1440" w:header="720" w:footer="720" w:gutter="0"/>
+          <w:pgNumType w:start="0"/>
+          <w:cols w:space="720"/>
+          <w:titlePg/>
+          <w:docGrid w:linePitch="360"/>
+        </w:sectPr>
       </w:pPr>
       <w:r>
         <w:rPr>
@@ -6006,6 +6056,8 @@
         </w:rPr>
         <w:br w:type="page"/>
       </w:r>
+      <w:bookmarkStart w:id="0" w:name="_GoBack"/>
+      <w:bookmarkEnd w:id="0"/>
     </w:p>
     <w:p>
       <w:pPr>
@@ -6022,28 +6074,33 @@
         <w:t>acket Network Performance Evaluation</w:t>
       </w:r>
     </w:p>
-    <w:p/>
     <w:p>
       <w:pPr>
-        <w:pStyle w:val="Heading2"/>
+        <w:jc w:val="left"/>
+        <w:sectPr>
+          <w:pgSz w:w="12240" w:h="15840"/>
+          <w:pgMar w:top="993" w:right="1440" w:bottom="1276" w:left="1440" w:header="720" w:footer="720" w:gutter="0"/>
+          <w:pgNumType w:start="0"/>
+          <w:cols w:space="720"/>
+          <w:titlePg/>
+          <w:docGrid w:linePitch="360"/>
+        </w:sectPr>
       </w:pPr>
-      <w:r>
-        <w:t>Percentage of successfully routed packets</w:t>
-      </w:r>
     </w:p>
     <w:p>
       <w:pPr>
-        <w:jc w:val="center"/>
+        <w:jc w:val="left"/>
       </w:pPr>
       <w:r>
         <w:rPr>
           <w:noProof/>
           <w:lang w:val="en-AU" w:eastAsia="en-AU"/>
         </w:rPr>
+        <w:lastRenderedPageBreak/>
         <w:drawing>
-          <wp:inline distT="0" distB="0" distL="0" distR="0" wp14:anchorId="2C65398F">
-            <wp:extent cx="4686300" cy="3418102"/>
-            <wp:effectExtent l="0" t="0" r="0" b="0"/>
+          <wp:inline distT="0" distB="0" distL="0" distR="0" wp14:anchorId="0A0742DE" wp14:editId="539CEB4E">
+            <wp:extent cx="2962275" cy="2333625"/>
+            <wp:effectExtent l="0" t="0" r="9525" b="9525"/>
             <wp:docPr id="9" name="Picture 9"/>
             <wp:cNvGraphicFramePr>
               <a:graphicFrameLocks xmlns:a="http://schemas.openxmlformats.org/drawingml/2006/main" noChangeAspect="1"/>
@@ -6073,7 +6130,137 @@
                   <pic:spPr bwMode="auto">
                     <a:xfrm>
                       <a:off x="0" y="0"/>
-                      <a:ext cx="4708881" cy="3434572"/>
+                      <a:ext cx="2965499" cy="2336165"/>
+                    </a:xfrm>
+                    <a:prstGeom prst="rect">
+                      <a:avLst/>
+                    </a:prstGeom>
+                    <a:noFill/>
+                  </pic:spPr>
+                </pic:pic>
+              </a:graphicData>
+            </a:graphic>
+          </wp:inline>
+        </w:drawing>
+      </w:r>
+    </w:p>
+    <w:p>
+      <w:pPr>
+        <w:jc w:val="left"/>
+        <w:rPr>
+          <w:noProof/>
+          <w:lang w:val="en-AU" w:eastAsia="en-AU"/>
+        </w:rPr>
+      </w:pPr>
+    </w:p>
+    <w:p>
+      <w:pPr>
+        <w:jc w:val="left"/>
+      </w:pPr>
+      <w:r>
+        <w:rPr>
+          <w:noProof/>
+          <w:lang w:val="en-AU" w:eastAsia="en-AU"/>
+        </w:rPr>
+        <w:drawing>
+          <wp:inline distT="0" distB="0" distL="0" distR="0" wp14:anchorId="5E5A4BB1" wp14:editId="4916A68F">
+            <wp:extent cx="2962800" cy="2420745"/>
+            <wp:effectExtent l="0" t="0" r="9525" b="0"/>
+            <wp:docPr id="11" name="Picture 11"/>
+            <wp:cNvGraphicFramePr>
+              <a:graphicFrameLocks xmlns:a="http://schemas.openxmlformats.org/drawingml/2006/main" noChangeAspect="1"/>
+            </wp:cNvGraphicFramePr>
+            <a:graphic xmlns:a="http://schemas.openxmlformats.org/drawingml/2006/main">
+              <a:graphicData uri="http://schemas.openxmlformats.org/drawingml/2006/picture">
+                <pic:pic xmlns:pic="http://schemas.openxmlformats.org/drawingml/2006/picture">
+                  <pic:nvPicPr>
+                    <pic:cNvPr id="0" name="Picture 4"/>
+                    <pic:cNvPicPr>
+                      <a:picLocks noChangeAspect="1" noChangeArrowheads="1"/>
+                    </pic:cNvPicPr>
+                  </pic:nvPicPr>
+                  <pic:blipFill>
+                    <a:blip r:embed="rId8" cstate="print">
+                      <a:extLst>
+                        <a:ext uri="{28A0092B-C50C-407E-A947-70E740481C1C}">
+                          <a14:useLocalDpi xmlns:a14="http://schemas.microsoft.com/office/drawing/2010/main" val="0"/>
+                        </a:ext>
+                      </a:extLst>
+                    </a:blip>
+                    <a:srcRect/>
+                    <a:stretch>
+                      <a:fillRect/>
+                    </a:stretch>
+                  </pic:blipFill>
+                  <pic:spPr bwMode="auto">
+                    <a:xfrm>
+                      <a:off x="0" y="0"/>
+                      <a:ext cx="2962800" cy="2420745"/>
+                    </a:xfrm>
+                    <a:prstGeom prst="rect">
+                      <a:avLst/>
+                    </a:prstGeom>
+                    <a:noFill/>
+                  </pic:spPr>
+                </pic:pic>
+              </a:graphicData>
+            </a:graphic>
+          </wp:inline>
+        </w:drawing>
+      </w:r>
+    </w:p>
+    <w:p>
+      <w:pPr>
+        <w:jc w:val="left"/>
+        <w:rPr>
+          <w:noProof/>
+          <w:lang w:val="en-AU" w:eastAsia="en-AU"/>
+        </w:rPr>
+      </w:pPr>
+    </w:p>
+    <w:p>
+      <w:pPr>
+        <w:jc w:val="left"/>
+      </w:pPr>
+      <w:r>
+        <w:rPr>
+          <w:noProof/>
+          <w:lang w:val="en-AU" w:eastAsia="en-AU"/>
+        </w:rPr>
+        <w:drawing>
+          <wp:inline distT="0" distB="0" distL="0" distR="0" wp14:anchorId="7CC52793" wp14:editId="328C390D">
+            <wp:extent cx="2962800" cy="2161108"/>
+            <wp:effectExtent l="0" t="0" r="9525" b="0"/>
+            <wp:docPr id="10" name="Picture 10"/>
+            <wp:cNvGraphicFramePr>
+              <a:graphicFrameLocks xmlns:a="http://schemas.openxmlformats.org/drawingml/2006/main" noChangeAspect="1"/>
+            </wp:cNvGraphicFramePr>
+            <a:graphic xmlns:a="http://schemas.openxmlformats.org/drawingml/2006/main">
+              <a:graphicData uri="http://schemas.openxmlformats.org/drawingml/2006/picture">
+                <pic:pic xmlns:pic="http://schemas.openxmlformats.org/drawingml/2006/picture">
+                  <pic:nvPicPr>
+                    <pic:cNvPr id="0" name="Picture 3"/>
+                    <pic:cNvPicPr>
+                      <a:picLocks noChangeAspect="1" noChangeArrowheads="1"/>
+                    </pic:cNvPicPr>
+                  </pic:nvPicPr>
+                  <pic:blipFill>
+                    <a:blip r:embed="rId9" cstate="print">
+                      <a:extLst>
+                        <a:ext uri="{28A0092B-C50C-407E-A947-70E740481C1C}">
+                          <a14:useLocalDpi xmlns:a14="http://schemas.microsoft.com/office/drawing/2010/main" val="0"/>
+                        </a:ext>
+                      </a:extLst>
+                    </a:blip>
+                    <a:srcRect/>
+                    <a:stretch>
+                      <a:fillRect/>
+                    </a:stretch>
+                  </pic:blipFill>
+                  <pic:spPr bwMode="auto">
+                    <a:xfrm>
+                      <a:off x="0" y="0"/>
+                      <a:ext cx="2962800" cy="2161108"/>
                     </a:xfrm>
                     <a:prstGeom prst="rect">
                       <a:avLst/>
@@ -6091,160 +6278,37 @@
       <w:pPr>
         <w:jc w:val="left"/>
       </w:pPr>
-      <w:r>
-        <w:t>This is because such and such and so and so.</w:t>
-      </w:r>
-      <w:r>
-        <w:br w:type="page"/>
-      </w:r>
     </w:p>
     <w:p>
       <w:pPr>
-        <w:jc w:val="center"/>
+        <w:jc w:val="left"/>
+      </w:pPr>
+    </w:p>
+    <w:p>
+      <w:pPr>
+        <w:jc w:val="left"/>
       </w:pPr>
     </w:p>
     <w:p>
       <w:pPr>
         <w:pStyle w:val="Heading2"/>
+        <w:numPr>
+          <w:ilvl w:val="0"/>
+          <w:numId w:val="0"/>
+        </w:numPr>
       </w:pPr>
-      <w:r>
-        <w:t>Average number of hops per circuit</w:t>
-      </w:r>
-    </w:p>
-    <w:p>
-      <w:pPr>
-        <w:jc w:val="center"/>
-      </w:pPr>
-      <w:r>
-        <w:rPr>
-          <w:noProof/>
-          <w:lang w:val="en-AU" w:eastAsia="en-AU"/>
-        </w:rPr>
-        <w:drawing>
-          <wp:inline distT="0" distB="0" distL="0" distR="0" wp14:anchorId="018EC2A9">
-            <wp:extent cx="4596765" cy="3352800"/>
-            <wp:effectExtent l="0" t="0" r="0" b="0"/>
-            <wp:docPr id="10" name="Picture 10"/>
-            <wp:cNvGraphicFramePr>
-              <a:graphicFrameLocks xmlns:a="http://schemas.openxmlformats.org/drawingml/2006/main" noChangeAspect="1"/>
-            </wp:cNvGraphicFramePr>
-            <a:graphic xmlns:a="http://schemas.openxmlformats.org/drawingml/2006/main">
-              <a:graphicData uri="http://schemas.openxmlformats.org/drawingml/2006/picture">
-                <pic:pic xmlns:pic="http://schemas.openxmlformats.org/drawingml/2006/picture">
-                  <pic:nvPicPr>
-                    <pic:cNvPr id="0" name="Picture 3"/>
-                    <pic:cNvPicPr>
-                      <a:picLocks noChangeAspect="1" noChangeArrowheads="1"/>
-                    </pic:cNvPicPr>
-                  </pic:nvPicPr>
-                  <pic:blipFill>
-                    <a:blip r:embed="rId8">
-                      <a:extLst>
-                        <a:ext uri="{28A0092B-C50C-407E-A947-70E740481C1C}">
-                          <a14:useLocalDpi xmlns:a14="http://schemas.microsoft.com/office/drawing/2010/main" val="0"/>
-                        </a:ext>
-                      </a:extLst>
-                    </a:blip>
-                    <a:srcRect/>
-                    <a:stretch>
-                      <a:fillRect/>
-                    </a:stretch>
-                  </pic:blipFill>
-                  <pic:spPr bwMode="auto">
-                    <a:xfrm>
-                      <a:off x="0" y="0"/>
-                      <a:ext cx="4596765" cy="3352800"/>
-                    </a:xfrm>
-                    <a:prstGeom prst="rect">
-                      <a:avLst/>
-                    </a:prstGeom>
-                    <a:noFill/>
-                  </pic:spPr>
-                </pic:pic>
-              </a:graphicData>
-            </a:graphic>
-          </wp:inline>
-        </w:drawing>
-      </w:r>
     </w:p>
     <w:p>
       <w:pPr>
         <w:jc w:val="left"/>
       </w:pPr>
-      <w:r>
-        <w:br w:type="page"/>
-      </w:r>
-    </w:p>
-    <w:p>
-      <w:pPr>
-        <w:pStyle w:val="Heading2"/>
-      </w:pPr>
-      <w:r>
-        <w:lastRenderedPageBreak/>
-        <w:t>Average cumulative propagation delay per circuit</w:t>
-      </w:r>
-    </w:p>
-    <w:p>
-      <w:pPr>
-        <w:jc w:val="center"/>
-      </w:pPr>
-      <w:r>
-        <w:rPr>
-          <w:noProof/>
-          <w:lang w:val="en-AU" w:eastAsia="en-AU"/>
-        </w:rPr>
-        <w:drawing>
-          <wp:inline distT="0" distB="0" distL="0" distR="0" wp14:anchorId="23C3AD3A">
-            <wp:extent cx="4596765" cy="3755390"/>
-            <wp:effectExtent l="0" t="0" r="0" b="0"/>
-            <wp:docPr id="11" name="Picture 11"/>
-            <wp:cNvGraphicFramePr>
-              <a:graphicFrameLocks xmlns:a="http://schemas.openxmlformats.org/drawingml/2006/main" noChangeAspect="1"/>
-            </wp:cNvGraphicFramePr>
-            <a:graphic xmlns:a="http://schemas.openxmlformats.org/drawingml/2006/main">
-              <a:graphicData uri="http://schemas.openxmlformats.org/drawingml/2006/picture">
-                <pic:pic xmlns:pic="http://schemas.openxmlformats.org/drawingml/2006/picture">
-                  <pic:nvPicPr>
-                    <pic:cNvPr id="0" name="Picture 4"/>
-                    <pic:cNvPicPr>
-                      <a:picLocks noChangeAspect="1" noChangeArrowheads="1"/>
-                    </pic:cNvPicPr>
-                  </pic:nvPicPr>
-                  <pic:blipFill>
-                    <a:blip r:embed="rId9">
-                      <a:extLst>
-                        <a:ext uri="{28A0092B-C50C-407E-A947-70E740481C1C}">
-                          <a14:useLocalDpi xmlns:a14="http://schemas.microsoft.com/office/drawing/2010/main" val="0"/>
-                        </a:ext>
-                      </a:extLst>
-                    </a:blip>
-                    <a:srcRect/>
-                    <a:stretch>
-                      <a:fillRect/>
-                    </a:stretch>
-                  </pic:blipFill>
-                  <pic:spPr bwMode="auto">
-                    <a:xfrm>
-                      <a:off x="0" y="0"/>
-                      <a:ext cx="4596765" cy="3755390"/>
-                    </a:xfrm>
-                    <a:prstGeom prst="rect">
-                      <a:avLst/>
-                    </a:prstGeom>
-                    <a:noFill/>
-                  </pic:spPr>
-                </pic:pic>
-              </a:graphicData>
-            </a:graphic>
-          </wp:inline>
-        </w:drawing>
-      </w:r>
     </w:p>
     <w:sectPr>
+      <w:type w:val="continuous"/>
       <w:pgSz w:w="12240" w:h="15840"/>
       <w:pgMar w:top="993" w:right="1440" w:bottom="1276" w:left="1440" w:header="720" w:footer="720" w:gutter="0"/>
       <w:pgNumType w:start="0"/>
-      <w:cols w:space="720"/>
+      <w:cols w:num="2" w:space="720"/>
       <w:titlePg/>
       <w:docGrid w:linePitch="360"/>
     </w:sectPr>
@@ -7124,6 +7188,25 @@
       <w:szCs w:val="20"/>
     </w:rPr>
   </w:style>
+  <w:style w:type="table" w:styleId="TableGrid">
+    <w:name w:val="Table Grid"/>
+    <w:basedOn w:val="TableNormal"/>
+    <w:uiPriority w:val="59"/>
+    <w:rsid w:val="00B27986"/>
+    <w:pPr>
+      <w:spacing w:after="0" w:line="240" w:lineRule="auto"/>
+    </w:pPr>
+    <w:tblPr>
+      <w:tblBorders>
+        <w:top w:val="single" w:sz="4" w:space="0" w:color="auto"/>
+        <w:left w:val="single" w:sz="4" w:space="0" w:color="auto"/>
+        <w:bottom w:val="single" w:sz="4" w:space="0" w:color="auto"/>
+        <w:right w:val="single" w:sz="4" w:space="0" w:color="auto"/>
+        <w:insideH w:val="single" w:sz="4" w:space="0" w:color="auto"/>
+        <w:insideV w:val="single" w:sz="4" w:space="0" w:color="auto"/>
+      </w:tblBorders>
+    </w:tblPr>
+  </w:style>
 </w:styles>
 </file>
 
@@ -7780,6 +7863,25 @@
       <w:szCs w:val="20"/>
     </w:rPr>
   </w:style>
+  <w:style w:type="table" w:styleId="TableGrid">
+    <w:name w:val="Table Grid"/>
+    <w:basedOn w:val="TableNormal"/>
+    <w:uiPriority w:val="59"/>
+    <w:rsid w:val="00B27986"/>
+    <w:pPr>
+      <w:spacing w:after="0" w:line="240" w:lineRule="auto"/>
+    </w:pPr>
+    <w:tblPr>
+      <w:tblBorders>
+        <w:top w:val="single" w:sz="4" w:space="0" w:color="auto"/>
+        <w:left w:val="single" w:sz="4" w:space="0" w:color="auto"/>
+        <w:bottom w:val="single" w:sz="4" w:space="0" w:color="auto"/>
+        <w:right w:val="single" w:sz="4" w:space="0" w:color="auto"/>
+        <w:insideH w:val="single" w:sz="4" w:space="0" w:color="auto"/>
+        <w:insideV w:val="single" w:sz="4" w:space="0" w:color="auto"/>
+      </w:tblBorders>
+    </w:tblPr>
+  </w:style>
 </w:styles>
 </file>
 
@@ -7843,37 +7945,6 @@
               <w:szCs w:val="80"/>
             </w:rPr>
             <w:t>[Type the document title]</w:t>
-          </w:r>
-        </w:p>
-      </w:docPartBody>
-    </w:docPart>
-    <w:docPart>
-      <w:docPartPr>
-        <w:name w:val="D9C3B1B583494E35B963A8F07B25AE2A"/>
-        <w:category>
-          <w:name w:val="General"/>
-          <w:gallery w:val="placeholder"/>
-        </w:category>
-        <w:types>
-          <w:type w:val="bbPlcHdr"/>
-        </w:types>
-        <w:behaviors>
-          <w:behavior w:val="content"/>
-        </w:behaviors>
-        <w:guid w:val="{AF15072D-1CFE-4768-933D-AA9BD8BFB615}"/>
-      </w:docPartPr>
-      <w:docPartBody>
-        <w:p>
-          <w:pPr>
-            <w:pStyle w:val="D9C3B1B583494E35B963A8F07B25AE2A"/>
-          </w:pPr>
-          <w:r>
-            <w:rPr>
-              <w:rFonts w:asciiTheme="majorHAnsi" w:eastAsiaTheme="majorEastAsia" w:hAnsiTheme="majorHAnsi" w:cstheme="majorBidi"/>
-              <w:sz w:val="44"/>
-              <w:szCs w:val="44"/>
-            </w:rPr>
-            <w:t>[Type the document subtitle]</w:t>
           </w:r>
         </w:p>
       </w:docPartBody>
@@ -7957,6 +8028,7 @@
   </w:compat>
   <w:rsids>
     <w:rsidRoot w:val="00E33DB8"/>
+    <w:rsid w:val="003A7BBA"/>
     <w:rsid w:val="00E33DB8"/>
   </w:rsids>
   <m:mathPr>
@@ -8704,7 +8776,7 @@
 </file>
 
 <file path=customXml/itemProps1.xml><?xml version="1.0" encoding="utf-8"?>
-<ds:datastoreItem xmlns:ds="http://schemas.openxmlformats.org/officeDocument/2006/customXml" ds:itemID="{A40CC74F-5426-43E7-9E65-BC247F0E1CBF}">
+<ds:datastoreItem xmlns:ds="http://schemas.openxmlformats.org/officeDocument/2006/customXml" ds:itemID="{06AE98B4-6234-4E8C-82C6-9E7B5831C636}">
   <ds:schemaRefs>
     <ds:schemaRef ds:uri="http://schemas.openxmlformats.org/officeDocument/2006/bibliography"/>
   </ds:schemaRefs>

--- a/Report/Report.docx
+++ b/Report/Report.docx
@@ -145,9 +145,6 @@
                 </w:rPr>
                 <w:alias w:val="Subtitle"/>
                 <w:id w:val="15524255"/>
-                <w:placeholder>
-                  <w:docPart w:val="D9C3B1B583494E35B963A8F07B25AE2A"/>
-                </w:placeholder>
                 <w:dataBinding w:prefixMappings="xmlns:ns0='http://schemas.openxmlformats.org/package/2006/metadata/core-properties' xmlns:ns1='http://purl.org/dc/elements/1.1/'" w:xpath="/ns0:coreProperties[1]/ns1:subject[1]" w:storeItemID="{6C3C8BC8-F283-45AE-878A-BAB7291924A1}"/>
                 <w:text/>
               </w:sdtPr>
@@ -4553,7 +4550,7 @@
       </w:tblPr>
       <w:tblGrid>
         <w:gridCol w:w="4875"/>
-        <w:gridCol w:w="875"/>
+        <w:gridCol w:w="903"/>
         <w:gridCol w:w="960"/>
         <w:gridCol w:w="960"/>
       </w:tblGrid>
@@ -4978,7 +4975,7 @@
                 <w:sz w:val="20"/>
                 <w:lang w:val="en-AU" w:eastAsia="en-AU"/>
               </w:rPr>
-              <w:t>8377</w:t>
+              <w:t>259106</w:t>
             </w:r>
           </w:p>
         </w:tc>
@@ -5014,7 +5011,7 @@
                 <w:sz w:val="20"/>
                 <w:lang w:val="en-AU" w:eastAsia="en-AU"/>
               </w:rPr>
-              <w:t>8377</w:t>
+              <w:t>259106</w:t>
             </w:r>
           </w:p>
         </w:tc>
@@ -5050,7 +5047,7 @@
                 <w:sz w:val="20"/>
                 <w:lang w:val="en-AU" w:eastAsia="en-AU"/>
               </w:rPr>
-              <w:t>8377</w:t>
+              <w:t>259106</w:t>
             </w:r>
           </w:p>
         </w:tc>
@@ -5128,7 +5125,7 @@
                 <w:sz w:val="20"/>
                 <w:lang w:val="en-AU" w:eastAsia="en-AU"/>
               </w:rPr>
-              <w:t>4651</w:t>
+              <w:t>246720</w:t>
             </w:r>
           </w:p>
         </w:tc>
@@ -5164,7 +5161,7 @@
                 <w:sz w:val="20"/>
                 <w:lang w:val="en-AU" w:eastAsia="en-AU"/>
               </w:rPr>
-              <w:t>3886</w:t>
+              <w:t>246734</w:t>
             </w:r>
             <w:r>
               <w:rPr>
@@ -5209,7 +5206,7 @@
                 <w:sz w:val="20"/>
                 <w:lang w:val="en-AU" w:eastAsia="en-AU"/>
               </w:rPr>
-              <w:t>4047</w:t>
+              <w:t>258616</w:t>
             </w:r>
           </w:p>
         </w:tc>
@@ -5287,7 +5284,7 @@
                 <w:sz w:val="20"/>
                 <w:lang w:val="en-AU" w:eastAsia="en-AU"/>
               </w:rPr>
-              <w:t>55.52</w:t>
+              <w:t>95.22</w:t>
             </w:r>
           </w:p>
         </w:tc>
@@ -5323,7 +5320,7 @@
                 <w:sz w:val="20"/>
                 <w:lang w:val="en-AU" w:eastAsia="en-AU"/>
               </w:rPr>
-              <w:t>46.39</w:t>
+              <w:t>95.23</w:t>
             </w:r>
           </w:p>
         </w:tc>
@@ -5359,7 +5356,7 @@
                 <w:sz w:val="20"/>
                 <w:lang w:val="en-AU" w:eastAsia="en-AU"/>
               </w:rPr>
-              <w:t>48.31</w:t>
+              <w:t>99.81</w:t>
             </w:r>
           </w:p>
         </w:tc>
@@ -5437,7 +5434,7 @@
                 <w:sz w:val="20"/>
                 <w:lang w:val="en-AU" w:eastAsia="en-AU"/>
               </w:rPr>
-              <w:t>3726</w:t>
+              <w:t>12386</w:t>
             </w:r>
           </w:p>
         </w:tc>
@@ -5473,7 +5470,7 @@
                 <w:sz w:val="20"/>
                 <w:lang w:val="en-AU" w:eastAsia="en-AU"/>
               </w:rPr>
-              <w:t>4491</w:t>
+              <w:t>12372</w:t>
             </w:r>
           </w:p>
         </w:tc>
@@ -5509,7 +5506,7 @@
                 <w:sz w:val="20"/>
                 <w:lang w:val="en-AU" w:eastAsia="en-AU"/>
               </w:rPr>
-              <w:t>4330</w:t>
+              <w:t>490</w:t>
             </w:r>
           </w:p>
         </w:tc>
@@ -5587,7 +5584,7 @@
                 <w:sz w:val="20"/>
                 <w:lang w:val="en-AU" w:eastAsia="en-AU"/>
               </w:rPr>
-              <w:t>44.48</w:t>
+              <w:t>4.78</w:t>
             </w:r>
           </w:p>
         </w:tc>
@@ -5623,7 +5620,7 @@
                 <w:sz w:val="20"/>
                 <w:lang w:val="en-AU" w:eastAsia="en-AU"/>
               </w:rPr>
-              <w:t>53.61</w:t>
+              <w:t>4.77</w:t>
             </w:r>
           </w:p>
         </w:tc>
@@ -5659,7 +5656,7 @@
                 <w:sz w:val="20"/>
                 <w:lang w:val="en-AU" w:eastAsia="en-AU"/>
               </w:rPr>
-              <w:t>51.69</w:t>
+              <w:t>0.19</w:t>
             </w:r>
           </w:p>
         </w:tc>
@@ -5737,7 +5734,7 @@
                 <w:sz w:val="20"/>
                 <w:lang w:val="en-AU" w:eastAsia="en-AU"/>
               </w:rPr>
-              <w:t>3.42</w:t>
+              <w:t>3.67</w:t>
             </w:r>
           </w:p>
         </w:tc>
@@ -5773,7 +5770,7 @@
                 <w:sz w:val="20"/>
                 <w:lang w:val="en-AU" w:eastAsia="en-AU"/>
               </w:rPr>
-              <w:t>3.86</w:t>
+              <w:t>4.27</w:t>
             </w:r>
           </w:p>
         </w:tc>
@@ -5809,7 +5806,7 @@
                 <w:sz w:val="20"/>
                 <w:lang w:val="en-AU" w:eastAsia="en-AU"/>
               </w:rPr>
-              <w:t>4.54</w:t>
+              <w:t>4.96</w:t>
             </w:r>
           </w:p>
         </w:tc>
@@ -5887,7 +5884,7 @@
                 <w:sz w:val="20"/>
                 <w:lang w:val="en-AU" w:eastAsia="en-AU"/>
               </w:rPr>
-              <w:t>146.53</w:t>
+              <w:t>168.45</w:t>
             </w:r>
           </w:p>
         </w:tc>
@@ -5923,7 +5920,7 @@
                 <w:sz w:val="20"/>
                 <w:lang w:val="en-AU" w:eastAsia="en-AU"/>
               </w:rPr>
-              <w:t>135.54</w:t>
+              <w:t>139.84</w:t>
             </w:r>
           </w:p>
         </w:tc>
@@ -5959,7 +5956,7 @@
                 <w:sz w:val="20"/>
                 <w:lang w:val="en-AU" w:eastAsia="en-AU"/>
               </w:rPr>
-              <w:t>215.97</w:t>
+              <w:t>243.43</w:t>
             </w:r>
           </w:p>
         </w:tc>
@@ -6021,7 +6018,27 @@
                 <w:sz w:val="18"/>
                 <w:lang w:val="en-AU" w:eastAsia="en-AU"/>
               </w:rPr>
-              <w:t>Virtual circuit network with packet rate of 1 packet/sec</w:t>
+              <w:t xml:space="preserve">Virtual circuit network with </w:t>
+            </w:r>
+            <w:r>
+              <w:rPr>
+                <w:rFonts w:ascii="Open Sans" w:eastAsia="Times New Roman" w:hAnsi="Open Sans" w:cs="Open Sans"/>
+                <w:i/>
+                <w:color w:val="000000"/>
+                <w:sz w:val="18"/>
+                <w:lang w:val="en-AU" w:eastAsia="en-AU"/>
+              </w:rPr>
+              <w:t>frequency</w:t>
+            </w:r>
+            <w:r>
+              <w:rPr>
+                <w:rFonts w:ascii="Open Sans" w:eastAsia="Times New Roman" w:hAnsi="Open Sans" w:cs="Open Sans"/>
+                <w:i/>
+                <w:color w:val="000000"/>
+                <w:sz w:val="18"/>
+                <w:lang w:val="en-AU" w:eastAsia="en-AU"/>
+              </w:rPr>
+              <w:t xml:space="preserve"> of 1 packet/sec</w:t>
             </w:r>
           </w:p>
         </w:tc>
@@ -6037,7 +6054,167 @@
     </w:p>
     <w:p>
       <w:pPr>
-        <w:jc w:val="left"/>
+        <w:rPr>
+          <w:rFonts w:ascii="Open Sans" w:hAnsi="Open Sans" w:cs="Open Sans"/>
+        </w:rPr>
+      </w:pPr>
+      <w:r>
+        <w:rPr>
+          <w:rFonts w:ascii="Open Sans" w:hAnsi="Open Sans" w:cs="Open Sans"/>
+        </w:rPr>
+        <w:t>The LLP routing algorithm provides the highest percentage of successfully routed packets, at the expense of propagation delay and hop count, i.e. more packets will reach their intended destination, but end-to-end latency and hop count will be higher than for the other routing schemes.</w:t>
+      </w:r>
+      <w:r>
+        <w:rPr>
+          <w:rFonts w:ascii="Open Sans" w:hAnsi="Open Sans" w:cs="Open Sans"/>
+        </w:rPr>
+        <w:t xml:space="preserve"> </w:t>
+      </w:r>
+      <w:r>
+        <w:rPr>
+          <w:rFonts w:ascii="Open Sans" w:hAnsi="Open Sans" w:cs="Open Sans"/>
+        </w:rPr>
+        <w:t>This is because LLP actively seeks out those paths that are not at capacity so that as few packets as possible are dropped, and this is prioritized over metrics like delay or number of hops.</w:t>
+      </w:r>
+      <w:r>
+        <w:rPr>
+          <w:rFonts w:ascii="Open Sans" w:hAnsi="Open Sans" w:cs="Open Sans"/>
+        </w:rPr>
+        <w:t xml:space="preserve"> Since avoiding over-capacity links can result in longer paths, the average number of hops and average cumulative propagation delay per circuit are larger than for the other two algorithms.</w:t>
+      </w:r>
+    </w:p>
+    <w:p>
+      <w:pPr>
+        <w:rPr>
+          <w:rFonts w:ascii="Open Sans" w:hAnsi="Open Sans" w:cs="Open Sans"/>
+        </w:rPr>
+      </w:pPr>
+      <w:r>
+        <w:rPr>
+          <w:rFonts w:ascii="Open Sans" w:hAnsi="Open Sans" w:cs="Open Sans"/>
+        </w:rPr>
+        <w:t xml:space="preserve">SDP offers the lowest end-to-end </w:t>
+      </w:r>
+      <w:r>
+        <w:rPr>
+          <w:rFonts w:ascii="Open Sans" w:hAnsi="Open Sans" w:cs="Open Sans"/>
+        </w:rPr>
+        <w:t>delay</w:t>
+      </w:r>
+      <w:r>
+        <w:rPr>
+          <w:rFonts w:ascii="Open Sans" w:hAnsi="Open Sans" w:cs="Open Sans"/>
+        </w:rPr>
+        <w:t xml:space="preserve"> of the three algorithms</w:t>
+      </w:r>
+      <w:r>
+        <w:rPr>
+          <w:rFonts w:ascii="Open Sans" w:hAnsi="Open Sans" w:cs="Open Sans"/>
+        </w:rPr>
+        <w:t xml:space="preserve"> and a lower average hop count than LLP, but this comes at the expense of successful delivery. </w:t>
+      </w:r>
+      <w:r>
+        <w:rPr>
+          <w:rFonts w:ascii="Open Sans" w:hAnsi="Open Sans" w:cs="Open Sans"/>
+        </w:rPr>
+        <w:t>This is because SDP prioritises those paths that result in the lowest end-to-end delay, and ignores the capacity of each link or the number of hops. As a result, packets can be dropped if the links that would offer the lowest delay are at or near capacity.</w:t>
+      </w:r>
+      <w:r>
+        <w:rPr>
+          <w:rFonts w:ascii="Open Sans" w:hAnsi="Open Sans" w:cs="Open Sans"/>
+        </w:rPr>
+        <w:t xml:space="preserve"> Similarly, the path that would offer the lowest delay isn’t necessarily the path that offers the fewest hops, so the hop count is higher than for SHP.</w:t>
+      </w:r>
+    </w:p>
+    <w:p>
+      <w:pPr>
+        <w:rPr>
+          <w:rFonts w:ascii="Open Sans" w:hAnsi="Open Sans" w:cs="Open Sans"/>
+        </w:rPr>
+      </w:pPr>
+      <w:r>
+        <w:rPr>
+          <w:rFonts w:ascii="Open Sans" w:hAnsi="Open Sans" w:cs="Open Sans"/>
+        </w:rPr>
+        <w:t>SHP meanwhile, offers roughly the same level of success at routing packets as SDP, but with higher latency. The hop count is, as expected, lower than either of the other two algorithms</w:t>
+      </w:r>
+      <w:r>
+        <w:rPr>
+          <w:rFonts w:ascii="Open Sans" w:hAnsi="Open Sans" w:cs="Open Sans"/>
+        </w:rPr>
+        <w:t>, and this is because hop count is the only metric considered when creating a path.</w:t>
+      </w:r>
+      <w:r>
+        <w:rPr>
+          <w:rFonts w:ascii="Open Sans" w:hAnsi="Open Sans" w:cs="Open Sans"/>
+        </w:rPr>
+        <w:t xml:space="preserve"> Since the number of hops required to</w:t>
+      </w:r>
+      <w:bookmarkStart w:id="0" w:name="_GoBack"/>
+      <w:bookmarkEnd w:id="0"/>
+      <w:r>
+        <w:rPr>
+          <w:rFonts w:ascii="Open Sans" w:hAnsi="Open Sans" w:cs="Open Sans"/>
+        </w:rPr>
+        <w:t xml:space="preserve"> get from point A to </w:t>
+      </w:r>
+      <w:r>
+        <w:rPr>
+          <w:rFonts w:ascii="Open Sans" w:hAnsi="Open Sans" w:cs="Open Sans"/>
+        </w:rPr>
+        <w:t xml:space="preserve">point </w:t>
+      </w:r>
+      <w:r>
+        <w:rPr>
+          <w:rFonts w:ascii="Open Sans" w:hAnsi="Open Sans" w:cs="Open Sans"/>
+        </w:rPr>
+        <w:t xml:space="preserve">B doesn’t necessarily correspond to the path </w:t>
+      </w:r>
+      <w:r>
+        <w:rPr>
+          <w:rFonts w:ascii="Open Sans" w:hAnsi="Open Sans" w:cs="Open Sans"/>
+        </w:rPr>
+        <w:t>with</w:t>
+      </w:r>
+      <w:r>
+        <w:rPr>
+          <w:rFonts w:ascii="Open Sans" w:hAnsi="Open Sans" w:cs="Open Sans"/>
+        </w:rPr>
+        <w:t xml:space="preserve"> the shortest delay, the end-to-end latency is higher than for SDP.</w:t>
+      </w:r>
+      <w:r>
+        <w:rPr>
+          <w:rFonts w:ascii="Open Sans" w:hAnsi="Open Sans" w:cs="Open Sans"/>
+        </w:rPr>
+        <w:t xml:space="preserve"> P</w:t>
+      </w:r>
+      <w:r>
+        <w:rPr>
+          <w:rFonts w:ascii="Open Sans" w:hAnsi="Open Sans" w:cs="Open Sans"/>
+        </w:rPr>
+        <w:t xml:space="preserve">ackets can be dropped if the links that would offer the lowest </w:t>
+      </w:r>
+      <w:r>
+        <w:rPr>
+          <w:rFonts w:ascii="Open Sans" w:hAnsi="Open Sans" w:cs="Open Sans"/>
+        </w:rPr>
+        <w:t>hop count</w:t>
+      </w:r>
+      <w:r>
+        <w:rPr>
+          <w:rFonts w:ascii="Open Sans" w:hAnsi="Open Sans" w:cs="Open Sans"/>
+        </w:rPr>
+        <w:t xml:space="preserve"> are at or near capacity</w:t>
+      </w:r>
+      <w:r>
+        <w:rPr>
+          <w:rFonts w:ascii="Open Sans" w:hAnsi="Open Sans" w:cs="Open Sans"/>
+        </w:rPr>
+        <w:t>.</w:t>
+      </w:r>
+    </w:p>
+    <w:p>
+      <w:pPr>
         <w:rPr>
           <w:rFonts w:ascii="Open Sans" w:hAnsi="Open Sans" w:cs="Open Sans"/>
         </w:rPr>
@@ -6050,14 +6227,6 @@
           <w:docGrid w:linePitch="360"/>
         </w:sectPr>
       </w:pPr>
-      <w:r>
-        <w:rPr>
-          <w:rFonts w:ascii="Open Sans" w:hAnsi="Open Sans" w:cs="Open Sans"/>
-        </w:rPr>
-        <w:br w:type="page"/>
-      </w:r>
-      <w:bookmarkStart w:id="0" w:name="_GoBack"/>
-      <w:bookmarkEnd w:id="0"/>
     </w:p>
     <w:p>
       <w:pPr>
@@ -6091,58 +6260,6 @@
       <w:pPr>
         <w:jc w:val="left"/>
       </w:pPr>
-      <w:r>
-        <w:rPr>
-          <w:noProof/>
-          <w:lang w:val="en-AU" w:eastAsia="en-AU"/>
-        </w:rPr>
-        <w:lastRenderedPageBreak/>
-        <w:drawing>
-          <wp:inline distT="0" distB="0" distL="0" distR="0" wp14:anchorId="0A0742DE" wp14:editId="539CEB4E">
-            <wp:extent cx="2962275" cy="2333625"/>
-            <wp:effectExtent l="0" t="0" r="9525" b="9525"/>
-            <wp:docPr id="9" name="Picture 9"/>
-            <wp:cNvGraphicFramePr>
-              <a:graphicFrameLocks xmlns:a="http://schemas.openxmlformats.org/drawingml/2006/main" noChangeAspect="1"/>
-            </wp:cNvGraphicFramePr>
-            <a:graphic xmlns:a="http://schemas.openxmlformats.org/drawingml/2006/main">
-              <a:graphicData uri="http://schemas.openxmlformats.org/drawingml/2006/picture">
-                <pic:pic xmlns:pic="http://schemas.openxmlformats.org/drawingml/2006/picture">
-                  <pic:nvPicPr>
-                    <pic:cNvPr id="0" name="Picture 2"/>
-                    <pic:cNvPicPr>
-                      <a:picLocks noChangeAspect="1" noChangeArrowheads="1"/>
-                    </pic:cNvPicPr>
-                  </pic:nvPicPr>
-                  <pic:blipFill>
-                    <a:blip r:embed="rId7">
-                      <a:extLst>
-                        <a:ext uri="{28A0092B-C50C-407E-A947-70E740481C1C}">
-                          <a14:useLocalDpi xmlns:a14="http://schemas.microsoft.com/office/drawing/2010/main" val="0"/>
-                        </a:ext>
-                      </a:extLst>
-                    </a:blip>
-                    <a:srcRect/>
-                    <a:stretch>
-                      <a:fillRect/>
-                    </a:stretch>
-                  </pic:blipFill>
-                  <pic:spPr bwMode="auto">
-                    <a:xfrm>
-                      <a:off x="0" y="0"/>
-                      <a:ext cx="2965499" cy="2336165"/>
-                    </a:xfrm>
-                    <a:prstGeom prst="rect">
-                      <a:avLst/>
-                    </a:prstGeom>
-                    <a:noFill/>
-                  </pic:spPr>
-                </pic:pic>
-              </a:graphicData>
-            </a:graphic>
-          </wp:inline>
-        </w:drawing>
-      </w:r>
     </w:p>
     <w:p>
       <w:pPr>
@@ -6157,122 +6274,6 @@
       <w:pPr>
         <w:jc w:val="left"/>
       </w:pPr>
-      <w:r>
-        <w:rPr>
-          <w:noProof/>
-          <w:lang w:val="en-AU" w:eastAsia="en-AU"/>
-        </w:rPr>
-        <w:drawing>
-          <wp:inline distT="0" distB="0" distL="0" distR="0" wp14:anchorId="5E5A4BB1" wp14:editId="4916A68F">
-            <wp:extent cx="2962800" cy="2420745"/>
-            <wp:effectExtent l="0" t="0" r="9525" b="0"/>
-            <wp:docPr id="11" name="Picture 11"/>
-            <wp:cNvGraphicFramePr>
-              <a:graphicFrameLocks xmlns:a="http://schemas.openxmlformats.org/drawingml/2006/main" noChangeAspect="1"/>
-            </wp:cNvGraphicFramePr>
-            <a:graphic xmlns:a="http://schemas.openxmlformats.org/drawingml/2006/main">
-              <a:graphicData uri="http://schemas.openxmlformats.org/drawingml/2006/picture">
-                <pic:pic xmlns:pic="http://schemas.openxmlformats.org/drawingml/2006/picture">
-                  <pic:nvPicPr>
-                    <pic:cNvPr id="0" name="Picture 4"/>
-                    <pic:cNvPicPr>
-                      <a:picLocks noChangeAspect="1" noChangeArrowheads="1"/>
-                    </pic:cNvPicPr>
-                  </pic:nvPicPr>
-                  <pic:blipFill>
-                    <a:blip r:embed="rId8" cstate="print">
-                      <a:extLst>
-                        <a:ext uri="{28A0092B-C50C-407E-A947-70E740481C1C}">
-                          <a14:useLocalDpi xmlns:a14="http://schemas.microsoft.com/office/drawing/2010/main" val="0"/>
-                        </a:ext>
-                      </a:extLst>
-                    </a:blip>
-                    <a:srcRect/>
-                    <a:stretch>
-                      <a:fillRect/>
-                    </a:stretch>
-                  </pic:blipFill>
-                  <pic:spPr bwMode="auto">
-                    <a:xfrm>
-                      <a:off x="0" y="0"/>
-                      <a:ext cx="2962800" cy="2420745"/>
-                    </a:xfrm>
-                    <a:prstGeom prst="rect">
-                      <a:avLst/>
-                    </a:prstGeom>
-                    <a:noFill/>
-                  </pic:spPr>
-                </pic:pic>
-              </a:graphicData>
-            </a:graphic>
-          </wp:inline>
-        </w:drawing>
-      </w:r>
-    </w:p>
-    <w:p>
-      <w:pPr>
-        <w:jc w:val="left"/>
-        <w:rPr>
-          <w:noProof/>
-          <w:lang w:val="en-AU" w:eastAsia="en-AU"/>
-        </w:rPr>
-      </w:pPr>
-    </w:p>
-    <w:p>
-      <w:pPr>
-        <w:jc w:val="left"/>
-      </w:pPr>
-      <w:r>
-        <w:rPr>
-          <w:noProof/>
-          <w:lang w:val="en-AU" w:eastAsia="en-AU"/>
-        </w:rPr>
-        <w:drawing>
-          <wp:inline distT="0" distB="0" distL="0" distR="0" wp14:anchorId="7CC52793" wp14:editId="328C390D">
-            <wp:extent cx="2962800" cy="2161108"/>
-            <wp:effectExtent l="0" t="0" r="9525" b="0"/>
-            <wp:docPr id="10" name="Picture 10"/>
-            <wp:cNvGraphicFramePr>
-              <a:graphicFrameLocks xmlns:a="http://schemas.openxmlformats.org/drawingml/2006/main" noChangeAspect="1"/>
-            </wp:cNvGraphicFramePr>
-            <a:graphic xmlns:a="http://schemas.openxmlformats.org/drawingml/2006/main">
-              <a:graphicData uri="http://schemas.openxmlformats.org/drawingml/2006/picture">
-                <pic:pic xmlns:pic="http://schemas.openxmlformats.org/drawingml/2006/picture">
-                  <pic:nvPicPr>
-                    <pic:cNvPr id="0" name="Picture 3"/>
-                    <pic:cNvPicPr>
-                      <a:picLocks noChangeAspect="1" noChangeArrowheads="1"/>
-                    </pic:cNvPicPr>
-                  </pic:nvPicPr>
-                  <pic:blipFill>
-                    <a:blip r:embed="rId9" cstate="print">
-                      <a:extLst>
-                        <a:ext uri="{28A0092B-C50C-407E-A947-70E740481C1C}">
-                          <a14:useLocalDpi xmlns:a14="http://schemas.microsoft.com/office/drawing/2010/main" val="0"/>
-                        </a:ext>
-                      </a:extLst>
-                    </a:blip>
-                    <a:srcRect/>
-                    <a:stretch>
-                      <a:fillRect/>
-                    </a:stretch>
-                  </pic:blipFill>
-                  <pic:spPr bwMode="auto">
-                    <a:xfrm>
-                      <a:off x="0" y="0"/>
-                      <a:ext cx="2962800" cy="2161108"/>
-                    </a:xfrm>
-                    <a:prstGeom prst="rect">
-                      <a:avLst/>
-                    </a:prstGeom>
-                    <a:noFill/>
-                  </pic:spPr>
-                </pic:pic>
-              </a:graphicData>
-            </a:graphic>
-          </wp:inline>
-        </w:drawing>
-      </w:r>
     </w:p>
     <w:p>
       <w:pPr>
@@ -7918,37 +7919,6 @@
         </w:p>
       </w:docPartBody>
     </w:docPart>
-    <w:docPart>
-      <w:docPartPr>
-        <w:name w:val="D372B758BA9C4BC49D68F9D4ED7FECA9"/>
-        <w:category>
-          <w:name w:val="General"/>
-          <w:gallery w:val="placeholder"/>
-        </w:category>
-        <w:types>
-          <w:type w:val="bbPlcHdr"/>
-        </w:types>
-        <w:behaviors>
-          <w:behavior w:val="content"/>
-        </w:behaviors>
-        <w:guid w:val="{932959FF-E334-4AFF-B4DD-0AB271E37F68}"/>
-      </w:docPartPr>
-      <w:docPartBody>
-        <w:p>
-          <w:pPr>
-            <w:pStyle w:val="D372B758BA9C4BC49D68F9D4ED7FECA9"/>
-          </w:pPr>
-          <w:r>
-            <w:rPr>
-              <w:rFonts w:asciiTheme="majorHAnsi" w:eastAsiaTheme="majorEastAsia" w:hAnsiTheme="majorHAnsi" w:cstheme="majorBidi"/>
-              <w:sz w:val="80"/>
-              <w:szCs w:val="80"/>
-            </w:rPr>
-            <w:t>[Type the document title]</w:t>
-          </w:r>
-        </w:p>
-      </w:docPartBody>
-    </w:docPart>
   </w:docParts>
 </w:glossaryDocument>
 </file>
@@ -8008,8 +7978,9 @@
     <w:panose1 w:val="020B0604030504040204"/>
     <w:charset w:val="00"/>
     <w:family w:val="swiss"/>
+    <w:notTrueType/>
     <w:pitch w:val="variable"/>
-    <w:sig w:usb0="E1002EFF" w:usb1="C000605B" w:usb2="00000029" w:usb3="00000000" w:csb0="000101FF" w:csb1="00000000"/>
+    <w:sig w:usb0="00000003" w:usb1="00000000" w:usb2="00000000" w:usb3="00000000" w:csb0="00000001" w:csb1="00000000"/>
   </w:font>
 </w:fonts>
 </file>
@@ -8028,6 +7999,7 @@
   </w:compat>
   <w:rsids>
     <w:rsidRoot w:val="00E33DB8"/>
+    <w:rsid w:val="002372E5"/>
     <w:rsid w:val="003A7BBA"/>
     <w:rsid w:val="00E33DB8"/>
   </w:rsids>
@@ -8776,7 +8748,7 @@
 </file>
 
 <file path=customXml/itemProps1.xml><?xml version="1.0" encoding="utf-8"?>
-<ds:datastoreItem xmlns:ds="http://schemas.openxmlformats.org/officeDocument/2006/customXml" ds:itemID="{06AE98B4-6234-4E8C-82C6-9E7B5831C636}">
+<ds:datastoreItem xmlns:ds="http://schemas.openxmlformats.org/officeDocument/2006/customXml" ds:itemID="{609A2F53-4DDA-487E-8405-1B38CF720B21}">
   <ds:schemaRefs>
     <ds:schemaRef ds:uri="http://schemas.openxmlformats.org/officeDocument/2006/bibliography"/>
   </ds:schemaRefs>

--- a/Report/Report.docx
+++ b/Report/Report.docx
@@ -91,9 +91,6 @@
                 </w:rPr>
                 <w:alias w:val="Title"/>
                 <w:id w:val="15524250"/>
-                <w:placeholder>
-                  <w:docPart w:val="D372B758BA9C4BC49D68F9D4ED7FECA9"/>
-                </w:placeholder>
                 <w:dataBinding w:prefixMappings="xmlns:ns0='http://schemas.openxmlformats.org/package/2006/metadata/core-properties' xmlns:ns1='http://purl.org/dc/elements/1.1/'" w:xpath="/ns0:coreProperties[1]/ns1:title[1]" w:storeItemID="{6C3C8BC8-F283-45AE-878A-BAB7291924A1}"/>
                 <w:text/>
               </w:sdtPr>
@@ -4307,6 +4304,10 @@
           </mc:Choice>
           <mc:Fallback>
             <w:pict>
+              <v:shapetype id="_x0000_t202" coordsize="21600,21600" o:spt="202" path="m,l,21600r21600,l21600,xe">
+                <v:stroke joinstyle="miter"/>
+                <v:path gradientshapeok="t" o:connecttype="rect"/>
+              </v:shapetype>
               <v:shape id="Text Box 5" o:spid="_x0000_s1066" type="#_x0000_t202" style="position:absolute;left:0;text-align:left;margin-left:-25.5pt;margin-top:324.95pt;width:518.95pt;height:.05pt;z-index:251660288;visibility:visible;mso-wrap-style:square;mso-wrap-distance-left:9pt;mso-wrap-distance-top:0;mso-wrap-distance-right:9pt;mso-wrap-distance-bottom:0;mso-position-horizontal:absolute;mso-position-horizontal-relative:text;mso-position-vertical:absolute;mso-position-vertical-relative:text;v-text-anchor:top" o:gfxdata="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" stroked="f">
                 <v:textbox style="mso-fit-shape-to-text:t" inset="0,0,0,0">
                   <w:txbxContent>
@@ -6148,15 +6149,7 @@
         <w:rPr>
           <w:rFonts w:ascii="Open Sans" w:hAnsi="Open Sans" w:cs="Open Sans"/>
         </w:rPr>
-        <w:t xml:space="preserve"> Since the number of hops required to</w:t>
-      </w:r>
-      <w:bookmarkStart w:id="0" w:name="_GoBack"/>
-      <w:bookmarkEnd w:id="0"/>
-      <w:r>
-        <w:rPr>
-          <w:rFonts w:ascii="Open Sans" w:hAnsi="Open Sans" w:cs="Open Sans"/>
-        </w:rPr>
-        <w:t xml:space="preserve"> get from point A to </w:t>
+        <w:t xml:space="preserve"> Since the number of hops required to get from point A to </w:t>
       </w:r>
       <w:r>
         <w:rPr>
@@ -6186,31 +6179,7 @@
         <w:rPr>
           <w:rFonts w:ascii="Open Sans" w:hAnsi="Open Sans" w:cs="Open Sans"/>
         </w:rPr>
-        <w:t xml:space="preserve"> P</w:t>
-      </w:r>
-      <w:r>
-        <w:rPr>
-          <w:rFonts w:ascii="Open Sans" w:hAnsi="Open Sans" w:cs="Open Sans"/>
-        </w:rPr>
-        <w:t xml:space="preserve">ackets can be dropped if the links that would offer the lowest </w:t>
-      </w:r>
-      <w:r>
-        <w:rPr>
-          <w:rFonts w:ascii="Open Sans" w:hAnsi="Open Sans" w:cs="Open Sans"/>
-        </w:rPr>
-        <w:t>hop count</w:t>
-      </w:r>
-      <w:r>
-        <w:rPr>
-          <w:rFonts w:ascii="Open Sans" w:hAnsi="Open Sans" w:cs="Open Sans"/>
-        </w:rPr>
-        <w:t xml:space="preserve"> are at or near capacity</w:t>
-      </w:r>
-      <w:r>
-        <w:rPr>
-          <w:rFonts w:ascii="Open Sans" w:hAnsi="Open Sans" w:cs="Open Sans"/>
-        </w:rPr>
-        <w:t>.</w:t>
+        <w:t xml:space="preserve"> Packets can be dropped if the links that would offer the lowest hop count are at or near capacity.</w:t>
       </w:r>
     </w:p>
     <w:p>
@@ -6258,32 +6227,173 @@
     </w:p>
     <w:p>
       <w:pPr>
+        <w:keepNext/>
         <w:jc w:val="left"/>
       </w:pPr>
-    </w:p>
-    <w:p>
-      <w:pPr>
-        <w:jc w:val="left"/>
+      <w:r>
         <w:rPr>
           <w:noProof/>
           <w:lang w:val="en-AU" w:eastAsia="en-AU"/>
         </w:rPr>
-      </w:pPr>
+        <w:lastRenderedPageBreak/>
+        <w:drawing>
+          <wp:inline distT="0" distB="0" distL="0" distR="0" wp14:anchorId="3B78AADE" wp14:editId="1F3FC97D">
+            <wp:extent cx="2948753" cy="2476500"/>
+            <wp:effectExtent l="0" t="0" r="4445" b="0"/>
+            <wp:docPr id="12" name="Picture 12"/>
+            <wp:cNvGraphicFramePr>
+              <a:graphicFrameLocks xmlns:a="http://schemas.openxmlformats.org/drawingml/2006/main" noChangeAspect="1"/>
+            </wp:cNvGraphicFramePr>
+            <a:graphic xmlns:a="http://schemas.openxmlformats.org/drawingml/2006/main">
+              <a:graphicData uri="http://schemas.openxmlformats.org/drawingml/2006/picture">
+                <pic:pic xmlns:pic="http://schemas.openxmlformats.org/drawingml/2006/picture">
+                  <pic:nvPicPr>
+                    <pic:cNvPr id="0" name="Picture 2"/>
+                    <pic:cNvPicPr>
+                      <a:picLocks noChangeAspect="1" noChangeArrowheads="1"/>
+                    </pic:cNvPicPr>
+                  </pic:nvPicPr>
+                  <pic:blipFill>
+                    <a:blip r:embed="rId7" cstate="print">
+                      <a:extLst>
+                        <a:ext uri="{28A0092B-C50C-407E-A947-70E740481C1C}">
+                          <a14:useLocalDpi xmlns:a14="http://schemas.microsoft.com/office/drawing/2010/main" val="0"/>
+                        </a:ext>
+                      </a:extLst>
+                    </a:blip>
+                    <a:srcRect/>
+                    <a:stretch>
+                      <a:fillRect/>
+                    </a:stretch>
+                  </pic:blipFill>
+                  <pic:spPr bwMode="auto">
+                    <a:xfrm>
+                      <a:off x="0" y="0"/>
+                      <a:ext cx="2985329" cy="2507218"/>
+                    </a:xfrm>
+                    <a:prstGeom prst="rect">
+                      <a:avLst/>
+                    </a:prstGeom>
+                    <a:noFill/>
+                  </pic:spPr>
+                </pic:pic>
+              </a:graphicData>
+            </a:graphic>
+          </wp:inline>
+        </w:drawing>
+      </w:r>
     </w:p>
     <w:p>
       <w:pPr>
         <w:jc w:val="left"/>
       </w:pPr>
+      <w:r>
+        <w:rPr>
+          <w:noProof/>
+          <w:lang w:val="en-AU" w:eastAsia="en-AU"/>
+        </w:rPr>
+        <w:drawing>
+          <wp:inline distT="0" distB="0" distL="0" distR="0" wp14:anchorId="4E9A639A">
+            <wp:extent cx="2952000" cy="2221200"/>
+            <wp:effectExtent l="0" t="0" r="1270" b="8255"/>
+            <wp:docPr id="15" name="Picture 15"/>
+            <wp:cNvGraphicFramePr>
+              <a:graphicFrameLocks xmlns:a="http://schemas.openxmlformats.org/drawingml/2006/main"/>
+            </wp:cNvGraphicFramePr>
+            <a:graphic xmlns:a="http://schemas.openxmlformats.org/drawingml/2006/main">
+              <a:graphicData uri="http://schemas.openxmlformats.org/drawingml/2006/picture">
+                <pic:pic xmlns:pic="http://schemas.openxmlformats.org/drawingml/2006/picture">
+                  <pic:nvPicPr>
+                    <pic:cNvPr id="0" name="Picture 3"/>
+                    <pic:cNvPicPr>
+                      <a:picLocks noChangeAspect="1" noChangeArrowheads="1"/>
+                    </pic:cNvPicPr>
+                  </pic:nvPicPr>
+                  <pic:blipFill>
+                    <a:blip r:embed="rId8">
+                      <a:extLst>
+                        <a:ext uri="{28A0092B-C50C-407E-A947-70E740481C1C}">
+                          <a14:useLocalDpi xmlns:a14="http://schemas.microsoft.com/office/drawing/2010/main" val="0"/>
+                        </a:ext>
+                      </a:extLst>
+                    </a:blip>
+                    <a:srcRect/>
+                    <a:stretch>
+                      <a:fillRect/>
+                    </a:stretch>
+                  </pic:blipFill>
+                  <pic:spPr bwMode="auto">
+                    <a:xfrm>
+                      <a:off x="0" y="0"/>
+                      <a:ext cx="2952000" cy="2221200"/>
+                    </a:xfrm>
+                    <a:prstGeom prst="rect">
+                      <a:avLst/>
+                    </a:prstGeom>
+                    <a:noFill/>
+                  </pic:spPr>
+                </pic:pic>
+              </a:graphicData>
+            </a:graphic>
+          </wp:inline>
+        </w:drawing>
+      </w:r>
     </w:p>
     <w:p>
       <w:pPr>
         <w:jc w:val="left"/>
       </w:pPr>
-    </w:p>
-    <w:p>
-      <w:pPr>
-        <w:jc w:val="left"/>
-      </w:pPr>
+      <w:r>
+        <w:rPr>
+          <w:noProof/>
+          <w:lang w:val="en-AU" w:eastAsia="en-AU"/>
+        </w:rPr>
+        <w:drawing>
+          <wp:inline distT="0" distB="0" distL="0" distR="0" wp14:anchorId="3C08B701" wp14:editId="35617CC7">
+            <wp:extent cx="2949508" cy="2647950"/>
+            <wp:effectExtent l="0" t="0" r="3810" b="0"/>
+            <wp:docPr id="19" name="Picture 19"/>
+            <wp:cNvGraphicFramePr>
+              <a:graphicFrameLocks xmlns:a="http://schemas.openxmlformats.org/drawingml/2006/main"/>
+            </wp:cNvGraphicFramePr>
+            <a:graphic xmlns:a="http://schemas.openxmlformats.org/drawingml/2006/main">
+              <a:graphicData uri="http://schemas.openxmlformats.org/drawingml/2006/picture">
+                <pic:pic xmlns:pic="http://schemas.openxmlformats.org/drawingml/2006/picture">
+                  <pic:nvPicPr>
+                    <pic:cNvPr id="0" name="Picture 4"/>
+                    <pic:cNvPicPr>
+                      <a:picLocks noChangeAspect="1" noChangeArrowheads="1"/>
+                    </pic:cNvPicPr>
+                  </pic:nvPicPr>
+                  <pic:blipFill>
+                    <a:blip r:embed="rId9" cstate="print">
+                      <a:extLst>
+                        <a:ext uri="{28A0092B-C50C-407E-A947-70E740481C1C}">
+                          <a14:useLocalDpi xmlns:a14="http://schemas.microsoft.com/office/drawing/2010/main" val="0"/>
+                        </a:ext>
+                      </a:extLst>
+                    </a:blip>
+                    <a:srcRect/>
+                    <a:stretch>
+                      <a:fillRect/>
+                    </a:stretch>
+                  </pic:blipFill>
+                  <pic:spPr bwMode="auto">
+                    <a:xfrm>
+                      <a:off x="0" y="0"/>
+                      <a:ext cx="2952000" cy="2650187"/>
+                    </a:xfrm>
+                    <a:prstGeom prst="rect">
+                      <a:avLst/>
+                    </a:prstGeom>
+                    <a:noFill/>
+                  </pic:spPr>
+                </pic:pic>
+              </a:graphicData>
+            </a:graphic>
+          </wp:inline>
+        </w:drawing>
+      </w:r>
     </w:p>
     <w:p>
       <w:pPr>
@@ -6301,9 +6411,138 @@
     </w:p>
     <w:p>
       <w:pPr>
-        <w:jc w:val="left"/>
+        <w:rPr>
+          <w:rFonts w:ascii="Open Sans" w:hAnsi="Open Sans" w:cs="Open Sans"/>
+          <w:sz w:val="20"/>
+        </w:rPr>
       </w:pPr>
+      <w:r>
+        <w:rPr>
+          <w:rFonts w:ascii="Open Sans" w:hAnsi="Open Sans" w:cs="Open Sans"/>
+          <w:sz w:val="20"/>
+        </w:rPr>
+        <w:t xml:space="preserve">LLP over the virtual packet network dominates both SDP and SHP </w:t>
+      </w:r>
+      <w:r>
+        <w:rPr>
+          <w:rFonts w:ascii="Open Sans" w:hAnsi="Open Sans" w:cs="Open Sans"/>
+          <w:sz w:val="20"/>
+        </w:rPr>
+        <w:t xml:space="preserve">in terms of successfully routing packets. This is expected as each packet in the message will always take the path that has the lowest likelihood of being blocked, thus very few packets are dropped. </w:t>
+      </w:r>
     </w:p>
+    <w:p>
+      <w:pPr>
+        <w:rPr>
+          <w:rFonts w:ascii="Open Sans" w:hAnsi="Open Sans" w:cs="Open Sans"/>
+          <w:sz w:val="20"/>
+        </w:rPr>
+      </w:pPr>
+      <w:r>
+        <w:rPr>
+          <w:rFonts w:ascii="Open Sans" w:hAnsi="Open Sans" w:cs="Open Sans"/>
+          <w:sz w:val="20"/>
+        </w:rPr>
+        <w:t>The results for SDP and SHP are similarly almost identical to the results for the VCN since both the shortest delay path and shortest hops path between any two nodes is constant for any given topology, so each packet in the VPN can be expected to take the same route as for the VCN</w:t>
+      </w:r>
+      <w:r>
+        <w:rPr>
+          <w:rFonts w:ascii="Open Sans" w:hAnsi="Open Sans" w:cs="Open Sans"/>
+          <w:sz w:val="20"/>
+        </w:rPr>
+        <w:t xml:space="preserve">. </w:t>
+      </w:r>
+    </w:p>
+    <w:p>
+      <w:pPr>
+        <w:rPr>
+          <w:rFonts w:ascii="Open Sans" w:hAnsi="Open Sans" w:cs="Open Sans"/>
+          <w:sz w:val="20"/>
+        </w:rPr>
+      </w:pPr>
+      <w:r>
+        <w:rPr>
+          <w:rFonts w:ascii="Open Sans" w:hAnsi="Open Sans" w:cs="Open Sans"/>
+          <w:sz w:val="20"/>
+        </w:rPr>
+        <w:t>The results shown in these graphs are virtually identical to the results of the VCN, and there is little to no variation between the different packet rates. While more packets are dropped as the packet rate increases, the proportion of dropped to delivered packets remains the same, since packets belonging to different requests can be interleaved.</w:t>
+      </w:r>
+    </w:p>
+    <w:p>
+      <w:pPr>
+        <w:rPr>
+          <w:rFonts w:ascii="Open Sans" w:hAnsi="Open Sans" w:cs="Open Sans"/>
+          <w:sz w:val="20"/>
+        </w:rPr>
+      </w:pPr>
+      <w:r>
+        <w:rPr>
+          <w:rFonts w:ascii="Open Sans" w:hAnsi="Open Sans" w:cs="Open Sans"/>
+          <w:sz w:val="20"/>
+        </w:rPr>
+        <w:t>On average, then, as the simulation goes on, the performance metrics stabilize</w:t>
+      </w:r>
+      <w:r>
+        <w:rPr>
+          <w:rFonts w:ascii="Open Sans" w:hAnsi="Open Sans" w:cs="Open Sans"/>
+          <w:sz w:val="20"/>
+        </w:rPr>
+        <w:t xml:space="preserve"> at certain values</w:t>
+      </w:r>
+      <w:bookmarkStart w:id="0" w:name="_GoBack"/>
+      <w:bookmarkEnd w:id="0"/>
+      <w:r>
+        <w:rPr>
+          <w:rFonts w:ascii="Open Sans" w:hAnsi="Open Sans" w:cs="Open Sans"/>
+          <w:sz w:val="20"/>
+        </w:rPr>
+        <w:t xml:space="preserve">. </w:t>
+      </w:r>
+      <w:r>
+        <w:rPr>
+          <w:rFonts w:ascii="Open Sans" w:hAnsi="Open Sans" w:cs="Open Sans"/>
+          <w:sz w:val="20"/>
+        </w:rPr>
+        <w:t>Changes resulting from an increase in packet rate</w:t>
+      </w:r>
+      <w:r>
+        <w:rPr>
+          <w:rFonts w:ascii="Open Sans" w:hAnsi="Open Sans" w:cs="Open Sans"/>
+          <w:sz w:val="20"/>
+        </w:rPr>
+        <w:t xml:space="preserve"> would be expected for topologies with lower link capacities or with more intensive workloads. </w:t>
+      </w:r>
+    </w:p>
+    <w:p>
+      <w:pPr>
+        <w:rPr>
+          <w:rFonts w:ascii="Open Sans" w:hAnsi="Open Sans" w:cs="Open Sans"/>
+          <w:sz w:val="20"/>
+        </w:rPr>
+      </w:pPr>
+      <w:r>
+        <w:rPr>
+          <w:rFonts w:ascii="Open Sans" w:hAnsi="Open Sans" w:cs="Open Sans"/>
+          <w:sz w:val="20"/>
+        </w:rPr>
+        <w:t>The implication is that packet rates in the range shown</w:t>
+      </w:r>
+      <w:r>
+        <w:rPr>
+          <w:rFonts w:ascii="Open Sans" w:hAnsi="Open Sans" w:cs="Open Sans"/>
+          <w:sz w:val="20"/>
+        </w:rPr>
+        <w:t>, and for the topology and workload provided,</w:t>
+      </w:r>
+      <w:r>
+        <w:rPr>
+          <w:rFonts w:ascii="Open Sans" w:hAnsi="Open Sans" w:cs="Open Sans"/>
+          <w:sz w:val="20"/>
+        </w:rPr>
+        <w:t xml:space="preserve"> are low enough to not significantly impact the performances of the three routing algorithms.</w:t>
+      </w:r>
+    </w:p>
+    <w:p/>
     <w:sectPr>
       <w:type w:val="continuous"/>
       <w:pgSz w:w="12240" w:h="15840"/>
@@ -7887,40 +8126,7 @@
 </file>
 
 <file path=word/glossary/document.xml><?xml version="1.0" encoding="utf-8"?>
-<w:glossaryDocument xmlns:wpc="http://schemas.microsoft.com/office/word/2010/wordprocessingCanvas" xmlns:mc="http://schemas.openxmlformats.org/markup-compatibility/2006" xmlns:o="urn:schemas-microsoft-com:office:office" xmlns:r="http://schemas.openxmlformats.org/officeDocument/2006/relationships" xmlns:m="http://schemas.openxmlformats.org/officeDocument/2006/math" xmlns:v="urn:schemas-microsoft-com:vml" xmlns:wp14="http://schemas.microsoft.com/office/word/2010/wordprocessingDrawing" xmlns:wp="http://schemas.openxmlformats.org/drawingml/2006/wordprocessingDrawing" xmlns:w10="urn:schemas-microsoft-com:office:word" xmlns:w="http://schemas.openxmlformats.org/wordprocessingml/2006/main" xmlns:w14="http://schemas.microsoft.com/office/word/2010/wordml" xmlns:wpg="http://schemas.microsoft.com/office/word/2010/wordprocessingGroup" xmlns:wpi="http://schemas.microsoft.com/office/word/2010/wordprocessingInk" xmlns:wne="http://schemas.microsoft.com/office/word/2006/wordml" xmlns:wps="http://schemas.microsoft.com/office/word/2010/wordprocessingShape" mc:Ignorable="w14 wp14">
-  <w:docParts>
-    <w:docPart>
-      <w:docPartPr>
-        <w:name w:val="5C2549CF908E4DBBAE2B413B629C0BDF"/>
-        <w:category>
-          <w:name w:val="General"/>
-          <w:gallery w:val="placeholder"/>
-        </w:category>
-        <w:types>
-          <w:type w:val="bbPlcHdr"/>
-        </w:types>
-        <w:behaviors>
-          <w:behavior w:val="content"/>
-        </w:behaviors>
-        <w:guid w:val="{A83A9773-7FBB-46C5-BEED-58284935EFE4}"/>
-      </w:docPartPr>
-      <w:docPartBody>
-        <w:p>
-          <w:pPr>
-            <w:pStyle w:val="5C2549CF908E4DBBAE2B413B629C0BDF"/>
-          </w:pPr>
-          <w:r>
-            <w:rPr>
-              <w:rFonts w:asciiTheme="majorHAnsi" w:eastAsiaTheme="majorEastAsia" w:hAnsiTheme="majorHAnsi" w:cstheme="majorBidi"/>
-              <w:caps/>
-            </w:rPr>
-            <w:t>[Type the company name]</w:t>
-          </w:r>
-        </w:p>
-      </w:docPartBody>
-    </w:docPart>
-  </w:docParts>
-</w:glossaryDocument>
+<w:glossaryDocument xmlns:wpc="http://schemas.microsoft.com/office/word/2010/wordprocessingCanvas" xmlns:mc="http://schemas.openxmlformats.org/markup-compatibility/2006" xmlns:o="urn:schemas-microsoft-com:office:office" xmlns:r="http://schemas.openxmlformats.org/officeDocument/2006/relationships" xmlns:m="http://schemas.openxmlformats.org/officeDocument/2006/math" xmlns:v="urn:schemas-microsoft-com:vml" xmlns:wp14="http://schemas.microsoft.com/office/word/2010/wordprocessingDrawing" xmlns:wp="http://schemas.openxmlformats.org/drawingml/2006/wordprocessingDrawing" xmlns:w10="urn:schemas-microsoft-com:office:word" xmlns:w="http://schemas.openxmlformats.org/wordprocessingml/2006/main" xmlns:w14="http://schemas.microsoft.com/office/word/2010/wordml" xmlns:wpg="http://schemas.microsoft.com/office/word/2010/wordprocessingGroup" xmlns:wpi="http://schemas.microsoft.com/office/word/2010/wordprocessingInk" xmlns:wne="http://schemas.microsoft.com/office/word/2006/wordml" xmlns:wps="http://schemas.microsoft.com/office/word/2010/wordprocessingShape" mc:Ignorable="w14 wp14"/>
 </file>
 
 <file path=word/glossary/fontTable.xml><?xml version="1.0" encoding="utf-8"?>
@@ -7978,9 +8184,8 @@
     <w:panose1 w:val="020B0604030504040204"/>
     <w:charset w:val="00"/>
     <w:family w:val="swiss"/>
-    <w:notTrueType/>
     <w:pitch w:val="variable"/>
-    <w:sig w:usb0="00000003" w:usb1="00000000" w:usb2="00000000" w:usb3="00000000" w:csb0="00000001" w:csb1="00000000"/>
+    <w:sig w:usb0="E1002EFF" w:usb1="C000605B" w:usb2="00000029" w:usb3="00000000" w:csb0="000101FF" w:csb1="00000000"/>
   </w:font>
 </w:fonts>
 </file>
@@ -7999,8 +8204,9 @@
   </w:compat>
   <w:rsids>
     <w:rsidRoot w:val="00E33DB8"/>
-    <w:rsid w:val="002372E5"/>
+    <w:rsid w:val="00312215"/>
     <w:rsid w:val="003A7BBA"/>
+    <w:rsid w:val="00A01CD4"/>
     <w:rsid w:val="00E33DB8"/>
   </w:rsids>
   <m:mathPr>
@@ -8748,7 +8954,7 @@
 </file>
 
 <file path=customXml/itemProps1.xml><?xml version="1.0" encoding="utf-8"?>
-<ds:datastoreItem xmlns:ds="http://schemas.openxmlformats.org/officeDocument/2006/customXml" ds:itemID="{609A2F53-4DDA-487E-8405-1B38CF720B21}">
+<ds:datastoreItem xmlns:ds="http://schemas.openxmlformats.org/officeDocument/2006/customXml" ds:itemID="{277AD611-0CBF-45FF-BD7D-6B703BC3242E}">
   <ds:schemaRefs>
     <ds:schemaRef ds:uri="http://schemas.openxmlformats.org/officeDocument/2006/bibliography"/>
   </ds:schemaRefs>

--- a/Report/Report.docx
+++ b/Report/Report.docx
@@ -43,9 +43,6 @@
                 </w:rPr>
                 <w:alias w:val="Company"/>
                 <w:id w:val="15524243"/>
-                <w:placeholder>
-                  <w:docPart w:val="5C2549CF908E4DBBAE2B413B629C0BDF"/>
-                </w:placeholder>
                 <w:dataBinding w:prefixMappings="xmlns:ns0='http://schemas.openxmlformats.org/officeDocument/2006/extended-properties'" w:xpath="/ns0:Properties[1]/ns0:Company[1]" w:storeItemID="{6668398D-A668-4E3E-A5EB-62B293D839F1}"/>
                 <w:text/>
               </w:sdtPr>
@@ -582,7 +579,6 @@
         <w:rPr>
           <w:rFonts w:ascii="Open Sans" w:hAnsi="Open Sans" w:cs="Open Sans"/>
           <w:noProof/>
-          <w:lang w:val="en-AU" w:eastAsia="en-AU"/>
         </w:rPr>
         <mc:AlternateContent>
           <mc:Choice Requires="wpc">
@@ -646,7 +642,7 @@
                         <wps:spPr>
                           <a:xfrm>
                             <a:off x="2311681" y="75142"/>
-                            <a:ext cx="991235" cy="285750"/>
+                            <a:ext cx="990600" cy="285750"/>
                           </a:xfrm>
                           <a:prstGeom prst="rect">
                             <a:avLst/>
@@ -2935,7 +2931,7 @@
           </mc:Choice>
           <mc:Fallback>
             <w:pict>
-              <v:group id="Canvas 1" o:spid="_x0000_s1026" editas="canvas" style="position:absolute;left:0;text-align:left;margin-left:-31.85pt;margin-top:381.05pt;width:518.95pt;height:279.9pt;z-index:251658240;mso-position-horizontal-relative:margin;mso-position-vertical-relative:margin;mso-width-relative:margin;mso-height-relative:margin" coordsize="65906,35547" o:gfxdata="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">
+              <v:group id="Canvas 1" o:spid="_x0000_s1026" editas="canvas" style="position:absolute;left:0;text-align:left;margin-left:-31.85pt;margin-top:381.05pt;width:518.95pt;height:279.9pt;z-index:251658240;mso-position-horizontal-relative:margin;mso-position-vertical-relative:margin;mso-width-relative:margin;mso-height-relative:margin" coordsize="65906,35547" o:gfxdata="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">
                 <v:shapetype id="_x0000_t75" coordsize="21600,21600" o:spt="75" o:preferrelative="t" path="m@4@5l@4@11@9@11@9@5xe" filled="f" stroked="f">
                   <v:stroke joinstyle="miter"/>
                   <v:formulas>
@@ -2964,7 +2960,7 @@
                   <v:stroke joinstyle="miter"/>
                   <v:path gradientshapeok="t" o:connecttype="rect"/>
                 </v:shapetype>
-                <v:shape id="Text Box 3" o:spid="_x0000_s1029" type="#_x0000_t202" style="position:absolute;left:23116;top:751;width:9913;height:2857;visibility:visible;mso-wrap-style:none;v-text-anchor:top" o:gfxdata="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" fillcolor="white [3201]" stroked="f" strokeweight=".5pt">
+                <v:shape id="Text Box 3" o:spid="_x0000_s1029" type="#_x0000_t202" style="position:absolute;left:23116;top:751;width:9906;height:2857;visibility:visible;mso-wrap-style:none;v-text-anchor:top" o:gfxdata="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" fillcolor="white [3201]" stroked="f" strokeweight=".5pt">
                   <v:textbox>
                     <w:txbxContent>
                       <w:p>
@@ -4187,7 +4183,6 @@
       <w:r>
         <w:rPr>
           <w:noProof/>
-          <w:lang w:val="en-AU" w:eastAsia="en-AU"/>
         </w:rPr>
         <mc:AlternateContent>
           <mc:Choice Requires="wps">
@@ -4304,10 +4299,6 @@
           </mc:Choice>
           <mc:Fallback>
             <w:pict>
-              <v:shapetype id="_x0000_t202" coordsize="21600,21600" o:spt="202" path="m,l,21600r21600,l21600,xe">
-                <v:stroke joinstyle="miter"/>
-                <v:path gradientshapeok="t" o:connecttype="rect"/>
-              </v:shapetype>
               <v:shape id="Text Box 5" o:spid="_x0000_s1066" type="#_x0000_t202" style="position:absolute;left:0;text-align:left;margin-left:-25.5pt;margin-top:324.95pt;width:518.95pt;height:.05pt;z-index:251660288;visibility:visible;mso-wrap-style:square;mso-wrap-distance-left:9pt;mso-wrap-distance-top:0;mso-wrap-distance-right:9pt;mso-wrap-distance-bottom:0;mso-position-horizontal:absolute;mso-position-horizontal-relative:text;mso-position-vertical:absolute;mso-position-vertical-relative:text;v-text-anchor:top" o:gfxdata="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" stroked="f">
                 <v:textbox style="mso-fit-shape-to-text:t" inset="0,0,0,0">
                   <w:txbxContent>
@@ -4392,71 +4383,17 @@
           <w:rFonts w:ascii="Open Sans" w:hAnsi="Open Sans" w:cs="Open Sans"/>
           <w:sz w:val="18"/>
         </w:rPr>
-        <w:t xml:space="preserve">This data structure is illustrated in </w:t>
+        <w:t xml:space="preserve">This data structure is </w:t>
       </w:r>
       <w:r>
         <w:rPr>
           <w:rFonts w:ascii="Open Sans" w:hAnsi="Open Sans" w:cs="Open Sans"/>
           <w:sz w:val="18"/>
         </w:rPr>
-        <w:fldChar w:fldCharType="begin"/>
-      </w:r>
-      <w:r>
-        <w:rPr>
-          <w:rFonts w:ascii="Open Sans" w:hAnsi="Open Sans" w:cs="Open Sans"/>
-          <w:sz w:val="18"/>
-        </w:rPr>
-        <w:instrText xml:space="preserve"> REF _Ref401919394 \h </w:instrText>
-      </w:r>
-      <w:r>
-        <w:rPr>
-          <w:rFonts w:ascii="Open Sans" w:hAnsi="Open Sans" w:cs="Open Sans"/>
-          <w:sz w:val="18"/>
-        </w:rPr>
-        <w:instrText xml:space="preserve"> \* MERGEFORMAT </w:instrText>
-      </w:r>
-      <w:r>
-        <w:rPr>
-          <w:rFonts w:ascii="Open Sans" w:hAnsi="Open Sans" w:cs="Open Sans"/>
-          <w:sz w:val="18"/>
-        </w:rPr>
-      </w:r>
-      <w:r>
-        <w:rPr>
-          <w:rFonts w:ascii="Open Sans" w:hAnsi="Open Sans" w:cs="Open Sans"/>
-          <w:sz w:val="18"/>
-        </w:rPr>
-        <w:fldChar w:fldCharType="separate"/>
-      </w:r>
-      <w:r>
-        <w:rPr>
-          <w:rFonts w:ascii="Open Sans" w:hAnsi="Open Sans" w:cs="Open Sans"/>
-          <w:sz w:val="18"/>
-        </w:rPr>
-        <w:t xml:space="preserve">Figure </w:t>
-      </w:r>
-      <w:r>
-        <w:rPr>
-          <w:rFonts w:ascii="Open Sans" w:hAnsi="Open Sans" w:cs="Open Sans"/>
-          <w:noProof/>
-          <w:sz w:val="18"/>
-        </w:rPr>
-        <w:t>1</w:t>
-      </w:r>
-      <w:r>
-        <w:rPr>
-          <w:rFonts w:ascii="Open Sans" w:hAnsi="Open Sans" w:cs="Open Sans"/>
-          <w:sz w:val="18"/>
-        </w:rPr>
-        <w:fldChar w:fldCharType="end"/>
-      </w:r>
-      <w:r>
-        <w:rPr>
-          <w:rFonts w:ascii="Open Sans" w:hAnsi="Open Sans" w:cs="Open Sans"/>
-          <w:sz w:val="18"/>
-        </w:rPr>
-        <w:t>.</w:t>
-      </w:r>
+        <w:t>illustrated below in Figure 1.</w:t>
+      </w:r>
+      <w:bookmarkStart w:id="0" w:name="_GoBack"/>
+      <w:bookmarkEnd w:id="0"/>
     </w:p>
     <w:p>
       <w:pPr>
@@ -5126,7 +5063,7 @@
                 <w:sz w:val="20"/>
                 <w:lang w:val="en-AU" w:eastAsia="en-AU"/>
               </w:rPr>
-              <w:t>246720</w:t>
+              <w:t>240577</w:t>
             </w:r>
           </w:p>
         </w:tc>
@@ -5162,16 +5099,7 @@
                 <w:sz w:val="20"/>
                 <w:lang w:val="en-AU" w:eastAsia="en-AU"/>
               </w:rPr>
-              <w:t>246734</w:t>
-            </w:r>
-            <w:r>
-              <w:rPr>
-                <w:rFonts w:ascii="Open Sans" w:eastAsia="Times New Roman" w:hAnsi="Open Sans" w:cs="Open Sans"/>
-                <w:color w:val="000000"/>
-                <w:sz w:val="20"/>
-                <w:lang w:val="en-AU" w:eastAsia="en-AU"/>
-              </w:rPr>
-              <w:t xml:space="preserve">    </w:t>
+              <w:t>237325</w:t>
             </w:r>
           </w:p>
         </w:tc>
@@ -5207,7 +5135,7 @@
                 <w:sz w:val="20"/>
                 <w:lang w:val="en-AU" w:eastAsia="en-AU"/>
               </w:rPr>
-              <w:t>258616</w:t>
+              <w:t>256470</w:t>
             </w:r>
           </w:p>
         </w:tc>
@@ -5285,7 +5213,7 @@
                 <w:sz w:val="20"/>
                 <w:lang w:val="en-AU" w:eastAsia="en-AU"/>
               </w:rPr>
-              <w:t>95.22</w:t>
+              <w:t>92.85</w:t>
             </w:r>
           </w:p>
         </w:tc>
@@ -5321,7 +5249,7 @@
                 <w:sz w:val="20"/>
                 <w:lang w:val="en-AU" w:eastAsia="en-AU"/>
               </w:rPr>
-              <w:t>95.23</w:t>
+              <w:t>91.59</w:t>
             </w:r>
           </w:p>
         </w:tc>
@@ -5357,7 +5285,7 @@
                 <w:sz w:val="20"/>
                 <w:lang w:val="en-AU" w:eastAsia="en-AU"/>
               </w:rPr>
-              <w:t>99.81</w:t>
+              <w:t>98.98</w:t>
             </w:r>
           </w:p>
         </w:tc>
@@ -5435,7 +5363,7 @@
                 <w:sz w:val="20"/>
                 <w:lang w:val="en-AU" w:eastAsia="en-AU"/>
               </w:rPr>
-              <w:t>12386</w:t>
+              <w:t>18529</w:t>
             </w:r>
           </w:p>
         </w:tc>
@@ -5471,7 +5399,7 @@
                 <w:sz w:val="20"/>
                 <w:lang w:val="en-AU" w:eastAsia="en-AU"/>
               </w:rPr>
-              <w:t>12372</w:t>
+              <w:t>21781</w:t>
             </w:r>
           </w:p>
         </w:tc>
@@ -5507,7 +5435,7 @@
                 <w:sz w:val="20"/>
                 <w:lang w:val="en-AU" w:eastAsia="en-AU"/>
               </w:rPr>
-              <w:t>490</w:t>
+              <w:t>2636</w:t>
             </w:r>
           </w:p>
         </w:tc>
@@ -5585,7 +5513,7 @@
                 <w:sz w:val="20"/>
                 <w:lang w:val="en-AU" w:eastAsia="en-AU"/>
               </w:rPr>
-              <w:t>4.78</w:t>
+              <w:t>7.15</w:t>
             </w:r>
           </w:p>
         </w:tc>
@@ -5621,7 +5549,7 @@
                 <w:sz w:val="20"/>
                 <w:lang w:val="en-AU" w:eastAsia="en-AU"/>
               </w:rPr>
-              <w:t>4.77</w:t>
+              <w:t>8.41</w:t>
             </w:r>
           </w:p>
         </w:tc>
@@ -5657,7 +5585,7 @@
                 <w:sz w:val="20"/>
                 <w:lang w:val="en-AU" w:eastAsia="en-AU"/>
               </w:rPr>
-              <w:t>0.19</w:t>
+              <w:t>1.02</w:t>
             </w:r>
           </w:p>
         </w:tc>
@@ -5771,7 +5699,7 @@
                 <w:sz w:val="20"/>
                 <w:lang w:val="en-AU" w:eastAsia="en-AU"/>
               </w:rPr>
-              <w:t>4.27</w:t>
+              <w:t>4.32</w:t>
             </w:r>
           </w:p>
         </w:tc>
@@ -5807,7 +5735,7 @@
                 <w:sz w:val="20"/>
                 <w:lang w:val="en-AU" w:eastAsia="en-AU"/>
               </w:rPr>
-              <w:t>4.96</w:t>
+              <w:t>4.97</w:t>
             </w:r>
           </w:p>
         </w:tc>
@@ -5885,7 +5813,7 @@
                 <w:sz w:val="20"/>
                 <w:lang w:val="en-AU" w:eastAsia="en-AU"/>
               </w:rPr>
-              <w:t>168.45</w:t>
+              <w:t>166.69</w:t>
             </w:r>
           </w:p>
         </w:tc>
@@ -5921,7 +5849,7 @@
                 <w:sz w:val="20"/>
                 <w:lang w:val="en-AU" w:eastAsia="en-AU"/>
               </w:rPr>
-              <w:t>139.84</w:t>
+              <w:t>139.03</w:t>
             </w:r>
           </w:p>
         </w:tc>
@@ -5957,7 +5885,7 @@
                 <w:sz w:val="20"/>
                 <w:lang w:val="en-AU" w:eastAsia="en-AU"/>
               </w:rPr>
-              <w:t>243.43</w:t>
+              <w:t>244.66</w:t>
             </w:r>
           </w:p>
         </w:tc>
@@ -6233,7 +6161,6 @@
       <w:r>
         <w:rPr>
           <w:noProof/>
-          <w:lang w:val="en-AU" w:eastAsia="en-AU"/>
         </w:rPr>
         <w:lastRenderedPageBreak/>
         <w:drawing>
@@ -6290,7 +6217,6 @@
       <w:r>
         <w:rPr>
           <w:noProof/>
-          <w:lang w:val="en-AU" w:eastAsia="en-AU"/>
         </w:rPr>
         <w:drawing>
           <wp:inline distT="0" distB="0" distL="0" distR="0" wp14:anchorId="4E9A639A">
@@ -6346,7 +6272,6 @@
       <w:r>
         <w:rPr>
           <w:noProof/>
-          <w:lang w:val="en-AU" w:eastAsia="en-AU"/>
         </w:rPr>
         <w:drawing>
           <wp:inline distT="0" distB="0" distL="0" distR="0" wp14:anchorId="3C08B701" wp14:editId="35617CC7">
@@ -6402,12 +6327,26 @@
     </w:p>
     <w:p>
       <w:pPr>
-        <w:pStyle w:val="Heading2"/>
-        <w:numPr>
-          <w:ilvl w:val="0"/>
-          <w:numId w:val="0"/>
-        </w:numPr>
+        <w:rPr>
+          <w:rFonts w:ascii="Open Sans" w:hAnsi="Open Sans" w:cs="Open Sans"/>
+          <w:sz w:val="20"/>
+        </w:rPr>
       </w:pPr>
+      <w:r>
+        <w:rPr>
+          <w:rFonts w:ascii="Open Sans" w:hAnsi="Open Sans" w:cs="Open Sans"/>
+          <w:sz w:val="20"/>
+        </w:rPr>
+        <w:lastRenderedPageBreak/>
+        <w:t xml:space="preserve">LLP over the virtual packet network dominates both SDP and SHP </w:t>
+      </w:r>
+      <w:r>
+        <w:rPr>
+          <w:rFonts w:ascii="Open Sans" w:hAnsi="Open Sans" w:cs="Open Sans"/>
+          <w:sz w:val="20"/>
+        </w:rPr>
+        <w:t xml:space="preserve">in terms of successfully routing packets. This is expected as each packet in the message will always take the path that has the lowest likelihood of being blocked, thus very few packets are dropped. </w:t>
+      </w:r>
     </w:p>
     <w:p>
       <w:pPr>
@@ -6421,14 +6360,42 @@
           <w:rFonts w:ascii="Open Sans" w:hAnsi="Open Sans" w:cs="Open Sans"/>
           <w:sz w:val="20"/>
         </w:rPr>
-        <w:t xml:space="preserve">LLP over the virtual packet network dominates both SDP and SHP </w:t>
+        <w:t xml:space="preserve">The </w:t>
       </w:r>
       <w:r>
         <w:rPr>
           <w:rFonts w:ascii="Open Sans" w:hAnsi="Open Sans" w:cs="Open Sans"/>
           <w:sz w:val="20"/>
         </w:rPr>
-        <w:t xml:space="preserve">in terms of successfully routing packets. This is expected as each packet in the message will always take the path that has the lowest likelihood of being blocked, thus very few packets are dropped. </w:t>
+        <w:t xml:space="preserve">routing success </w:t>
+      </w:r>
+      <w:r>
+        <w:rPr>
+          <w:rFonts w:ascii="Open Sans" w:hAnsi="Open Sans" w:cs="Open Sans"/>
+          <w:sz w:val="20"/>
+        </w:rPr>
+        <w:t xml:space="preserve">results for SDP and SHP are </w:t>
+      </w:r>
+      <w:r>
+        <w:rPr>
+          <w:rFonts w:ascii="Open Sans" w:hAnsi="Open Sans" w:cs="Open Sans"/>
+          <w:sz w:val="20"/>
+        </w:rPr>
+        <w:t>greater than</w:t>
+      </w:r>
+      <w:r>
+        <w:rPr>
+          <w:rFonts w:ascii="Open Sans" w:hAnsi="Open Sans" w:cs="Open Sans"/>
+          <w:sz w:val="20"/>
+        </w:rPr>
+        <w:t xml:space="preserve"> </w:t>
+      </w:r>
+      <w:r>
+        <w:rPr>
+          <w:rFonts w:ascii="Open Sans" w:hAnsi="Open Sans" w:cs="Open Sans"/>
+          <w:sz w:val="20"/>
+        </w:rPr>
+        <w:t>the results for the VCN. This is because, if a virtual circuit cannot be established, all subsequent packets in a request are dropped. For VPN, meanwhile, packets associated with different requests can be interleaved on the same links.</w:t>
       </w:r>
     </w:p>
     <w:p>
@@ -6443,7 +6410,14 @@
           <w:rFonts w:ascii="Open Sans" w:hAnsi="Open Sans" w:cs="Open Sans"/>
           <w:sz w:val="20"/>
         </w:rPr>
-        <w:t>The results for SDP and SHP are similarly almost identical to the results for the VCN since both the shortest delay path and shortest hops path between any two nodes is constant for any given topology, so each packet in the VPN can be expected to take the same route as for the VCN</w:t>
+        <w:t xml:space="preserve">The other results (average number of hops, average propagation delay) are almost identical to the VCN results </w:t>
+      </w:r>
+      <w:r>
+        <w:rPr>
+          <w:rFonts w:ascii="Open Sans" w:hAnsi="Open Sans" w:cs="Open Sans"/>
+          <w:sz w:val="20"/>
+        </w:rPr>
+        <w:t>since both the shortest delay path and shortest hops path between any two nodes is constant for any given topology, so each packet in the VPN can be expected to take the same route as for the VCN</w:t>
       </w:r>
       <w:r>
         <w:rPr>
@@ -6465,7 +6439,28 @@
           <w:rFonts w:ascii="Open Sans" w:hAnsi="Open Sans" w:cs="Open Sans"/>
           <w:sz w:val="20"/>
         </w:rPr>
-        <w:t>The results shown in these graphs are virtually identical to the results of the VCN, and there is little to no variation between the different packet rates. While more packets are dropped as the packet rate increases, the proportion of dropped to delivered packets remains the same, since packets belonging to different requests can be interleaved.</w:t>
+        <w:t xml:space="preserve">The results shown in </w:t>
+      </w:r>
+      <w:r>
+        <w:rPr>
+          <w:rFonts w:ascii="Open Sans" w:hAnsi="Open Sans" w:cs="Open Sans"/>
+          <w:sz w:val="20"/>
+        </w:rPr>
+        <w:t>the lower two</w:t>
+      </w:r>
+      <w:r>
+        <w:rPr>
+          <w:rFonts w:ascii="Open Sans" w:hAnsi="Open Sans" w:cs="Open Sans"/>
+          <w:sz w:val="20"/>
+        </w:rPr>
+        <w:t xml:space="preserve"> graphs are virtually identical to the results of the VCN, and there is little to no variation between the different packet rates. While more packets are dropped as the packet rate increases, the proportion of dropped to delivered packets remains the same, since packets belonging to different requests can be interleaved.</w:t>
+      </w:r>
+      <w:r>
+        <w:rPr>
+          <w:rFonts w:ascii="Open Sans" w:hAnsi="Open Sans" w:cs="Open Sans"/>
+          <w:sz w:val="20"/>
+        </w:rPr>
+        <w:t xml:space="preserve"> For a VCN, we would expect that an increased packet rate would cause a greater proportion of packets to be dropped.</w:t>
       </w:r>
     </w:p>
     <w:p>
@@ -6480,17 +6475,36 @@
           <w:rFonts w:ascii="Open Sans" w:hAnsi="Open Sans" w:cs="Open Sans"/>
           <w:sz w:val="20"/>
         </w:rPr>
-        <w:t>On average, then, as the simulation goes on, the performance metrics stabilize</w:t>
+        <w:t>T</w:t>
       </w:r>
       <w:r>
         <w:rPr>
           <w:rFonts w:ascii="Open Sans" w:hAnsi="Open Sans" w:cs="Open Sans"/>
           <w:sz w:val="20"/>
         </w:rPr>
+        <w:t xml:space="preserve">he performance metrics </w:t>
+      </w:r>
+      <w:r>
+        <w:rPr>
+          <w:rFonts w:ascii="Open Sans" w:hAnsi="Open Sans" w:cs="Open Sans"/>
+          <w:sz w:val="20"/>
+        </w:rPr>
+        <w:t xml:space="preserve">therefore </w:t>
+      </w:r>
+      <w:r>
+        <w:rPr>
+          <w:rFonts w:ascii="Open Sans" w:hAnsi="Open Sans" w:cs="Open Sans"/>
+          <w:sz w:val="20"/>
+        </w:rPr>
+        <w:t>stabilize</w:t>
+      </w:r>
+      <w:r>
+        <w:rPr>
+          <w:rFonts w:ascii="Open Sans" w:hAnsi="Open Sans" w:cs="Open Sans"/>
+          <w:sz w:val="20"/>
+        </w:rPr>
         <w:t xml:space="preserve"> at certain values</w:t>
       </w:r>
-      <w:bookmarkStart w:id="0" w:name="_GoBack"/>
-      <w:bookmarkEnd w:id="0"/>
       <w:r>
         <w:rPr>
           <w:rFonts w:ascii="Open Sans" w:hAnsi="Open Sans" w:cs="Open Sans"/>
@@ -6513,36 +6527,6 @@
         <w:t xml:space="preserve"> would be expected for topologies with lower link capacities or with more intensive workloads. </w:t>
       </w:r>
     </w:p>
-    <w:p>
-      <w:pPr>
-        <w:rPr>
-          <w:rFonts w:ascii="Open Sans" w:hAnsi="Open Sans" w:cs="Open Sans"/>
-          <w:sz w:val="20"/>
-        </w:rPr>
-      </w:pPr>
-      <w:r>
-        <w:rPr>
-          <w:rFonts w:ascii="Open Sans" w:hAnsi="Open Sans" w:cs="Open Sans"/>
-          <w:sz w:val="20"/>
-        </w:rPr>
-        <w:t>The implication is that packet rates in the range shown</w:t>
-      </w:r>
-      <w:r>
-        <w:rPr>
-          <w:rFonts w:ascii="Open Sans" w:hAnsi="Open Sans" w:cs="Open Sans"/>
-          <w:sz w:val="20"/>
-        </w:rPr>
-        <w:t>, and for the topology and workload provided,</w:t>
-      </w:r>
-      <w:r>
-        <w:rPr>
-          <w:rFonts w:ascii="Open Sans" w:hAnsi="Open Sans" w:cs="Open Sans"/>
-          <w:sz w:val="20"/>
-        </w:rPr>
-        <w:t xml:space="preserve"> are low enough to not significantly impact the performances of the three routing algorithms.</w:t>
-      </w:r>
-    </w:p>
-    <w:p/>
     <w:sectPr>
       <w:type w:val="continuous"/>
       <w:pgSz w:w="12240" w:h="15840"/>
@@ -8125,545 +8109,6 @@
 </w:styles>
 </file>
 
-<file path=word/glossary/document.xml><?xml version="1.0" encoding="utf-8"?>
-<w:glossaryDocument xmlns:wpc="http://schemas.microsoft.com/office/word/2010/wordprocessingCanvas" xmlns:mc="http://schemas.openxmlformats.org/markup-compatibility/2006" xmlns:o="urn:schemas-microsoft-com:office:office" xmlns:r="http://schemas.openxmlformats.org/officeDocument/2006/relationships" xmlns:m="http://schemas.openxmlformats.org/officeDocument/2006/math" xmlns:v="urn:schemas-microsoft-com:vml" xmlns:wp14="http://schemas.microsoft.com/office/word/2010/wordprocessingDrawing" xmlns:wp="http://schemas.openxmlformats.org/drawingml/2006/wordprocessingDrawing" xmlns:w10="urn:schemas-microsoft-com:office:word" xmlns:w="http://schemas.openxmlformats.org/wordprocessingml/2006/main" xmlns:w14="http://schemas.microsoft.com/office/word/2010/wordml" xmlns:wpg="http://schemas.microsoft.com/office/word/2010/wordprocessingGroup" xmlns:wpi="http://schemas.microsoft.com/office/word/2010/wordprocessingInk" xmlns:wne="http://schemas.microsoft.com/office/word/2006/wordml" xmlns:wps="http://schemas.microsoft.com/office/word/2010/wordprocessingShape" mc:Ignorable="w14 wp14"/>
-</file>
-
-<file path=word/glossary/fontTable.xml><?xml version="1.0" encoding="utf-8"?>
-<w:fonts xmlns:mc="http://schemas.openxmlformats.org/markup-compatibility/2006" xmlns:r="http://schemas.openxmlformats.org/officeDocument/2006/relationships" xmlns:w="http://schemas.openxmlformats.org/wordprocessingml/2006/main" xmlns:w14="http://schemas.microsoft.com/office/word/2010/wordml" mc:Ignorable="w14">
-  <w:font w:name="Symbol">
-    <w:panose1 w:val="05050102010706020507"/>
-    <w:charset w:val="02"/>
-    <w:family w:val="roman"/>
-    <w:pitch w:val="variable"/>
-    <w:sig w:usb0="00000000" w:usb1="10000000" w:usb2="00000000" w:usb3="00000000" w:csb0="80000000" w:csb1="00000000"/>
-  </w:font>
-  <w:font w:name="Times New Roman">
-    <w:panose1 w:val="02020603050405020304"/>
-    <w:charset w:val="00"/>
-    <w:family w:val="roman"/>
-    <w:pitch w:val="variable"/>
-    <w:sig w:usb0="E0002EFF" w:usb1="C0007843" w:usb2="00000009" w:usb3="00000000" w:csb0="000001FF" w:csb1="00000000"/>
-  </w:font>
-  <w:font w:name="Courier New">
-    <w:panose1 w:val="02070309020205020404"/>
-    <w:charset w:val="00"/>
-    <w:family w:val="modern"/>
-    <w:pitch w:val="fixed"/>
-    <w:sig w:usb0="E0002AFF" w:usb1="C0007843" w:usb2="00000009" w:usb3="00000000" w:csb0="000001FF" w:csb1="00000000"/>
-  </w:font>
-  <w:font w:name="Wingdings">
-    <w:panose1 w:val="05000000000000000000"/>
-    <w:charset w:val="02"/>
-    <w:family w:val="auto"/>
-    <w:pitch w:val="variable"/>
-    <w:sig w:usb0="00000000" w:usb1="10000000" w:usb2="00000000" w:usb3="00000000" w:csb0="80000000" w:csb1="00000000"/>
-  </w:font>
-  <w:font w:name="Calibri">
-    <w:panose1 w:val="020F0502020204030204"/>
-    <w:charset w:val="00"/>
-    <w:family w:val="swiss"/>
-    <w:pitch w:val="variable"/>
-    <w:sig w:usb0="E00002FF" w:usb1="4000ACFF" w:usb2="00000001" w:usb3="00000000" w:csb0="0000019F" w:csb1="00000000"/>
-  </w:font>
-  <w:font w:name="Open Sans">
-    <w:panose1 w:val="020B0606030504020204"/>
-    <w:charset w:val="00"/>
-    <w:family w:val="swiss"/>
-    <w:pitch w:val="variable"/>
-    <w:sig w:usb0="E00002EF" w:usb1="4000205B" w:usb2="00000028" w:usb3="00000000" w:csb0="0000019F" w:csb1="00000000"/>
-  </w:font>
-  <w:font w:name="Cambria">
-    <w:panose1 w:val="02040503050406030204"/>
-    <w:charset w:val="00"/>
-    <w:family w:val="roman"/>
-    <w:pitch w:val="variable"/>
-    <w:sig w:usb0="E00002FF" w:usb1="400004FF" w:usb2="00000000" w:usb3="00000000" w:csb0="0000019F" w:csb1="00000000"/>
-  </w:font>
-  <w:font w:name="Tahoma">
-    <w:panose1 w:val="020B0604030504040204"/>
-    <w:charset w:val="00"/>
-    <w:family w:val="swiss"/>
-    <w:pitch w:val="variable"/>
-    <w:sig w:usb0="E1002EFF" w:usb1="C000605B" w:usb2="00000029" w:usb3="00000000" w:csb0="000101FF" w:csb1="00000000"/>
-  </w:font>
-</w:fonts>
-</file>
-
-<file path=word/glossary/settings.xml><?xml version="1.0" encoding="utf-8"?>
-<w:settings xmlns:mc="http://schemas.openxmlformats.org/markup-compatibility/2006" xmlns:o="urn:schemas-microsoft-com:office:office" xmlns:r="http://schemas.openxmlformats.org/officeDocument/2006/relationships" xmlns:m="http://schemas.openxmlformats.org/officeDocument/2006/math" xmlns:v="urn:schemas-microsoft-com:vml" xmlns:w10="urn:schemas-microsoft-com:office:word" xmlns:w="http://schemas.openxmlformats.org/wordprocessingml/2006/main" xmlns:w14="http://schemas.microsoft.com/office/word/2010/wordml" xmlns:sl="http://schemas.openxmlformats.org/schemaLibrary/2006/main" mc:Ignorable="w14">
-  <w:view w:val="normal"/>
-  <w:defaultTabStop w:val="720"/>
-  <w:characterSpacingControl w:val="doNotCompress"/>
-  <w:compat>
-    <w:useFELayout/>
-    <w:compatSetting w:name="compatibilityMode" w:uri="http://schemas.microsoft.com/office/word" w:val="14"/>
-    <w:compatSetting w:name="overrideTableStyleFontSizeAndJustification" w:uri="http://schemas.microsoft.com/office/word" w:val="1"/>
-    <w:compatSetting w:name="enableOpenTypeFeatures" w:uri="http://schemas.microsoft.com/office/word" w:val="1"/>
-    <w:compatSetting w:name="doNotFlipMirrorIndents" w:uri="http://schemas.microsoft.com/office/word" w:val="1"/>
-  </w:compat>
-  <w:rsids>
-    <w:rsidRoot w:val="00E33DB8"/>
-    <w:rsid w:val="00312215"/>
-    <w:rsid w:val="003A7BBA"/>
-    <w:rsid w:val="00A01CD4"/>
-    <w:rsid w:val="00E33DB8"/>
-  </w:rsids>
-  <m:mathPr>
-    <m:mathFont m:val="Cambria Math"/>
-    <m:brkBin m:val="before"/>
-    <m:brkBinSub m:val="--"/>
-    <m:smallFrac m:val="0"/>
-    <m:dispDef/>
-    <m:lMargin m:val="0"/>
-    <m:rMargin m:val="0"/>
-    <m:defJc m:val="centerGroup"/>
-    <m:wrapIndent m:val="1440"/>
-    <m:intLim m:val="subSup"/>
-    <m:naryLim m:val="undOvr"/>
-  </m:mathPr>
-  <w:themeFontLang w:val="en-AU"/>
-  <w:clrSchemeMapping w:bg1="light1" w:t1="dark1" w:bg2="light2" w:t2="dark2" w:accent1="accent1" w:accent2="accent2" w:accent3="accent3" w:accent4="accent4" w:accent5="accent5" w:accent6="accent6" w:hyperlink="hyperlink" w:followedHyperlink="followedHyperlink"/>
-  <w:decimalSymbol w:val="."/>
-  <w:listSeparator w:val=","/>
-</w:settings>
-</file>
-
-<file path=word/glossary/styles.xml><?xml version="1.0" encoding="utf-8"?>
-<w:styles xmlns:mc="http://schemas.openxmlformats.org/markup-compatibility/2006" xmlns:r="http://schemas.openxmlformats.org/officeDocument/2006/relationships" xmlns:w="http://schemas.openxmlformats.org/wordprocessingml/2006/main" xmlns:w14="http://schemas.microsoft.com/office/word/2010/wordml" mc:Ignorable="w14">
-  <w:docDefaults>
-    <w:rPrDefault>
-      <w:rPr>
-        <w:rFonts w:asciiTheme="minorHAnsi" w:eastAsiaTheme="minorEastAsia" w:hAnsiTheme="minorHAnsi" w:cstheme="minorBidi"/>
-        <w:sz w:val="22"/>
-        <w:szCs w:val="22"/>
-        <w:lang w:val="en-AU" w:eastAsia="en-AU" w:bidi="ar-SA"/>
-      </w:rPr>
-    </w:rPrDefault>
-    <w:pPrDefault>
-      <w:pPr>
-        <w:spacing w:after="200" w:line="276" w:lineRule="auto"/>
-      </w:pPr>
-    </w:pPrDefault>
-  </w:docDefaults>
-  <w:latentStyles w:defLockedState="0" w:defUIPriority="99" w:defSemiHidden="1" w:defUnhideWhenUsed="1" w:defQFormat="0" w:count="267">
-    <w:lsdException w:name="Normal" w:semiHidden="0" w:uiPriority="0" w:unhideWhenUsed="0" w:qFormat="1"/>
-    <w:lsdException w:name="heading 1" w:semiHidden="0" w:uiPriority="9" w:unhideWhenUsed="0" w:qFormat="1"/>
-    <w:lsdException w:name="heading 2" w:uiPriority="9" w:qFormat="1"/>
-    <w:lsdException w:name="heading 3" w:uiPriority="9" w:qFormat="1"/>
-    <w:lsdException w:name="heading 4" w:uiPriority="9" w:qFormat="1"/>
-    <w:lsdException w:name="heading 5" w:uiPriority="9" w:qFormat="1"/>
-    <w:lsdException w:name="heading 6" w:uiPriority="9" w:qFormat="1"/>
-    <w:lsdException w:name="heading 7" w:uiPriority="9" w:qFormat="1"/>
-    <w:lsdException w:name="heading 8" w:uiPriority="9" w:qFormat="1"/>
-    <w:lsdException w:name="heading 9" w:uiPriority="9" w:qFormat="1"/>
-    <w:lsdException w:name="toc 1" w:uiPriority="39"/>
-    <w:lsdException w:name="toc 2" w:uiPriority="39"/>
-    <w:lsdException w:name="toc 3" w:uiPriority="39"/>
-    <w:lsdException w:name="toc 4" w:uiPriority="39"/>
-    <w:lsdException w:name="toc 5" w:uiPriority="39"/>
-    <w:lsdException w:name="toc 6" w:uiPriority="39"/>
-    <w:lsdException w:name="toc 7" w:uiPriority="39"/>
-    <w:lsdException w:name="toc 8" w:uiPriority="39"/>
-    <w:lsdException w:name="toc 9" w:uiPriority="39"/>
-    <w:lsdException w:name="caption" w:uiPriority="35" w:qFormat="1"/>
-    <w:lsdException w:name="Title" w:semiHidden="0" w:uiPriority="10" w:unhideWhenUsed="0" w:qFormat="1"/>
-    <w:lsdException w:name="Default Paragraph Font" w:uiPriority="1"/>
-    <w:lsdException w:name="Subtitle" w:semiHidden="0" w:uiPriority="11" w:unhideWhenUsed="0" w:qFormat="1"/>
-    <w:lsdException w:name="Strong" w:semiHidden="0" w:uiPriority="22" w:unhideWhenUsed="0" w:qFormat="1"/>
-    <w:lsdException w:name="Emphasis" w:semiHidden="0" w:uiPriority="20" w:unhideWhenUsed="0" w:qFormat="1"/>
-    <w:lsdException w:name="Table Grid" w:semiHidden="0" w:uiPriority="59" w:unhideWhenUsed="0"/>
-    <w:lsdException w:name="Placeholder Text" w:unhideWhenUsed="0"/>
-    <w:lsdException w:name="No Spacing" w:semiHidden="0" w:uiPriority="1" w:unhideWhenUsed="0" w:qFormat="1"/>
-    <w:lsdException w:name="Light Shading" w:semiHidden="0" w:uiPriority="60" w:unhideWhenUsed="0"/>
-    <w:lsdException w:name="Light List" w:semiHidden="0" w:uiPriority="61" w:unhideWhenUsed="0"/>
-    <w:lsdException w:name="Light Grid" w:semiHidden="0" w:uiPriority="62" w:unhideWhenUsed="0"/>
-    <w:lsdException w:name="Medium Shading 1" w:semiHidden="0" w:uiPriority="63" w:unhideWhenUsed="0"/>
-    <w:lsdException w:name="Medium Shading 2" w:semiHidden="0" w:uiPriority="64" w:unhideWhenUsed="0"/>
-    <w:lsdException w:name="Medium List 1" w:semiHidden="0" w:uiPriority="65" w:unhideWhenUsed="0"/>
-    <w:lsdException w:name="Medium List 2" w:semiHidden="0" w:uiPriority="66" w:unhideWhenUsed="0"/>
-    <w:lsdException w:name="Medium Grid 1" w:semiHidden="0" w:uiPriority="67" w:unhideWhenUsed="0"/>
-    <w:lsdException w:name="Medium Grid 2" w:semiHidden="0" w:uiPriority="68" w:unhideWhenUsed="0"/>
-    <w:lsdException w:name="Medium Grid 3" w:semiHidden="0" w:uiPriority="69" w:unhideWhenUsed="0"/>
-    <w:lsdException w:name="Dark List" w:semiHidden="0" w:uiPriority="70" w:unhideWhenUsed="0"/>
-    <w:lsdException w:name="Colorful Shading" w:semiHidden="0" w:uiPriority="71" w:unhideWhenUsed="0"/>
-    <w:lsdException w:name="Colorful List" w:semiHidden="0" w:uiPriority="72" w:unhideWhenUsed="0"/>
-    <w:lsdException w:name="Colorful Grid" w:semiHidden="0" w:uiPriority="73" w:unhideWhenUsed="0"/>
-    <w:lsdException w:name="Light Shading Accent 1" w:semiHidden="0" w:uiPriority="60" w:unhideWhenUsed="0"/>
-    <w:lsdException w:name="Light List Accent 1" w:semiHidden="0" w:uiPriority="61" w:unhideWhenUsed="0"/>
-    <w:lsdException w:name="Light Grid Accent 1" w:semiHidden="0" w:uiPriority="62" w:unhideWhenUsed="0"/>
-    <w:lsdException w:name="Medium Shading 1 Accent 1" w:semiHidden="0" w:uiPriority="63" w:unhideWhenUsed="0"/>
-    <w:lsdException w:name="Medium Shading 2 Accent 1" w:semiHidden="0" w:uiPriority="64" w:unhideWhenUsed="0"/>
-    <w:lsdException w:name="Medium List 1 Accent 1" w:semiHidden="0" w:uiPriority="65" w:unhideWhenUsed="0"/>
-    <w:lsdException w:name="Revision" w:unhideWhenUsed="0"/>
-    <w:lsdException w:name="List Paragraph" w:semiHidden="0" w:uiPriority="34" w:unhideWhenUsed="0" w:qFormat="1"/>
-    <w:lsdException w:name="Quote" w:semiHidden="0" w:uiPriority="29" w:unhideWhenUsed="0" w:qFormat="1"/>
-    <w:lsdException w:name="Intense Quote" w:semiHidden="0" w:uiPriority="30" w:unhideWhenUsed="0" w:qFormat="1"/>
-    <w:lsdException w:name="Medium List 2 Accent 1" w:semiHidden="0" w:uiPriority="66" w:unhideWhenUsed="0"/>
-    <w:lsdException w:name="Medium Grid 1 Accent 1" w:semiHidden="0" w:uiPriority="67" w:unhideWhenUsed="0"/>
-    <w:lsdException w:name="Medium Grid 2 Accent 1" w:semiHidden="0" w:uiPriority="68" w:unhideWhenUsed="0"/>
-    <w:lsdException w:name="Medium Grid 3 Accent 1" w:semiHidden="0" w:uiPriority="69" w:unhideWhenUsed="0"/>
-    <w:lsdException w:name="Dark List Accent 1" w:semiHidden="0" w:uiPriority="70" w:unhideWhenUsed="0"/>
-    <w:lsdException w:name="Colorful Shading Accent 1" w:semiHidden="0" w:uiPriority="71" w:unhideWhenUsed="0"/>
-    <w:lsdException w:name="Colorful List Accent 1" w:semiHidden="0" w:uiPriority="72" w:unhideWhenUsed="0"/>
-    <w:lsdException w:name="Colorful Grid Accent 1" w:semiHidden="0" w:uiPriority="73" w:unhideWhenUsed="0"/>
-    <w:lsdException w:name="Light Shading Accent 2" w:semiHidden="0" w:uiPriority="60" w:unhideWhenUsed="0"/>
-    <w:lsdException w:name="Light List Accent 2" w:semiHidden="0" w:uiPriority="61" w:unhideWhenUsed="0"/>
-    <w:lsdException w:name="Light Grid Accent 2" w:semiHidden="0" w:uiPriority="62" w:unhideWhenUsed="0"/>
-    <w:lsdException w:name="Medium Shading 1 Accent 2" w:semiHidden="0" w:uiPriority="63" w:unhideWhenUsed="0"/>
-    <w:lsdException w:name="Medium Shading 2 Accent 2" w:semiHidden="0" w:uiPriority="64" w:unhideWhenUsed="0"/>
-    <w:lsdException w:name="Medium List 1 Accent 2" w:semiHidden="0" w:uiPriority="65" w:unhideWhenUsed="0"/>
-    <w:lsdException w:name="Medium List 2 Accent 2" w:semiHidden="0" w:uiPriority="66" w:unhideWhenUsed="0"/>
-    <w:lsdException w:name="Medium Grid 1 Accent 2" w:semiHidden="0" w:uiPriority="67" w:unhideWhenUsed="0"/>
-    <w:lsdException w:name="Medium Grid 2 Accent 2" w:semiHidden="0" w:uiPriority="68" w:unhideWhenUsed="0"/>
-    <w:lsdException w:name="Medium Grid 3 Accent 2" w:semiHidden="0" w:uiPriority="69" w:unhideWhenUsed="0"/>
-    <w:lsdException w:name="Dark List Accent 2" w:semiHidden="0" w:uiPriority="70" w:unhideWhenUsed="0"/>
-    <w:lsdException w:name="Colorful Shading Accent 2" w:semiHidden="0" w:uiPriority="71" w:unhideWhenUsed="0"/>
-    <w:lsdException w:name="Colorful List Accent 2" w:semiHidden="0" w:uiPriority="72" w:unhideWhenUsed="0"/>
-    <w:lsdException w:name="Colorful Grid Accent 2" w:semiHidden="0" w:uiPriority="73" w:unhideWhenUsed="0"/>
-    <w:lsdException w:name="Light Shading Accent 3" w:semiHidden="0" w:uiPriority="60" w:unhideWhenUsed="0"/>
-    <w:lsdException w:name="Light List Accent 3" w:semiHidden="0" w:uiPriority="61" w:unhideWhenUsed="0"/>
-    <w:lsdException w:name="Light Grid Accent 3" w:semiHidden="0" w:uiPriority="62" w:unhideWhenUsed="0"/>
-    <w:lsdException w:name="Medium Shading 1 Accent 3" w:semiHidden="0" w:uiPriority="63" w:unhideWhenUsed="0"/>
-    <w:lsdException w:name="Medium Shading 2 Accent 3" w:semiHidden="0" w:uiPriority="64" w:unhideWhenUsed="0"/>
-    <w:lsdException w:name="Medium List 1 Accent 3" w:semiHidden="0" w:uiPriority="65" w:unhideWhenUsed="0"/>
-    <w:lsdException w:name="Medium List 2 Accent 3" w:semiHidden="0" w:uiPriority="66" w:unhideWhenUsed="0"/>
-    <w:lsdException w:name="Medium Grid 1 Accent 3" w:semiHidden="0" w:uiPriority="67" w:unhideWhenUsed="0"/>
-    <w:lsdException w:name="Medium Grid 2 Accent 3" w:semiHidden="0" w:uiPriority="68" w:unhideWhenUsed="0"/>
-    <w:lsdException w:name="Medium Grid 3 Accent 3" w:semiHidden="0" w:uiPriority="69" w:unhideWhenUsed="0"/>
-    <w:lsdException w:name="Dark List Accent 3" w:semiHidden="0" w:uiPriority="70" w:unhideWhenUsed="0"/>
-    <w:lsdException w:name="Colorful Shading Accent 3" w:semiHidden="0" w:uiPriority="71" w:unhideWhenUsed="0"/>
-    <w:lsdException w:name="Colorful List Accent 3" w:semiHidden="0" w:uiPriority="72" w:unhideWhenUsed="0"/>
-    <w:lsdException w:name="Colorful Grid Accent 3" w:semiHidden="0" w:uiPriority="73" w:unhideWhenUsed="0"/>
-    <w:lsdException w:name="Light Shading Accent 4" w:semiHidden="0" w:uiPriority="60" w:unhideWhenUsed="0"/>
-    <w:lsdException w:name="Light List Accent 4" w:semiHidden="0" w:uiPriority="61" w:unhideWhenUsed="0"/>
-    <w:lsdException w:name="Light Grid Accent 4" w:semiHidden="0" w:uiPriority="62" w:unhideWhenUsed="0"/>
-    <w:lsdException w:name="Medium Shading 1 Accent 4" w:semiHidden="0" w:uiPriority="63" w:unhideWhenUsed="0"/>
-    <w:lsdException w:name="Medium Shading 2 Accent 4" w:semiHidden="0" w:uiPriority="64" w:unhideWhenUsed="0"/>
-    <w:lsdException w:name="Medium List 1 Accent 4" w:semiHidden="0" w:uiPriority="65" w:unhideWhenUsed="0"/>
-    <w:lsdException w:name="Medium List 2 Accent 4" w:semiHidden="0" w:uiPriority="66" w:unhideWhenUsed="0"/>
-    <w:lsdException w:name="Medium Grid 1 Accent 4" w:semiHidden="0" w:uiPriority="67" w:unhideWhenUsed="0"/>
-    <w:lsdException w:name="Medium Grid 2 Accent 4" w:semiHidden="0" w:uiPriority="68" w:unhideWhenUsed="0"/>
-    <w:lsdException w:name="Medium Grid 3 Accent 4" w:semiHidden="0" w:uiPriority="69" w:unhideWhenUsed="0"/>
-    <w:lsdException w:name="Dark List Accent 4" w:semiHidden="0" w:uiPriority="70" w:unhideWhenUsed="0"/>
-    <w:lsdException w:name="Colorful Shading Accent 4" w:semiHidden="0" w:uiPriority="71" w:unhideWhenUsed="0"/>
-    <w:lsdException w:name="Colorful List Accent 4" w:semiHidden="0" w:uiPriority="72" w:unhideWhenUsed="0"/>
-    <w:lsdException w:name="Colorful Grid Accent 4" w:semiHidden="0" w:uiPriority="73" w:unhideWhenUsed="0"/>
-    <w:lsdException w:name="Light Shading Accent 5" w:semiHidden="0" w:uiPriority="60" w:unhideWhenUsed="0"/>
-    <w:lsdException w:name="Light List Accent 5" w:semiHidden="0" w:uiPriority="61" w:unhideWhenUsed="0"/>
-    <w:lsdException w:name="Light Grid Accent 5" w:semiHidden="0" w:uiPriority="62" w:unhideWhenUsed="0"/>
-    <w:lsdException w:name="Medium Shading 1 Accent 5" w:semiHidden="0" w:uiPriority="63" w:unhideWhenUsed="0"/>
-    <w:lsdException w:name="Medium Shading 2 Accent 5" w:semiHidden="0" w:uiPriority="64" w:unhideWhenUsed="0"/>
-    <w:lsdException w:name="Medium List 1 Accent 5" w:semiHidden="0" w:uiPriority="65" w:unhideWhenUsed="0"/>
-    <w:lsdException w:name="Medium List 2 Accent 5" w:semiHidden="0" w:uiPriority="66" w:unhideWhenUsed="0"/>
-    <w:lsdException w:name="Medium Grid 1 Accent 5" w:semiHidden="0" w:uiPriority="67" w:unhideWhenUsed="0"/>
-    <w:lsdException w:name="Medium Grid 2 Accent 5" w:semiHidden="0" w:uiPriority="68" w:unhideWhenUsed="0"/>
-    <w:lsdException w:name="Medium Grid 3 Accent 5" w:semiHidden="0" w:uiPriority="69" w:unhideWhenUsed="0"/>
-    <w:lsdException w:name="Dark List Accent 5" w:semiHidden="0" w:uiPriority="70" w:unhideWhenUsed="0"/>
-    <w:lsdException w:name="Colorful Shading Accent 5" w:semiHidden="0" w:uiPriority="71" w:unhideWhenUsed="0"/>
-    <w:lsdException w:name="Colorful List Accent 5" w:semiHidden="0" w:uiPriority="72" w:unhideWhenUsed="0"/>
-    <w:lsdException w:name="Colorful Grid Accent 5" w:semiHidden="0" w:uiPriority="73" w:unhideWhenUsed="0"/>
-    <w:lsdException w:name="Light Shading Accent 6" w:semiHidden="0" w:uiPriority="60" w:unhideWhenUsed="0"/>
-    <w:lsdException w:name="Light List Accent 6" w:semiHidden="0" w:uiPriority="61" w:unhideWhenUsed="0"/>
-    <w:lsdException w:name="Light Grid Accent 6" w:semiHidden="0" w:uiPriority="62" w:unhideWhenUsed="0"/>
-    <w:lsdException w:name="Medium Shading 1 Accent 6" w:semiHidden="0" w:uiPriority="63" w:unhideWhenUsed="0"/>
-    <w:lsdException w:name="Medium Shading 2 Accent 6" w:semiHidden="0" w:uiPriority="64" w:unhideWhenUsed="0"/>
-    <w:lsdException w:name="Medium List 1 Accent 6" w:semiHidden="0" w:uiPriority="65" w:unhideWhenUsed="0"/>
-    <w:lsdException w:name="Medium List 2 Accent 6" w:semiHidden="0" w:uiPriority="66" w:unhideWhenUsed="0"/>
-    <w:lsdException w:name="Medium Grid 1 Accent 6" w:semiHidden="0" w:uiPriority="67" w:unhideWhenUsed="0"/>
-    <w:lsdException w:name="Medium Grid 2 Accent 6" w:semiHidden="0" w:uiPriority="68" w:unhideWhenUsed="0"/>
-    <w:lsdException w:name="Medium Grid 3 Accent 6" w:semiHidden="0" w:uiPriority="69" w:unhideWhenUsed="0"/>
-    <w:lsdException w:name="Dark List Accent 6" w:semiHidden="0" w:uiPriority="70" w:unhideWhenUsed="0"/>
-    <w:lsdException w:name="Colorful Shading Accent 6" w:semiHidden="0" w:uiPriority="71" w:unhideWhenUsed="0"/>
-    <w:lsdException w:name="Colorful List Accent 6" w:semiHidden="0" w:uiPriority="72" w:unhideWhenUsed="0"/>
-    <w:lsdException w:name="Colorful Grid Accent 6" w:semiHidden="0" w:uiPriority="73" w:unhideWhenUsed="0"/>
-    <w:lsdException w:name="Subtle Emphasis" w:semiHidden="0" w:uiPriority="19" w:unhideWhenUsed="0" w:qFormat="1"/>
-    <w:lsdException w:name="Intense Emphasis" w:semiHidden="0" w:uiPriority="21" w:unhideWhenUsed="0" w:qFormat="1"/>
-    <w:lsdException w:name="Subtle Reference" w:semiHidden="0" w:uiPriority="31" w:unhideWhenUsed="0" w:qFormat="1"/>
-    <w:lsdException w:name="Intense Reference" w:semiHidden="0" w:uiPriority="32" w:unhideWhenUsed="0" w:qFormat="1"/>
-    <w:lsdException w:name="Book Title" w:semiHidden="0" w:uiPriority="33" w:unhideWhenUsed="0" w:qFormat="1"/>
-    <w:lsdException w:name="Bibliography" w:uiPriority="37"/>
-    <w:lsdException w:name="TOC Heading" w:uiPriority="39" w:qFormat="1"/>
-  </w:latentStyles>
-  <w:style w:type="paragraph" w:default="1" w:styleId="Normal">
-    <w:name w:val="Normal"/>
-    <w:qFormat/>
-  </w:style>
-  <w:style w:type="character" w:default="1" w:styleId="DefaultParagraphFont">
-    <w:name w:val="Default Paragraph Font"/>
-    <w:uiPriority w:val="1"/>
-    <w:semiHidden/>
-    <w:unhideWhenUsed/>
-  </w:style>
-  <w:style w:type="table" w:default="1" w:styleId="TableNormal">
-    <w:name w:val="Normal Table"/>
-    <w:uiPriority w:val="99"/>
-    <w:semiHidden/>
-    <w:unhideWhenUsed/>
-    <w:tblPr>
-      <w:tblInd w:w="0" w:type="dxa"/>
-      <w:tblCellMar>
-        <w:top w:w="0" w:type="dxa"/>
-        <w:left w:w="108" w:type="dxa"/>
-        <w:bottom w:w="0" w:type="dxa"/>
-        <w:right w:w="108" w:type="dxa"/>
-      </w:tblCellMar>
-    </w:tblPr>
-  </w:style>
-  <w:style w:type="numbering" w:default="1" w:styleId="NoList">
-    <w:name w:val="No List"/>
-    <w:uiPriority w:val="99"/>
-    <w:semiHidden/>
-    <w:unhideWhenUsed/>
-  </w:style>
-  <w:style w:type="paragraph" w:customStyle="1" w:styleId="5C2549CF908E4DBBAE2B413B629C0BDF">
-    <w:name w:val="5C2549CF908E4DBBAE2B413B629C0BDF"/>
-    <w:rsid w:val="00E33DB8"/>
-  </w:style>
-  <w:style w:type="paragraph" w:customStyle="1" w:styleId="D372B758BA9C4BC49D68F9D4ED7FECA9">
-    <w:name w:val="D372B758BA9C4BC49D68F9D4ED7FECA9"/>
-    <w:rsid w:val="00E33DB8"/>
-  </w:style>
-  <w:style w:type="paragraph" w:customStyle="1" w:styleId="D9C3B1B583494E35B963A8F07B25AE2A">
-    <w:name w:val="D9C3B1B583494E35B963A8F07B25AE2A"/>
-    <w:rsid w:val="00E33DB8"/>
-  </w:style>
-  <w:style w:type="paragraph" w:customStyle="1" w:styleId="851325096B474AB3980CFF8B561F0078">
-    <w:name w:val="851325096B474AB3980CFF8B561F0078"/>
-    <w:rsid w:val="00E33DB8"/>
-  </w:style>
-  <w:style w:type="paragraph" w:customStyle="1" w:styleId="ECEFAF82D78345B69968A13E4B8B26AF">
-    <w:name w:val="ECEFAF82D78345B69968A13E4B8B26AF"/>
-    <w:rsid w:val="00E33DB8"/>
-  </w:style>
-  <w:style w:type="paragraph" w:customStyle="1" w:styleId="9EF0E282E9B441BDB940BE5D5D153C1F">
-    <w:name w:val="9EF0E282E9B441BDB940BE5D5D153C1F"/>
-    <w:rsid w:val="00E33DB8"/>
-  </w:style>
-</w:styles>
-</file>
-
-<file path=word/glossary/stylesWithEffects.xml><?xml version="1.0" encoding="utf-8"?>
-<w:styles xmlns:wpc="http://schemas.microsoft.com/office/word/2010/wordprocessingCanvas" xmlns:mc="http://schemas.openxmlformats.org/markup-compatibility/2006" xmlns:o="urn:schemas-microsoft-com:office:office" xmlns:r="http://schemas.openxmlformats.org/officeDocument/2006/relationships" xmlns:m="http://schemas.openxmlformats.org/officeDocument/2006/math" xmlns:v="urn:schemas-microsoft-com:vml" xmlns:wp14="http://schemas.microsoft.com/office/word/2010/wordprocessingDrawing" xmlns:wp="http://schemas.openxmlformats.org/drawingml/2006/wordprocessingDrawing" xmlns:w10="urn:schemas-microsoft-com:office:word" xmlns:w="http://schemas.openxmlformats.org/wordprocessingml/2006/main" xmlns:w14="http://schemas.microsoft.com/office/word/2010/wordml" xmlns:wpg="http://schemas.microsoft.com/office/word/2010/wordprocessingGroup" xmlns:wpi="http://schemas.microsoft.com/office/word/2010/wordprocessingInk" xmlns:wne="http://schemas.microsoft.com/office/word/2006/wordml" xmlns:wps="http://schemas.microsoft.com/office/word/2010/wordprocessingShape" mc:Ignorable="w14 wp14">
-  <w:docDefaults>
-    <w:rPrDefault>
-      <w:rPr>
-        <w:rFonts w:asciiTheme="minorHAnsi" w:eastAsiaTheme="minorEastAsia" w:hAnsiTheme="minorHAnsi" w:cstheme="minorBidi"/>
-        <w:sz w:val="22"/>
-        <w:szCs w:val="22"/>
-        <w:lang w:val="en-AU" w:eastAsia="en-AU" w:bidi="ar-SA"/>
-      </w:rPr>
-    </w:rPrDefault>
-    <w:pPrDefault>
-      <w:pPr>
-        <w:spacing w:after="200" w:line="276" w:lineRule="auto"/>
-      </w:pPr>
-    </w:pPrDefault>
-  </w:docDefaults>
-  <w:latentStyles w:defLockedState="0" w:defUIPriority="99" w:defSemiHidden="1" w:defUnhideWhenUsed="1" w:defQFormat="0" w:count="267">
-    <w:lsdException w:name="Normal" w:semiHidden="0" w:uiPriority="0" w:unhideWhenUsed="0" w:qFormat="1"/>
-    <w:lsdException w:name="heading 1" w:semiHidden="0" w:uiPriority="9" w:unhideWhenUsed="0" w:qFormat="1"/>
-    <w:lsdException w:name="heading 2" w:uiPriority="9" w:qFormat="1"/>
-    <w:lsdException w:name="heading 3" w:uiPriority="9" w:qFormat="1"/>
-    <w:lsdException w:name="heading 4" w:uiPriority="9" w:qFormat="1"/>
-    <w:lsdException w:name="heading 5" w:uiPriority="9" w:qFormat="1"/>
-    <w:lsdException w:name="heading 6" w:uiPriority="9" w:qFormat="1"/>
-    <w:lsdException w:name="heading 7" w:uiPriority="9" w:qFormat="1"/>
-    <w:lsdException w:name="heading 8" w:uiPriority="9" w:qFormat="1"/>
-    <w:lsdException w:name="heading 9" w:uiPriority="9" w:qFormat="1"/>
-    <w:lsdException w:name="toc 1" w:uiPriority="39"/>
-    <w:lsdException w:name="toc 2" w:uiPriority="39"/>
-    <w:lsdException w:name="toc 3" w:uiPriority="39"/>
-    <w:lsdException w:name="toc 4" w:uiPriority="39"/>
-    <w:lsdException w:name="toc 5" w:uiPriority="39"/>
-    <w:lsdException w:name="toc 6" w:uiPriority="39"/>
-    <w:lsdException w:name="toc 7" w:uiPriority="39"/>
-    <w:lsdException w:name="toc 8" w:uiPriority="39"/>
-    <w:lsdException w:name="toc 9" w:uiPriority="39"/>
-    <w:lsdException w:name="caption" w:uiPriority="35" w:qFormat="1"/>
-    <w:lsdException w:name="Title" w:semiHidden="0" w:uiPriority="10" w:unhideWhenUsed="0" w:qFormat="1"/>
-    <w:lsdException w:name="Default Paragraph Font" w:uiPriority="1"/>
-    <w:lsdException w:name="Subtitle" w:semiHidden="0" w:uiPriority="11" w:unhideWhenUsed="0" w:qFormat="1"/>
-    <w:lsdException w:name="Strong" w:semiHidden="0" w:uiPriority="22" w:unhideWhenUsed="0" w:qFormat="1"/>
-    <w:lsdException w:name="Emphasis" w:semiHidden="0" w:uiPriority="20" w:unhideWhenUsed="0" w:qFormat="1"/>
-    <w:lsdException w:name="Table Grid" w:semiHidden="0" w:uiPriority="59" w:unhideWhenUsed="0"/>
-    <w:lsdException w:name="Placeholder Text" w:unhideWhenUsed="0"/>
-    <w:lsdException w:name="No Spacing" w:semiHidden="0" w:uiPriority="1" w:unhideWhenUsed="0" w:qFormat="1"/>
-    <w:lsdException w:name="Light Shading" w:semiHidden="0" w:uiPriority="60" w:unhideWhenUsed="0"/>
-    <w:lsdException w:name="Light List" w:semiHidden="0" w:uiPriority="61" w:unhideWhenUsed="0"/>
-    <w:lsdException w:name="Light Grid" w:semiHidden="0" w:uiPriority="62" w:unhideWhenUsed="0"/>
-    <w:lsdException w:name="Medium Shading 1" w:semiHidden="0" w:uiPriority="63" w:unhideWhenUsed="0"/>
-    <w:lsdException w:name="Medium Shading 2" w:semiHidden="0" w:uiPriority="64" w:unhideWhenUsed="0"/>
-    <w:lsdException w:name="Medium List 1" w:semiHidden="0" w:uiPriority="65" w:unhideWhenUsed="0"/>
-    <w:lsdException w:name="Medium List 2" w:semiHidden="0" w:uiPriority="66" w:unhideWhenUsed="0"/>
-    <w:lsdException w:name="Medium Grid 1" w:semiHidden="0" w:uiPriority="67" w:unhideWhenUsed="0"/>
-    <w:lsdException w:name="Medium Grid 2" w:semiHidden="0" w:uiPriority="68" w:unhideWhenUsed="0"/>
-    <w:lsdException w:name="Medium Grid 3" w:semiHidden="0" w:uiPriority="69" w:unhideWhenUsed="0"/>
-    <w:lsdException w:name="Dark List" w:semiHidden="0" w:uiPriority="70" w:unhideWhenUsed="0"/>
-    <w:lsdException w:name="Colorful Shading" w:semiHidden="0" w:uiPriority="71" w:unhideWhenUsed="0"/>
-    <w:lsdException w:name="Colorful List" w:semiHidden="0" w:uiPriority="72" w:unhideWhenUsed="0"/>
-    <w:lsdException w:name="Colorful Grid" w:semiHidden="0" w:uiPriority="73" w:unhideWhenUsed="0"/>
-    <w:lsdException w:name="Light Shading Accent 1" w:semiHidden="0" w:uiPriority="60" w:unhideWhenUsed="0"/>
-    <w:lsdException w:name="Light List Accent 1" w:semiHidden="0" w:uiPriority="61" w:unhideWhenUsed="0"/>
-    <w:lsdException w:name="Light Grid Accent 1" w:semiHidden="0" w:uiPriority="62" w:unhideWhenUsed="0"/>
-    <w:lsdException w:name="Medium Shading 1 Accent 1" w:semiHidden="0" w:uiPriority="63" w:unhideWhenUsed="0"/>
-    <w:lsdException w:name="Medium Shading 2 Accent 1" w:semiHidden="0" w:uiPriority="64" w:unhideWhenUsed="0"/>
-    <w:lsdException w:name="Medium List 1 Accent 1" w:semiHidden="0" w:uiPriority="65" w:unhideWhenUsed="0"/>
-    <w:lsdException w:name="Revision" w:unhideWhenUsed="0"/>
-    <w:lsdException w:name="List Paragraph" w:semiHidden="0" w:uiPriority="34" w:unhideWhenUsed="0" w:qFormat="1"/>
-    <w:lsdException w:name="Quote" w:semiHidden="0" w:uiPriority="29" w:unhideWhenUsed="0" w:qFormat="1"/>
-    <w:lsdException w:name="Intense Quote" w:semiHidden="0" w:uiPriority="30" w:unhideWhenUsed="0" w:qFormat="1"/>
-    <w:lsdException w:name="Medium List 2 Accent 1" w:semiHidden="0" w:uiPriority="66" w:unhideWhenUsed="0"/>
-    <w:lsdException w:name="Medium Grid 1 Accent 1" w:semiHidden="0" w:uiPriority="67" w:unhideWhenUsed="0"/>
-    <w:lsdException w:name="Medium Grid 2 Accent 1" w:semiHidden="0" w:uiPriority="68" w:unhideWhenUsed="0"/>
-    <w:lsdException w:name="Medium Grid 3 Accent 1" w:semiHidden="0" w:uiPriority="69" w:unhideWhenUsed="0"/>
-    <w:lsdException w:name="Dark List Accent 1" w:semiHidden="0" w:uiPriority="70" w:unhideWhenUsed="0"/>
-    <w:lsdException w:name="Colorful Shading Accent 1" w:semiHidden="0" w:uiPriority="71" w:unhideWhenUsed="0"/>
-    <w:lsdException w:name="Colorful List Accent 1" w:semiHidden="0" w:uiPriority="72" w:unhideWhenUsed="0"/>
-    <w:lsdException w:name="Colorful Grid Accent 1" w:semiHidden="0" w:uiPriority="73" w:unhideWhenUsed="0"/>
-    <w:lsdException w:name="Light Shading Accent 2" w:semiHidden="0" w:uiPriority="60" w:unhideWhenUsed="0"/>
-    <w:lsdException w:name="Light List Accent 2" w:semiHidden="0" w:uiPriority="61" w:unhideWhenUsed="0"/>
-    <w:lsdException w:name="Light Grid Accent 2" w:semiHidden="0" w:uiPriority="62" w:unhideWhenUsed="0"/>
-    <w:lsdException w:name="Medium Shading 1 Accent 2" w:semiHidden="0" w:uiPriority="63" w:unhideWhenUsed="0"/>
-    <w:lsdException w:name="Medium Shading 2 Accent 2" w:semiHidden="0" w:uiPriority="64" w:unhideWhenUsed="0"/>
-    <w:lsdException w:name="Medium List 1 Accent 2" w:semiHidden="0" w:uiPriority="65" w:unhideWhenUsed="0"/>
-    <w:lsdException w:name="Medium List 2 Accent 2" w:semiHidden="0" w:uiPriority="66" w:unhideWhenUsed="0"/>
-    <w:lsdException w:name="Medium Grid 1 Accent 2" w:semiHidden="0" w:uiPriority="67" w:unhideWhenUsed="0"/>
-    <w:lsdException w:name="Medium Grid 2 Accent 2" w:semiHidden="0" w:uiPriority="68" w:unhideWhenUsed="0"/>
-    <w:lsdException w:name="Medium Grid 3 Accent 2" w:semiHidden="0" w:uiPriority="69" w:unhideWhenUsed="0"/>
-    <w:lsdException w:name="Dark List Accent 2" w:semiHidden="0" w:uiPriority="70" w:unhideWhenUsed="0"/>
-    <w:lsdException w:name="Colorful Shading Accent 2" w:semiHidden="0" w:uiPriority="71" w:unhideWhenUsed="0"/>
-    <w:lsdException w:name="Colorful List Accent 2" w:semiHidden="0" w:uiPriority="72" w:unhideWhenUsed="0"/>
-    <w:lsdException w:name="Colorful Grid Accent 2" w:semiHidden="0" w:uiPriority="73" w:unhideWhenUsed="0"/>
-    <w:lsdException w:name="Light Shading Accent 3" w:semiHidden="0" w:uiPriority="60" w:unhideWhenUsed="0"/>
-    <w:lsdException w:name="Light List Accent 3" w:semiHidden="0" w:uiPriority="61" w:unhideWhenUsed="0"/>
-    <w:lsdException w:name="Light Grid Accent 3" w:semiHidden="0" w:uiPriority="62" w:unhideWhenUsed="0"/>
-    <w:lsdException w:name="Medium Shading 1 Accent 3" w:semiHidden="0" w:uiPriority="63" w:unhideWhenUsed="0"/>
-    <w:lsdException w:name="Medium Shading 2 Accent 3" w:semiHidden="0" w:uiPriority="64" w:unhideWhenUsed="0"/>
-    <w:lsdException w:name="Medium List 1 Accent 3" w:semiHidden="0" w:uiPriority="65" w:unhideWhenUsed="0"/>
-    <w:lsdException w:name="Medium List 2 Accent 3" w:semiHidden="0" w:uiPriority="66" w:unhideWhenUsed="0"/>
-    <w:lsdException w:name="Medium Grid 1 Accent 3" w:semiHidden="0" w:uiPriority="67" w:unhideWhenUsed="0"/>
-    <w:lsdException w:name="Medium Grid 2 Accent 3" w:semiHidden="0" w:uiPriority="68" w:unhideWhenUsed="0"/>
-    <w:lsdException w:name="Medium Grid 3 Accent 3" w:semiHidden="0" w:uiPriority="69" w:unhideWhenUsed="0"/>
-    <w:lsdException w:name="Dark List Accent 3" w:semiHidden="0" w:uiPriority="70" w:unhideWhenUsed="0"/>
-    <w:lsdException w:name="Colorful Shading Accent 3" w:semiHidden="0" w:uiPriority="71" w:unhideWhenUsed="0"/>
-    <w:lsdException w:name="Colorful List Accent 3" w:semiHidden="0" w:uiPriority="72" w:unhideWhenUsed="0"/>
-    <w:lsdException w:name="Colorful Grid Accent 3" w:semiHidden="0" w:uiPriority="73" w:unhideWhenUsed="0"/>
-    <w:lsdException w:name="Light Shading Accent 4" w:semiHidden="0" w:uiPriority="60" w:unhideWhenUsed="0"/>
-    <w:lsdException w:name="Light List Accent 4" w:semiHidden="0" w:uiPriority="61" w:unhideWhenUsed="0"/>
-    <w:lsdException w:name="Light Grid Accent 4" w:semiHidden="0" w:uiPriority="62" w:unhideWhenUsed="0"/>
-    <w:lsdException w:name="Medium Shading 1 Accent 4" w:semiHidden="0" w:uiPriority="63" w:unhideWhenUsed="0"/>
-    <w:lsdException w:name="Medium Shading 2 Accent 4" w:semiHidden="0" w:uiPriority="64" w:unhideWhenUsed="0"/>
-    <w:lsdException w:name="Medium List 1 Accent 4" w:semiHidden="0" w:uiPriority="65" w:unhideWhenUsed="0"/>
-    <w:lsdException w:name="Medium List 2 Accent 4" w:semiHidden="0" w:uiPriority="66" w:unhideWhenUsed="0"/>
-    <w:lsdException w:name="Medium Grid 1 Accent 4" w:semiHidden="0" w:uiPriority="67" w:unhideWhenUsed="0"/>
-    <w:lsdException w:name="Medium Grid 2 Accent 4" w:semiHidden="0" w:uiPriority="68" w:unhideWhenUsed="0"/>
-    <w:lsdException w:name="Medium Grid 3 Accent 4" w:semiHidden="0" w:uiPriority="69" w:unhideWhenUsed="0"/>
-    <w:lsdException w:name="Dark List Accent 4" w:semiHidden="0" w:uiPriority="70" w:unhideWhenUsed="0"/>
-    <w:lsdException w:name="Colorful Shading Accent 4" w:semiHidden="0" w:uiPriority="71" w:unhideWhenUsed="0"/>
-    <w:lsdException w:name="Colorful List Accent 4" w:semiHidden="0" w:uiPriority="72" w:unhideWhenUsed="0"/>
-    <w:lsdException w:name="Colorful Grid Accent 4" w:semiHidden="0" w:uiPriority="73" w:unhideWhenUsed="0"/>
-    <w:lsdException w:name="Light Shading Accent 5" w:semiHidden="0" w:uiPriority="60" w:unhideWhenUsed="0"/>
-    <w:lsdException w:name="Light List Accent 5" w:semiHidden="0" w:uiPriority="61" w:unhideWhenUsed="0"/>
-    <w:lsdException w:name="Light Grid Accent 5" w:semiHidden="0" w:uiPriority="62" w:unhideWhenUsed="0"/>
-    <w:lsdException w:name="Medium Shading 1 Accent 5" w:semiHidden="0" w:uiPriority="63" w:unhideWhenUsed="0"/>
-    <w:lsdException w:name="Medium Shading 2 Accent 5" w:semiHidden="0" w:uiPriority="64" w:unhideWhenUsed="0"/>
-    <w:lsdException w:name="Medium List 1 Accent 5" w:semiHidden="0" w:uiPriority="65" w:unhideWhenUsed="0"/>
-    <w:lsdException w:name="Medium List 2 Accent 5" w:semiHidden="0" w:uiPriority="66" w:unhideWhenUsed="0"/>
-    <w:lsdException w:name="Medium Grid 1 Accent 5" w:semiHidden="0" w:uiPriority="67" w:unhideWhenUsed="0"/>
-    <w:lsdException w:name="Medium Grid 2 Accent 5" w:semiHidden="0" w:uiPriority="68" w:unhideWhenUsed="0"/>
-    <w:lsdException w:name="Medium Grid 3 Accent 5" w:semiHidden="0" w:uiPriority="69" w:unhideWhenUsed="0"/>
-    <w:lsdException w:name="Dark List Accent 5" w:semiHidden="0" w:uiPriority="70" w:unhideWhenUsed="0"/>
-    <w:lsdException w:name="Colorful Shading Accent 5" w:semiHidden="0" w:uiPriority="71" w:unhideWhenUsed="0"/>
-    <w:lsdException w:name="Colorful List Accent 5" w:semiHidden="0" w:uiPriority="72" w:unhideWhenUsed="0"/>
-    <w:lsdException w:name="Colorful Grid Accent 5" w:semiHidden="0" w:uiPriority="73" w:unhideWhenUsed="0"/>
-    <w:lsdException w:name="Light Shading Accent 6" w:semiHidden="0" w:uiPriority="60" w:unhideWhenUsed="0"/>
-    <w:lsdException w:name="Light List Accent 6" w:semiHidden="0" w:uiPriority="61" w:unhideWhenUsed="0"/>
-    <w:lsdException w:name="Light Grid Accent 6" w:semiHidden="0" w:uiPriority="62" w:unhideWhenUsed="0"/>
-    <w:lsdException w:name="Medium Shading 1 Accent 6" w:semiHidden="0" w:uiPriority="63" w:unhideWhenUsed="0"/>
-    <w:lsdException w:name="Medium Shading 2 Accent 6" w:semiHidden="0" w:uiPriority="64" w:unhideWhenUsed="0"/>
-    <w:lsdException w:name="Medium List 1 Accent 6" w:semiHidden="0" w:uiPriority="65" w:unhideWhenUsed="0"/>
-    <w:lsdException w:name="Medium List 2 Accent 6" w:semiHidden="0" w:uiPriority="66" w:unhideWhenUsed="0"/>
-    <w:lsdException w:name="Medium Grid 1 Accent 6" w:semiHidden="0" w:uiPriority="67" w:unhideWhenUsed="0"/>
-    <w:lsdException w:name="Medium Grid 2 Accent 6" w:semiHidden="0" w:uiPriority="68" w:unhideWhenUsed="0"/>
-    <w:lsdException w:name="Medium Grid 3 Accent 6" w:semiHidden="0" w:uiPriority="69" w:unhideWhenUsed="0"/>
-    <w:lsdException w:name="Dark List Accent 6" w:semiHidden="0" w:uiPriority="70" w:unhideWhenUsed="0"/>
-    <w:lsdException w:name="Colorful Shading Accent 6" w:semiHidden="0" w:uiPriority="71" w:unhideWhenUsed="0"/>
-    <w:lsdException w:name="Colorful List Accent 6" w:semiHidden="0" w:uiPriority="72" w:unhideWhenUsed="0"/>
-    <w:lsdException w:name="Colorful Grid Accent 6" w:semiHidden="0" w:uiPriority="73" w:unhideWhenUsed="0"/>
-    <w:lsdException w:name="Subtle Emphasis" w:semiHidden="0" w:uiPriority="19" w:unhideWhenUsed="0" w:qFormat="1"/>
-    <w:lsdException w:name="Intense Emphasis" w:semiHidden="0" w:uiPriority="21" w:unhideWhenUsed="0" w:qFormat="1"/>
-    <w:lsdException w:name="Subtle Reference" w:semiHidden="0" w:uiPriority="31" w:unhideWhenUsed="0" w:qFormat="1"/>
-    <w:lsdException w:name="Intense Reference" w:semiHidden="0" w:uiPriority="32" w:unhideWhenUsed="0" w:qFormat="1"/>
-    <w:lsdException w:name="Book Title" w:semiHidden="0" w:uiPriority="33" w:unhideWhenUsed="0" w:qFormat="1"/>
-    <w:lsdException w:name="Bibliography" w:uiPriority="37"/>
-    <w:lsdException w:name="TOC Heading" w:uiPriority="39" w:qFormat="1"/>
-  </w:latentStyles>
-  <w:style w:type="paragraph" w:default="1" w:styleId="Normal">
-    <w:name w:val="Normal"/>
-    <w:qFormat/>
-  </w:style>
-  <w:style w:type="character" w:default="1" w:styleId="DefaultParagraphFont">
-    <w:name w:val="Default Paragraph Font"/>
-    <w:uiPriority w:val="1"/>
-    <w:semiHidden/>
-    <w:unhideWhenUsed/>
-  </w:style>
-  <w:style w:type="table" w:default="1" w:styleId="TableNormal">
-    <w:name w:val="Normal Table"/>
-    <w:uiPriority w:val="99"/>
-    <w:semiHidden/>
-    <w:unhideWhenUsed/>
-    <w:tblPr>
-      <w:tblInd w:w="0" w:type="dxa"/>
-      <w:tblCellMar>
-        <w:top w:w="0" w:type="dxa"/>
-        <w:left w:w="108" w:type="dxa"/>
-        <w:bottom w:w="0" w:type="dxa"/>
-        <w:right w:w="108" w:type="dxa"/>
-      </w:tblCellMar>
-    </w:tblPr>
-  </w:style>
-  <w:style w:type="numbering" w:default="1" w:styleId="NoList">
-    <w:name w:val="No List"/>
-    <w:uiPriority w:val="99"/>
-    <w:semiHidden/>
-    <w:unhideWhenUsed/>
-  </w:style>
-  <w:style w:type="paragraph" w:customStyle="1" w:styleId="5C2549CF908E4DBBAE2B413B629C0BDF">
-    <w:name w:val="5C2549CF908E4DBBAE2B413B629C0BDF"/>
-    <w:rsid w:val="00E33DB8"/>
-  </w:style>
-  <w:style w:type="paragraph" w:customStyle="1" w:styleId="D372B758BA9C4BC49D68F9D4ED7FECA9">
-    <w:name w:val="D372B758BA9C4BC49D68F9D4ED7FECA9"/>
-    <w:rsid w:val="00E33DB8"/>
-  </w:style>
-  <w:style w:type="paragraph" w:customStyle="1" w:styleId="D9C3B1B583494E35B963A8F07B25AE2A">
-    <w:name w:val="D9C3B1B583494E35B963A8F07B25AE2A"/>
-    <w:rsid w:val="00E33DB8"/>
-  </w:style>
-  <w:style w:type="paragraph" w:customStyle="1" w:styleId="851325096B474AB3980CFF8B561F0078">
-    <w:name w:val="851325096B474AB3980CFF8B561F0078"/>
-    <w:rsid w:val="00E33DB8"/>
-  </w:style>
-  <w:style w:type="paragraph" w:customStyle="1" w:styleId="ECEFAF82D78345B69968A13E4B8B26AF">
-    <w:name w:val="ECEFAF82D78345B69968A13E4B8B26AF"/>
-    <w:rsid w:val="00E33DB8"/>
-  </w:style>
-  <w:style w:type="paragraph" w:customStyle="1" w:styleId="9EF0E282E9B441BDB940BE5D5D153C1F">
-    <w:name w:val="9EF0E282E9B441BDB940BE5D5D153C1F"/>
-    <w:rsid w:val="00E33DB8"/>
-  </w:style>
-</w:styles>
-</file>
-
-<file path=word/glossary/webSettings.xml><?xml version="1.0" encoding="utf-8"?>
-<w:webSettings xmlns:mc="http://schemas.openxmlformats.org/markup-compatibility/2006" xmlns:r="http://schemas.openxmlformats.org/officeDocument/2006/relationships" xmlns:w="http://schemas.openxmlformats.org/wordprocessingml/2006/main" xmlns:w14="http://schemas.microsoft.com/office/word/2010/wordml" mc:Ignorable="w14">
-  <w:optimizeForBrowser/>
-  <w:allowPNG/>
-</w:webSettings>
-</file>
-
 <file path=word/theme/theme1.xml><?xml version="1.0" encoding="utf-8"?>
 <a:theme xmlns:a="http://schemas.openxmlformats.org/drawingml/2006/main" name="Office Theme">
   <a:themeElements>
@@ -8954,7 +8399,7 @@
 </file>
 
 <file path=customXml/itemProps1.xml><?xml version="1.0" encoding="utf-8"?>
-<ds:datastoreItem xmlns:ds="http://schemas.openxmlformats.org/officeDocument/2006/customXml" ds:itemID="{277AD611-0CBF-45FF-BD7D-6B703BC3242E}">
+<ds:datastoreItem xmlns:ds="http://schemas.openxmlformats.org/officeDocument/2006/customXml" ds:itemID="{38DFE914-E50A-4E4D-B5A9-C7FAA09510E7}">
   <ds:schemaRefs>
     <ds:schemaRef ds:uri="http://schemas.openxmlformats.org/officeDocument/2006/bibliography"/>
   </ds:schemaRefs>
